--- a/TS-Kramam/TS-6.6/TS 6.6 Sanskrit Krama Paatam Corrections.docx
+++ b/TS-Kramam/TS-6.6/TS 6.6 Sanskrit Krama Paatam Corrections.docx
@@ -284,6 +284,488 @@
       </w:tr>
       <w:tr>
         <w:trPr>
+          <w:trHeight w:val="1106"/>
+        </w:trPr>
+        <w:tc>
+          <w:tcPr>
+            <w:tcW w:w="3877" w:type="dxa"/>
+          </w:tcPr>
+          <w:p>
+            <w:pPr>
+              <w:widowControl w:val="0"/>
+              <w:tabs>
+                <w:tab w:val="left" w:pos="993"/>
+              </w:tabs>
+              <w:autoSpaceDE w:val="0"/>
+              <w:autoSpaceDN w:val="0"/>
+              <w:adjustRightInd w:val="0"/>
+              <w:spacing w:before="0" w:line="252" w:lineRule="auto"/>
+              <w:ind w:right="297"/>
+              <w:rPr>
+                <w:rFonts w:cs="Arial"/>
+                <w:b/>
+                <w:color w:val="FF0000"/>
+                <w:sz w:val="28"/>
+                <w:szCs w:val="32"/>
+              </w:rPr>
+            </w:pPr>
+            <w:r>
+              <w:rPr>
+                <w:rFonts w:cs="Arial"/>
+                <w:b/>
+                <w:color w:val="FF0000"/>
+                <w:sz w:val="28"/>
+                <w:szCs w:val="32"/>
+              </w:rPr>
+              <w:t>T.S.6.6.</w:t>
+            </w:r>
+            <w:r>
+              <w:rPr>
+                <w:rFonts w:cs="Arial"/>
+                <w:b/>
+                <w:color w:val="FF0000"/>
+                <w:sz w:val="28"/>
+                <w:szCs w:val="32"/>
+              </w:rPr>
+              <w:t>1.5</w:t>
+            </w:r>
+            <w:r>
+              <w:rPr>
+                <w:rFonts w:cs="Arial"/>
+                <w:b/>
+                <w:color w:val="FF0000"/>
+                <w:sz w:val="28"/>
+                <w:szCs w:val="32"/>
+              </w:rPr>
+              <w:t xml:space="preserve"> – </w:t>
+            </w:r>
+            <w:proofErr w:type="spellStart"/>
+            <w:r>
+              <w:rPr>
+                <w:rFonts w:cs="Arial"/>
+                <w:b/>
+                <w:color w:val="FF0000"/>
+                <w:sz w:val="28"/>
+                <w:szCs w:val="32"/>
+              </w:rPr>
+              <w:t>Kramam</w:t>
+            </w:r>
+            <w:proofErr w:type="spellEnd"/>
+          </w:p>
+          <w:p>
+            <w:pPr>
+              <w:widowControl w:val="0"/>
+              <w:tabs>
+                <w:tab w:val="left" w:pos="993"/>
+              </w:tabs>
+              <w:autoSpaceDE w:val="0"/>
+              <w:autoSpaceDN w:val="0"/>
+              <w:adjustRightInd w:val="0"/>
+              <w:spacing w:before="0" w:line="252" w:lineRule="auto"/>
+              <w:ind w:right="297"/>
+              <w:rPr>
+                <w:rFonts w:cs="Arial"/>
+                <w:b/>
+                <w:color w:val="FF0000"/>
+                <w:sz w:val="28"/>
+                <w:szCs w:val="32"/>
+              </w:rPr>
+            </w:pPr>
+            <w:proofErr w:type="spellStart"/>
+            <w:r>
+              <w:rPr>
+                <w:rFonts w:cs="Arial"/>
+                <w:b/>
+                <w:color w:val="FF0000"/>
+                <w:sz w:val="28"/>
+                <w:szCs w:val="32"/>
+              </w:rPr>
+              <w:t>Krama</w:t>
+            </w:r>
+            <w:proofErr w:type="spellEnd"/>
+            <w:r>
+              <w:rPr>
+                <w:rFonts w:cs="Arial"/>
+                <w:b/>
+                <w:color w:val="FF0000"/>
+                <w:sz w:val="28"/>
+                <w:szCs w:val="32"/>
+              </w:rPr>
+              <w:t xml:space="preserve"> </w:t>
+            </w:r>
+            <w:proofErr w:type="spellStart"/>
+            <w:r>
+              <w:rPr>
+                <w:rFonts w:cs="Arial"/>
+                <w:b/>
+                <w:color w:val="FF0000"/>
+                <w:sz w:val="28"/>
+                <w:szCs w:val="32"/>
+              </w:rPr>
+              <w:t>Vaakyam</w:t>
+            </w:r>
+            <w:proofErr w:type="spellEnd"/>
+            <w:r>
+              <w:rPr>
+                <w:rFonts w:cs="Arial"/>
+                <w:b/>
+                <w:color w:val="FF0000"/>
+                <w:sz w:val="28"/>
+                <w:szCs w:val="32"/>
+              </w:rPr>
+              <w:t xml:space="preserve"> No.– </w:t>
+            </w:r>
+            <w:r>
+              <w:rPr>
+                <w:rFonts w:cs="Arial"/>
+                <w:b/>
+                <w:color w:val="FF0000"/>
+                <w:sz w:val="28"/>
+                <w:szCs w:val="32"/>
+              </w:rPr>
+              <w:t>37</w:t>
+            </w:r>
+          </w:p>
+          <w:p>
+            <w:pPr>
+              <w:widowControl w:val="0"/>
+              <w:autoSpaceDE w:val="0"/>
+              <w:autoSpaceDN w:val="0"/>
+              <w:adjustRightInd w:val="0"/>
+              <w:spacing w:before="0" w:line="264" w:lineRule="auto"/>
+              <w:jc w:val="both"/>
+              <w:rPr>
+                <w:rFonts w:cs="Arial"/>
+                <w:bCs/>
+                <w:color w:val="FF0000"/>
+                <w:sz w:val="32"/>
+                <w:szCs w:val="36"/>
+              </w:rPr>
+            </w:pPr>
+            <w:proofErr w:type="spellStart"/>
+            <w:r>
+              <w:rPr>
+                <w:rFonts w:cs="Arial"/>
+                <w:b/>
+                <w:color w:val="FF0000"/>
+                <w:sz w:val="28"/>
+                <w:szCs w:val="32"/>
+              </w:rPr>
+              <w:t>Panchaati</w:t>
+            </w:r>
+            <w:proofErr w:type="spellEnd"/>
+            <w:r>
+              <w:rPr>
+                <w:rFonts w:cs="Arial"/>
+                <w:b/>
+                <w:color w:val="FF0000"/>
+                <w:sz w:val="28"/>
+                <w:szCs w:val="32"/>
+              </w:rPr>
+              <w:t xml:space="preserve"> No</w:t>
+            </w:r>
+            <w:r>
+              <w:rPr>
+                <w:rFonts w:cs="Arial"/>
+                <w:b/>
+                <w:color w:val="FF0000"/>
+                <w:szCs w:val="32"/>
+              </w:rPr>
+              <w:t xml:space="preserve">. - </w:t>
+            </w:r>
+            <w:r>
+              <w:rPr>
+                <w:rFonts w:cs="Arial"/>
+                <w:b/>
+                <w:color w:val="FF0000"/>
+                <w:sz w:val="28"/>
+                <w:szCs w:val="32"/>
+              </w:rPr>
+              <w:t>5</w:t>
+            </w:r>
+          </w:p>
+        </w:tc>
+        <w:tc>
+          <w:tcPr>
+            <w:tcW w:w="4738" w:type="dxa"/>
+          </w:tcPr>
+          <w:p>
+            <w:pPr>
+              <w:spacing w:before="0" w:line="240" w:lineRule="auto"/>
+              <w:rPr>
+                <w:rFonts w:ascii="BRH Malayalam Extra" w:eastAsia="Times New Roman" w:hAnsi="BRH Malayalam Extra" w:cs="BRH Malayalam Extra"/>
+                <w:color w:val="000000"/>
+                <w:sz w:val="40"/>
+                <w:szCs w:val="40"/>
+                <w:lang w:val="en-IN" w:eastAsia="en-IN" w:bidi="ml-IN"/>
+              </w:rPr>
+            </w:pPr>
+            <w:proofErr w:type="spellStart"/>
+            <w:r>
+              <w:rPr>
+                <w:rFonts w:ascii="BRH Devanagari Extra" w:hAnsi="BRH Devanagari Extra" w:cs="BRH Devanagari Extra"/>
+                <w:color w:val="000000"/>
+                <w:sz w:val="40"/>
+                <w:szCs w:val="40"/>
+                <w:lang w:bidi="ml-IN"/>
+              </w:rPr>
+              <w:t>WûÉåiÉÉ</w:t>
+            </w:r>
+            <w:proofErr w:type="spellEnd"/>
+            <w:r>
+              <w:rPr>
+                <w:rFonts w:ascii="BRH Malayalam Extra" w:hAnsi="BRH Malayalam Extra" w:cs="BRH Devanagari Extra"/>
+                <w:b/>
+                <w:color w:val="000000"/>
+                <w:sz w:val="32"/>
+                <w:szCs w:val="40"/>
+                <w:lang w:bidi="ml-IN"/>
+              </w:rPr>
+              <w:t>–</w:t>
+            </w:r>
+            <w:proofErr w:type="spellStart"/>
+            <w:r>
+              <w:rPr>
+                <w:rFonts w:ascii="BRH Devanagari Extra" w:hAnsi="BRH Devanagari Extra" w:cs="BRH Devanagari Extra"/>
+                <w:color w:val="000000"/>
+                <w:sz w:val="40"/>
+                <w:szCs w:val="40"/>
+                <w:lang w:bidi="ml-IN"/>
+              </w:rPr>
+              <w:t>ÅÅ</w:t>
+            </w:r>
+            <w:r>
+              <w:rPr>
+                <w:rFonts w:ascii="BRH Devanagari Extra" w:hAnsi="BRH Devanagari Extra" w:cs="BRH Devanagari Extra"/>
+                <w:color w:val="000000"/>
+                <w:sz w:val="40"/>
+                <w:szCs w:val="40"/>
+                <w:highlight w:val="yellow"/>
+                <w:lang w:bidi="ml-IN"/>
+              </w:rPr>
+              <w:t>iq</w:t>
+            </w:r>
+            <w:r>
+              <w:rPr>
+                <w:rFonts w:ascii="BRH Devanagari Extra" w:hAnsi="BRH Devanagari Extra" w:cs="BRH Devanagari Extra"/>
+                <w:color w:val="000000"/>
+                <w:sz w:val="40"/>
+                <w:szCs w:val="40"/>
+                <w:lang w:bidi="ml-IN"/>
+              </w:rPr>
+              <w:t>ÉlÉqÉçÿ</w:t>
+            </w:r>
+            <w:proofErr w:type="spellEnd"/>
+            <w:r>
+              <w:rPr>
+                <w:rFonts w:ascii="BRH Devanagari Extra" w:hAnsi="BRH Devanagari Extra" w:cs="BRH Devanagari Extra"/>
+                <w:color w:val="000000"/>
+                <w:sz w:val="40"/>
+                <w:szCs w:val="40"/>
+                <w:lang w:bidi="ml-IN"/>
+              </w:rPr>
+              <w:t xml:space="preserve"> | AÉ</w:t>
+            </w:r>
+            <w:r>
+              <w:rPr>
+                <w:rFonts w:ascii="BRH Malayalam Extra" w:hAnsi="BRH Malayalam Extra" w:cs="BRH Devanagari Extra"/>
+                <w:b/>
+                <w:color w:val="000000"/>
+                <w:sz w:val="32"/>
+                <w:szCs w:val="40"/>
+                <w:lang w:bidi="ml-IN"/>
+              </w:rPr>
+              <w:t>–</w:t>
+            </w:r>
+            <w:proofErr w:type="spellStart"/>
+            <w:r>
+              <w:rPr>
+                <w:rFonts w:ascii="BRH Devanagari Extra" w:hAnsi="BRH Devanagari Extra" w:cs="BRH Devanagari Extra"/>
+                <w:color w:val="000000"/>
+                <w:sz w:val="40"/>
+                <w:szCs w:val="40"/>
+                <w:lang w:bidi="ml-IN"/>
+              </w:rPr>
+              <w:t>iqÉÉlÉþqÉå</w:t>
+            </w:r>
+            <w:proofErr w:type="spellEnd"/>
+            <w:r>
+              <w:rPr>
+                <w:rFonts w:ascii="BRH Malayalam Extra" w:hAnsi="BRH Malayalam Extra" w:cs="BRH Devanagari Extra"/>
+                <w:b/>
+                <w:color w:val="000000"/>
+                <w:sz w:val="32"/>
+                <w:szCs w:val="40"/>
+                <w:lang w:bidi="ml-IN"/>
+              </w:rPr>
+              <w:t>–</w:t>
+            </w:r>
+            <w:proofErr w:type="spellStart"/>
+            <w:r>
+              <w:rPr>
+                <w:rFonts w:ascii="BRH Devanagari Extra" w:hAnsi="BRH Devanagari Extra" w:cs="BRH Devanagari Extra"/>
+                <w:color w:val="000000"/>
+                <w:sz w:val="40"/>
+                <w:szCs w:val="40"/>
+                <w:lang w:bidi="ml-IN"/>
+              </w:rPr>
+              <w:t>uÉ</w:t>
+            </w:r>
+            <w:proofErr w:type="spellEnd"/>
+            <w:r>
+              <w:rPr>
+                <w:rFonts w:ascii="BRH Devanagari Extra" w:hAnsi="BRH Devanagari Extra" w:cs="BRH Devanagari Extra"/>
+                <w:color w:val="000000"/>
+                <w:sz w:val="40"/>
+                <w:szCs w:val="40"/>
+                <w:lang w:bidi="ml-IN"/>
+              </w:rPr>
+              <w:t xml:space="preserve"> |</w:t>
+            </w:r>
+          </w:p>
+        </w:tc>
+        <w:tc>
+          <w:tcPr>
+            <w:tcW w:w="5220" w:type="dxa"/>
+          </w:tcPr>
+          <w:p>
+            <w:pPr>
+              <w:spacing w:before="0" w:line="240" w:lineRule="auto"/>
+              <w:rPr>
+                <w:rFonts w:ascii="BRH Malayalam Extra" w:eastAsia="Times New Roman" w:hAnsi="BRH Malayalam Extra" w:cs="BRH Malayalam Extra"/>
+                <w:color w:val="000000"/>
+                <w:sz w:val="40"/>
+                <w:szCs w:val="40"/>
+                <w:lang w:val="en-IN" w:eastAsia="en-IN" w:bidi="ml-IN"/>
+              </w:rPr>
+            </w:pPr>
+            <w:proofErr w:type="spellStart"/>
+            <w:r>
+              <w:rPr>
+                <w:rFonts w:ascii="BRH Devanagari Extra" w:hAnsi="BRH Devanagari Extra" w:cs="BRH Devanagari Extra"/>
+                <w:color w:val="000000"/>
+                <w:sz w:val="40"/>
+                <w:szCs w:val="40"/>
+                <w:lang w:bidi="ml-IN"/>
+              </w:rPr>
+              <w:t>WûÉåiÉÉ</w:t>
+            </w:r>
+            <w:proofErr w:type="spellEnd"/>
+            <w:r>
+              <w:rPr>
+                <w:rFonts w:ascii="BRH Malayalam Extra" w:hAnsi="BRH Malayalam Extra" w:cs="BRH Devanagari Extra"/>
+                <w:b/>
+                <w:color w:val="000000"/>
+                <w:sz w:val="32"/>
+                <w:szCs w:val="40"/>
+                <w:lang w:bidi="ml-IN"/>
+              </w:rPr>
+              <w:t>–</w:t>
+            </w:r>
+            <w:proofErr w:type="spellStart"/>
+            <w:r>
+              <w:rPr>
+                <w:rFonts w:ascii="BRH Devanagari Extra" w:hAnsi="BRH Devanagari Extra" w:cs="BRH Devanagari Extra"/>
+                <w:color w:val="000000"/>
+                <w:sz w:val="40"/>
+                <w:szCs w:val="40"/>
+                <w:lang w:bidi="ml-IN"/>
+              </w:rPr>
+              <w:t>ÅÅ</w:t>
+            </w:r>
+            <w:r>
+              <w:rPr>
+                <w:rFonts w:ascii="BRH Devanagari Extra" w:hAnsi="BRH Devanagari Extra" w:cs="BRH Devanagari Extra"/>
+                <w:color w:val="000000"/>
+                <w:sz w:val="40"/>
+                <w:szCs w:val="40"/>
+                <w:highlight w:val="green"/>
+                <w:lang w:bidi="ml-IN"/>
+              </w:rPr>
+              <w:t>iqÉÉ</w:t>
+            </w:r>
+            <w:r>
+              <w:rPr>
+                <w:rFonts w:ascii="BRH Devanagari Extra" w:hAnsi="BRH Devanagari Extra" w:cs="BRH Devanagari Extra"/>
+                <w:color w:val="000000"/>
+                <w:sz w:val="40"/>
+                <w:szCs w:val="40"/>
+                <w:lang w:bidi="ml-IN"/>
+              </w:rPr>
+              <w:t>lÉqÉçÿ</w:t>
+            </w:r>
+            <w:proofErr w:type="spellEnd"/>
+            <w:r>
+              <w:rPr>
+                <w:rFonts w:ascii="BRH Devanagari Extra" w:hAnsi="BRH Devanagari Extra" w:cs="BRH Devanagari Extra"/>
+                <w:color w:val="000000"/>
+                <w:sz w:val="40"/>
+                <w:szCs w:val="40"/>
+                <w:lang w:bidi="ml-IN"/>
+              </w:rPr>
+              <w:t xml:space="preserve"> | AÉ</w:t>
+            </w:r>
+            <w:r>
+              <w:rPr>
+                <w:rFonts w:ascii="BRH Malayalam Extra" w:hAnsi="BRH Malayalam Extra" w:cs="BRH Devanagari Extra"/>
+                <w:b/>
+                <w:color w:val="000000"/>
+                <w:sz w:val="32"/>
+                <w:szCs w:val="40"/>
+                <w:lang w:bidi="ml-IN"/>
+              </w:rPr>
+              <w:t>–</w:t>
+            </w:r>
+            <w:proofErr w:type="spellStart"/>
+            <w:r>
+              <w:rPr>
+                <w:rFonts w:ascii="BRH Devanagari Extra" w:hAnsi="BRH Devanagari Extra" w:cs="BRH Devanagari Extra"/>
+                <w:color w:val="000000"/>
+                <w:sz w:val="40"/>
+                <w:szCs w:val="40"/>
+                <w:lang w:bidi="ml-IN"/>
+              </w:rPr>
+              <w:t>iqÉÉlÉþqÉå</w:t>
+            </w:r>
+            <w:proofErr w:type="spellEnd"/>
+            <w:r>
+              <w:rPr>
+                <w:rFonts w:ascii="BRH Malayalam Extra" w:hAnsi="BRH Malayalam Extra" w:cs="BRH Devanagari Extra"/>
+                <w:b/>
+                <w:color w:val="000000"/>
+                <w:sz w:val="32"/>
+                <w:szCs w:val="40"/>
+                <w:lang w:bidi="ml-IN"/>
+              </w:rPr>
+              <w:t>–</w:t>
+            </w:r>
+            <w:proofErr w:type="spellStart"/>
+            <w:r>
+              <w:rPr>
+                <w:rFonts w:ascii="BRH Devanagari Extra" w:hAnsi="BRH Devanagari Extra" w:cs="BRH Devanagari Extra"/>
+                <w:color w:val="000000"/>
+                <w:sz w:val="40"/>
+                <w:szCs w:val="40"/>
+                <w:lang w:bidi="ml-IN"/>
+              </w:rPr>
+              <w:t>uÉ</w:t>
+            </w:r>
+            <w:proofErr w:type="spellEnd"/>
+            <w:r>
+              <w:rPr>
+                <w:rFonts w:ascii="BRH Devanagari Extra" w:hAnsi="BRH Devanagari Extra" w:cs="BRH Devanagari Extra"/>
+                <w:color w:val="000000"/>
+                <w:sz w:val="40"/>
+                <w:szCs w:val="40"/>
+                <w:lang w:bidi="ml-IN"/>
+              </w:rPr>
+              <w:t xml:space="preserve"> |</w:t>
+            </w:r>
+          </w:p>
+        </w:tc>
+      </w:tr>
+      <w:tr>
+        <w:trPr>
           <w:trHeight w:val="1673"/>
         </w:trPr>
         <w:tc>
@@ -1114,6 +1596,561 @@
                 <w:lang w:bidi="ml-IN"/>
               </w:rPr>
               <w:t xml:space="preserve"> |</w:t>
+            </w:r>
+          </w:p>
+        </w:tc>
+      </w:tr>
+      <w:tr>
+        <w:trPr>
+          <w:trHeight w:val="1451"/>
+        </w:trPr>
+        <w:tc>
+          <w:tcPr>
+            <w:tcW w:w="3877" w:type="dxa"/>
+          </w:tcPr>
+          <w:p>
+            <w:pPr>
+              <w:widowControl w:val="0"/>
+              <w:tabs>
+                <w:tab w:val="left" w:pos="993"/>
+              </w:tabs>
+              <w:autoSpaceDE w:val="0"/>
+              <w:autoSpaceDN w:val="0"/>
+              <w:adjustRightInd w:val="0"/>
+              <w:spacing w:before="0" w:line="252" w:lineRule="auto"/>
+              <w:ind w:right="297"/>
+              <w:rPr>
+                <w:rFonts w:cs="Arial"/>
+                <w:b/>
+                <w:color w:val="FF0000"/>
+                <w:sz w:val="28"/>
+                <w:szCs w:val="32"/>
+              </w:rPr>
+            </w:pPr>
+            <w:r>
+              <w:rPr>
+                <w:rFonts w:cs="Arial"/>
+                <w:b/>
+                <w:color w:val="FF0000"/>
+                <w:sz w:val="28"/>
+                <w:szCs w:val="32"/>
+              </w:rPr>
+              <w:t>T.S.6.6.</w:t>
+            </w:r>
+            <w:r>
+              <w:rPr>
+                <w:rFonts w:cs="Arial"/>
+                <w:b/>
+                <w:color w:val="FF0000"/>
+                <w:sz w:val="28"/>
+                <w:szCs w:val="32"/>
+              </w:rPr>
+              <w:t>3.4</w:t>
+            </w:r>
+            <w:r>
+              <w:rPr>
+                <w:rFonts w:cs="Arial"/>
+                <w:b/>
+                <w:color w:val="FF0000"/>
+                <w:sz w:val="28"/>
+                <w:szCs w:val="32"/>
+              </w:rPr>
+              <w:t xml:space="preserve"> – </w:t>
+            </w:r>
+            <w:proofErr w:type="spellStart"/>
+            <w:r>
+              <w:rPr>
+                <w:rFonts w:cs="Arial"/>
+                <w:b/>
+                <w:color w:val="FF0000"/>
+                <w:sz w:val="28"/>
+                <w:szCs w:val="32"/>
+              </w:rPr>
+              <w:t>Kramam</w:t>
+            </w:r>
+            <w:proofErr w:type="spellEnd"/>
+          </w:p>
+          <w:p>
+            <w:pPr>
+              <w:widowControl w:val="0"/>
+              <w:tabs>
+                <w:tab w:val="left" w:pos="993"/>
+              </w:tabs>
+              <w:autoSpaceDE w:val="0"/>
+              <w:autoSpaceDN w:val="0"/>
+              <w:adjustRightInd w:val="0"/>
+              <w:spacing w:before="0" w:line="252" w:lineRule="auto"/>
+              <w:ind w:right="297"/>
+              <w:rPr>
+                <w:rFonts w:cs="Arial"/>
+                <w:b/>
+                <w:color w:val="FF0000"/>
+                <w:szCs w:val="32"/>
+              </w:rPr>
+            </w:pPr>
+            <w:proofErr w:type="spellStart"/>
+            <w:r>
+              <w:rPr>
+                <w:rFonts w:cs="Arial"/>
+                <w:b/>
+                <w:color w:val="FF0000"/>
+                <w:szCs w:val="32"/>
+              </w:rPr>
+              <w:t>Krama</w:t>
+            </w:r>
+            <w:proofErr w:type="spellEnd"/>
+            <w:r>
+              <w:rPr>
+                <w:rFonts w:cs="Arial"/>
+                <w:b/>
+                <w:color w:val="FF0000"/>
+                <w:szCs w:val="32"/>
+              </w:rPr>
+              <w:t xml:space="preserve"> </w:t>
+            </w:r>
+            <w:proofErr w:type="spellStart"/>
+            <w:r>
+              <w:rPr>
+                <w:rFonts w:cs="Arial"/>
+                <w:b/>
+                <w:color w:val="FF0000"/>
+                <w:szCs w:val="32"/>
+              </w:rPr>
+              <w:t>Vaakyam</w:t>
+            </w:r>
+            <w:proofErr w:type="spellEnd"/>
+            <w:r>
+              <w:rPr>
+                <w:rFonts w:cs="Arial"/>
+                <w:b/>
+                <w:color w:val="FF0000"/>
+                <w:szCs w:val="32"/>
+              </w:rPr>
+              <w:t xml:space="preserve"> No.– 3 &amp; 4</w:t>
+            </w:r>
+          </w:p>
+          <w:p>
+            <w:pPr>
+              <w:widowControl w:val="0"/>
+              <w:tabs>
+                <w:tab w:val="left" w:pos="993"/>
+              </w:tabs>
+              <w:autoSpaceDE w:val="0"/>
+              <w:autoSpaceDN w:val="0"/>
+              <w:adjustRightInd w:val="0"/>
+              <w:spacing w:before="0" w:line="252" w:lineRule="auto"/>
+              <w:ind w:right="297"/>
+              <w:rPr>
+                <w:rFonts w:cs="Arial"/>
+                <w:b/>
+                <w:color w:val="000000"/>
+                <w:sz w:val="28"/>
+                <w:szCs w:val="32"/>
+              </w:rPr>
+            </w:pPr>
+            <w:proofErr w:type="spellStart"/>
+            <w:r>
+              <w:rPr>
+                <w:rFonts w:cs="Arial"/>
+                <w:b/>
+                <w:color w:val="FF0000"/>
+                <w:sz w:val="28"/>
+                <w:szCs w:val="32"/>
+              </w:rPr>
+              <w:t>Panchaati</w:t>
+            </w:r>
+            <w:proofErr w:type="spellEnd"/>
+            <w:r>
+              <w:rPr>
+                <w:rFonts w:cs="Arial"/>
+                <w:b/>
+                <w:color w:val="FF0000"/>
+                <w:sz w:val="28"/>
+                <w:szCs w:val="32"/>
+              </w:rPr>
+              <w:t xml:space="preserve"> No</w:t>
+            </w:r>
+            <w:r>
+              <w:rPr>
+                <w:rFonts w:cs="Arial"/>
+                <w:b/>
+                <w:color w:val="FF0000"/>
+                <w:szCs w:val="32"/>
+              </w:rPr>
+              <w:t xml:space="preserve">. - </w:t>
+            </w:r>
+            <w:r>
+              <w:rPr>
+                <w:rFonts w:cs="Arial"/>
+                <w:b/>
+                <w:color w:val="FF0000"/>
+                <w:sz w:val="28"/>
+                <w:szCs w:val="32"/>
+              </w:rPr>
+              <w:t>12</w:t>
+            </w:r>
+          </w:p>
+        </w:tc>
+        <w:tc>
+          <w:tcPr>
+            <w:tcW w:w="4738" w:type="dxa"/>
+          </w:tcPr>
+          <w:p>
+            <w:pPr>
+              <w:spacing w:before="0" w:line="240" w:lineRule="auto"/>
+              <w:rPr>
+                <w:rFonts w:ascii="BRH Malayalam Extra" w:eastAsia="Times New Roman" w:hAnsi="BRH Malayalam Extra" w:cs="BRH Malayalam Extra"/>
+                <w:color w:val="000000"/>
+                <w:sz w:val="40"/>
+                <w:szCs w:val="40"/>
+                <w:lang w:val="en-IN" w:eastAsia="en-IN" w:bidi="ml-IN"/>
+              </w:rPr>
+            </w:pPr>
+            <w:proofErr w:type="spellStart"/>
+            <w:r>
+              <w:rPr>
+                <w:rFonts w:ascii="BRH Devanagari Extra" w:hAnsi="BRH Devanagari Extra" w:cs="BRH Devanagari Extra"/>
+                <w:color w:val="000000"/>
+                <w:sz w:val="40"/>
+                <w:szCs w:val="40"/>
+                <w:lang w:bidi="ml-IN"/>
+              </w:rPr>
+              <w:t>mÉëÌiÉþ</w:t>
+            </w:r>
+            <w:proofErr w:type="spellEnd"/>
+            <w:r>
+              <w:rPr>
+                <w:rFonts w:ascii="BRH Devanagari Extra" w:hAnsi="BRH Devanagari Extra" w:cs="BRH Devanagari Extra"/>
+                <w:color w:val="000000"/>
+                <w:sz w:val="40"/>
+                <w:szCs w:val="40"/>
+                <w:lang w:bidi="ml-IN"/>
+              </w:rPr>
+              <w:t xml:space="preserve"> </w:t>
+            </w:r>
+            <w:proofErr w:type="spellStart"/>
+            <w:r>
+              <w:rPr>
+                <w:rFonts w:ascii="BRH Devanagari Extra" w:hAnsi="BRH Devanagari Extra" w:cs="BRH Devanagari Extra"/>
+                <w:color w:val="000000"/>
+                <w:sz w:val="40"/>
+                <w:szCs w:val="40"/>
+                <w:lang w:bidi="ml-IN"/>
+              </w:rPr>
+              <w:t>ÌiÉ¸</w:t>
+            </w:r>
+            <w:r>
+              <w:rPr>
+                <w:rFonts w:ascii="BRH Devanagari Extra" w:hAnsi="BRH Devanagari Extra" w:cs="BRH Devanagari Extra"/>
+                <w:color w:val="000000"/>
+                <w:sz w:val="40"/>
+                <w:szCs w:val="40"/>
+                <w:highlight w:val="yellow"/>
+                <w:lang w:bidi="ml-IN"/>
+              </w:rPr>
+              <w:t>ÎliÉ</w:t>
+            </w:r>
+            <w:proofErr w:type="spellEnd"/>
+            <w:r>
+              <w:rPr>
+                <w:rFonts w:ascii="BRH Devanagari Extra" w:hAnsi="BRH Devanagari Extra" w:cs="BRH Devanagari Extra"/>
+                <w:color w:val="000000"/>
+                <w:sz w:val="40"/>
+                <w:szCs w:val="40"/>
+                <w:lang w:bidi="ml-IN"/>
+              </w:rPr>
+              <w:t xml:space="preserve"> | </w:t>
+            </w:r>
+            <w:proofErr w:type="spellStart"/>
+            <w:r>
+              <w:rPr>
+                <w:rFonts w:ascii="BRH Devanagari Extra" w:hAnsi="BRH Devanagari Extra" w:cs="BRH Devanagari Extra"/>
+                <w:color w:val="000000"/>
+                <w:sz w:val="40"/>
+                <w:szCs w:val="40"/>
+                <w:lang w:bidi="ml-IN"/>
+              </w:rPr>
+              <w:t>ÌiÉ</w:t>
+            </w:r>
+            <w:proofErr w:type="spellEnd"/>
+            <w:r>
+              <w:rPr>
+                <w:rFonts w:ascii="BRH Malayalam Extra" w:hAnsi="BRH Malayalam Extra" w:cs="BRH Devanagari Extra"/>
+                <w:b/>
+                <w:color w:val="000000"/>
+                <w:sz w:val="32"/>
+                <w:szCs w:val="40"/>
+                <w:lang w:bidi="ml-IN"/>
+              </w:rPr>
+              <w:t>–</w:t>
+            </w:r>
+            <w:r>
+              <w:rPr>
+                <w:rFonts w:ascii="BRH Devanagari Extra" w:hAnsi="BRH Devanagari Extra" w:cs="BRH Devanagari Extra"/>
+                <w:color w:val="000000"/>
+                <w:sz w:val="40"/>
+                <w:szCs w:val="40"/>
+                <w:lang w:bidi="ml-IN"/>
+              </w:rPr>
+              <w:t>¸</w:t>
+            </w:r>
+            <w:r>
+              <w:rPr>
+                <w:rFonts w:ascii="BRH Malayalam Extra" w:hAnsi="BRH Malayalam Extra" w:cs="BRH Devanagari Extra"/>
+                <w:b/>
+                <w:color w:val="000000"/>
+                <w:sz w:val="32"/>
+                <w:szCs w:val="40"/>
+                <w:lang w:bidi="ml-IN"/>
+              </w:rPr>
+              <w:t>–</w:t>
+            </w:r>
+            <w:proofErr w:type="spellStart"/>
+            <w:r>
+              <w:rPr>
+                <w:rFonts w:ascii="BRH Devanagari Extra" w:hAnsi="BRH Devanagari Extra" w:cs="BRH Devanagari Extra"/>
+                <w:color w:val="000000"/>
+                <w:sz w:val="40"/>
+                <w:szCs w:val="40"/>
+                <w:highlight w:val="yellow"/>
+                <w:lang w:bidi="ml-IN"/>
+              </w:rPr>
+              <w:t>lirÉ</w:t>
+            </w:r>
+            <w:r>
+              <w:rPr>
+                <w:rFonts w:ascii="BRH Devanagari Extra" w:hAnsi="BRH Devanagari Extra" w:cs="BRH Devanagari Extra"/>
+                <w:color w:val="000000"/>
+                <w:sz w:val="40"/>
+                <w:szCs w:val="40"/>
+                <w:lang w:bidi="ml-IN"/>
+              </w:rPr>
+              <w:t>uÉþpÉ×jÉ</w:t>
+            </w:r>
+            <w:proofErr w:type="spellEnd"/>
+            <w:r>
+              <w:rPr>
+                <w:rFonts w:ascii="BRH Devanagari Extra" w:hAnsi="BRH Devanagari Extra" w:cs="BRH Devanagari Extra"/>
+                <w:color w:val="000000"/>
+                <w:sz w:val="40"/>
+                <w:szCs w:val="40"/>
+                <w:lang w:bidi="ml-IN"/>
+              </w:rPr>
+              <w:t xml:space="preserve"> |</w:t>
+            </w:r>
+          </w:p>
+        </w:tc>
+        <w:tc>
+          <w:tcPr>
+            <w:tcW w:w="5220" w:type="dxa"/>
+          </w:tcPr>
+          <w:p>
+            <w:pPr>
+              <w:spacing w:before="0" w:line="240" w:lineRule="auto"/>
+              <w:rPr>
+                <w:rFonts w:ascii="BRH Malayalam Extra" w:eastAsia="Times New Roman" w:hAnsi="BRH Malayalam Extra" w:cs="BRH Malayalam Extra"/>
+                <w:color w:val="000000"/>
+                <w:sz w:val="40"/>
+                <w:szCs w:val="40"/>
+                <w:lang w:val="en-IN" w:eastAsia="en-IN" w:bidi="ml-IN"/>
+              </w:rPr>
+            </w:pPr>
+            <w:proofErr w:type="spellStart"/>
+            <w:r>
+              <w:rPr>
+                <w:rFonts w:ascii="BRH Devanagari Extra" w:hAnsi="BRH Devanagari Extra" w:cs="BRH Devanagari Extra"/>
+                <w:color w:val="000000"/>
+                <w:sz w:val="40"/>
+                <w:szCs w:val="40"/>
+                <w:lang w:bidi="ml-IN"/>
+              </w:rPr>
+              <w:t>mÉëÌiÉþ</w:t>
+            </w:r>
+            <w:proofErr w:type="spellEnd"/>
+            <w:r>
+              <w:rPr>
+                <w:rFonts w:ascii="BRH Devanagari Extra" w:hAnsi="BRH Devanagari Extra" w:cs="BRH Devanagari Extra"/>
+                <w:color w:val="000000"/>
+                <w:sz w:val="40"/>
+                <w:szCs w:val="40"/>
+                <w:lang w:bidi="ml-IN"/>
+              </w:rPr>
+              <w:t xml:space="preserve"> </w:t>
+            </w:r>
+            <w:proofErr w:type="spellStart"/>
+            <w:r>
+              <w:rPr>
+                <w:rFonts w:ascii="BRH Devanagari Extra" w:hAnsi="BRH Devanagari Extra" w:cs="BRH Devanagari Extra"/>
+                <w:color w:val="000000"/>
+                <w:sz w:val="40"/>
+                <w:szCs w:val="40"/>
+                <w:lang w:bidi="ml-IN"/>
+              </w:rPr>
+              <w:t>ÌiÉ¸</w:t>
+            </w:r>
+            <w:r>
+              <w:rPr>
+                <w:rFonts w:ascii="BRH Devanagari Extra" w:hAnsi="BRH Devanagari Extra" w:cs="BRH Devanagari Extra"/>
+                <w:color w:val="000000"/>
+                <w:sz w:val="40"/>
+                <w:szCs w:val="40"/>
+                <w:highlight w:val="green"/>
+                <w:lang w:bidi="ml-IN"/>
+              </w:rPr>
+              <w:t>Ìi</w:t>
+            </w:r>
+            <w:r>
+              <w:rPr>
+                <w:rFonts w:ascii="BRH Devanagari Extra" w:hAnsi="BRH Devanagari Extra" w:cs="BRH Devanagari Extra"/>
+                <w:color w:val="000000"/>
+                <w:sz w:val="40"/>
+                <w:szCs w:val="40"/>
+                <w:lang w:bidi="ml-IN"/>
+              </w:rPr>
+              <w:t>É</w:t>
+            </w:r>
+            <w:proofErr w:type="spellEnd"/>
+            <w:r>
+              <w:rPr>
+                <w:rFonts w:ascii="BRH Devanagari Extra" w:hAnsi="BRH Devanagari Extra" w:cs="BRH Devanagari Extra"/>
+                <w:color w:val="000000"/>
+                <w:sz w:val="40"/>
+                <w:szCs w:val="40"/>
+                <w:lang w:bidi="ml-IN"/>
+              </w:rPr>
+              <w:t xml:space="preserve"> | </w:t>
+            </w:r>
+            <w:proofErr w:type="spellStart"/>
+            <w:r>
+              <w:rPr>
+                <w:rFonts w:ascii="BRH Devanagari Extra" w:hAnsi="BRH Devanagari Extra" w:cs="BRH Devanagari Extra"/>
+                <w:color w:val="000000"/>
+                <w:sz w:val="40"/>
+                <w:szCs w:val="40"/>
+                <w:lang w:bidi="ml-IN"/>
+              </w:rPr>
+              <w:t>ÌiÉ</w:t>
+            </w:r>
+            <w:proofErr w:type="spellEnd"/>
+            <w:r>
+              <w:rPr>
+                <w:rFonts w:ascii="BRH Malayalam Extra" w:hAnsi="BRH Malayalam Extra" w:cs="BRH Devanagari Extra"/>
+                <w:b/>
+                <w:color w:val="000000"/>
+                <w:sz w:val="32"/>
+                <w:szCs w:val="40"/>
+                <w:lang w:bidi="ml-IN"/>
+              </w:rPr>
+              <w:t>–</w:t>
+            </w:r>
+            <w:r>
+              <w:rPr>
+                <w:rFonts w:ascii="BRH Devanagari Extra" w:hAnsi="BRH Devanagari Extra" w:cs="BRH Devanagari Extra"/>
+                <w:color w:val="000000"/>
+                <w:sz w:val="40"/>
+                <w:szCs w:val="40"/>
+                <w:lang w:bidi="ml-IN"/>
+              </w:rPr>
+              <w:t>¸</w:t>
+            </w:r>
+            <w:r>
+              <w:rPr>
+                <w:rFonts w:ascii="BRH Malayalam Extra" w:hAnsi="BRH Malayalam Extra" w:cs="BRH Devanagari Extra"/>
+                <w:b/>
+                <w:color w:val="000000"/>
+                <w:sz w:val="32"/>
+                <w:szCs w:val="40"/>
+                <w:lang w:bidi="ml-IN"/>
+              </w:rPr>
+              <w:t>–</w:t>
+            </w:r>
+            <w:proofErr w:type="spellStart"/>
+            <w:r>
+              <w:rPr>
+                <w:rFonts w:ascii="BRH Devanagari Extra" w:hAnsi="BRH Devanagari Extra" w:cs="BRH Devanagari Extra"/>
+                <w:color w:val="000000"/>
+                <w:sz w:val="40"/>
+                <w:szCs w:val="40"/>
+                <w:highlight w:val="green"/>
+                <w:lang w:bidi="ml-IN"/>
+              </w:rPr>
+              <w:t>irÉ</w:t>
+            </w:r>
+            <w:r>
+              <w:rPr>
+                <w:rFonts w:ascii="BRH Devanagari Extra" w:hAnsi="BRH Devanagari Extra" w:cs="BRH Devanagari Extra"/>
+                <w:color w:val="000000"/>
+                <w:sz w:val="40"/>
+                <w:szCs w:val="40"/>
+                <w:lang w:bidi="ml-IN"/>
+              </w:rPr>
+              <w:t>uÉþpÉ×jÉ</w:t>
+            </w:r>
+            <w:proofErr w:type="spellEnd"/>
+            <w:r>
+              <w:rPr>
+                <w:rFonts w:ascii="BRH Devanagari Extra" w:hAnsi="BRH Devanagari Extra" w:cs="BRH Devanagari Extra"/>
+                <w:color w:val="000000"/>
+                <w:sz w:val="40"/>
+                <w:szCs w:val="40"/>
+                <w:lang w:bidi="ml-IN"/>
+              </w:rPr>
+              <w:t xml:space="preserve"> |</w:t>
+            </w:r>
+            <w:r>
+              <w:rPr>
+                <w:rFonts w:ascii="BRH Malayalam Extra" w:eastAsia="Times New Roman" w:hAnsi="BRH Malayalam Extra" w:cs="BRH Malayalam Extra"/>
+                <w:color w:val="000000"/>
+                <w:sz w:val="40"/>
+                <w:szCs w:val="40"/>
+                <w:lang w:val="en-IN" w:eastAsia="en-IN" w:bidi="ml-IN"/>
+              </w:rPr>
+              <w:t xml:space="preserve"> </w:t>
+            </w:r>
+          </w:p>
+          <w:p>
+            <w:pPr>
+              <w:spacing w:before="0" w:line="240" w:lineRule="auto"/>
+              <w:rPr>
+                <w:rFonts w:ascii="BRH Malayalam Extra" w:eastAsia="Times New Roman" w:hAnsi="BRH Malayalam Extra" w:cs="BRH Malayalam Extra"/>
+                <w:color w:val="000000"/>
+                <w:sz w:val="40"/>
+                <w:szCs w:val="40"/>
+                <w:lang w:val="en-IN" w:eastAsia="en-IN" w:bidi="ml-IN"/>
+              </w:rPr>
+            </w:pPr>
+            <w:r>
+              <w:rPr>
+                <w:rFonts w:ascii="BRH Malayalam Extra" w:eastAsia="Times New Roman" w:hAnsi="BRH Malayalam Extra" w:cs="BRH Malayalam Extra"/>
+                <w:color w:val="000000"/>
+                <w:sz w:val="40"/>
+                <w:szCs w:val="40"/>
+                <w:lang w:val="en-IN" w:eastAsia="en-IN" w:bidi="ml-IN"/>
+              </w:rPr>
+              <w:t>(</w:t>
+            </w:r>
+            <w:r>
+              <w:rPr>
+                <w:b/>
+                <w:bCs/>
+              </w:rPr>
+              <w:t>it is “</w:t>
+            </w:r>
+            <w:proofErr w:type="spellStart"/>
+            <w:r>
+              <w:rPr>
+                <w:b/>
+                <w:bCs/>
+              </w:rPr>
+              <w:t>ti</w:t>
+            </w:r>
+            <w:proofErr w:type="spellEnd"/>
+            <w:r>
+              <w:rPr>
+                <w:b/>
+                <w:bCs/>
+              </w:rPr>
+              <w:t>”)</w:t>
             </w:r>
           </w:p>
         </w:tc>
@@ -1163,17 +2200,7 @@
                 <w:sz w:val="28"/>
                 <w:szCs w:val="32"/>
               </w:rPr>
-              <w:t>6.6.</w:t>
-            </w:r>
-            <w:r>
-              <w:rPr>
-                <w:rFonts w:cs="Arial"/>
-                <w:b/>
-                <w:color w:val="000000"/>
-                <w:sz w:val="28"/>
-                <w:szCs w:val="32"/>
-              </w:rPr>
-              <w:t>7.3</w:t>
+              <w:t>6.6.7.3</w:t>
             </w:r>
             <w:r>
               <w:rPr>
@@ -1960,17 +2987,7 @@
                 <w:sz w:val="28"/>
                 <w:szCs w:val="32"/>
               </w:rPr>
-              <w:t>6.6.</w:t>
-            </w:r>
-            <w:r>
-              <w:rPr>
-                <w:rFonts w:cs="Arial"/>
-                <w:b/>
-                <w:color w:val="000000"/>
-                <w:sz w:val="28"/>
-                <w:szCs w:val="32"/>
-              </w:rPr>
-              <w:t>10.2</w:t>
+              <w:t>6.6.10.2</w:t>
             </w:r>
             <w:r>
               <w:rPr>
@@ -2232,6 +3249,16 @@
               <w:t>Uç</w:t>
             </w:r>
             <w:proofErr w:type="spellEnd"/>
+            <w:r>
+              <w:rPr>
+                <w:rFonts w:ascii="BRH Devanagari Extra" w:hAnsi="BRH Devanagari Extra" w:cs="BRH Devanagari Extra"/>
+                <w:color w:val="000000"/>
+                <w:sz w:val="40"/>
+                <w:szCs w:val="40"/>
+                <w:lang w:bidi="ml-IN"/>
+              </w:rPr>
+              <w:t>.</w:t>
+            </w:r>
             <w:r>
               <w:rPr>
                 <w:rFonts w:ascii="BRH Devanagari Extra" w:hAnsi="BRH Devanagari Extra" w:cs="BRH Devanagari Extra"/>
@@ -2369,6 +3396,16 @@
                 <w:szCs w:val="40"/>
                 <w:lang w:bidi="ml-IN"/>
               </w:rPr>
+              <w:t>.</w:t>
+            </w:r>
+            <w:r>
+              <w:rPr>
+                <w:rFonts w:ascii="BRH Devanagari Extra" w:hAnsi="BRH Devanagari Extra" w:cs="BRH Devanagari Extra"/>
+                <w:color w:val="000000"/>
+                <w:sz w:val="40"/>
+                <w:szCs w:val="40"/>
+                <w:lang w:bidi="ml-IN"/>
+              </w:rPr>
               <w:t xml:space="preserve"> </w:t>
             </w:r>
             <w:proofErr w:type="spellStart"/>
@@ -2381,6 +3418,796 @@
                 <w:lang w:bidi="ml-IN"/>
               </w:rPr>
               <w:t>ÌWûUþhrÉqÉç</w:t>
+            </w:r>
+            <w:proofErr w:type="spellEnd"/>
+            <w:r>
+              <w:rPr>
+                <w:rFonts w:ascii="BRH Devanagari Extra" w:hAnsi="BRH Devanagari Extra" w:cs="BRH Devanagari Extra"/>
+                <w:color w:val="000000"/>
+                <w:sz w:val="40"/>
+                <w:szCs w:val="40"/>
+                <w:lang w:bidi="ml-IN"/>
+              </w:rPr>
+              <w:t xml:space="preserve"> |</w:t>
+            </w:r>
+          </w:p>
+        </w:tc>
+      </w:tr>
+      <w:tr>
+        <w:trPr>
+          <w:trHeight w:val="1408"/>
+        </w:trPr>
+        <w:tc>
+          <w:tcPr>
+            <w:tcW w:w="3877" w:type="dxa"/>
+          </w:tcPr>
+          <w:p>
+            <w:pPr>
+              <w:widowControl w:val="0"/>
+              <w:tabs>
+                <w:tab w:val="left" w:pos="993"/>
+              </w:tabs>
+              <w:autoSpaceDE w:val="0"/>
+              <w:autoSpaceDN w:val="0"/>
+              <w:adjustRightInd w:val="0"/>
+              <w:spacing w:before="0" w:line="252" w:lineRule="auto"/>
+              <w:ind w:right="297"/>
+              <w:rPr>
+                <w:rFonts w:cs="Arial"/>
+                <w:b/>
+                <w:color w:val="FF0000"/>
+                <w:sz w:val="28"/>
+                <w:szCs w:val="32"/>
+              </w:rPr>
+            </w:pPr>
+            <w:r>
+              <w:rPr>
+                <w:rFonts w:cs="Arial"/>
+                <w:b/>
+                <w:color w:val="FF0000"/>
+                <w:sz w:val="28"/>
+                <w:szCs w:val="32"/>
+              </w:rPr>
+              <w:lastRenderedPageBreak/>
+              <w:t>T.S.6.6.</w:t>
+            </w:r>
+            <w:r>
+              <w:rPr>
+                <w:rFonts w:cs="Arial"/>
+                <w:b/>
+                <w:color w:val="FF0000"/>
+                <w:sz w:val="28"/>
+                <w:szCs w:val="32"/>
+              </w:rPr>
+              <w:t>11.6</w:t>
+            </w:r>
+            <w:r>
+              <w:rPr>
+                <w:rFonts w:cs="Arial"/>
+                <w:b/>
+                <w:color w:val="FF0000"/>
+                <w:sz w:val="28"/>
+                <w:szCs w:val="32"/>
+              </w:rPr>
+              <w:t xml:space="preserve"> – </w:t>
+            </w:r>
+            <w:proofErr w:type="spellStart"/>
+            <w:r>
+              <w:rPr>
+                <w:rFonts w:cs="Arial"/>
+                <w:b/>
+                <w:color w:val="FF0000"/>
+                <w:sz w:val="28"/>
+                <w:szCs w:val="32"/>
+              </w:rPr>
+              <w:t>Kramam</w:t>
+            </w:r>
+            <w:proofErr w:type="spellEnd"/>
+          </w:p>
+          <w:p>
+            <w:pPr>
+              <w:widowControl w:val="0"/>
+              <w:tabs>
+                <w:tab w:val="left" w:pos="993"/>
+              </w:tabs>
+              <w:autoSpaceDE w:val="0"/>
+              <w:autoSpaceDN w:val="0"/>
+              <w:adjustRightInd w:val="0"/>
+              <w:spacing w:before="0" w:line="252" w:lineRule="auto"/>
+              <w:ind w:right="297"/>
+              <w:rPr>
+                <w:rFonts w:cs="Arial"/>
+                <w:b/>
+                <w:color w:val="FF0000"/>
+                <w:sz w:val="28"/>
+                <w:szCs w:val="32"/>
+              </w:rPr>
+            </w:pPr>
+            <w:proofErr w:type="spellStart"/>
+            <w:r>
+              <w:rPr>
+                <w:rFonts w:cs="Arial"/>
+                <w:b/>
+                <w:color w:val="FF0000"/>
+                <w:sz w:val="28"/>
+                <w:szCs w:val="32"/>
+              </w:rPr>
+              <w:t>Krama</w:t>
+            </w:r>
+            <w:proofErr w:type="spellEnd"/>
+            <w:r>
+              <w:rPr>
+                <w:rFonts w:cs="Arial"/>
+                <w:b/>
+                <w:color w:val="FF0000"/>
+                <w:sz w:val="28"/>
+                <w:szCs w:val="32"/>
+              </w:rPr>
+              <w:t xml:space="preserve"> </w:t>
+            </w:r>
+            <w:proofErr w:type="spellStart"/>
+            <w:r>
+              <w:rPr>
+                <w:rFonts w:cs="Arial"/>
+                <w:b/>
+                <w:color w:val="FF0000"/>
+                <w:sz w:val="28"/>
+                <w:szCs w:val="32"/>
+              </w:rPr>
+              <w:t>Vaakyam</w:t>
+            </w:r>
+            <w:proofErr w:type="spellEnd"/>
+            <w:r>
+              <w:rPr>
+                <w:rFonts w:cs="Arial"/>
+                <w:b/>
+                <w:color w:val="FF0000"/>
+                <w:sz w:val="28"/>
+                <w:szCs w:val="32"/>
+              </w:rPr>
+              <w:t xml:space="preserve"> No.– 32</w:t>
+            </w:r>
+          </w:p>
+          <w:p>
+            <w:pPr>
+              <w:widowControl w:val="0"/>
+              <w:tabs>
+                <w:tab w:val="left" w:pos="993"/>
+              </w:tabs>
+              <w:autoSpaceDE w:val="0"/>
+              <w:autoSpaceDN w:val="0"/>
+              <w:adjustRightInd w:val="0"/>
+              <w:spacing w:before="0" w:line="252" w:lineRule="auto"/>
+              <w:ind w:right="297"/>
+              <w:rPr>
+                <w:rFonts w:cs="Arial"/>
+                <w:b/>
+                <w:color w:val="000000"/>
+                <w:sz w:val="28"/>
+                <w:szCs w:val="32"/>
+              </w:rPr>
+            </w:pPr>
+            <w:proofErr w:type="spellStart"/>
+            <w:r>
+              <w:rPr>
+                <w:rFonts w:cs="Arial"/>
+                <w:b/>
+                <w:color w:val="FF0000"/>
+                <w:sz w:val="28"/>
+                <w:szCs w:val="32"/>
+              </w:rPr>
+              <w:t>Panchaati</w:t>
+            </w:r>
+            <w:proofErr w:type="spellEnd"/>
+            <w:r>
+              <w:rPr>
+                <w:rFonts w:cs="Arial"/>
+                <w:b/>
+                <w:color w:val="FF0000"/>
+                <w:sz w:val="28"/>
+                <w:szCs w:val="32"/>
+              </w:rPr>
+              <w:t xml:space="preserve"> No</w:t>
+            </w:r>
+            <w:r>
+              <w:rPr>
+                <w:rFonts w:cs="Arial"/>
+                <w:b/>
+                <w:color w:val="FF0000"/>
+                <w:szCs w:val="32"/>
+              </w:rPr>
+              <w:t xml:space="preserve">. - </w:t>
+            </w:r>
+            <w:r>
+              <w:rPr>
+                <w:rFonts w:cs="Arial"/>
+                <w:b/>
+                <w:color w:val="FF0000"/>
+                <w:sz w:val="28"/>
+                <w:szCs w:val="32"/>
+              </w:rPr>
+              <w:t>43</w:t>
+            </w:r>
+          </w:p>
+        </w:tc>
+        <w:tc>
+          <w:tcPr>
+            <w:tcW w:w="4738" w:type="dxa"/>
+          </w:tcPr>
+          <w:p>
+            <w:pPr>
+              <w:widowControl w:val="0"/>
+              <w:autoSpaceDE w:val="0"/>
+              <w:autoSpaceDN w:val="0"/>
+              <w:adjustRightInd w:val="0"/>
+              <w:spacing w:before="0" w:line="240" w:lineRule="auto"/>
+              <w:rPr>
+                <w:rFonts w:ascii="BRH Devanagari Extra" w:hAnsi="BRH Devanagari Extra" w:cs="BRH Devanagari Extra"/>
+                <w:color w:val="000000"/>
+                <w:sz w:val="40"/>
+                <w:szCs w:val="40"/>
+                <w:lang w:bidi="ml-IN"/>
+              </w:rPr>
+            </w:pPr>
+            <w:proofErr w:type="spellStart"/>
+            <w:r>
+              <w:rPr>
+                <w:rFonts w:ascii="BRH Devanagari Extra" w:hAnsi="BRH Devanagari Extra" w:cs="BRH Devanagari Extra"/>
+                <w:color w:val="000000"/>
+                <w:sz w:val="40"/>
+                <w:szCs w:val="40"/>
+                <w:lang w:bidi="ml-IN"/>
+              </w:rPr>
+              <w:t>xÉ</w:t>
+            </w:r>
+            <w:proofErr w:type="spellEnd"/>
+            <w:r>
+              <w:rPr>
+                <w:rFonts w:ascii="BRH Malayalam Extra" w:hAnsi="BRH Malayalam Extra" w:cs="BRH Devanagari Extra"/>
+                <w:b/>
+                <w:color w:val="000000"/>
+                <w:sz w:val="32"/>
+                <w:szCs w:val="40"/>
+                <w:lang w:bidi="ml-IN"/>
+              </w:rPr>
+              <w:t>–</w:t>
+            </w:r>
+            <w:proofErr w:type="spellStart"/>
+            <w:r>
+              <w:rPr>
+                <w:rFonts w:ascii="BRH Devanagari Extra" w:hAnsi="BRH Devanagari Extra" w:cs="BRH Devanagari Extra"/>
+                <w:color w:val="000000"/>
+                <w:sz w:val="40"/>
+                <w:szCs w:val="40"/>
+                <w:lang w:bidi="ml-IN"/>
+              </w:rPr>
+              <w:t>qÉ</w:t>
+            </w:r>
+            <w:proofErr w:type="spellEnd"/>
+            <w:r>
+              <w:rPr>
+                <w:rFonts w:ascii="BRH Malayalam Extra" w:hAnsi="BRH Malayalam Extra" w:cs="BRH Devanagari Extra"/>
+                <w:b/>
+                <w:color w:val="000000"/>
+                <w:sz w:val="32"/>
+                <w:szCs w:val="40"/>
+                <w:lang w:bidi="ml-IN"/>
+              </w:rPr>
+              <w:t>–</w:t>
+            </w:r>
+            <w:proofErr w:type="spellStart"/>
+            <w:r>
+              <w:rPr>
+                <w:rFonts w:ascii="BRH Devanagari Extra" w:hAnsi="BRH Devanagari Extra" w:cs="BRH Devanagari Extra"/>
+                <w:color w:val="000000"/>
+                <w:sz w:val="40"/>
+                <w:szCs w:val="40"/>
+                <w:highlight w:val="yellow"/>
+                <w:lang w:bidi="ml-IN"/>
+              </w:rPr>
+              <w:t>rÉ</w:t>
+            </w:r>
+            <w:proofErr w:type="spellEnd"/>
+            <w:r>
+              <w:rPr>
+                <w:rFonts w:ascii="BRH Malayalam Extra" w:hAnsi="BRH Malayalam Extra" w:cs="BRH Devanagari Extra"/>
+                <w:b/>
+                <w:color w:val="000000"/>
+                <w:sz w:val="32"/>
+                <w:szCs w:val="40"/>
+                <w:lang w:bidi="ml-IN"/>
+              </w:rPr>
+              <w:t>–</w:t>
+            </w:r>
+            <w:proofErr w:type="spellStart"/>
+            <w:r>
+              <w:rPr>
+                <w:rFonts w:ascii="BRH Devanagari Extra" w:hAnsi="BRH Devanagari Extra" w:cs="BRH Devanagari Extra"/>
+                <w:color w:val="000000"/>
+                <w:sz w:val="40"/>
+                <w:szCs w:val="40"/>
+                <w:lang w:bidi="ml-IN"/>
+              </w:rPr>
+              <w:t>ÌuÉ</w:t>
+            </w:r>
+            <w:proofErr w:type="spellEnd"/>
+            <w:r>
+              <w:rPr>
+                <w:rFonts w:ascii="BRH Malayalam Extra" w:hAnsi="BRH Malayalam Extra" w:cs="BRH Devanagari Extra"/>
+                <w:b/>
+                <w:color w:val="000000"/>
+                <w:sz w:val="32"/>
+                <w:szCs w:val="40"/>
+                <w:lang w:bidi="ml-IN"/>
+              </w:rPr>
+              <w:t>–</w:t>
+            </w:r>
+            <w:proofErr w:type="spellStart"/>
+            <w:r>
+              <w:rPr>
+                <w:rFonts w:ascii="BRH Devanagari Extra" w:hAnsi="BRH Devanagari Extra" w:cs="BRH Devanagari Extra"/>
+                <w:color w:val="000000"/>
+                <w:sz w:val="40"/>
+                <w:szCs w:val="40"/>
+                <w:lang w:bidi="ml-IN"/>
+              </w:rPr>
+              <w:t>ÌwÉ</w:t>
+            </w:r>
+            <w:proofErr w:type="spellEnd"/>
+            <w:r>
+              <w:rPr>
+                <w:rFonts w:ascii="BRH Malayalam Extra" w:hAnsi="BRH Malayalam Extra" w:cs="BRH Devanagari Extra"/>
+                <w:b/>
+                <w:color w:val="000000"/>
+                <w:sz w:val="32"/>
+                <w:szCs w:val="40"/>
+                <w:lang w:bidi="ml-IN"/>
+              </w:rPr>
+              <w:t>–</w:t>
+            </w:r>
+            <w:proofErr w:type="spellStart"/>
+            <w:r>
+              <w:rPr>
+                <w:rFonts w:ascii="BRH Devanagari Extra" w:hAnsi="BRH Devanagari Extra" w:cs="BRH Devanagari Extra"/>
+                <w:color w:val="000000"/>
+                <w:sz w:val="40"/>
+                <w:szCs w:val="40"/>
+                <w:lang w:bidi="ml-IN"/>
+              </w:rPr>
+              <w:t>iÉ</w:t>
+            </w:r>
+            <w:proofErr w:type="spellEnd"/>
+            <w:r>
+              <w:rPr>
+                <w:rFonts w:ascii="BRH Devanagari Extra" w:hAnsi="BRH Devanagari Extra" w:cs="BRH Devanagari Extra"/>
+                <w:color w:val="000000"/>
+                <w:sz w:val="40"/>
+                <w:szCs w:val="40"/>
+                <w:lang w:bidi="ml-IN"/>
+              </w:rPr>
+              <w:t xml:space="preserve"> </w:t>
+            </w:r>
+            <w:proofErr w:type="spellStart"/>
+            <w:r>
+              <w:rPr>
+                <w:rFonts w:ascii="BRH Devanagari Extra" w:hAnsi="BRH Devanagari Extra" w:cs="BRH Devanagari Extra"/>
+                <w:color w:val="000000"/>
+                <w:sz w:val="40"/>
+                <w:szCs w:val="40"/>
+                <w:lang w:bidi="ml-IN"/>
+              </w:rPr>
+              <w:t>CÌiÉþ</w:t>
+            </w:r>
+            <w:proofErr w:type="spellEnd"/>
+            <w:r>
+              <w:rPr>
+                <w:rFonts w:ascii="BRH Devanagari Extra" w:hAnsi="BRH Devanagari Extra" w:cs="BRH Devanagari Extra"/>
+                <w:color w:val="000000"/>
+                <w:sz w:val="40"/>
+                <w:szCs w:val="40"/>
+                <w:lang w:bidi="ml-IN"/>
+              </w:rPr>
+              <w:t xml:space="preserve"> </w:t>
+            </w:r>
+          </w:p>
+          <w:p>
+            <w:pPr>
+              <w:spacing w:before="0" w:line="240" w:lineRule="auto"/>
+              <w:rPr>
+                <w:rFonts w:ascii="BRH Malayalam Extra" w:eastAsia="Times New Roman" w:hAnsi="BRH Malayalam Extra" w:cs="BRH Malayalam Extra"/>
+                <w:color w:val="000000"/>
+                <w:sz w:val="40"/>
+                <w:szCs w:val="40"/>
+                <w:lang w:val="en-IN" w:eastAsia="en-IN" w:bidi="ml-IN"/>
+              </w:rPr>
+            </w:pPr>
+            <w:proofErr w:type="spellStart"/>
+            <w:r>
+              <w:rPr>
+                <w:rFonts w:ascii="BRH Devanagari Extra" w:hAnsi="BRH Devanagari Extra" w:cs="BRH Devanagari Extra"/>
+                <w:color w:val="000000"/>
+                <w:sz w:val="40"/>
+                <w:szCs w:val="40"/>
+                <w:lang w:bidi="ml-IN"/>
+              </w:rPr>
+              <w:t>xÉqÉ</w:t>
+            </w:r>
+            <w:r>
+              <w:rPr>
+                <w:rFonts w:ascii="BRH Devanagari Extra" w:hAnsi="BRH Devanagari Extra" w:cs="BRH Devanagari Extra"/>
+                <w:color w:val="000000"/>
+                <w:sz w:val="40"/>
+                <w:szCs w:val="40"/>
+                <w:highlight w:val="yellow"/>
+                <w:lang w:bidi="ml-IN"/>
+              </w:rPr>
+              <w:t>rÉ</w:t>
+            </w:r>
+            <w:proofErr w:type="spellEnd"/>
+            <w:r>
+              <w:rPr>
+                <w:rFonts w:ascii="BRH Devanagari Extra" w:hAnsi="BRH Devanagari Extra" w:cs="BRH Devanagari Extra"/>
+                <w:color w:val="000000"/>
+                <w:sz w:val="40"/>
+                <w:szCs w:val="40"/>
+                <w:lang w:bidi="ml-IN"/>
+              </w:rPr>
+              <w:t xml:space="preserve"> - </w:t>
+            </w:r>
+            <w:proofErr w:type="spellStart"/>
+            <w:r>
+              <w:rPr>
+                <w:rFonts w:ascii="BRH Devanagari Extra" w:hAnsi="BRH Devanagari Extra" w:cs="BRH Devanagari Extra"/>
+                <w:color w:val="000000"/>
+                <w:sz w:val="40"/>
+                <w:szCs w:val="40"/>
+                <w:lang w:bidi="ml-IN"/>
+              </w:rPr>
+              <w:t>ÌuÉ</w:t>
+            </w:r>
+            <w:proofErr w:type="spellEnd"/>
+            <w:r>
+              <w:rPr>
+                <w:rFonts w:ascii="BRH Malayalam Extra" w:hAnsi="BRH Malayalam Extra" w:cs="BRH Devanagari Extra"/>
+                <w:b/>
+                <w:color w:val="000000"/>
+                <w:sz w:val="32"/>
+                <w:szCs w:val="40"/>
+                <w:lang w:bidi="ml-IN"/>
+              </w:rPr>
+              <w:t>–</w:t>
+            </w:r>
+            <w:proofErr w:type="spellStart"/>
+            <w:r>
+              <w:rPr>
+                <w:rFonts w:ascii="BRH Devanagari Extra" w:hAnsi="BRH Devanagari Extra" w:cs="BRH Devanagari Extra"/>
+                <w:color w:val="000000"/>
+                <w:sz w:val="40"/>
+                <w:szCs w:val="40"/>
+                <w:lang w:bidi="ml-IN"/>
+              </w:rPr>
+              <w:t>ÌwÉ</w:t>
+            </w:r>
+            <w:proofErr w:type="spellEnd"/>
+            <w:r>
+              <w:rPr>
+                <w:rFonts w:ascii="BRH Malayalam Extra" w:hAnsi="BRH Malayalam Extra" w:cs="BRH Devanagari Extra"/>
+                <w:b/>
+                <w:color w:val="000000"/>
+                <w:sz w:val="32"/>
+                <w:szCs w:val="40"/>
+                <w:lang w:bidi="ml-IN"/>
+              </w:rPr>
+              <w:t>–</w:t>
+            </w:r>
+            <w:proofErr w:type="spellStart"/>
+            <w:r>
+              <w:rPr>
+                <w:rFonts w:ascii="BRH Devanagari Extra" w:hAnsi="BRH Devanagari Extra" w:cs="BRH Devanagari Extra"/>
+                <w:color w:val="000000"/>
+                <w:sz w:val="40"/>
+                <w:szCs w:val="40"/>
+                <w:lang w:bidi="ml-IN"/>
+              </w:rPr>
+              <w:t>iÉå</w:t>
+            </w:r>
+            <w:proofErr w:type="spellEnd"/>
+            <w:r>
+              <w:rPr>
+                <w:rFonts w:ascii="BRH Devanagari Extra" w:hAnsi="BRH Devanagari Extra" w:cs="BRH Devanagari Extra"/>
+                <w:color w:val="000000"/>
+                <w:sz w:val="40"/>
+                <w:szCs w:val="40"/>
+                <w:lang w:bidi="ml-IN"/>
+              </w:rPr>
+              <w:t xml:space="preserve"> |</w:t>
+            </w:r>
+          </w:p>
+        </w:tc>
+        <w:tc>
+          <w:tcPr>
+            <w:tcW w:w="5220" w:type="dxa"/>
+          </w:tcPr>
+          <w:p>
+            <w:pPr>
+              <w:widowControl w:val="0"/>
+              <w:autoSpaceDE w:val="0"/>
+              <w:autoSpaceDN w:val="0"/>
+              <w:adjustRightInd w:val="0"/>
+              <w:spacing w:before="0" w:line="240" w:lineRule="auto"/>
+              <w:rPr>
+                <w:rFonts w:ascii="BRH Devanagari Extra" w:hAnsi="BRH Devanagari Extra" w:cs="BRH Devanagari Extra"/>
+                <w:color w:val="000000"/>
+                <w:sz w:val="40"/>
+                <w:szCs w:val="40"/>
+                <w:lang w:bidi="ml-IN"/>
+              </w:rPr>
+            </w:pPr>
+            <w:proofErr w:type="spellStart"/>
+            <w:r>
+              <w:rPr>
+                <w:rFonts w:ascii="BRH Devanagari Extra" w:hAnsi="BRH Devanagari Extra" w:cs="BRH Devanagari Extra"/>
+                <w:color w:val="000000"/>
+                <w:sz w:val="40"/>
+                <w:szCs w:val="40"/>
+                <w:lang w:bidi="ml-IN"/>
+              </w:rPr>
+              <w:t>xÉ</w:t>
+            </w:r>
+            <w:proofErr w:type="spellEnd"/>
+            <w:r>
+              <w:rPr>
+                <w:rFonts w:ascii="BRH Malayalam Extra" w:hAnsi="BRH Malayalam Extra" w:cs="BRH Devanagari Extra"/>
+                <w:b/>
+                <w:color w:val="000000"/>
+                <w:sz w:val="32"/>
+                <w:szCs w:val="40"/>
+                <w:lang w:bidi="ml-IN"/>
+              </w:rPr>
+              <w:t>–</w:t>
+            </w:r>
+            <w:proofErr w:type="spellStart"/>
+            <w:r>
+              <w:rPr>
+                <w:rFonts w:ascii="BRH Devanagari Extra" w:hAnsi="BRH Devanagari Extra" w:cs="BRH Devanagari Extra"/>
+                <w:color w:val="000000"/>
+                <w:sz w:val="40"/>
+                <w:szCs w:val="40"/>
+                <w:lang w:bidi="ml-IN"/>
+              </w:rPr>
+              <w:t>qÉ</w:t>
+            </w:r>
+            <w:proofErr w:type="spellEnd"/>
+            <w:r>
+              <w:rPr>
+                <w:rFonts w:ascii="BRH Malayalam Extra" w:hAnsi="BRH Malayalam Extra" w:cs="BRH Devanagari Extra"/>
+                <w:b/>
+                <w:color w:val="000000"/>
+                <w:sz w:val="32"/>
+                <w:szCs w:val="40"/>
+                <w:lang w:bidi="ml-IN"/>
+              </w:rPr>
+              <w:t>–</w:t>
+            </w:r>
+            <w:proofErr w:type="spellStart"/>
+            <w:r>
+              <w:rPr>
+                <w:rFonts w:ascii="BRH Devanagari Extra" w:hAnsi="BRH Devanagari Extra" w:cs="BRH Devanagari Extra"/>
+                <w:color w:val="000000"/>
+                <w:sz w:val="40"/>
+                <w:szCs w:val="40"/>
+                <w:highlight w:val="green"/>
+                <w:lang w:bidi="ml-IN"/>
+              </w:rPr>
+              <w:t>rÉÉ</w:t>
+            </w:r>
+            <w:proofErr w:type="spellEnd"/>
+            <w:r>
+              <w:rPr>
+                <w:rFonts w:ascii="BRH Malayalam Extra" w:hAnsi="BRH Malayalam Extra" w:cs="BRH Devanagari Extra"/>
+                <w:b/>
+                <w:color w:val="000000"/>
+                <w:sz w:val="32"/>
+                <w:szCs w:val="40"/>
+                <w:lang w:bidi="ml-IN"/>
+              </w:rPr>
+              <w:t>–</w:t>
+            </w:r>
+            <w:proofErr w:type="spellStart"/>
+            <w:r>
+              <w:rPr>
+                <w:rFonts w:ascii="BRH Devanagari Extra" w:hAnsi="BRH Devanagari Extra" w:cs="BRH Devanagari Extra"/>
+                <w:color w:val="000000"/>
+                <w:sz w:val="40"/>
+                <w:szCs w:val="40"/>
+                <w:lang w:bidi="ml-IN"/>
+              </w:rPr>
+              <w:t>ÌuÉ</w:t>
+            </w:r>
+            <w:proofErr w:type="spellEnd"/>
+            <w:r>
+              <w:rPr>
+                <w:rFonts w:ascii="BRH Malayalam Extra" w:hAnsi="BRH Malayalam Extra" w:cs="BRH Devanagari Extra"/>
+                <w:b/>
+                <w:color w:val="000000"/>
+                <w:sz w:val="32"/>
+                <w:szCs w:val="40"/>
+                <w:lang w:bidi="ml-IN"/>
+              </w:rPr>
+              <w:t>–</w:t>
+            </w:r>
+            <w:proofErr w:type="spellStart"/>
+            <w:r>
+              <w:rPr>
+                <w:rFonts w:ascii="BRH Devanagari Extra" w:hAnsi="BRH Devanagari Extra" w:cs="BRH Devanagari Extra"/>
+                <w:color w:val="000000"/>
+                <w:sz w:val="40"/>
+                <w:szCs w:val="40"/>
+                <w:lang w:bidi="ml-IN"/>
+              </w:rPr>
+              <w:t>ÌwÉ</w:t>
+            </w:r>
+            <w:proofErr w:type="spellEnd"/>
+            <w:r>
+              <w:rPr>
+                <w:rFonts w:ascii="BRH Malayalam Extra" w:hAnsi="BRH Malayalam Extra" w:cs="BRH Devanagari Extra"/>
+                <w:b/>
+                <w:color w:val="000000"/>
+                <w:sz w:val="32"/>
+                <w:szCs w:val="40"/>
+                <w:lang w:bidi="ml-IN"/>
+              </w:rPr>
+              <w:t>–</w:t>
+            </w:r>
+            <w:proofErr w:type="spellStart"/>
+            <w:r>
+              <w:rPr>
+                <w:rFonts w:ascii="BRH Devanagari Extra" w:hAnsi="BRH Devanagari Extra" w:cs="BRH Devanagari Extra"/>
+                <w:color w:val="000000"/>
+                <w:sz w:val="40"/>
+                <w:szCs w:val="40"/>
+                <w:lang w:bidi="ml-IN"/>
+              </w:rPr>
+              <w:t>iÉ</w:t>
+            </w:r>
+            <w:proofErr w:type="spellEnd"/>
+            <w:r>
+              <w:rPr>
+                <w:rFonts w:ascii="BRH Devanagari Extra" w:hAnsi="BRH Devanagari Extra" w:cs="BRH Devanagari Extra"/>
+                <w:color w:val="000000"/>
+                <w:sz w:val="40"/>
+                <w:szCs w:val="40"/>
+                <w:lang w:bidi="ml-IN"/>
+              </w:rPr>
+              <w:t xml:space="preserve"> </w:t>
+            </w:r>
+            <w:proofErr w:type="spellStart"/>
+            <w:r>
+              <w:rPr>
+                <w:rFonts w:ascii="BRH Devanagari Extra" w:hAnsi="BRH Devanagari Extra" w:cs="BRH Devanagari Extra"/>
+                <w:color w:val="000000"/>
+                <w:sz w:val="40"/>
+                <w:szCs w:val="40"/>
+                <w:lang w:bidi="ml-IN"/>
+              </w:rPr>
+              <w:t>CÌiÉþ</w:t>
+            </w:r>
+            <w:proofErr w:type="spellEnd"/>
+            <w:r>
+              <w:rPr>
+                <w:rFonts w:ascii="BRH Devanagari Extra" w:hAnsi="BRH Devanagari Extra" w:cs="BRH Devanagari Extra"/>
+                <w:color w:val="000000"/>
+                <w:sz w:val="40"/>
+                <w:szCs w:val="40"/>
+                <w:lang w:bidi="ml-IN"/>
+              </w:rPr>
+              <w:t xml:space="preserve"> </w:t>
+            </w:r>
+          </w:p>
+          <w:p>
+            <w:pPr>
+              <w:widowControl w:val="0"/>
+              <w:autoSpaceDE w:val="0"/>
+              <w:autoSpaceDN w:val="0"/>
+              <w:adjustRightInd w:val="0"/>
+              <w:spacing w:before="0" w:line="240" w:lineRule="auto"/>
+              <w:rPr>
+                <w:rFonts w:ascii="BRH Malayalam Extra" w:eastAsia="Times New Roman" w:hAnsi="BRH Malayalam Extra" w:cs="BRH Malayalam Extra"/>
+                <w:color w:val="000000"/>
+                <w:sz w:val="40"/>
+                <w:szCs w:val="40"/>
+                <w:lang w:val="en-IN" w:eastAsia="en-IN" w:bidi="ml-IN"/>
+              </w:rPr>
+            </w:pPr>
+            <w:proofErr w:type="spellStart"/>
+            <w:r>
+              <w:rPr>
+                <w:rFonts w:ascii="BRH Devanagari Extra" w:hAnsi="BRH Devanagari Extra" w:cs="BRH Devanagari Extra"/>
+                <w:color w:val="000000"/>
+                <w:sz w:val="40"/>
+                <w:szCs w:val="40"/>
+                <w:lang w:bidi="ml-IN"/>
+              </w:rPr>
+              <w:t>xÉqÉ</w:t>
+            </w:r>
+            <w:r>
+              <w:rPr>
+                <w:rFonts w:ascii="BRH Devanagari Extra" w:hAnsi="BRH Devanagari Extra" w:cs="BRH Devanagari Extra"/>
+                <w:color w:val="000000"/>
+                <w:sz w:val="40"/>
+                <w:szCs w:val="40"/>
+                <w:highlight w:val="green"/>
+                <w:lang w:bidi="ml-IN"/>
+              </w:rPr>
+              <w:t>rÉÉ</w:t>
+            </w:r>
+            <w:proofErr w:type="spellEnd"/>
+            <w:r>
+              <w:rPr>
+                <w:rFonts w:ascii="BRH Devanagari Extra" w:hAnsi="BRH Devanagari Extra" w:cs="BRH Devanagari Extra"/>
+                <w:color w:val="000000"/>
+                <w:sz w:val="40"/>
+                <w:szCs w:val="40"/>
+                <w:lang w:bidi="ml-IN"/>
+              </w:rPr>
+              <w:t xml:space="preserve"> - </w:t>
+            </w:r>
+            <w:proofErr w:type="spellStart"/>
+            <w:r>
+              <w:rPr>
+                <w:rFonts w:ascii="BRH Devanagari Extra" w:hAnsi="BRH Devanagari Extra" w:cs="BRH Devanagari Extra"/>
+                <w:color w:val="000000"/>
+                <w:sz w:val="40"/>
+                <w:szCs w:val="40"/>
+                <w:lang w:bidi="ml-IN"/>
+              </w:rPr>
+              <w:t>ÌuÉ</w:t>
+            </w:r>
+            <w:proofErr w:type="spellEnd"/>
+            <w:r>
+              <w:rPr>
+                <w:rFonts w:ascii="BRH Malayalam Extra" w:hAnsi="BRH Malayalam Extra" w:cs="BRH Devanagari Extra"/>
+                <w:b/>
+                <w:color w:val="000000"/>
+                <w:sz w:val="32"/>
+                <w:szCs w:val="40"/>
+                <w:lang w:bidi="ml-IN"/>
+              </w:rPr>
+              <w:t>–</w:t>
+            </w:r>
+            <w:proofErr w:type="spellStart"/>
+            <w:r>
+              <w:rPr>
+                <w:rFonts w:ascii="BRH Devanagari Extra" w:hAnsi="BRH Devanagari Extra" w:cs="BRH Devanagari Extra"/>
+                <w:color w:val="000000"/>
+                <w:sz w:val="40"/>
+                <w:szCs w:val="40"/>
+                <w:lang w:bidi="ml-IN"/>
+              </w:rPr>
+              <w:t>ÌwÉ</w:t>
+            </w:r>
+            <w:proofErr w:type="spellEnd"/>
+            <w:r>
+              <w:rPr>
+                <w:rFonts w:ascii="BRH Malayalam Extra" w:hAnsi="BRH Malayalam Extra" w:cs="BRH Devanagari Extra"/>
+                <w:b/>
+                <w:color w:val="000000"/>
+                <w:sz w:val="32"/>
+                <w:szCs w:val="40"/>
+                <w:lang w:bidi="ml-IN"/>
+              </w:rPr>
+              <w:t>–</w:t>
+            </w:r>
+            <w:proofErr w:type="spellStart"/>
+            <w:r>
+              <w:rPr>
+                <w:rFonts w:ascii="BRH Devanagari Extra" w:hAnsi="BRH Devanagari Extra" w:cs="BRH Devanagari Extra"/>
+                <w:color w:val="000000"/>
+                <w:sz w:val="40"/>
+                <w:szCs w:val="40"/>
+                <w:lang w:bidi="ml-IN"/>
+              </w:rPr>
+              <w:t>iÉå</w:t>
             </w:r>
             <w:proofErr w:type="spellEnd"/>
             <w:r>
@@ -2552,6 +4379,8 @@
           <w:u w:val="single"/>
         </w:rPr>
       </w:pPr>
+      <w:bookmarkStart w:id="0" w:name="_GoBack"/>
+      <w:bookmarkEnd w:id="0"/>
     </w:p>
     <w:p>
       <w:pPr>
@@ -2564,32 +4393,6 @@
           <w:u w:val="single"/>
         </w:rPr>
       </w:pPr>
-    </w:p>
-    <w:p>
-      <w:pPr>
-        <w:jc w:val="center"/>
-        <w:rPr>
-          <w:b/>
-          <w:bCs/>
-          <w:sz w:val="32"/>
-          <w:szCs w:val="32"/>
-          <w:u w:val="single"/>
-        </w:rPr>
-      </w:pPr>
-    </w:p>
-    <w:p>
-      <w:pPr>
-        <w:jc w:val="center"/>
-        <w:rPr>
-          <w:b/>
-          <w:bCs/>
-          <w:sz w:val="32"/>
-          <w:szCs w:val="32"/>
-          <w:u w:val="single"/>
-        </w:rPr>
-      </w:pPr>
-      <w:bookmarkStart w:id="0" w:name="_GoBack"/>
-      <w:bookmarkEnd w:id="0"/>
       <w:r>
         <w:rPr>
           <w:b/>
@@ -2598,7 +4401,6 @@
           <w:szCs w:val="32"/>
           <w:u w:val="single"/>
         </w:rPr>
-        <w:lastRenderedPageBreak/>
         <w:t xml:space="preserve">TS </w:t>
       </w:r>
       <w:proofErr w:type="spellStart"/>
@@ -4191,7 +5993,7 @@
 </file>
 
 <file path=customXml/itemProps1.xml><?xml version="1.0" encoding="utf-8"?>
-<ds:datastoreItem xmlns:ds="http://schemas.openxmlformats.org/officeDocument/2006/customXml" ds:itemID="{5E9A0530-555A-4E3E-8EE1-E8AF3B18A9E5}">
+<ds:datastoreItem xmlns:ds="http://schemas.openxmlformats.org/officeDocument/2006/customXml" ds:itemID="{7ED4EE88-2E97-4969-868B-B0B49572A9C9}">
   <ds:schemaRefs>
     <ds:schemaRef ds:uri="http://schemas.openxmlformats.org/officeDocument/2006/bibliography"/>
   </ds:schemaRefs>

--- a/TS-Kramam/TS-6.6/TS 6.6 Sanskrit Krama Paatam Corrections.docx
+++ b/TS-Kramam/TS-6.6/TS 6.6 Sanskrit Krama Paatam Corrections.docx
@@ -284,6 +284,1264 @@
       </w:tr>
       <w:tr>
         <w:trPr>
+          <w:trHeight w:val="1389"/>
+        </w:trPr>
+        <w:tc>
+          <w:tcPr>
+            <w:tcW w:w="3877" w:type="dxa"/>
+          </w:tcPr>
+          <w:p>
+            <w:pPr>
+              <w:widowControl w:val="0"/>
+              <w:tabs>
+                <w:tab w:val="left" w:pos="993"/>
+              </w:tabs>
+              <w:autoSpaceDE w:val="0"/>
+              <w:autoSpaceDN w:val="0"/>
+              <w:adjustRightInd w:val="0"/>
+              <w:spacing w:before="0" w:line="252" w:lineRule="auto"/>
+              <w:ind w:right="297"/>
+              <w:rPr>
+                <w:rFonts w:cs="Arial"/>
+                <w:b/>
+                <w:color w:val="FF0000"/>
+                <w:sz w:val="28"/>
+                <w:szCs w:val="32"/>
+              </w:rPr>
+            </w:pPr>
+            <w:r>
+              <w:rPr>
+                <w:rFonts w:cs="Arial"/>
+                <w:b/>
+                <w:color w:val="FF0000"/>
+                <w:sz w:val="28"/>
+                <w:szCs w:val="32"/>
+              </w:rPr>
+              <w:t>T.S.6.6.1.</w:t>
+            </w:r>
+            <w:r>
+              <w:rPr>
+                <w:rFonts w:cs="Arial"/>
+                <w:b/>
+                <w:color w:val="FF0000"/>
+                <w:sz w:val="28"/>
+                <w:szCs w:val="32"/>
+              </w:rPr>
+              <w:t>4</w:t>
+            </w:r>
+            <w:r>
+              <w:rPr>
+                <w:rFonts w:cs="Arial"/>
+                <w:b/>
+                <w:color w:val="FF0000"/>
+                <w:sz w:val="28"/>
+                <w:szCs w:val="32"/>
+              </w:rPr>
+              <w:t xml:space="preserve"> – </w:t>
+            </w:r>
+            <w:proofErr w:type="spellStart"/>
+            <w:r>
+              <w:rPr>
+                <w:rFonts w:cs="Arial"/>
+                <w:b/>
+                <w:color w:val="FF0000"/>
+                <w:sz w:val="28"/>
+                <w:szCs w:val="32"/>
+              </w:rPr>
+              <w:t>Kramam</w:t>
+            </w:r>
+            <w:proofErr w:type="spellEnd"/>
+          </w:p>
+          <w:p>
+            <w:pPr>
+              <w:widowControl w:val="0"/>
+              <w:tabs>
+                <w:tab w:val="left" w:pos="993"/>
+              </w:tabs>
+              <w:autoSpaceDE w:val="0"/>
+              <w:autoSpaceDN w:val="0"/>
+              <w:adjustRightInd w:val="0"/>
+              <w:spacing w:before="0" w:line="252" w:lineRule="auto"/>
+              <w:ind w:right="297"/>
+              <w:rPr>
+                <w:rFonts w:cs="Arial"/>
+                <w:b/>
+                <w:color w:val="FF0000"/>
+                <w:sz w:val="28"/>
+                <w:szCs w:val="32"/>
+              </w:rPr>
+            </w:pPr>
+            <w:proofErr w:type="spellStart"/>
+            <w:r>
+              <w:rPr>
+                <w:rFonts w:cs="Arial"/>
+                <w:b/>
+                <w:color w:val="FF0000"/>
+                <w:sz w:val="28"/>
+                <w:szCs w:val="32"/>
+              </w:rPr>
+              <w:t>Krama</w:t>
+            </w:r>
+            <w:proofErr w:type="spellEnd"/>
+            <w:r>
+              <w:rPr>
+                <w:rFonts w:cs="Arial"/>
+                <w:b/>
+                <w:color w:val="FF0000"/>
+                <w:sz w:val="28"/>
+                <w:szCs w:val="32"/>
+              </w:rPr>
+              <w:t xml:space="preserve"> </w:t>
+            </w:r>
+            <w:proofErr w:type="spellStart"/>
+            <w:r>
+              <w:rPr>
+                <w:rFonts w:cs="Arial"/>
+                <w:b/>
+                <w:color w:val="FF0000"/>
+                <w:sz w:val="28"/>
+                <w:szCs w:val="32"/>
+              </w:rPr>
+              <w:t>Vaakyam</w:t>
+            </w:r>
+            <w:proofErr w:type="spellEnd"/>
+            <w:r>
+              <w:rPr>
+                <w:rFonts w:cs="Arial"/>
+                <w:b/>
+                <w:color w:val="FF0000"/>
+                <w:sz w:val="28"/>
+                <w:szCs w:val="32"/>
+              </w:rPr>
+              <w:t xml:space="preserve"> No.– </w:t>
+            </w:r>
+            <w:r>
+              <w:rPr>
+                <w:rFonts w:cs="Arial"/>
+                <w:b/>
+                <w:color w:val="FF0000"/>
+                <w:sz w:val="28"/>
+                <w:szCs w:val="32"/>
+              </w:rPr>
+              <w:t>37</w:t>
+            </w:r>
+          </w:p>
+          <w:p>
+            <w:pPr>
+              <w:widowControl w:val="0"/>
+              <w:tabs>
+                <w:tab w:val="left" w:pos="993"/>
+              </w:tabs>
+              <w:autoSpaceDE w:val="0"/>
+              <w:autoSpaceDN w:val="0"/>
+              <w:adjustRightInd w:val="0"/>
+              <w:spacing w:before="0" w:line="252" w:lineRule="auto"/>
+              <w:ind w:right="297"/>
+              <w:rPr>
+                <w:rFonts w:cs="Arial"/>
+                <w:b/>
+                <w:color w:val="FF0000"/>
+                <w:sz w:val="28"/>
+                <w:szCs w:val="32"/>
+              </w:rPr>
+            </w:pPr>
+            <w:proofErr w:type="spellStart"/>
+            <w:r>
+              <w:rPr>
+                <w:rFonts w:cs="Arial"/>
+                <w:b/>
+                <w:color w:val="FF0000"/>
+                <w:sz w:val="28"/>
+                <w:szCs w:val="32"/>
+              </w:rPr>
+              <w:t>Panchaati</w:t>
+            </w:r>
+            <w:proofErr w:type="spellEnd"/>
+            <w:r>
+              <w:rPr>
+                <w:rFonts w:cs="Arial"/>
+                <w:b/>
+                <w:color w:val="FF0000"/>
+                <w:sz w:val="28"/>
+                <w:szCs w:val="32"/>
+              </w:rPr>
+              <w:t xml:space="preserve"> No</w:t>
+            </w:r>
+            <w:r>
+              <w:rPr>
+                <w:rFonts w:cs="Arial"/>
+                <w:b/>
+                <w:color w:val="FF0000"/>
+                <w:szCs w:val="32"/>
+              </w:rPr>
+              <w:t xml:space="preserve">. - </w:t>
+            </w:r>
+            <w:r>
+              <w:rPr>
+                <w:rFonts w:cs="Arial"/>
+                <w:b/>
+                <w:color w:val="FF0000"/>
+                <w:sz w:val="28"/>
+                <w:szCs w:val="32"/>
+              </w:rPr>
+              <w:t>4</w:t>
+            </w:r>
+          </w:p>
+        </w:tc>
+        <w:tc>
+          <w:tcPr>
+            <w:tcW w:w="4738" w:type="dxa"/>
+          </w:tcPr>
+          <w:p>
+            <w:pPr>
+              <w:widowControl w:val="0"/>
+              <w:autoSpaceDE w:val="0"/>
+              <w:autoSpaceDN w:val="0"/>
+              <w:adjustRightInd w:val="0"/>
+              <w:spacing w:before="0" w:line="240" w:lineRule="auto"/>
+              <w:rPr>
+                <w:rFonts w:ascii="BRH Devanagari Extra" w:hAnsi="BRH Devanagari Extra" w:cs="BRH Devanagari Extra"/>
+                <w:color w:val="000000"/>
+                <w:sz w:val="40"/>
+                <w:szCs w:val="40"/>
+                <w:lang w:bidi="ml-IN"/>
+              </w:rPr>
+            </w:pPr>
+            <w:proofErr w:type="spellStart"/>
+            <w:r>
+              <w:rPr>
+                <w:rFonts w:ascii="BRH Devanagari Extra" w:hAnsi="BRH Devanagari Extra" w:cs="BRH Devanagari Extra"/>
+                <w:color w:val="000000"/>
+                <w:sz w:val="40"/>
+                <w:szCs w:val="40"/>
+                <w:lang w:bidi="ml-IN"/>
+              </w:rPr>
+              <w:t>Så</w:t>
+            </w:r>
+            <w:proofErr w:type="spellEnd"/>
+            <w:r>
+              <w:rPr>
+                <w:rFonts w:ascii="BRH Malayalam Extra" w:hAnsi="BRH Malayalam Extra" w:cs="BRH Devanagari Extra"/>
+                <w:b/>
+                <w:color w:val="000000"/>
+                <w:sz w:val="32"/>
+                <w:szCs w:val="40"/>
+                <w:lang w:bidi="ml-IN"/>
+              </w:rPr>
+              <w:t>–</w:t>
+            </w:r>
+            <w:proofErr w:type="spellStart"/>
+            <w:r>
+              <w:rPr>
+                <w:rFonts w:ascii="BRH Devanagari Extra" w:hAnsi="BRH Devanagari Extra" w:cs="BRH Devanagari Extra"/>
+                <w:color w:val="000000"/>
+                <w:sz w:val="40"/>
+                <w:szCs w:val="40"/>
+                <w:lang w:bidi="ml-IN"/>
+              </w:rPr>
+              <w:t>uÉ</w:t>
+            </w:r>
+            <w:proofErr w:type="spellEnd"/>
+            <w:r>
+              <w:rPr>
+                <w:rFonts w:ascii="BRH Malayalam Extra" w:hAnsi="BRH Malayalam Extra" w:cs="BRH Devanagari Extra"/>
+                <w:b/>
+                <w:color w:val="000000"/>
+                <w:sz w:val="32"/>
+                <w:szCs w:val="40"/>
+                <w:lang w:bidi="ml-IN"/>
+              </w:rPr>
+              <w:t>–</w:t>
+            </w:r>
+            <w:r>
+              <w:rPr>
+                <w:rFonts w:ascii="BRH Devanagari Extra" w:hAnsi="BRH Devanagari Extra" w:cs="BRH Devanagari Extra"/>
+                <w:color w:val="000000"/>
+                <w:sz w:val="40"/>
+                <w:szCs w:val="40"/>
+                <w:lang w:bidi="ml-IN"/>
+              </w:rPr>
+              <w:t xml:space="preserve">§ÉÉ </w:t>
+            </w:r>
+            <w:proofErr w:type="spellStart"/>
+            <w:r>
+              <w:rPr>
+                <w:rFonts w:ascii="BRH Devanagari Extra" w:hAnsi="BRH Devanagari Extra" w:cs="BRH Devanagari Extra"/>
+                <w:color w:val="000000"/>
+                <w:sz w:val="40"/>
+                <w:szCs w:val="40"/>
+                <w:lang w:bidi="ml-IN"/>
+              </w:rPr>
+              <w:t>aÉþcNûiÉ</w:t>
+            </w:r>
+            <w:proofErr w:type="spellEnd"/>
+            <w:r>
+              <w:rPr>
+                <w:rFonts w:ascii="BRH Devanagari Extra" w:hAnsi="BRH Devanagari Extra" w:cs="BRH Devanagari Extra"/>
+                <w:color w:val="000000"/>
+                <w:sz w:val="40"/>
+                <w:szCs w:val="40"/>
+                <w:lang w:bidi="ml-IN"/>
+              </w:rPr>
+              <w:t xml:space="preserve"> | </w:t>
+            </w:r>
+          </w:p>
+          <w:p>
+            <w:pPr>
+              <w:widowControl w:val="0"/>
+              <w:autoSpaceDE w:val="0"/>
+              <w:autoSpaceDN w:val="0"/>
+              <w:adjustRightInd w:val="0"/>
+              <w:spacing w:before="0" w:line="240" w:lineRule="auto"/>
+              <w:rPr>
+                <w:rFonts w:ascii="BRH Malayalam Extra" w:eastAsia="Times New Roman" w:hAnsi="BRH Malayalam Extra" w:cs="BRH Malayalam Extra"/>
+                <w:color w:val="000000"/>
+                <w:sz w:val="40"/>
+                <w:szCs w:val="40"/>
+                <w:lang w:val="en-IN" w:eastAsia="en-IN" w:bidi="ml-IN"/>
+              </w:rPr>
+            </w:pPr>
+            <w:proofErr w:type="spellStart"/>
+            <w:r>
+              <w:rPr>
+                <w:rFonts w:ascii="BRH Devanagari Extra" w:hAnsi="BRH Devanagari Extra" w:cs="BRH Devanagari Extra"/>
+                <w:color w:val="000000"/>
+                <w:sz w:val="40"/>
+                <w:szCs w:val="40"/>
+                <w:lang w:bidi="ml-IN"/>
+              </w:rPr>
+              <w:t>Så</w:t>
+            </w:r>
+            <w:proofErr w:type="spellEnd"/>
+            <w:r>
+              <w:rPr>
+                <w:rFonts w:ascii="BRH Malayalam Extra" w:hAnsi="BRH Malayalam Extra" w:cs="BRH Devanagari Extra"/>
+                <w:b/>
+                <w:color w:val="000000"/>
+                <w:sz w:val="32"/>
+                <w:szCs w:val="40"/>
+                <w:lang w:bidi="ml-IN"/>
+              </w:rPr>
+              <w:t>–</w:t>
+            </w:r>
+            <w:proofErr w:type="spellStart"/>
+            <w:r>
+              <w:rPr>
+                <w:rFonts w:ascii="BRH Devanagari Extra" w:hAnsi="BRH Devanagari Extra" w:cs="BRH Devanagari Extra"/>
+                <w:color w:val="000000"/>
+                <w:sz w:val="40"/>
+                <w:szCs w:val="40"/>
+                <w:lang w:bidi="ml-IN"/>
+              </w:rPr>
+              <w:t>uÉ</w:t>
+            </w:r>
+            <w:proofErr w:type="spellEnd"/>
+            <w:r>
+              <w:rPr>
+                <w:rFonts w:ascii="BRH Malayalam Extra" w:hAnsi="BRH Malayalam Extra" w:cs="BRH Devanagari Extra"/>
+                <w:b/>
+                <w:color w:val="000000"/>
+                <w:sz w:val="32"/>
+                <w:szCs w:val="40"/>
+                <w:lang w:bidi="ml-IN"/>
+              </w:rPr>
+              <w:t>–</w:t>
+            </w:r>
+            <w:r>
+              <w:rPr>
+                <w:rFonts w:ascii="BRH Devanagari Extra" w:hAnsi="BRH Devanagari Extra" w:cs="BRH Devanagari Extra"/>
+                <w:color w:val="000000"/>
+                <w:sz w:val="40"/>
+                <w:szCs w:val="40"/>
+                <w:lang w:bidi="ml-IN"/>
+              </w:rPr>
+              <w:t>§</w:t>
+            </w:r>
+            <w:proofErr w:type="spellStart"/>
+            <w:r>
+              <w:rPr>
+                <w:rFonts w:ascii="BRH Devanagari Extra" w:hAnsi="BRH Devanagari Extra" w:cs="BRH Devanagari Extra"/>
+                <w:color w:val="000000"/>
+                <w:sz w:val="40"/>
+                <w:szCs w:val="40"/>
+                <w:lang w:bidi="ml-IN"/>
+              </w:rPr>
+              <w:t>ÉåÌiÉþ</w:t>
+            </w:r>
+            <w:proofErr w:type="spellEnd"/>
+            <w:r>
+              <w:rPr>
+                <w:rFonts w:ascii="BRH Devanagari Extra" w:hAnsi="BRH Devanagari Extra" w:cs="BRH Devanagari Extra"/>
+                <w:color w:val="000000"/>
+                <w:sz w:val="40"/>
+                <w:szCs w:val="40"/>
+                <w:lang w:bidi="ml-IN"/>
+              </w:rPr>
+              <w:t xml:space="preserve"> </w:t>
+            </w:r>
+            <w:proofErr w:type="spellStart"/>
+            <w:r>
+              <w:rPr>
+                <w:rFonts w:ascii="BRH Devanagari Extra" w:hAnsi="BRH Devanagari Extra" w:cs="BRH Devanagari Extra"/>
+                <w:color w:val="000000"/>
+                <w:sz w:val="40"/>
+                <w:szCs w:val="40"/>
+                <w:lang w:bidi="ml-IN"/>
+              </w:rPr>
+              <w:t>SåuÉ</w:t>
+            </w:r>
+            <w:proofErr w:type="spellEnd"/>
+            <w:r>
+              <w:rPr>
+                <w:rFonts w:ascii="BRH Devanagari Extra" w:hAnsi="BRH Devanagari Extra" w:cs="BRH Devanagari Extra"/>
+                <w:color w:val="000000"/>
+                <w:sz w:val="40"/>
+                <w:szCs w:val="40"/>
+                <w:lang w:bidi="ml-IN"/>
+              </w:rPr>
+              <w:t xml:space="preserve"> - </w:t>
+            </w:r>
+            <w:r>
+              <w:rPr>
+                <w:rFonts w:ascii="BRH Devanagari Extra" w:hAnsi="BRH Devanagari Extra" w:cs="BRH Devanagari Extra"/>
+                <w:color w:val="000000"/>
+                <w:sz w:val="40"/>
+                <w:szCs w:val="40"/>
+                <w:highlight w:val="yellow"/>
+                <w:lang w:bidi="ml-IN"/>
+              </w:rPr>
+              <w:t>§É</w:t>
+            </w:r>
+            <w:r>
+              <w:rPr>
+                <w:rFonts w:ascii="BRH Devanagari Extra" w:hAnsi="BRH Devanagari Extra" w:cs="BRH Devanagari Extra"/>
+                <w:color w:val="000000"/>
+                <w:sz w:val="40"/>
+                <w:szCs w:val="40"/>
+                <w:lang w:bidi="ml-IN"/>
+              </w:rPr>
+              <w:t xml:space="preserve"> |</w:t>
+            </w:r>
+          </w:p>
+        </w:tc>
+        <w:tc>
+          <w:tcPr>
+            <w:tcW w:w="5220" w:type="dxa"/>
+          </w:tcPr>
+          <w:p>
+            <w:pPr>
+              <w:widowControl w:val="0"/>
+              <w:autoSpaceDE w:val="0"/>
+              <w:autoSpaceDN w:val="0"/>
+              <w:adjustRightInd w:val="0"/>
+              <w:spacing w:before="0" w:line="240" w:lineRule="auto"/>
+              <w:rPr>
+                <w:rFonts w:ascii="BRH Devanagari Extra" w:hAnsi="BRH Devanagari Extra" w:cs="BRH Devanagari Extra"/>
+                <w:color w:val="000000"/>
+                <w:sz w:val="40"/>
+                <w:szCs w:val="40"/>
+                <w:lang w:bidi="ml-IN"/>
+              </w:rPr>
+            </w:pPr>
+            <w:proofErr w:type="spellStart"/>
+            <w:r>
+              <w:rPr>
+                <w:rFonts w:ascii="BRH Devanagari Extra" w:hAnsi="BRH Devanagari Extra" w:cs="BRH Devanagari Extra"/>
+                <w:color w:val="000000"/>
+                <w:sz w:val="40"/>
+                <w:szCs w:val="40"/>
+                <w:lang w:bidi="ml-IN"/>
+              </w:rPr>
+              <w:t>Så</w:t>
+            </w:r>
+            <w:proofErr w:type="spellEnd"/>
+            <w:r>
+              <w:rPr>
+                <w:rFonts w:ascii="BRH Malayalam Extra" w:hAnsi="BRH Malayalam Extra" w:cs="BRH Devanagari Extra"/>
+                <w:b/>
+                <w:color w:val="000000"/>
+                <w:sz w:val="32"/>
+                <w:szCs w:val="40"/>
+                <w:lang w:bidi="ml-IN"/>
+              </w:rPr>
+              <w:t>–</w:t>
+            </w:r>
+            <w:proofErr w:type="spellStart"/>
+            <w:r>
+              <w:rPr>
+                <w:rFonts w:ascii="BRH Devanagari Extra" w:hAnsi="BRH Devanagari Extra" w:cs="BRH Devanagari Extra"/>
+                <w:color w:val="000000"/>
+                <w:sz w:val="40"/>
+                <w:szCs w:val="40"/>
+                <w:lang w:bidi="ml-IN"/>
+              </w:rPr>
+              <w:t>uÉ</w:t>
+            </w:r>
+            <w:proofErr w:type="spellEnd"/>
+            <w:r>
+              <w:rPr>
+                <w:rFonts w:ascii="BRH Malayalam Extra" w:hAnsi="BRH Malayalam Extra" w:cs="BRH Devanagari Extra"/>
+                <w:b/>
+                <w:color w:val="000000"/>
+                <w:sz w:val="32"/>
+                <w:szCs w:val="40"/>
+                <w:lang w:bidi="ml-IN"/>
+              </w:rPr>
+              <w:t>–</w:t>
+            </w:r>
+            <w:r>
+              <w:rPr>
+                <w:rFonts w:ascii="BRH Devanagari Extra" w:hAnsi="BRH Devanagari Extra" w:cs="BRH Devanagari Extra"/>
+                <w:color w:val="000000"/>
+                <w:sz w:val="40"/>
+                <w:szCs w:val="40"/>
+                <w:lang w:bidi="ml-IN"/>
+              </w:rPr>
+              <w:t xml:space="preserve">§ÉÉ </w:t>
+            </w:r>
+            <w:proofErr w:type="spellStart"/>
+            <w:r>
+              <w:rPr>
+                <w:rFonts w:ascii="BRH Devanagari Extra" w:hAnsi="BRH Devanagari Extra" w:cs="BRH Devanagari Extra"/>
+                <w:color w:val="000000"/>
+                <w:sz w:val="40"/>
+                <w:szCs w:val="40"/>
+                <w:lang w:bidi="ml-IN"/>
+              </w:rPr>
+              <w:t>aÉþcNûiÉ</w:t>
+            </w:r>
+            <w:proofErr w:type="spellEnd"/>
+            <w:r>
+              <w:rPr>
+                <w:rFonts w:ascii="BRH Devanagari Extra" w:hAnsi="BRH Devanagari Extra" w:cs="BRH Devanagari Extra"/>
+                <w:color w:val="000000"/>
+                <w:sz w:val="40"/>
+                <w:szCs w:val="40"/>
+                <w:lang w:bidi="ml-IN"/>
+              </w:rPr>
+              <w:t xml:space="preserve"> | </w:t>
+            </w:r>
+          </w:p>
+          <w:p>
+            <w:pPr>
+              <w:widowControl w:val="0"/>
+              <w:autoSpaceDE w:val="0"/>
+              <w:autoSpaceDN w:val="0"/>
+              <w:adjustRightInd w:val="0"/>
+              <w:spacing w:before="0" w:line="240" w:lineRule="auto"/>
+              <w:rPr>
+                <w:rFonts w:ascii="BRH Malayalam Extra" w:eastAsia="Times New Roman" w:hAnsi="BRH Malayalam Extra" w:cs="BRH Malayalam Extra"/>
+                <w:color w:val="000000"/>
+                <w:sz w:val="40"/>
+                <w:szCs w:val="40"/>
+                <w:lang w:val="en-IN" w:eastAsia="en-IN" w:bidi="ml-IN"/>
+              </w:rPr>
+            </w:pPr>
+            <w:proofErr w:type="spellStart"/>
+            <w:r>
+              <w:rPr>
+                <w:rFonts w:ascii="BRH Devanagari Extra" w:hAnsi="BRH Devanagari Extra" w:cs="BRH Devanagari Extra"/>
+                <w:color w:val="000000"/>
+                <w:sz w:val="40"/>
+                <w:szCs w:val="40"/>
+                <w:lang w:bidi="ml-IN"/>
+              </w:rPr>
+              <w:t>Så</w:t>
+            </w:r>
+            <w:proofErr w:type="spellEnd"/>
+            <w:r>
+              <w:rPr>
+                <w:rFonts w:ascii="BRH Malayalam Extra" w:hAnsi="BRH Malayalam Extra" w:cs="BRH Devanagari Extra"/>
+                <w:b/>
+                <w:color w:val="000000"/>
+                <w:sz w:val="32"/>
+                <w:szCs w:val="40"/>
+                <w:lang w:bidi="ml-IN"/>
+              </w:rPr>
+              <w:t>–</w:t>
+            </w:r>
+            <w:proofErr w:type="spellStart"/>
+            <w:r>
+              <w:rPr>
+                <w:rFonts w:ascii="BRH Devanagari Extra" w:hAnsi="BRH Devanagari Extra" w:cs="BRH Devanagari Extra"/>
+                <w:color w:val="000000"/>
+                <w:sz w:val="40"/>
+                <w:szCs w:val="40"/>
+                <w:lang w:bidi="ml-IN"/>
+              </w:rPr>
+              <w:t>uÉ</w:t>
+            </w:r>
+            <w:proofErr w:type="spellEnd"/>
+            <w:r>
+              <w:rPr>
+                <w:rFonts w:ascii="BRH Malayalam Extra" w:hAnsi="BRH Malayalam Extra" w:cs="BRH Devanagari Extra"/>
+                <w:b/>
+                <w:color w:val="000000"/>
+                <w:sz w:val="32"/>
+                <w:szCs w:val="40"/>
+                <w:lang w:bidi="ml-IN"/>
+              </w:rPr>
+              <w:t>–</w:t>
+            </w:r>
+            <w:r>
+              <w:rPr>
+                <w:rFonts w:ascii="BRH Devanagari Extra" w:hAnsi="BRH Devanagari Extra" w:cs="BRH Devanagari Extra"/>
+                <w:color w:val="000000"/>
+                <w:sz w:val="40"/>
+                <w:szCs w:val="40"/>
+                <w:lang w:bidi="ml-IN"/>
+              </w:rPr>
+              <w:t>§</w:t>
+            </w:r>
+            <w:proofErr w:type="spellStart"/>
+            <w:r>
+              <w:rPr>
+                <w:rFonts w:ascii="BRH Devanagari Extra" w:hAnsi="BRH Devanagari Extra" w:cs="BRH Devanagari Extra"/>
+                <w:color w:val="000000"/>
+                <w:sz w:val="40"/>
+                <w:szCs w:val="40"/>
+                <w:lang w:bidi="ml-IN"/>
+              </w:rPr>
+              <w:t>ÉåÌiÉþ</w:t>
+            </w:r>
+            <w:proofErr w:type="spellEnd"/>
+            <w:r>
+              <w:rPr>
+                <w:rFonts w:ascii="BRH Devanagari Extra" w:hAnsi="BRH Devanagari Extra" w:cs="BRH Devanagari Extra"/>
+                <w:color w:val="000000"/>
+                <w:sz w:val="40"/>
+                <w:szCs w:val="40"/>
+                <w:lang w:bidi="ml-IN"/>
+              </w:rPr>
+              <w:t xml:space="preserve"> </w:t>
+            </w:r>
+            <w:proofErr w:type="spellStart"/>
+            <w:r>
+              <w:rPr>
+                <w:rFonts w:ascii="BRH Devanagari Extra" w:hAnsi="BRH Devanagari Extra" w:cs="BRH Devanagari Extra"/>
+                <w:color w:val="000000"/>
+                <w:sz w:val="40"/>
+                <w:szCs w:val="40"/>
+                <w:lang w:bidi="ml-IN"/>
+              </w:rPr>
+              <w:t>SåuÉ</w:t>
+            </w:r>
+            <w:proofErr w:type="spellEnd"/>
+            <w:r>
+              <w:rPr>
+                <w:rFonts w:ascii="BRH Devanagari Extra" w:hAnsi="BRH Devanagari Extra" w:cs="BRH Devanagari Extra"/>
+                <w:color w:val="000000"/>
+                <w:sz w:val="40"/>
+                <w:szCs w:val="40"/>
+                <w:lang w:bidi="ml-IN"/>
+              </w:rPr>
+              <w:t xml:space="preserve"> - </w:t>
+            </w:r>
+            <w:r>
+              <w:rPr>
+                <w:rFonts w:ascii="BRH Devanagari Extra" w:hAnsi="BRH Devanagari Extra" w:cs="BRH Devanagari Extra"/>
+                <w:color w:val="000000"/>
+                <w:sz w:val="40"/>
+                <w:szCs w:val="40"/>
+                <w:highlight w:val="green"/>
+                <w:lang w:bidi="ml-IN"/>
+              </w:rPr>
+              <w:t>§ÉÉ</w:t>
+            </w:r>
+            <w:r>
+              <w:rPr>
+                <w:rFonts w:ascii="BRH Devanagari Extra" w:hAnsi="BRH Devanagari Extra" w:cs="BRH Devanagari Extra"/>
+                <w:color w:val="000000"/>
+                <w:sz w:val="40"/>
+                <w:szCs w:val="40"/>
+                <w:lang w:bidi="ml-IN"/>
+              </w:rPr>
+              <w:t xml:space="preserve"> |</w:t>
+            </w:r>
+          </w:p>
+        </w:tc>
+      </w:tr>
+      <w:tr>
+        <w:trPr>
+          <w:trHeight w:val="1086"/>
+        </w:trPr>
+        <w:tc>
+          <w:tcPr>
+            <w:tcW w:w="3877" w:type="dxa"/>
+          </w:tcPr>
+          <w:p>
+            <w:pPr>
+              <w:widowControl w:val="0"/>
+              <w:tabs>
+                <w:tab w:val="left" w:pos="993"/>
+              </w:tabs>
+              <w:autoSpaceDE w:val="0"/>
+              <w:autoSpaceDN w:val="0"/>
+              <w:adjustRightInd w:val="0"/>
+              <w:spacing w:before="0" w:line="252" w:lineRule="auto"/>
+              <w:ind w:right="297"/>
+              <w:rPr>
+                <w:rFonts w:cs="Arial"/>
+                <w:b/>
+                <w:color w:val="FF0000"/>
+                <w:sz w:val="28"/>
+                <w:szCs w:val="32"/>
+              </w:rPr>
+            </w:pPr>
+            <w:r>
+              <w:rPr>
+                <w:rFonts w:cs="Arial"/>
+                <w:b/>
+                <w:color w:val="FF0000"/>
+                <w:sz w:val="28"/>
+                <w:szCs w:val="32"/>
+              </w:rPr>
+              <w:t xml:space="preserve">T.S.6.6.1.5 – </w:t>
+            </w:r>
+            <w:proofErr w:type="spellStart"/>
+            <w:r>
+              <w:rPr>
+                <w:rFonts w:cs="Arial"/>
+                <w:b/>
+                <w:color w:val="FF0000"/>
+                <w:sz w:val="28"/>
+                <w:szCs w:val="32"/>
+              </w:rPr>
+              <w:t>Kramam</w:t>
+            </w:r>
+            <w:proofErr w:type="spellEnd"/>
+          </w:p>
+          <w:p>
+            <w:pPr>
+              <w:widowControl w:val="0"/>
+              <w:tabs>
+                <w:tab w:val="left" w:pos="993"/>
+              </w:tabs>
+              <w:autoSpaceDE w:val="0"/>
+              <w:autoSpaceDN w:val="0"/>
+              <w:adjustRightInd w:val="0"/>
+              <w:spacing w:before="0" w:line="252" w:lineRule="auto"/>
+              <w:ind w:right="297"/>
+              <w:rPr>
+                <w:rFonts w:cs="Arial"/>
+                <w:b/>
+                <w:color w:val="FF0000"/>
+                <w:sz w:val="28"/>
+                <w:szCs w:val="32"/>
+              </w:rPr>
+            </w:pPr>
+            <w:proofErr w:type="spellStart"/>
+            <w:r>
+              <w:rPr>
+                <w:rFonts w:cs="Arial"/>
+                <w:b/>
+                <w:color w:val="FF0000"/>
+                <w:sz w:val="28"/>
+                <w:szCs w:val="32"/>
+              </w:rPr>
+              <w:t>Krama</w:t>
+            </w:r>
+            <w:proofErr w:type="spellEnd"/>
+            <w:r>
+              <w:rPr>
+                <w:rFonts w:cs="Arial"/>
+                <w:b/>
+                <w:color w:val="FF0000"/>
+                <w:sz w:val="28"/>
+                <w:szCs w:val="32"/>
+              </w:rPr>
+              <w:t xml:space="preserve"> </w:t>
+            </w:r>
+            <w:proofErr w:type="spellStart"/>
+            <w:r>
+              <w:rPr>
+                <w:rFonts w:cs="Arial"/>
+                <w:b/>
+                <w:color w:val="FF0000"/>
+                <w:sz w:val="28"/>
+                <w:szCs w:val="32"/>
+              </w:rPr>
+              <w:t>Vaakyam</w:t>
+            </w:r>
+            <w:proofErr w:type="spellEnd"/>
+            <w:r>
+              <w:rPr>
+                <w:rFonts w:cs="Arial"/>
+                <w:b/>
+                <w:color w:val="FF0000"/>
+                <w:sz w:val="28"/>
+                <w:szCs w:val="32"/>
+              </w:rPr>
+              <w:t xml:space="preserve"> No.– </w:t>
+            </w:r>
+            <w:r>
+              <w:rPr>
+                <w:rFonts w:cs="Arial"/>
+                <w:b/>
+                <w:color w:val="FF0000"/>
+                <w:sz w:val="28"/>
+                <w:szCs w:val="32"/>
+              </w:rPr>
+              <w:t>5</w:t>
+            </w:r>
+          </w:p>
+          <w:p>
+            <w:pPr>
+              <w:widowControl w:val="0"/>
+              <w:tabs>
+                <w:tab w:val="left" w:pos="993"/>
+              </w:tabs>
+              <w:autoSpaceDE w:val="0"/>
+              <w:autoSpaceDN w:val="0"/>
+              <w:adjustRightInd w:val="0"/>
+              <w:spacing w:before="0" w:line="252" w:lineRule="auto"/>
+              <w:ind w:right="297"/>
+              <w:rPr>
+                <w:rFonts w:cs="Arial"/>
+                <w:b/>
+                <w:color w:val="FF0000"/>
+                <w:sz w:val="28"/>
+                <w:szCs w:val="32"/>
+              </w:rPr>
+            </w:pPr>
+            <w:proofErr w:type="spellStart"/>
+            <w:r>
+              <w:rPr>
+                <w:rFonts w:cs="Arial"/>
+                <w:b/>
+                <w:color w:val="FF0000"/>
+                <w:sz w:val="28"/>
+                <w:szCs w:val="32"/>
+              </w:rPr>
+              <w:t>Panchaati</w:t>
+            </w:r>
+            <w:proofErr w:type="spellEnd"/>
+            <w:r>
+              <w:rPr>
+                <w:rFonts w:cs="Arial"/>
+                <w:b/>
+                <w:color w:val="FF0000"/>
+                <w:sz w:val="28"/>
+                <w:szCs w:val="32"/>
+              </w:rPr>
+              <w:t xml:space="preserve"> No</w:t>
+            </w:r>
+            <w:r>
+              <w:rPr>
+                <w:rFonts w:cs="Arial"/>
+                <w:b/>
+                <w:color w:val="FF0000"/>
+                <w:szCs w:val="32"/>
+              </w:rPr>
+              <w:t xml:space="preserve">. - </w:t>
+            </w:r>
+            <w:r>
+              <w:rPr>
+                <w:rFonts w:cs="Arial"/>
+                <w:b/>
+                <w:color w:val="FF0000"/>
+                <w:sz w:val="28"/>
+                <w:szCs w:val="32"/>
+              </w:rPr>
+              <w:t>5</w:t>
+            </w:r>
+          </w:p>
+        </w:tc>
+        <w:tc>
+          <w:tcPr>
+            <w:tcW w:w="4738" w:type="dxa"/>
+          </w:tcPr>
+          <w:p>
+            <w:pPr>
+              <w:widowControl w:val="0"/>
+              <w:autoSpaceDE w:val="0"/>
+              <w:autoSpaceDN w:val="0"/>
+              <w:adjustRightInd w:val="0"/>
+              <w:spacing w:line="252" w:lineRule="auto"/>
+              <w:rPr>
+                <w:rFonts w:ascii="BRH Malayalam Extra" w:eastAsia="Times New Roman" w:hAnsi="BRH Malayalam Extra" w:cs="BRH Malayalam Extra"/>
+                <w:color w:val="000000"/>
+                <w:sz w:val="40"/>
+                <w:szCs w:val="40"/>
+                <w:lang w:val="en-IN" w:eastAsia="en-IN" w:bidi="ml-IN"/>
+              </w:rPr>
+            </w:pPr>
+            <w:r>
+              <w:rPr>
+                <w:rFonts w:ascii="BRH Devanagari Extra" w:hAnsi="BRH Devanagari Extra" w:cs="BRH Devanagari Extra"/>
+                <w:color w:val="000000"/>
+                <w:sz w:val="40"/>
+                <w:szCs w:val="40"/>
+                <w:lang w:bidi="ml-IN"/>
+              </w:rPr>
+              <w:t>S</w:t>
+            </w:r>
+            <w:r>
+              <w:rPr>
+                <w:rFonts w:ascii="BRH Malayalam Extra" w:hAnsi="BRH Malayalam Extra" w:cs="BRH Devanagari Extra"/>
+                <w:b/>
+                <w:color w:val="000000"/>
+                <w:sz w:val="32"/>
+                <w:szCs w:val="40"/>
+                <w:lang w:bidi="ml-IN"/>
+              </w:rPr>
+              <w:t>–</w:t>
+            </w:r>
+            <w:r>
+              <w:rPr>
+                <w:rFonts w:ascii="BRH Devanagari Extra" w:hAnsi="BRH Devanagari Extra" w:cs="BRH Devanagari Extra"/>
+                <w:color w:val="000000"/>
+                <w:sz w:val="40"/>
+                <w:szCs w:val="40"/>
+                <w:lang w:bidi="ml-IN"/>
+              </w:rPr>
+              <w:t>SÉ</w:t>
+            </w:r>
+            <w:r>
+              <w:rPr>
+                <w:rFonts w:ascii="BRH Malayalam Extra" w:hAnsi="BRH Malayalam Extra" w:cs="BRH Devanagari Extra"/>
+                <w:b/>
+                <w:color w:val="000000"/>
+                <w:sz w:val="32"/>
+                <w:szCs w:val="40"/>
+                <w:lang w:bidi="ml-IN"/>
+              </w:rPr>
+              <w:t>–</w:t>
+            </w:r>
+            <w:proofErr w:type="spellStart"/>
+            <w:r>
+              <w:rPr>
+                <w:rFonts w:ascii="BRH Devanagari Extra" w:hAnsi="BRH Devanagari Extra" w:cs="BRH Devanagari Extra"/>
+                <w:color w:val="000000"/>
+                <w:sz w:val="40"/>
+                <w:szCs w:val="40"/>
+                <w:lang w:bidi="ml-IN"/>
+              </w:rPr>
+              <w:t>ÌiÉ</w:t>
+            </w:r>
+            <w:proofErr w:type="spellEnd"/>
+            <w:r>
+              <w:rPr>
+                <w:rFonts w:ascii="BRH Malayalam Extra" w:hAnsi="BRH Malayalam Extra" w:cs="BRH Devanagari Extra"/>
+                <w:b/>
+                <w:color w:val="000000"/>
+                <w:sz w:val="32"/>
+                <w:szCs w:val="40"/>
+                <w:lang w:bidi="ml-IN"/>
+              </w:rPr>
+              <w:t>–</w:t>
+            </w:r>
+            <w:r>
+              <w:rPr>
+                <w:rFonts w:ascii="BRH Devanagari Extra" w:hAnsi="BRH Devanagari Extra" w:cs="BRH Devanagari Extra"/>
+                <w:color w:val="000000"/>
+                <w:sz w:val="40"/>
+                <w:szCs w:val="40"/>
+                <w:lang w:bidi="ml-IN"/>
+              </w:rPr>
+              <w:t xml:space="preserve"> </w:t>
+            </w:r>
+            <w:proofErr w:type="spellStart"/>
+            <w:r>
+              <w:rPr>
+                <w:rFonts w:ascii="BRH Devanagari Extra" w:hAnsi="BRH Devanagari Extra" w:cs="BRH Devanagari Extra"/>
+                <w:color w:val="000000"/>
+                <w:sz w:val="40"/>
+                <w:szCs w:val="40"/>
+                <w:lang w:bidi="ml-IN"/>
+              </w:rPr>
+              <w:t>erÉÉå</w:t>
+            </w:r>
+            <w:r>
+              <w:rPr>
+                <w:rFonts w:ascii="BRH Devanagari Extra" w:hAnsi="BRH Devanagari Extra" w:cs="BRH Devanagari Extra"/>
+                <w:color w:val="000000"/>
+                <w:sz w:val="40"/>
+                <w:szCs w:val="40"/>
+                <w:highlight w:val="yellow"/>
+                <w:lang w:bidi="ml-IN"/>
+              </w:rPr>
+              <w:t>ÌiÉþ</w:t>
+            </w:r>
+            <w:proofErr w:type="spellEnd"/>
+            <w:r>
+              <w:rPr>
+                <w:rFonts w:ascii="BRH Devanagari Extra" w:hAnsi="BRH Devanagari Extra" w:cs="BRH Devanagari Extra"/>
+                <w:color w:val="000000"/>
+                <w:sz w:val="40"/>
+                <w:szCs w:val="40"/>
+                <w:lang w:bidi="ml-IN"/>
+              </w:rPr>
+              <w:t xml:space="preserve"> | </w:t>
+            </w:r>
+            <w:proofErr w:type="spellStart"/>
+            <w:r>
+              <w:rPr>
+                <w:rFonts w:ascii="BRH Devanagari Extra" w:hAnsi="BRH Devanagari Extra" w:cs="BRH Devanagari Extra"/>
+                <w:color w:val="000000"/>
+                <w:sz w:val="40"/>
+                <w:szCs w:val="40"/>
+                <w:lang w:bidi="ml-IN"/>
+              </w:rPr>
+              <w:t>erÉÉåÌiÉ</w:t>
+            </w:r>
+            <w:proofErr w:type="spellEnd"/>
+            <w:r>
+              <w:rPr>
+                <w:rFonts w:ascii="BRH Malayalam Extra" w:hAnsi="BRH Malayalam Extra" w:cs="BRH Devanagari Extra"/>
+                <w:b/>
+                <w:color w:val="000000"/>
+                <w:sz w:val="32"/>
+                <w:szCs w:val="40"/>
+                <w:lang w:bidi="ml-IN"/>
+              </w:rPr>
+              <w:t>–</w:t>
+            </w:r>
+            <w:proofErr w:type="spellStart"/>
+            <w:r>
+              <w:rPr>
+                <w:rFonts w:ascii="BRH Devanagari Extra" w:hAnsi="BRH Devanagari Extra" w:cs="BRH Devanagari Extra"/>
+                <w:color w:val="000000"/>
+                <w:sz w:val="40"/>
+                <w:szCs w:val="40"/>
+                <w:lang w:bidi="ml-IN"/>
+              </w:rPr>
+              <w:t>Uç</w:t>
+            </w:r>
+            <w:proofErr w:type="spellEnd"/>
+            <w:r>
+              <w:rPr>
+                <w:rFonts w:ascii="BRH Devanagari Extra" w:hAnsi="BRH Devanagari Extra" w:cs="BRH Devanagari Extra"/>
+                <w:color w:val="000000"/>
+                <w:sz w:val="40"/>
+                <w:szCs w:val="40"/>
+                <w:lang w:bidi="ml-IN"/>
+              </w:rPr>
+              <w:t xml:space="preserve"> </w:t>
+            </w:r>
+            <w:proofErr w:type="spellStart"/>
+            <w:r>
+              <w:rPr>
+                <w:rFonts w:ascii="BRH Devanagari Extra" w:hAnsi="BRH Devanagari Extra" w:cs="BRH Devanagari Extra"/>
+                <w:color w:val="000000"/>
+                <w:sz w:val="40"/>
+                <w:szCs w:val="40"/>
+                <w:lang w:bidi="ml-IN"/>
+              </w:rPr>
+              <w:t>uÉæ</w:t>
+            </w:r>
+            <w:proofErr w:type="spellEnd"/>
+            <w:r>
+              <w:rPr>
+                <w:rFonts w:ascii="BRH Devanagari Extra" w:hAnsi="BRH Devanagari Extra" w:cs="BRH Devanagari Extra"/>
+                <w:color w:val="000000"/>
+                <w:sz w:val="40"/>
+                <w:szCs w:val="40"/>
+                <w:lang w:bidi="ml-IN"/>
+              </w:rPr>
+              <w:t xml:space="preserve"> |</w:t>
+            </w:r>
+          </w:p>
+        </w:tc>
+        <w:tc>
+          <w:tcPr>
+            <w:tcW w:w="5220" w:type="dxa"/>
+          </w:tcPr>
+          <w:p>
+            <w:pPr>
+              <w:widowControl w:val="0"/>
+              <w:autoSpaceDE w:val="0"/>
+              <w:autoSpaceDN w:val="0"/>
+              <w:adjustRightInd w:val="0"/>
+              <w:spacing w:line="252" w:lineRule="auto"/>
+              <w:rPr>
+                <w:rFonts w:ascii="BRH Malayalam Extra" w:eastAsia="Times New Roman" w:hAnsi="BRH Malayalam Extra" w:cs="BRH Malayalam Extra"/>
+                <w:color w:val="000000"/>
+                <w:sz w:val="40"/>
+                <w:szCs w:val="40"/>
+                <w:lang w:val="en-IN" w:eastAsia="en-IN" w:bidi="ml-IN"/>
+              </w:rPr>
+            </w:pPr>
+            <w:r>
+              <w:rPr>
+                <w:rFonts w:ascii="BRH Devanagari Extra" w:hAnsi="BRH Devanagari Extra" w:cs="BRH Devanagari Extra"/>
+                <w:color w:val="000000"/>
+                <w:sz w:val="40"/>
+                <w:szCs w:val="40"/>
+                <w:lang w:bidi="ml-IN"/>
+              </w:rPr>
+              <w:t>S</w:t>
+            </w:r>
+            <w:r>
+              <w:rPr>
+                <w:rFonts w:ascii="BRH Malayalam Extra" w:hAnsi="BRH Malayalam Extra" w:cs="BRH Devanagari Extra"/>
+                <w:b/>
+                <w:color w:val="000000"/>
+                <w:sz w:val="32"/>
+                <w:szCs w:val="40"/>
+                <w:lang w:bidi="ml-IN"/>
+              </w:rPr>
+              <w:t>–</w:t>
+            </w:r>
+            <w:r>
+              <w:rPr>
+                <w:rFonts w:ascii="BRH Devanagari Extra" w:hAnsi="BRH Devanagari Extra" w:cs="BRH Devanagari Extra"/>
+                <w:color w:val="000000"/>
+                <w:sz w:val="40"/>
+                <w:szCs w:val="40"/>
+                <w:lang w:bidi="ml-IN"/>
+              </w:rPr>
+              <w:t>SÉ</w:t>
+            </w:r>
+            <w:r>
+              <w:rPr>
+                <w:rFonts w:ascii="BRH Malayalam Extra" w:hAnsi="BRH Malayalam Extra" w:cs="BRH Devanagari Extra"/>
+                <w:b/>
+                <w:color w:val="000000"/>
+                <w:sz w:val="32"/>
+                <w:szCs w:val="40"/>
+                <w:lang w:bidi="ml-IN"/>
+              </w:rPr>
+              <w:t>–</w:t>
+            </w:r>
+            <w:proofErr w:type="spellStart"/>
+            <w:r>
+              <w:rPr>
+                <w:rFonts w:ascii="BRH Devanagari Extra" w:hAnsi="BRH Devanagari Extra" w:cs="BRH Devanagari Extra"/>
+                <w:color w:val="000000"/>
+                <w:sz w:val="40"/>
+                <w:szCs w:val="40"/>
+                <w:lang w:bidi="ml-IN"/>
+              </w:rPr>
+              <w:t>ÌiÉ</w:t>
+            </w:r>
+            <w:proofErr w:type="spellEnd"/>
+            <w:r>
+              <w:rPr>
+                <w:rFonts w:ascii="BRH Malayalam Extra" w:hAnsi="BRH Malayalam Extra" w:cs="BRH Devanagari Extra"/>
+                <w:b/>
+                <w:color w:val="000000"/>
+                <w:sz w:val="32"/>
+                <w:szCs w:val="40"/>
+                <w:lang w:bidi="ml-IN"/>
+              </w:rPr>
+              <w:t>–</w:t>
+            </w:r>
+            <w:r>
+              <w:rPr>
+                <w:rFonts w:ascii="BRH Devanagari Extra" w:hAnsi="BRH Devanagari Extra" w:cs="BRH Devanagari Extra"/>
+                <w:color w:val="000000"/>
+                <w:sz w:val="40"/>
+                <w:szCs w:val="40"/>
+                <w:lang w:bidi="ml-IN"/>
+              </w:rPr>
+              <w:t xml:space="preserve"> </w:t>
+            </w:r>
+            <w:proofErr w:type="spellStart"/>
+            <w:r>
+              <w:rPr>
+                <w:rFonts w:ascii="BRH Devanagari Extra" w:hAnsi="BRH Devanagari Extra" w:cs="BRH Devanagari Extra"/>
+                <w:color w:val="000000"/>
+                <w:sz w:val="40"/>
+                <w:szCs w:val="40"/>
+                <w:lang w:bidi="ml-IN"/>
+              </w:rPr>
+              <w:t>erÉÉå</w:t>
+            </w:r>
+            <w:r>
+              <w:rPr>
+                <w:rFonts w:ascii="BRH Devanagari Extra" w:hAnsi="BRH Devanagari Extra" w:cs="BRH Devanagari Extra"/>
+                <w:color w:val="000000"/>
+                <w:sz w:val="40"/>
+                <w:szCs w:val="40"/>
+                <w:highlight w:val="green"/>
+                <w:lang w:bidi="ml-IN"/>
+              </w:rPr>
+              <w:t>ÌiÉþÈ</w:t>
+            </w:r>
+            <w:proofErr w:type="spellEnd"/>
+            <w:r>
+              <w:rPr>
+                <w:rFonts w:ascii="BRH Devanagari Extra" w:hAnsi="BRH Devanagari Extra" w:cs="BRH Devanagari Extra"/>
+                <w:color w:val="000000"/>
+                <w:sz w:val="40"/>
+                <w:szCs w:val="40"/>
+                <w:lang w:bidi="ml-IN"/>
+              </w:rPr>
+              <w:t xml:space="preserve"> | </w:t>
+            </w:r>
+            <w:proofErr w:type="spellStart"/>
+            <w:r>
+              <w:rPr>
+                <w:rFonts w:ascii="BRH Devanagari Extra" w:hAnsi="BRH Devanagari Extra" w:cs="BRH Devanagari Extra"/>
+                <w:color w:val="000000"/>
+                <w:sz w:val="40"/>
+                <w:szCs w:val="40"/>
+                <w:lang w:bidi="ml-IN"/>
+              </w:rPr>
+              <w:t>erÉÉåÌiÉ</w:t>
+            </w:r>
+            <w:proofErr w:type="spellEnd"/>
+            <w:r>
+              <w:rPr>
+                <w:rFonts w:ascii="BRH Malayalam Extra" w:hAnsi="BRH Malayalam Extra" w:cs="BRH Devanagari Extra"/>
+                <w:b/>
+                <w:color w:val="000000"/>
+                <w:sz w:val="32"/>
+                <w:szCs w:val="40"/>
+                <w:lang w:bidi="ml-IN"/>
+              </w:rPr>
+              <w:t>–</w:t>
+            </w:r>
+            <w:proofErr w:type="spellStart"/>
+            <w:r>
+              <w:rPr>
+                <w:rFonts w:ascii="BRH Devanagari Extra" w:hAnsi="BRH Devanagari Extra" w:cs="BRH Devanagari Extra"/>
+                <w:color w:val="000000"/>
+                <w:sz w:val="40"/>
+                <w:szCs w:val="40"/>
+                <w:lang w:bidi="ml-IN"/>
+              </w:rPr>
+              <w:t>Uç</w:t>
+            </w:r>
+            <w:proofErr w:type="spellEnd"/>
+            <w:r>
+              <w:rPr>
+                <w:rFonts w:ascii="BRH Devanagari Extra" w:hAnsi="BRH Devanagari Extra" w:cs="BRH Devanagari Extra"/>
+                <w:color w:val="000000"/>
+                <w:sz w:val="40"/>
+                <w:szCs w:val="40"/>
+                <w:lang w:bidi="ml-IN"/>
+              </w:rPr>
+              <w:t xml:space="preserve"> </w:t>
+            </w:r>
+            <w:proofErr w:type="spellStart"/>
+            <w:r>
+              <w:rPr>
+                <w:rFonts w:ascii="BRH Devanagari Extra" w:hAnsi="BRH Devanagari Extra" w:cs="BRH Devanagari Extra"/>
+                <w:color w:val="000000"/>
+                <w:sz w:val="40"/>
+                <w:szCs w:val="40"/>
+                <w:lang w:bidi="ml-IN"/>
+              </w:rPr>
+              <w:t>uÉæ</w:t>
+            </w:r>
+            <w:proofErr w:type="spellEnd"/>
+            <w:r>
+              <w:rPr>
+                <w:rFonts w:ascii="BRH Devanagari Extra" w:hAnsi="BRH Devanagari Extra" w:cs="BRH Devanagari Extra"/>
+                <w:color w:val="000000"/>
+                <w:sz w:val="40"/>
+                <w:szCs w:val="40"/>
+                <w:lang w:bidi="ml-IN"/>
+              </w:rPr>
+              <w:t xml:space="preserve"> |</w:t>
+            </w:r>
+          </w:p>
+        </w:tc>
+      </w:tr>
+      <w:tr>
+        <w:trPr>
           <w:trHeight w:val="1106"/>
         </w:trPr>
         <w:tc>
@@ -304,7 +1562,6 @@
               <w:rPr>
                 <w:rFonts w:cs="Arial"/>
                 <w:b/>
-                <w:color w:val="FF0000"/>
                 <w:sz w:val="28"/>
                 <w:szCs w:val="32"/>
               </w:rPr>
@@ -313,38 +1570,16 @@
               <w:rPr>
                 <w:rFonts w:cs="Arial"/>
                 <w:b/>
-                <w:color w:val="FF0000"/>
-                <w:sz w:val="28"/>
-                <w:szCs w:val="32"/>
-              </w:rPr>
-              <w:t>T.S.6.6.</w:t>
-            </w:r>
-            <w:r>
-              <w:rPr>
-                <w:rFonts w:cs="Arial"/>
-                <w:b/>
-                <w:color w:val="FF0000"/>
-                <w:sz w:val="28"/>
-                <w:szCs w:val="32"/>
-              </w:rPr>
-              <w:t>1.5</w:t>
-            </w:r>
-            <w:r>
-              <w:rPr>
-                <w:rFonts w:cs="Arial"/>
-                <w:b/>
-                <w:color w:val="FF0000"/>
-                <w:sz w:val="28"/>
-                <w:szCs w:val="32"/>
-              </w:rPr>
-              <w:t xml:space="preserve"> – </w:t>
-            </w:r>
-            <w:proofErr w:type="spellStart"/>
-            <w:r>
-              <w:rPr>
-                <w:rFonts w:cs="Arial"/>
-                <w:b/>
-                <w:color w:val="FF0000"/>
+                <w:sz w:val="28"/>
+                <w:szCs w:val="32"/>
+              </w:rPr>
+              <w:t xml:space="preserve">T.S.6.6.1.5 – </w:t>
+            </w:r>
+            <w:proofErr w:type="spellStart"/>
+            <w:r>
+              <w:rPr>
+                <w:rFonts w:cs="Arial"/>
+                <w:b/>
                 <w:sz w:val="28"/>
                 <w:szCs w:val="32"/>
               </w:rPr>
@@ -366,7 +1601,6 @@
               <w:rPr>
                 <w:rFonts w:cs="Arial"/>
                 <w:b/>
-                <w:color w:val="FF0000"/>
                 <w:sz w:val="28"/>
                 <w:szCs w:val="32"/>
               </w:rPr>
@@ -376,7 +1610,6 @@
               <w:rPr>
                 <w:rFonts w:cs="Arial"/>
                 <w:b/>
-                <w:color w:val="FF0000"/>
                 <w:sz w:val="28"/>
                 <w:szCs w:val="32"/>
               </w:rPr>
@@ -387,7 +1620,6 @@
               <w:rPr>
                 <w:rFonts w:cs="Arial"/>
                 <w:b/>
-                <w:color w:val="FF0000"/>
                 <w:sz w:val="28"/>
                 <w:szCs w:val="32"/>
               </w:rPr>
@@ -398,7 +1630,6 @@
               <w:rPr>
                 <w:rFonts w:cs="Arial"/>
                 <w:b/>
-                <w:color w:val="FF0000"/>
                 <w:sz w:val="28"/>
                 <w:szCs w:val="32"/>
               </w:rPr>
@@ -409,21 +1640,10 @@
               <w:rPr>
                 <w:rFonts w:cs="Arial"/>
                 <w:b/>
-                <w:color w:val="FF0000"/>
-                <w:sz w:val="28"/>
-                <w:szCs w:val="32"/>
-              </w:rPr>
-              <w:t xml:space="preserve"> No.– </w:t>
-            </w:r>
-            <w:r>
-              <w:rPr>
-                <w:rFonts w:cs="Arial"/>
-                <w:b/>
-                <w:color w:val="FF0000"/>
-                <w:sz w:val="28"/>
-                <w:szCs w:val="32"/>
-              </w:rPr>
-              <w:t>37</w:t>
+                <w:sz w:val="28"/>
+                <w:szCs w:val="32"/>
+              </w:rPr>
+              <w:t xml:space="preserve"> No.– 37</w:t>
             </w:r>
           </w:p>
           <w:p>
@@ -437,7 +1657,6 @@
               <w:rPr>
                 <w:rFonts w:cs="Arial"/>
                 <w:bCs/>
-                <w:color w:val="FF0000"/>
                 <w:sz w:val="32"/>
                 <w:szCs w:val="36"/>
               </w:rPr>
@@ -447,7 +1666,6 @@
               <w:rPr>
                 <w:rFonts w:cs="Arial"/>
                 <w:b/>
-                <w:color w:val="FF0000"/>
                 <w:sz w:val="28"/>
                 <w:szCs w:val="32"/>
               </w:rPr>
@@ -458,7 +1676,6 @@
               <w:rPr>
                 <w:rFonts w:cs="Arial"/>
                 <w:b/>
-                <w:color w:val="FF0000"/>
                 <w:sz w:val="28"/>
                 <w:szCs w:val="32"/>
               </w:rPr>
@@ -468,7 +1685,6 @@
               <w:rPr>
                 <w:rFonts w:cs="Arial"/>
                 <w:b/>
-                <w:color w:val="FF0000"/>
                 <w:szCs w:val="32"/>
               </w:rPr>
               <w:t xml:space="preserve">. - </w:t>
@@ -477,7 +1693,6 @@
               <w:rPr>
                 <w:rFonts w:cs="Arial"/>
                 <w:b/>
-                <w:color w:val="FF0000"/>
                 <w:sz w:val="28"/>
                 <w:szCs w:val="32"/>
               </w:rPr>
@@ -786,7 +2001,6 @@
               <w:rPr>
                 <w:rFonts w:cs="Arial"/>
                 <w:b/>
-                <w:color w:val="000000"/>
                 <w:sz w:val="28"/>
                 <w:szCs w:val="32"/>
               </w:rPr>
@@ -795,48 +2009,16 @@
               <w:rPr>
                 <w:rFonts w:cs="Arial"/>
                 <w:b/>
-                <w:color w:val="000000"/>
-                <w:sz w:val="28"/>
-                <w:szCs w:val="32"/>
-              </w:rPr>
-              <w:t>T.S.</w:t>
-            </w:r>
-            <w:r>
-              <w:rPr>
-                <w:rFonts w:cs="Arial"/>
-                <w:b/>
-                <w:color w:val="000000"/>
-                <w:sz w:val="28"/>
-                <w:szCs w:val="32"/>
-              </w:rPr>
-              <w:t>6.</w:t>
-            </w:r>
-            <w:r>
-              <w:rPr>
-                <w:rFonts w:cs="Arial"/>
-                <w:b/>
-                <w:color w:val="000000"/>
-                <w:sz w:val="28"/>
-                <w:szCs w:val="32"/>
-              </w:rPr>
-              <w:t>6.2.1</w:t>
-            </w:r>
-            <w:r>
-              <w:rPr>
-                <w:rFonts w:cs="Arial"/>
-                <w:b/>
-                <w:color w:val="000000"/>
-                <w:sz w:val="28"/>
-                <w:szCs w:val="32"/>
-              </w:rPr>
-              <w:t xml:space="preserve"> – </w:t>
-            </w:r>
-            <w:proofErr w:type="spellStart"/>
-            <w:r>
-              <w:rPr>
-                <w:rFonts w:cs="Arial"/>
-                <w:b/>
-                <w:color w:val="000000"/>
+                <w:sz w:val="28"/>
+                <w:szCs w:val="32"/>
+              </w:rPr>
+              <w:t xml:space="preserve">T.S.6.6.2.1 – </w:t>
+            </w:r>
+            <w:proofErr w:type="spellStart"/>
+            <w:r>
+              <w:rPr>
+                <w:rFonts w:cs="Arial"/>
+                <w:b/>
                 <w:sz w:val="28"/>
                 <w:szCs w:val="32"/>
               </w:rPr>
@@ -858,7 +2040,6 @@
               <w:rPr>
                 <w:rFonts w:cs="Arial"/>
                 <w:b/>
-                <w:color w:val="000000"/>
                 <w:sz w:val="28"/>
                 <w:szCs w:val="32"/>
               </w:rPr>
@@ -868,7 +2049,6 @@
               <w:rPr>
                 <w:rFonts w:cs="Arial"/>
                 <w:b/>
-                <w:color w:val="000000"/>
                 <w:sz w:val="28"/>
                 <w:szCs w:val="32"/>
               </w:rPr>
@@ -879,7 +2059,6 @@
               <w:rPr>
                 <w:rFonts w:cs="Arial"/>
                 <w:b/>
-                <w:color w:val="000000"/>
                 <w:sz w:val="28"/>
                 <w:szCs w:val="32"/>
               </w:rPr>
@@ -890,7 +2069,6 @@
               <w:rPr>
                 <w:rFonts w:cs="Arial"/>
                 <w:b/>
-                <w:color w:val="000000"/>
                 <w:sz w:val="28"/>
                 <w:szCs w:val="32"/>
               </w:rPr>
@@ -901,21 +2079,10 @@
               <w:rPr>
                 <w:rFonts w:cs="Arial"/>
                 <w:b/>
-                <w:color w:val="000000"/>
-                <w:sz w:val="28"/>
-                <w:szCs w:val="32"/>
-              </w:rPr>
-              <w:t xml:space="preserve"> No.– </w:t>
-            </w:r>
-            <w:r>
-              <w:rPr>
-                <w:rFonts w:cs="Arial"/>
-                <w:b/>
-                <w:color w:val="000000"/>
-                <w:sz w:val="28"/>
-                <w:szCs w:val="32"/>
-              </w:rPr>
-              <w:t>23</w:t>
+                <w:sz w:val="28"/>
+                <w:szCs w:val="32"/>
+              </w:rPr>
+              <w:t xml:space="preserve"> No.– 23</w:t>
             </w:r>
           </w:p>
           <w:p>
@@ -938,7 +2105,6 @@
               <w:rPr>
                 <w:rFonts w:cs="Arial"/>
                 <w:b/>
-                <w:color w:val="000000"/>
                 <w:sz w:val="28"/>
                 <w:szCs w:val="32"/>
               </w:rPr>
@@ -949,7 +2115,6 @@
               <w:rPr>
                 <w:rFonts w:cs="Arial"/>
                 <w:b/>
-                <w:color w:val="000000"/>
                 <w:sz w:val="28"/>
                 <w:szCs w:val="32"/>
               </w:rPr>
@@ -959,7 +2124,6 @@
               <w:rPr>
                 <w:rFonts w:cs="Arial"/>
                 <w:b/>
-                <w:color w:val="000000"/>
                 <w:szCs w:val="32"/>
               </w:rPr>
               <w:t xml:space="preserve">. - </w:t>
@@ -968,7 +2132,6 @@
               <w:rPr>
                 <w:rFonts w:cs="Arial"/>
                 <w:b/>
-                <w:color w:val="000000"/>
                 <w:sz w:val="28"/>
                 <w:szCs w:val="32"/>
               </w:rPr>
@@ -1622,7 +2785,6 @@
               <w:rPr>
                 <w:rFonts w:cs="Arial"/>
                 <w:b/>
-                <w:color w:val="FF0000"/>
                 <w:sz w:val="28"/>
                 <w:szCs w:val="32"/>
               </w:rPr>
@@ -1631,38 +2793,16 @@
               <w:rPr>
                 <w:rFonts w:cs="Arial"/>
                 <w:b/>
-                <w:color w:val="FF0000"/>
-                <w:sz w:val="28"/>
-                <w:szCs w:val="32"/>
-              </w:rPr>
-              <w:t>T.S.6.6.</w:t>
-            </w:r>
-            <w:r>
-              <w:rPr>
-                <w:rFonts w:cs="Arial"/>
-                <w:b/>
-                <w:color w:val="FF0000"/>
-                <w:sz w:val="28"/>
-                <w:szCs w:val="32"/>
-              </w:rPr>
-              <w:t>3.4</w:t>
-            </w:r>
-            <w:r>
-              <w:rPr>
-                <w:rFonts w:cs="Arial"/>
-                <w:b/>
-                <w:color w:val="FF0000"/>
-                <w:sz w:val="28"/>
-                <w:szCs w:val="32"/>
-              </w:rPr>
-              <w:t xml:space="preserve"> – </w:t>
-            </w:r>
-            <w:proofErr w:type="spellStart"/>
-            <w:r>
-              <w:rPr>
-                <w:rFonts w:cs="Arial"/>
-                <w:b/>
-                <w:color w:val="FF0000"/>
+                <w:sz w:val="28"/>
+                <w:szCs w:val="32"/>
+              </w:rPr>
+              <w:t xml:space="preserve">T.S.6.6.3.4 – </w:t>
+            </w:r>
+            <w:proofErr w:type="spellStart"/>
+            <w:r>
+              <w:rPr>
+                <w:rFonts w:cs="Arial"/>
+                <w:b/>
                 <w:sz w:val="28"/>
                 <w:szCs w:val="32"/>
               </w:rPr>
@@ -1684,7 +2824,6 @@
               <w:rPr>
                 <w:rFonts w:cs="Arial"/>
                 <w:b/>
-                <w:color w:val="FF0000"/>
                 <w:szCs w:val="32"/>
               </w:rPr>
             </w:pPr>
@@ -1693,7 +2832,6 @@
               <w:rPr>
                 <w:rFonts w:cs="Arial"/>
                 <w:b/>
-                <w:color w:val="FF0000"/>
                 <w:szCs w:val="32"/>
               </w:rPr>
               <w:t>Krama</w:t>
@@ -1703,7 +2841,6 @@
               <w:rPr>
                 <w:rFonts w:cs="Arial"/>
                 <w:b/>
-                <w:color w:val="FF0000"/>
                 <w:szCs w:val="32"/>
               </w:rPr>
               <w:t xml:space="preserve"> </w:t>
@@ -1713,7 +2850,6 @@
               <w:rPr>
                 <w:rFonts w:cs="Arial"/>
                 <w:b/>
-                <w:color w:val="FF0000"/>
                 <w:szCs w:val="32"/>
               </w:rPr>
               <w:t>Vaakyam</w:t>
@@ -1723,7 +2859,6 @@
               <w:rPr>
                 <w:rFonts w:cs="Arial"/>
                 <w:b/>
-                <w:color w:val="FF0000"/>
                 <w:szCs w:val="32"/>
               </w:rPr>
               <w:t xml:space="preserve"> No.– 3 &amp; 4</w:t>
@@ -1743,7 +2878,6 @@
               <w:rPr>
                 <w:rFonts w:cs="Arial"/>
                 <w:b/>
-                <w:color w:val="000000"/>
                 <w:sz w:val="28"/>
                 <w:szCs w:val="32"/>
               </w:rPr>
@@ -1753,7 +2887,6 @@
               <w:rPr>
                 <w:rFonts w:cs="Arial"/>
                 <w:b/>
-                <w:color w:val="FF0000"/>
                 <w:sz w:val="28"/>
                 <w:szCs w:val="32"/>
               </w:rPr>
@@ -1764,7 +2897,6 @@
               <w:rPr>
                 <w:rFonts w:cs="Arial"/>
                 <w:b/>
-                <w:color w:val="FF0000"/>
                 <w:sz w:val="28"/>
                 <w:szCs w:val="32"/>
               </w:rPr>
@@ -1774,7 +2906,6 @@
               <w:rPr>
                 <w:rFonts w:cs="Arial"/>
                 <w:b/>
-                <w:color w:val="FF0000"/>
                 <w:szCs w:val="32"/>
               </w:rPr>
               <w:t xml:space="preserve">. - </w:t>
@@ -1783,7 +2914,6 @@
               <w:rPr>
                 <w:rFonts w:cs="Arial"/>
                 <w:b/>
-                <w:color w:val="FF0000"/>
                 <w:sz w:val="28"/>
                 <w:szCs w:val="32"/>
               </w:rPr>
@@ -2151,6 +3281,1399 @@
                 <w:bCs/>
               </w:rPr>
               <w:t>”)</w:t>
+            </w:r>
+          </w:p>
+        </w:tc>
+      </w:tr>
+      <w:tr>
+        <w:trPr>
+          <w:trHeight w:val="983"/>
+        </w:trPr>
+        <w:tc>
+          <w:tcPr>
+            <w:tcW w:w="3877" w:type="dxa"/>
+          </w:tcPr>
+          <w:p>
+            <w:pPr>
+              <w:widowControl w:val="0"/>
+              <w:tabs>
+                <w:tab w:val="left" w:pos="993"/>
+              </w:tabs>
+              <w:autoSpaceDE w:val="0"/>
+              <w:autoSpaceDN w:val="0"/>
+              <w:adjustRightInd w:val="0"/>
+              <w:spacing w:before="0" w:line="252" w:lineRule="auto"/>
+              <w:ind w:right="297"/>
+              <w:rPr>
+                <w:rFonts w:cs="Arial"/>
+                <w:b/>
+                <w:color w:val="FF0000"/>
+                <w:sz w:val="28"/>
+                <w:szCs w:val="32"/>
+              </w:rPr>
+            </w:pPr>
+            <w:r>
+              <w:rPr>
+                <w:rFonts w:cs="Arial"/>
+                <w:b/>
+                <w:color w:val="FF0000"/>
+                <w:sz w:val="28"/>
+                <w:szCs w:val="32"/>
+              </w:rPr>
+              <w:lastRenderedPageBreak/>
+              <w:t>T.S.6.6.</w:t>
+            </w:r>
+            <w:r>
+              <w:rPr>
+                <w:rFonts w:cs="Arial"/>
+                <w:b/>
+                <w:color w:val="FF0000"/>
+                <w:sz w:val="28"/>
+                <w:szCs w:val="32"/>
+              </w:rPr>
+              <w:t>4.1</w:t>
+            </w:r>
+            <w:r>
+              <w:rPr>
+                <w:rFonts w:cs="Arial"/>
+                <w:b/>
+                <w:color w:val="FF0000"/>
+                <w:sz w:val="28"/>
+                <w:szCs w:val="32"/>
+              </w:rPr>
+              <w:t xml:space="preserve"> – </w:t>
+            </w:r>
+            <w:proofErr w:type="spellStart"/>
+            <w:r>
+              <w:rPr>
+                <w:rFonts w:cs="Arial"/>
+                <w:b/>
+                <w:color w:val="FF0000"/>
+                <w:sz w:val="28"/>
+                <w:szCs w:val="32"/>
+              </w:rPr>
+              <w:t>Kramam</w:t>
+            </w:r>
+            <w:proofErr w:type="spellEnd"/>
+          </w:p>
+          <w:p>
+            <w:pPr>
+              <w:widowControl w:val="0"/>
+              <w:tabs>
+                <w:tab w:val="left" w:pos="993"/>
+              </w:tabs>
+              <w:autoSpaceDE w:val="0"/>
+              <w:autoSpaceDN w:val="0"/>
+              <w:adjustRightInd w:val="0"/>
+              <w:spacing w:before="0" w:line="252" w:lineRule="auto"/>
+              <w:ind w:right="297"/>
+              <w:rPr>
+                <w:rFonts w:cs="Arial"/>
+                <w:b/>
+                <w:color w:val="FF0000"/>
+                <w:sz w:val="28"/>
+                <w:szCs w:val="32"/>
+              </w:rPr>
+            </w:pPr>
+            <w:proofErr w:type="spellStart"/>
+            <w:r>
+              <w:rPr>
+                <w:rFonts w:cs="Arial"/>
+                <w:b/>
+                <w:color w:val="FF0000"/>
+                <w:sz w:val="28"/>
+                <w:szCs w:val="32"/>
+              </w:rPr>
+              <w:t>Krama</w:t>
+            </w:r>
+            <w:proofErr w:type="spellEnd"/>
+            <w:r>
+              <w:rPr>
+                <w:rFonts w:cs="Arial"/>
+                <w:b/>
+                <w:color w:val="FF0000"/>
+                <w:sz w:val="28"/>
+                <w:szCs w:val="32"/>
+              </w:rPr>
+              <w:t xml:space="preserve"> </w:t>
+            </w:r>
+            <w:proofErr w:type="spellStart"/>
+            <w:r>
+              <w:rPr>
+                <w:rFonts w:cs="Arial"/>
+                <w:b/>
+                <w:color w:val="FF0000"/>
+                <w:sz w:val="28"/>
+                <w:szCs w:val="32"/>
+              </w:rPr>
+              <w:t>Vaakyam</w:t>
+            </w:r>
+            <w:proofErr w:type="spellEnd"/>
+            <w:r>
+              <w:rPr>
+                <w:rFonts w:cs="Arial"/>
+                <w:b/>
+                <w:color w:val="FF0000"/>
+                <w:sz w:val="28"/>
+                <w:szCs w:val="32"/>
+              </w:rPr>
+              <w:t xml:space="preserve"> No.– </w:t>
+            </w:r>
+            <w:r>
+              <w:rPr>
+                <w:rFonts w:cs="Arial"/>
+                <w:b/>
+                <w:color w:val="FF0000"/>
+                <w:sz w:val="28"/>
+                <w:szCs w:val="32"/>
+              </w:rPr>
+              <w:t>31</w:t>
+            </w:r>
+          </w:p>
+          <w:p>
+            <w:pPr>
+              <w:widowControl w:val="0"/>
+              <w:tabs>
+                <w:tab w:val="left" w:pos="993"/>
+              </w:tabs>
+              <w:autoSpaceDE w:val="0"/>
+              <w:autoSpaceDN w:val="0"/>
+              <w:adjustRightInd w:val="0"/>
+              <w:spacing w:before="0" w:line="252" w:lineRule="auto"/>
+              <w:ind w:right="297"/>
+              <w:rPr>
+                <w:rFonts w:cs="Arial"/>
+                <w:b/>
+                <w:sz w:val="28"/>
+                <w:szCs w:val="32"/>
+              </w:rPr>
+            </w:pPr>
+            <w:proofErr w:type="spellStart"/>
+            <w:r>
+              <w:rPr>
+                <w:rFonts w:cs="Arial"/>
+                <w:b/>
+                <w:color w:val="FF0000"/>
+                <w:sz w:val="28"/>
+                <w:szCs w:val="32"/>
+              </w:rPr>
+              <w:t>Panchaati</w:t>
+            </w:r>
+            <w:proofErr w:type="spellEnd"/>
+            <w:r>
+              <w:rPr>
+                <w:rFonts w:cs="Arial"/>
+                <w:b/>
+                <w:color w:val="FF0000"/>
+                <w:sz w:val="28"/>
+                <w:szCs w:val="32"/>
+              </w:rPr>
+              <w:t xml:space="preserve"> No</w:t>
+            </w:r>
+            <w:r>
+              <w:rPr>
+                <w:rFonts w:cs="Arial"/>
+                <w:b/>
+                <w:color w:val="FF0000"/>
+                <w:szCs w:val="32"/>
+              </w:rPr>
+              <w:t xml:space="preserve">. - </w:t>
+            </w:r>
+            <w:r>
+              <w:rPr>
+                <w:rFonts w:cs="Arial"/>
+                <w:b/>
+                <w:color w:val="FF0000"/>
+                <w:sz w:val="28"/>
+                <w:szCs w:val="32"/>
+              </w:rPr>
+              <w:t>14</w:t>
+            </w:r>
+          </w:p>
+        </w:tc>
+        <w:tc>
+          <w:tcPr>
+            <w:tcW w:w="4738" w:type="dxa"/>
+          </w:tcPr>
+          <w:p>
+            <w:pPr>
+              <w:spacing w:before="0" w:line="240" w:lineRule="auto"/>
+              <w:rPr>
+                <w:rFonts w:ascii="BRH Malayalam Extra" w:eastAsia="Times New Roman" w:hAnsi="BRH Malayalam Extra" w:cs="BRH Malayalam Extra"/>
+                <w:color w:val="000000"/>
+                <w:sz w:val="40"/>
+                <w:szCs w:val="40"/>
+                <w:lang w:val="en-IN" w:eastAsia="en-IN" w:bidi="ml-IN"/>
+              </w:rPr>
+            </w:pPr>
+            <w:proofErr w:type="spellStart"/>
+            <w:r>
+              <w:rPr>
+                <w:rFonts w:ascii="BRH Devanagari Extra" w:hAnsi="BRH Devanagari Extra" w:cs="BRH Devanagari Extra"/>
+                <w:color w:val="000000"/>
+                <w:sz w:val="40"/>
+                <w:szCs w:val="40"/>
+                <w:lang w:bidi="ml-IN"/>
+              </w:rPr>
+              <w:t>oÉ</w:t>
+            </w:r>
+            <w:proofErr w:type="spellEnd"/>
+            <w:r>
+              <w:rPr>
+                <w:rFonts w:ascii="BRH Malayalam Extra" w:hAnsi="BRH Malayalam Extra" w:cs="BRH Devanagari Extra"/>
+                <w:b/>
+                <w:color w:val="000000"/>
+                <w:sz w:val="32"/>
+                <w:szCs w:val="40"/>
+                <w:lang w:bidi="ml-IN"/>
+              </w:rPr>
+              <w:t>–</w:t>
+            </w:r>
+            <w:proofErr w:type="spellStart"/>
+            <w:r>
+              <w:rPr>
+                <w:rFonts w:ascii="BRH Devanagari Extra" w:hAnsi="BRH Devanagari Extra" w:cs="BRH Devanagari Extra"/>
+                <w:color w:val="000000"/>
+                <w:sz w:val="40"/>
+                <w:szCs w:val="40"/>
+                <w:lang w:bidi="ml-IN"/>
+              </w:rPr>
+              <w:t>ÌWû</w:t>
+            </w:r>
+            <w:proofErr w:type="spellEnd"/>
+            <w:r>
+              <w:rPr>
+                <w:rFonts w:ascii="BRH Malayalam Extra" w:hAnsi="BRH Malayalam Extra" w:cs="BRH Devanagari Extra"/>
+                <w:b/>
+                <w:color w:val="000000"/>
+                <w:sz w:val="32"/>
+                <w:szCs w:val="40"/>
+                <w:lang w:bidi="ml-IN"/>
+              </w:rPr>
+              <w:t>–</w:t>
+            </w:r>
+            <w:proofErr w:type="spellStart"/>
+            <w:r>
+              <w:rPr>
+                <w:rFonts w:ascii="BRH Devanagari Extra" w:hAnsi="BRH Devanagari Extra" w:cs="BRH Devanagari Extra"/>
+                <w:color w:val="000000"/>
+                <w:sz w:val="40"/>
+                <w:szCs w:val="40"/>
+                <w:lang w:bidi="ml-IN"/>
+              </w:rPr>
+              <w:t>uÉåï</w:t>
+            </w:r>
+            <w:proofErr w:type="spellEnd"/>
+            <w:r>
+              <w:rPr>
+                <w:rFonts w:ascii="BRH Malayalam Extra" w:hAnsi="BRH Malayalam Extra" w:cs="BRH Devanagari Extra"/>
+                <w:b/>
+                <w:color w:val="000000"/>
+                <w:sz w:val="32"/>
+                <w:szCs w:val="40"/>
+                <w:lang w:bidi="ml-IN"/>
+              </w:rPr>
+              <w:t>–</w:t>
+            </w:r>
+            <w:proofErr w:type="spellStart"/>
+            <w:r>
+              <w:rPr>
+                <w:rFonts w:ascii="BRH Devanagari Extra" w:hAnsi="BRH Devanagari Extra" w:cs="BRH Devanagari Extra"/>
+                <w:color w:val="000000"/>
+                <w:sz w:val="40"/>
+                <w:szCs w:val="40"/>
+                <w:highlight w:val="yellow"/>
+                <w:lang w:bidi="ml-IN"/>
+              </w:rPr>
+              <w:t>ÌS</w:t>
+            </w:r>
+            <w:r>
+              <w:rPr>
+                <w:rFonts w:ascii="BRH Devanagari Extra" w:hAnsi="BRH Devanagari Extra" w:cs="BRH Devanagari Extra"/>
+                <w:color w:val="000000"/>
+                <w:sz w:val="40"/>
+                <w:szCs w:val="40"/>
+                <w:lang w:bidi="ml-IN"/>
+              </w:rPr>
+              <w:t>ÌiÉþ</w:t>
+            </w:r>
+            <w:proofErr w:type="spellEnd"/>
+            <w:r>
+              <w:rPr>
+                <w:rFonts w:ascii="BRH Devanagari Extra" w:hAnsi="BRH Devanagari Extra" w:cs="BRH Devanagari Extra"/>
+                <w:color w:val="000000"/>
+                <w:sz w:val="40"/>
+                <w:szCs w:val="40"/>
+                <w:lang w:bidi="ml-IN"/>
+              </w:rPr>
+              <w:t xml:space="preserve"> </w:t>
+            </w:r>
+            <w:proofErr w:type="spellStart"/>
+            <w:r>
+              <w:rPr>
+                <w:rFonts w:ascii="BRH Devanagari Extra" w:hAnsi="BRH Devanagari Extra" w:cs="BRH Devanagari Extra"/>
+                <w:color w:val="000000"/>
+                <w:sz w:val="40"/>
+                <w:szCs w:val="40"/>
+                <w:lang w:bidi="ml-IN"/>
+              </w:rPr>
+              <w:t>oÉÌWûÈ</w:t>
+            </w:r>
+            <w:proofErr w:type="spellEnd"/>
+            <w:r>
+              <w:rPr>
+                <w:rFonts w:ascii="BRH Devanagari Extra" w:hAnsi="BRH Devanagari Extra" w:cs="BRH Devanagari Extra"/>
+                <w:color w:val="000000"/>
+                <w:sz w:val="40"/>
+                <w:szCs w:val="40"/>
+                <w:lang w:bidi="ml-IN"/>
+              </w:rPr>
+              <w:t xml:space="preserve"> - </w:t>
+            </w:r>
+            <w:proofErr w:type="spellStart"/>
+            <w:r>
+              <w:rPr>
+                <w:rFonts w:ascii="BRH Devanagari Extra" w:hAnsi="BRH Devanagari Extra" w:cs="BRH Devanagari Extra"/>
+                <w:color w:val="000000"/>
+                <w:sz w:val="40"/>
+                <w:szCs w:val="40"/>
+                <w:lang w:bidi="ml-IN"/>
+              </w:rPr>
+              <w:t>uÉå</w:t>
+            </w:r>
+            <w:proofErr w:type="spellEnd"/>
+            <w:r>
+              <w:rPr>
+                <w:rFonts w:ascii="BRH Malayalam Extra" w:hAnsi="BRH Malayalam Extra" w:cs="BRH Devanagari Extra"/>
+                <w:b/>
+                <w:color w:val="000000"/>
+                <w:sz w:val="32"/>
+                <w:szCs w:val="40"/>
+                <w:lang w:bidi="ml-IN"/>
+              </w:rPr>
+              <w:t>–</w:t>
+            </w:r>
+            <w:r>
+              <w:rPr>
+                <w:rFonts w:ascii="BRH Devanagari Extra" w:hAnsi="BRH Devanagari Extra" w:cs="BRH Devanagari Extra"/>
+                <w:color w:val="000000"/>
+                <w:sz w:val="40"/>
+                <w:szCs w:val="40"/>
+                <w:lang w:bidi="ml-IN"/>
+              </w:rPr>
+              <w:t>ÌS |</w:t>
+            </w:r>
+          </w:p>
+        </w:tc>
+        <w:tc>
+          <w:tcPr>
+            <w:tcW w:w="5220" w:type="dxa"/>
+          </w:tcPr>
+          <w:p>
+            <w:pPr>
+              <w:spacing w:before="0" w:line="240" w:lineRule="auto"/>
+              <w:rPr>
+                <w:rFonts w:ascii="BRH Malayalam Extra" w:eastAsia="Times New Roman" w:hAnsi="BRH Malayalam Extra" w:cs="BRH Malayalam Extra"/>
+                <w:color w:val="000000"/>
+                <w:sz w:val="40"/>
+                <w:szCs w:val="40"/>
+                <w:lang w:val="en-IN" w:eastAsia="en-IN" w:bidi="ml-IN"/>
+              </w:rPr>
+            </w:pPr>
+            <w:proofErr w:type="spellStart"/>
+            <w:r>
+              <w:rPr>
+                <w:rFonts w:ascii="BRH Devanagari Extra" w:hAnsi="BRH Devanagari Extra" w:cs="BRH Devanagari Extra"/>
+                <w:color w:val="000000"/>
+                <w:sz w:val="40"/>
+                <w:szCs w:val="40"/>
+                <w:lang w:bidi="ml-IN"/>
+              </w:rPr>
+              <w:t>oÉ</w:t>
+            </w:r>
+            <w:proofErr w:type="spellEnd"/>
+            <w:r>
+              <w:rPr>
+                <w:rFonts w:ascii="BRH Malayalam Extra" w:hAnsi="BRH Malayalam Extra" w:cs="BRH Devanagari Extra"/>
+                <w:b/>
+                <w:color w:val="000000"/>
+                <w:sz w:val="32"/>
+                <w:szCs w:val="40"/>
+                <w:lang w:bidi="ml-IN"/>
+              </w:rPr>
+              <w:t>–</w:t>
+            </w:r>
+            <w:proofErr w:type="spellStart"/>
+            <w:r>
+              <w:rPr>
+                <w:rFonts w:ascii="BRH Devanagari Extra" w:hAnsi="BRH Devanagari Extra" w:cs="BRH Devanagari Extra"/>
+                <w:color w:val="000000"/>
+                <w:sz w:val="40"/>
+                <w:szCs w:val="40"/>
+                <w:lang w:bidi="ml-IN"/>
+              </w:rPr>
+              <w:t>ÌWû</w:t>
+            </w:r>
+            <w:proofErr w:type="spellEnd"/>
+            <w:r>
+              <w:rPr>
+                <w:rFonts w:ascii="BRH Malayalam Extra" w:hAnsi="BRH Malayalam Extra" w:cs="BRH Devanagari Extra"/>
+                <w:b/>
+                <w:color w:val="000000"/>
+                <w:sz w:val="32"/>
+                <w:szCs w:val="40"/>
+                <w:lang w:bidi="ml-IN"/>
+              </w:rPr>
+              <w:t>–</w:t>
+            </w:r>
+            <w:proofErr w:type="spellStart"/>
+            <w:r>
+              <w:rPr>
+                <w:rFonts w:ascii="BRH Devanagari Extra" w:hAnsi="BRH Devanagari Extra" w:cs="BRH Devanagari Extra"/>
+                <w:color w:val="000000"/>
+                <w:sz w:val="40"/>
+                <w:szCs w:val="40"/>
+                <w:lang w:bidi="ml-IN"/>
+              </w:rPr>
+              <w:t>uÉåï</w:t>
+            </w:r>
+            <w:proofErr w:type="spellEnd"/>
+            <w:r>
+              <w:rPr>
+                <w:rFonts w:ascii="BRH Malayalam Extra" w:hAnsi="BRH Malayalam Extra" w:cs="BRH Devanagari Extra"/>
+                <w:b/>
+                <w:color w:val="000000"/>
+                <w:sz w:val="32"/>
+                <w:szCs w:val="40"/>
+                <w:lang w:bidi="ml-IN"/>
+              </w:rPr>
+              <w:t>–</w:t>
+            </w:r>
+            <w:proofErr w:type="spellStart"/>
+            <w:r>
+              <w:rPr>
+                <w:rFonts w:ascii="BRH Devanagari Extra" w:hAnsi="BRH Devanagari Extra" w:cs="BRH Devanagari Extra"/>
+                <w:color w:val="000000"/>
+                <w:sz w:val="40"/>
+                <w:szCs w:val="40"/>
+                <w:highlight w:val="green"/>
+                <w:lang w:bidi="ml-IN"/>
+              </w:rPr>
+              <w:t>SÏÌ</w:t>
+            </w:r>
+            <w:r>
+              <w:rPr>
+                <w:rFonts w:ascii="BRH Devanagari Extra" w:hAnsi="BRH Devanagari Extra" w:cs="BRH Devanagari Extra"/>
+                <w:color w:val="000000"/>
+                <w:sz w:val="40"/>
+                <w:szCs w:val="40"/>
+                <w:lang w:bidi="ml-IN"/>
+              </w:rPr>
+              <w:t>iÉþ</w:t>
+            </w:r>
+            <w:proofErr w:type="spellEnd"/>
+            <w:r>
+              <w:rPr>
+                <w:rFonts w:ascii="BRH Devanagari Extra" w:hAnsi="BRH Devanagari Extra" w:cs="BRH Devanagari Extra"/>
+                <w:color w:val="000000"/>
+                <w:sz w:val="40"/>
+                <w:szCs w:val="40"/>
+                <w:lang w:bidi="ml-IN"/>
+              </w:rPr>
+              <w:t xml:space="preserve"> </w:t>
+            </w:r>
+            <w:proofErr w:type="spellStart"/>
+            <w:r>
+              <w:rPr>
+                <w:rFonts w:ascii="BRH Devanagari Extra" w:hAnsi="BRH Devanagari Extra" w:cs="BRH Devanagari Extra"/>
+                <w:color w:val="000000"/>
+                <w:sz w:val="40"/>
+                <w:szCs w:val="40"/>
+                <w:lang w:bidi="ml-IN"/>
+              </w:rPr>
+              <w:t>oÉÌWûÈ</w:t>
+            </w:r>
+            <w:proofErr w:type="spellEnd"/>
+            <w:r>
+              <w:rPr>
+                <w:rFonts w:ascii="BRH Devanagari Extra" w:hAnsi="BRH Devanagari Extra" w:cs="BRH Devanagari Extra"/>
+                <w:color w:val="000000"/>
+                <w:sz w:val="40"/>
+                <w:szCs w:val="40"/>
+                <w:lang w:bidi="ml-IN"/>
+              </w:rPr>
+              <w:t xml:space="preserve"> - </w:t>
+            </w:r>
+            <w:proofErr w:type="spellStart"/>
+            <w:r>
+              <w:rPr>
+                <w:rFonts w:ascii="BRH Devanagari Extra" w:hAnsi="BRH Devanagari Extra" w:cs="BRH Devanagari Extra"/>
+                <w:color w:val="000000"/>
+                <w:sz w:val="40"/>
+                <w:szCs w:val="40"/>
+                <w:lang w:bidi="ml-IN"/>
+              </w:rPr>
+              <w:t>uÉå</w:t>
+            </w:r>
+            <w:proofErr w:type="spellEnd"/>
+            <w:r>
+              <w:rPr>
+                <w:rFonts w:ascii="BRH Malayalam Extra" w:hAnsi="BRH Malayalam Extra" w:cs="BRH Devanagari Extra"/>
+                <w:b/>
+                <w:color w:val="000000"/>
+                <w:sz w:val="32"/>
+                <w:szCs w:val="40"/>
+                <w:lang w:bidi="ml-IN"/>
+              </w:rPr>
+              <w:t>–</w:t>
+            </w:r>
+            <w:r>
+              <w:rPr>
+                <w:rFonts w:ascii="BRH Devanagari Extra" w:hAnsi="BRH Devanagari Extra" w:cs="BRH Devanagari Extra"/>
+                <w:color w:val="000000"/>
+                <w:sz w:val="40"/>
+                <w:szCs w:val="40"/>
+                <w:lang w:bidi="ml-IN"/>
+              </w:rPr>
+              <w:t>ÌS |</w:t>
+            </w:r>
+          </w:p>
+        </w:tc>
+      </w:tr>
+      <w:tr>
+        <w:trPr>
+          <w:trHeight w:val="1451"/>
+        </w:trPr>
+        <w:tc>
+          <w:tcPr>
+            <w:tcW w:w="3877" w:type="dxa"/>
+          </w:tcPr>
+          <w:p>
+            <w:pPr>
+              <w:widowControl w:val="0"/>
+              <w:tabs>
+                <w:tab w:val="left" w:pos="993"/>
+              </w:tabs>
+              <w:autoSpaceDE w:val="0"/>
+              <w:autoSpaceDN w:val="0"/>
+              <w:adjustRightInd w:val="0"/>
+              <w:spacing w:before="0" w:line="252" w:lineRule="auto"/>
+              <w:ind w:right="297"/>
+              <w:rPr>
+                <w:rFonts w:cs="Arial"/>
+                <w:b/>
+                <w:color w:val="FF0000"/>
+                <w:sz w:val="28"/>
+                <w:szCs w:val="32"/>
+              </w:rPr>
+            </w:pPr>
+            <w:r>
+              <w:rPr>
+                <w:rFonts w:cs="Arial"/>
+                <w:b/>
+                <w:color w:val="FF0000"/>
+                <w:sz w:val="28"/>
+                <w:szCs w:val="32"/>
+              </w:rPr>
+              <w:t>T.S.6.6.</w:t>
+            </w:r>
+            <w:r>
+              <w:rPr>
+                <w:rFonts w:cs="Arial"/>
+                <w:b/>
+                <w:color w:val="FF0000"/>
+                <w:sz w:val="28"/>
+                <w:szCs w:val="32"/>
+              </w:rPr>
+              <w:t>6.2</w:t>
+            </w:r>
+            <w:r>
+              <w:rPr>
+                <w:rFonts w:cs="Arial"/>
+                <w:b/>
+                <w:color w:val="FF0000"/>
+                <w:sz w:val="28"/>
+                <w:szCs w:val="32"/>
+              </w:rPr>
+              <w:t xml:space="preserve"> – </w:t>
+            </w:r>
+            <w:proofErr w:type="spellStart"/>
+            <w:r>
+              <w:rPr>
+                <w:rFonts w:cs="Arial"/>
+                <w:b/>
+                <w:color w:val="FF0000"/>
+                <w:sz w:val="28"/>
+                <w:szCs w:val="32"/>
+              </w:rPr>
+              <w:t>Kramam</w:t>
+            </w:r>
+            <w:proofErr w:type="spellEnd"/>
+          </w:p>
+          <w:p>
+            <w:pPr>
+              <w:widowControl w:val="0"/>
+              <w:tabs>
+                <w:tab w:val="left" w:pos="993"/>
+              </w:tabs>
+              <w:autoSpaceDE w:val="0"/>
+              <w:autoSpaceDN w:val="0"/>
+              <w:adjustRightInd w:val="0"/>
+              <w:spacing w:before="0" w:line="252" w:lineRule="auto"/>
+              <w:ind w:right="297"/>
+              <w:rPr>
+                <w:rFonts w:cs="Arial"/>
+                <w:b/>
+                <w:color w:val="FF0000"/>
+                <w:sz w:val="28"/>
+                <w:szCs w:val="32"/>
+              </w:rPr>
+            </w:pPr>
+            <w:proofErr w:type="spellStart"/>
+            <w:r>
+              <w:rPr>
+                <w:rFonts w:cs="Arial"/>
+                <w:b/>
+                <w:color w:val="FF0000"/>
+                <w:sz w:val="28"/>
+                <w:szCs w:val="32"/>
+              </w:rPr>
+              <w:t>Krama</w:t>
+            </w:r>
+            <w:proofErr w:type="spellEnd"/>
+            <w:r>
+              <w:rPr>
+                <w:rFonts w:cs="Arial"/>
+                <w:b/>
+                <w:color w:val="FF0000"/>
+                <w:sz w:val="28"/>
+                <w:szCs w:val="32"/>
+              </w:rPr>
+              <w:t xml:space="preserve"> </w:t>
+            </w:r>
+            <w:proofErr w:type="spellStart"/>
+            <w:r>
+              <w:rPr>
+                <w:rFonts w:cs="Arial"/>
+                <w:b/>
+                <w:color w:val="FF0000"/>
+                <w:sz w:val="28"/>
+                <w:szCs w:val="32"/>
+              </w:rPr>
+              <w:t>Vaakyam</w:t>
+            </w:r>
+            <w:proofErr w:type="spellEnd"/>
+            <w:r>
+              <w:rPr>
+                <w:rFonts w:cs="Arial"/>
+                <w:b/>
+                <w:color w:val="FF0000"/>
+                <w:sz w:val="28"/>
+                <w:szCs w:val="32"/>
+              </w:rPr>
+              <w:t xml:space="preserve"> No.– </w:t>
+            </w:r>
+            <w:r>
+              <w:rPr>
+                <w:rFonts w:cs="Arial"/>
+                <w:b/>
+                <w:color w:val="FF0000"/>
+                <w:sz w:val="28"/>
+                <w:szCs w:val="32"/>
+              </w:rPr>
+              <w:t>6</w:t>
+            </w:r>
+          </w:p>
+          <w:p>
+            <w:pPr>
+              <w:widowControl w:val="0"/>
+              <w:tabs>
+                <w:tab w:val="left" w:pos="993"/>
+              </w:tabs>
+              <w:autoSpaceDE w:val="0"/>
+              <w:autoSpaceDN w:val="0"/>
+              <w:adjustRightInd w:val="0"/>
+              <w:spacing w:before="0" w:line="252" w:lineRule="auto"/>
+              <w:ind w:right="297"/>
+              <w:rPr>
+                <w:rFonts w:cs="Arial"/>
+                <w:b/>
+                <w:sz w:val="28"/>
+                <w:szCs w:val="32"/>
+              </w:rPr>
+            </w:pPr>
+            <w:proofErr w:type="spellStart"/>
+            <w:r>
+              <w:rPr>
+                <w:rFonts w:cs="Arial"/>
+                <w:b/>
+                <w:color w:val="FF0000"/>
+                <w:sz w:val="28"/>
+                <w:szCs w:val="32"/>
+              </w:rPr>
+              <w:t>Panchaati</w:t>
+            </w:r>
+            <w:proofErr w:type="spellEnd"/>
+            <w:r>
+              <w:rPr>
+                <w:rFonts w:cs="Arial"/>
+                <w:b/>
+                <w:color w:val="FF0000"/>
+                <w:sz w:val="28"/>
+                <w:szCs w:val="32"/>
+              </w:rPr>
+              <w:t xml:space="preserve"> No</w:t>
+            </w:r>
+            <w:r>
+              <w:rPr>
+                <w:rFonts w:cs="Arial"/>
+                <w:b/>
+                <w:color w:val="FF0000"/>
+                <w:szCs w:val="32"/>
+              </w:rPr>
+              <w:t xml:space="preserve">. - </w:t>
+            </w:r>
+            <w:r>
+              <w:rPr>
+                <w:rFonts w:cs="Arial"/>
+                <w:b/>
+                <w:color w:val="FF0000"/>
+                <w:sz w:val="28"/>
+                <w:szCs w:val="32"/>
+              </w:rPr>
+              <w:t>2</w:t>
+            </w:r>
+            <w:r>
+              <w:rPr>
+                <w:rFonts w:cs="Arial"/>
+                <w:b/>
+                <w:color w:val="FF0000"/>
+                <w:sz w:val="28"/>
+                <w:szCs w:val="32"/>
+              </w:rPr>
+              <w:t>5</w:t>
+            </w:r>
+          </w:p>
+        </w:tc>
+        <w:tc>
+          <w:tcPr>
+            <w:tcW w:w="4738" w:type="dxa"/>
+          </w:tcPr>
+          <w:p>
+            <w:pPr>
+              <w:widowControl w:val="0"/>
+              <w:autoSpaceDE w:val="0"/>
+              <w:autoSpaceDN w:val="0"/>
+              <w:adjustRightInd w:val="0"/>
+              <w:spacing w:before="0" w:line="240" w:lineRule="auto"/>
+              <w:rPr>
+                <w:rFonts w:ascii="BRH Malayalam Extra" w:eastAsia="Times New Roman" w:hAnsi="BRH Malayalam Extra" w:cs="BRH Malayalam Extra"/>
+                <w:color w:val="000000"/>
+                <w:sz w:val="40"/>
+                <w:szCs w:val="40"/>
+                <w:lang w:val="en-IN" w:eastAsia="en-IN" w:bidi="ml-IN"/>
+              </w:rPr>
+            </w:pPr>
+            <w:proofErr w:type="spellStart"/>
+            <w:r>
+              <w:rPr>
+                <w:rFonts w:ascii="BRH Devanagari Extra" w:hAnsi="BRH Devanagari Extra" w:cs="BRH Devanagari Extra"/>
+                <w:color w:val="000000"/>
+                <w:sz w:val="40"/>
+                <w:szCs w:val="40"/>
+                <w:lang w:bidi="ml-IN"/>
+              </w:rPr>
+              <w:t>mÉÉ</w:t>
+            </w:r>
+            <w:proofErr w:type="spellEnd"/>
+            <w:r>
+              <w:rPr>
+                <w:rFonts w:ascii="BRH Malayalam Extra" w:hAnsi="BRH Malayalam Extra" w:cs="BRH Devanagari Extra"/>
+                <w:b/>
+                <w:color w:val="000000"/>
+                <w:sz w:val="32"/>
+                <w:szCs w:val="40"/>
+                <w:lang w:bidi="ml-IN"/>
+              </w:rPr>
+              <w:t>–</w:t>
+            </w:r>
+            <w:r>
+              <w:rPr>
+                <w:rFonts w:ascii="BRH Devanagari Extra" w:hAnsi="BRH Devanagari Extra" w:cs="BRH Devanagari Extra"/>
+                <w:color w:val="000000"/>
+                <w:sz w:val="40"/>
+                <w:szCs w:val="40"/>
+                <w:lang w:bidi="ml-IN"/>
+              </w:rPr>
+              <w:t>¦ÉÏ</w:t>
+            </w:r>
+            <w:r>
+              <w:rPr>
+                <w:rFonts w:ascii="BRH Malayalam Extra" w:hAnsi="BRH Malayalam Extra" w:cs="BRH Devanagari Extra"/>
+                <w:b/>
+                <w:color w:val="000000"/>
+                <w:sz w:val="32"/>
+                <w:szCs w:val="40"/>
+                <w:lang w:bidi="ml-IN"/>
+              </w:rPr>
+              <w:t>–</w:t>
+            </w:r>
+            <w:proofErr w:type="spellStart"/>
+            <w:r>
+              <w:rPr>
+                <w:rFonts w:ascii="BRH Devanagari Extra" w:hAnsi="BRH Devanagari Extra" w:cs="BRH Devanagari Extra"/>
+                <w:color w:val="000000"/>
+                <w:sz w:val="40"/>
+                <w:szCs w:val="40"/>
+                <w:lang w:bidi="ml-IN"/>
+              </w:rPr>
+              <w:t>uÉ</w:t>
+            </w:r>
+            <w:proofErr w:type="spellEnd"/>
+            <w:r>
+              <w:rPr>
+                <w:rFonts w:ascii="BRH Malayalam Extra" w:hAnsi="BRH Malayalam Extra" w:cs="BRH Devanagari Extra"/>
+                <w:b/>
+                <w:color w:val="000000"/>
+                <w:sz w:val="32"/>
+                <w:szCs w:val="40"/>
+                <w:lang w:bidi="ml-IN"/>
+              </w:rPr>
+              <w:t>–</w:t>
+            </w:r>
+            <w:proofErr w:type="spellStart"/>
+            <w:r>
+              <w:rPr>
+                <w:rFonts w:ascii="BRH Devanagari Extra" w:hAnsi="BRH Devanagari Extra" w:cs="BRH Devanagari Extra"/>
+                <w:color w:val="000000"/>
+                <w:sz w:val="40"/>
+                <w:szCs w:val="40"/>
+                <w:lang w:bidi="ml-IN"/>
+              </w:rPr>
+              <w:t>iÉålÉ</w:t>
+            </w:r>
+            <w:proofErr w:type="spellEnd"/>
+            <w:r>
+              <w:rPr>
+                <w:rFonts w:ascii="BRH Malayalam Extra" w:hAnsi="BRH Malayalam Extra" w:cs="BRH Devanagari Extra"/>
+                <w:b/>
+                <w:color w:val="000000"/>
+                <w:sz w:val="32"/>
+                <w:szCs w:val="40"/>
+                <w:lang w:bidi="ml-IN"/>
+              </w:rPr>
+              <w:t>–</w:t>
+            </w:r>
+            <w:r>
+              <w:rPr>
+                <w:rFonts w:ascii="BRH Devanagari Extra" w:hAnsi="BRH Devanagari Extra" w:cs="BRH Devanagari Extra"/>
+                <w:color w:val="000000"/>
+                <w:sz w:val="40"/>
+                <w:szCs w:val="40"/>
+                <w:lang w:bidi="ml-IN"/>
+              </w:rPr>
+              <w:t xml:space="preserve"> </w:t>
+            </w:r>
+            <w:proofErr w:type="spellStart"/>
+            <w:r>
+              <w:rPr>
+                <w:rFonts w:ascii="BRH Devanagari Extra" w:hAnsi="BRH Devanagari Extra" w:cs="BRH Devanagari Extra"/>
+                <w:color w:val="000000"/>
+                <w:sz w:val="40"/>
+                <w:szCs w:val="40"/>
+                <w:lang w:bidi="ml-IN"/>
+              </w:rPr>
+              <w:t>mÉë</w:t>
+            </w:r>
+            <w:proofErr w:type="spellEnd"/>
+            <w:r>
+              <w:rPr>
+                <w:rFonts w:ascii="BRH Devanagari Extra" w:hAnsi="BRH Devanagari Extra" w:cs="BRH Devanagari Extra"/>
+                <w:color w:val="000000"/>
+                <w:sz w:val="40"/>
+                <w:szCs w:val="40"/>
+                <w:lang w:bidi="ml-IN"/>
+              </w:rPr>
+              <w:t xml:space="preserve"> | </w:t>
+            </w:r>
+            <w:proofErr w:type="spellStart"/>
+            <w:r>
+              <w:rPr>
+                <w:rFonts w:ascii="BRH Devanagari Extra" w:hAnsi="BRH Devanagari Extra" w:cs="BRH Devanagari Extra"/>
+                <w:color w:val="000000"/>
+                <w:sz w:val="40"/>
+                <w:szCs w:val="40"/>
+                <w:lang w:bidi="ml-IN"/>
+              </w:rPr>
+              <w:t>mÉÉ</w:t>
+            </w:r>
+            <w:proofErr w:type="spellEnd"/>
+            <w:r>
+              <w:rPr>
+                <w:rFonts w:ascii="BRH Malayalam Extra" w:hAnsi="BRH Malayalam Extra" w:cs="BRH Devanagari Extra"/>
+                <w:b/>
+                <w:color w:val="000000"/>
+                <w:sz w:val="32"/>
+                <w:szCs w:val="40"/>
+                <w:lang w:bidi="ml-IN"/>
+              </w:rPr>
+              <w:t>–</w:t>
+            </w:r>
+            <w:r>
+              <w:rPr>
+                <w:rFonts w:ascii="BRH Devanagari Extra" w:hAnsi="BRH Devanagari Extra" w:cs="BRH Devanagari Extra"/>
+                <w:color w:val="000000"/>
+                <w:sz w:val="40"/>
+                <w:szCs w:val="40"/>
+                <w:highlight w:val="yellow"/>
+                <w:lang w:bidi="ml-IN"/>
+              </w:rPr>
+              <w:t>Ì¦É</w:t>
+            </w:r>
+            <w:r>
+              <w:rPr>
+                <w:rFonts w:ascii="BRH Malayalam Extra" w:hAnsi="BRH Malayalam Extra" w:cs="BRH Devanagari Extra"/>
+                <w:b/>
+                <w:color w:val="000000"/>
+                <w:sz w:val="32"/>
+                <w:szCs w:val="40"/>
+                <w:highlight w:val="yellow"/>
+                <w:lang w:bidi="ml-IN"/>
+              </w:rPr>
+              <w:t>–</w:t>
+            </w:r>
+            <w:proofErr w:type="spellStart"/>
+            <w:r>
+              <w:rPr>
+                <w:rFonts w:ascii="BRH Devanagari Extra" w:hAnsi="BRH Devanagari Extra" w:cs="BRH Devanagari Extra"/>
+                <w:color w:val="000000"/>
+                <w:sz w:val="40"/>
+                <w:szCs w:val="40"/>
+                <w:lang w:bidi="ml-IN"/>
+              </w:rPr>
+              <w:t>uÉ</w:t>
+            </w:r>
+            <w:proofErr w:type="spellEnd"/>
+            <w:r>
+              <w:rPr>
+                <w:rFonts w:ascii="BRH Malayalam Extra" w:hAnsi="BRH Malayalam Extra" w:cs="BRH Devanagari Extra"/>
+                <w:b/>
+                <w:color w:val="000000"/>
+                <w:sz w:val="32"/>
+                <w:szCs w:val="40"/>
+                <w:lang w:bidi="ml-IN"/>
+              </w:rPr>
+              <w:t>–</w:t>
+            </w:r>
+            <w:proofErr w:type="spellStart"/>
+            <w:r>
+              <w:rPr>
+                <w:rFonts w:ascii="BRH Devanagari Extra" w:hAnsi="BRH Devanagari Extra" w:cs="BRH Devanagari Extra"/>
+                <w:color w:val="000000"/>
+                <w:sz w:val="40"/>
+                <w:szCs w:val="40"/>
+                <w:lang w:bidi="ml-IN"/>
+              </w:rPr>
+              <w:t>iÉålÉåÌiÉþ</w:t>
+            </w:r>
+            <w:proofErr w:type="spellEnd"/>
+            <w:r>
+              <w:rPr>
+                <w:rFonts w:ascii="BRH Devanagari Extra" w:hAnsi="BRH Devanagari Extra" w:cs="BRH Devanagari Extra"/>
+                <w:color w:val="000000"/>
+                <w:sz w:val="40"/>
+                <w:szCs w:val="40"/>
+                <w:lang w:bidi="ml-IN"/>
+              </w:rPr>
+              <w:t xml:space="preserve"> </w:t>
+            </w:r>
+            <w:proofErr w:type="spellStart"/>
+            <w:r>
+              <w:rPr>
+                <w:rFonts w:ascii="BRH Devanagari Extra" w:hAnsi="BRH Devanagari Extra" w:cs="BRH Devanagari Extra"/>
+                <w:color w:val="000000"/>
+                <w:sz w:val="40"/>
+                <w:szCs w:val="40"/>
+                <w:lang w:bidi="ml-IN"/>
+              </w:rPr>
+              <w:t>mÉÉ¦ÉÏ</w:t>
+            </w:r>
+            <w:proofErr w:type="spellEnd"/>
+            <w:r>
+              <w:rPr>
+                <w:rFonts w:ascii="BRH Devanagari Extra" w:hAnsi="BRH Devanagari Extra" w:cs="BRH Devanagari Extra"/>
+                <w:color w:val="000000"/>
+                <w:sz w:val="40"/>
+                <w:szCs w:val="40"/>
+                <w:lang w:bidi="ml-IN"/>
+              </w:rPr>
+              <w:t xml:space="preserve"> - </w:t>
+            </w:r>
+            <w:proofErr w:type="spellStart"/>
+            <w:r>
+              <w:rPr>
+                <w:rFonts w:ascii="BRH Devanagari Extra" w:hAnsi="BRH Devanagari Extra" w:cs="BRH Devanagari Extra"/>
+                <w:color w:val="000000"/>
+                <w:sz w:val="40"/>
+                <w:szCs w:val="40"/>
+                <w:lang w:bidi="ml-IN"/>
+              </w:rPr>
+              <w:t>uÉ</w:t>
+            </w:r>
+            <w:proofErr w:type="spellEnd"/>
+            <w:r>
+              <w:rPr>
+                <w:rFonts w:ascii="BRH Malayalam Extra" w:hAnsi="BRH Malayalam Extra" w:cs="BRH Devanagari Extra"/>
+                <w:b/>
+                <w:color w:val="000000"/>
+                <w:sz w:val="32"/>
+                <w:szCs w:val="40"/>
+                <w:lang w:bidi="ml-IN"/>
+              </w:rPr>
+              <w:t>–</w:t>
+            </w:r>
+            <w:proofErr w:type="spellStart"/>
+            <w:r>
+              <w:rPr>
+                <w:rFonts w:ascii="BRH Devanagari Extra" w:hAnsi="BRH Devanagari Extra" w:cs="BRH Devanagari Extra"/>
+                <w:color w:val="000000"/>
+                <w:sz w:val="40"/>
+                <w:szCs w:val="40"/>
+                <w:lang w:bidi="ml-IN"/>
+              </w:rPr>
+              <w:t>iÉålÉþ</w:t>
+            </w:r>
+            <w:proofErr w:type="spellEnd"/>
+            <w:r>
+              <w:rPr>
+                <w:rFonts w:ascii="BRH Devanagari Extra" w:hAnsi="BRH Devanagari Extra" w:cs="BRH Devanagari Extra"/>
+                <w:color w:val="000000"/>
+                <w:sz w:val="40"/>
+                <w:szCs w:val="40"/>
+                <w:lang w:bidi="ml-IN"/>
+              </w:rPr>
+              <w:t xml:space="preserve"> |</w:t>
+            </w:r>
+          </w:p>
+        </w:tc>
+        <w:tc>
+          <w:tcPr>
+            <w:tcW w:w="5220" w:type="dxa"/>
+          </w:tcPr>
+          <w:p>
+            <w:pPr>
+              <w:spacing w:before="0" w:line="240" w:lineRule="auto"/>
+              <w:rPr>
+                <w:rFonts w:ascii="BRH Devanagari Extra" w:hAnsi="BRH Devanagari Extra" w:cs="BRH Devanagari Extra"/>
+                <w:color w:val="000000"/>
+                <w:sz w:val="40"/>
+                <w:szCs w:val="40"/>
+                <w:lang w:bidi="ml-IN"/>
+              </w:rPr>
+            </w:pPr>
+            <w:proofErr w:type="spellStart"/>
+            <w:r>
+              <w:rPr>
+                <w:rFonts w:ascii="BRH Devanagari Extra" w:hAnsi="BRH Devanagari Extra" w:cs="BRH Devanagari Extra"/>
+                <w:color w:val="000000"/>
+                <w:sz w:val="40"/>
+                <w:szCs w:val="40"/>
+                <w:lang w:bidi="ml-IN"/>
+              </w:rPr>
+              <w:t>mÉÉ</w:t>
+            </w:r>
+            <w:proofErr w:type="spellEnd"/>
+            <w:r>
+              <w:rPr>
+                <w:rFonts w:ascii="BRH Malayalam Extra" w:hAnsi="BRH Malayalam Extra" w:cs="BRH Devanagari Extra"/>
+                <w:b/>
+                <w:color w:val="000000"/>
+                <w:sz w:val="32"/>
+                <w:szCs w:val="40"/>
+                <w:lang w:bidi="ml-IN"/>
+              </w:rPr>
+              <w:t>–</w:t>
+            </w:r>
+            <w:r>
+              <w:rPr>
+                <w:rFonts w:ascii="BRH Devanagari Extra" w:hAnsi="BRH Devanagari Extra" w:cs="BRH Devanagari Extra"/>
+                <w:color w:val="000000"/>
+                <w:sz w:val="40"/>
+                <w:szCs w:val="40"/>
+                <w:lang w:bidi="ml-IN"/>
+              </w:rPr>
+              <w:t>¦ÉÏ</w:t>
+            </w:r>
+            <w:r>
+              <w:rPr>
+                <w:rFonts w:ascii="BRH Malayalam Extra" w:hAnsi="BRH Malayalam Extra" w:cs="BRH Devanagari Extra"/>
+                <w:b/>
+                <w:color w:val="000000"/>
+                <w:sz w:val="32"/>
+                <w:szCs w:val="40"/>
+                <w:lang w:bidi="ml-IN"/>
+              </w:rPr>
+              <w:t>–</w:t>
+            </w:r>
+            <w:proofErr w:type="spellStart"/>
+            <w:r>
+              <w:rPr>
+                <w:rFonts w:ascii="BRH Devanagari Extra" w:hAnsi="BRH Devanagari Extra" w:cs="BRH Devanagari Extra"/>
+                <w:color w:val="000000"/>
+                <w:sz w:val="40"/>
+                <w:szCs w:val="40"/>
+                <w:lang w:bidi="ml-IN"/>
+              </w:rPr>
+              <w:t>uÉ</w:t>
+            </w:r>
+            <w:proofErr w:type="spellEnd"/>
+            <w:r>
+              <w:rPr>
+                <w:rFonts w:ascii="BRH Malayalam Extra" w:hAnsi="BRH Malayalam Extra" w:cs="BRH Devanagari Extra"/>
+                <w:b/>
+                <w:color w:val="000000"/>
+                <w:sz w:val="32"/>
+                <w:szCs w:val="40"/>
+                <w:lang w:bidi="ml-IN"/>
+              </w:rPr>
+              <w:t>–</w:t>
+            </w:r>
+            <w:proofErr w:type="spellStart"/>
+            <w:r>
+              <w:rPr>
+                <w:rFonts w:ascii="BRH Devanagari Extra" w:hAnsi="BRH Devanagari Extra" w:cs="BRH Devanagari Extra"/>
+                <w:color w:val="000000"/>
+                <w:sz w:val="40"/>
+                <w:szCs w:val="40"/>
+                <w:lang w:bidi="ml-IN"/>
+              </w:rPr>
+              <w:t>iÉålÉ</w:t>
+            </w:r>
+            <w:proofErr w:type="spellEnd"/>
+            <w:r>
+              <w:rPr>
+                <w:rFonts w:ascii="BRH Malayalam Extra" w:hAnsi="BRH Malayalam Extra" w:cs="BRH Devanagari Extra"/>
+                <w:b/>
+                <w:color w:val="000000"/>
+                <w:sz w:val="32"/>
+                <w:szCs w:val="40"/>
+                <w:lang w:bidi="ml-IN"/>
+              </w:rPr>
+              <w:t>–</w:t>
+            </w:r>
+            <w:r>
+              <w:rPr>
+                <w:rFonts w:ascii="BRH Devanagari Extra" w:hAnsi="BRH Devanagari Extra" w:cs="BRH Devanagari Extra"/>
+                <w:color w:val="000000"/>
+                <w:sz w:val="40"/>
+                <w:szCs w:val="40"/>
+                <w:lang w:bidi="ml-IN"/>
+              </w:rPr>
+              <w:t xml:space="preserve"> </w:t>
+            </w:r>
+            <w:proofErr w:type="spellStart"/>
+            <w:r>
+              <w:rPr>
+                <w:rFonts w:ascii="BRH Devanagari Extra" w:hAnsi="BRH Devanagari Extra" w:cs="BRH Devanagari Extra"/>
+                <w:color w:val="000000"/>
+                <w:sz w:val="40"/>
+                <w:szCs w:val="40"/>
+                <w:lang w:bidi="ml-IN"/>
+              </w:rPr>
+              <w:t>mÉë</w:t>
+            </w:r>
+            <w:proofErr w:type="spellEnd"/>
+            <w:r>
+              <w:rPr>
+                <w:rFonts w:ascii="BRH Devanagari Extra" w:hAnsi="BRH Devanagari Extra" w:cs="BRH Devanagari Extra"/>
+                <w:color w:val="000000"/>
+                <w:sz w:val="40"/>
+                <w:szCs w:val="40"/>
+                <w:lang w:bidi="ml-IN"/>
+              </w:rPr>
+              <w:t xml:space="preserve"> | </w:t>
+            </w:r>
+            <w:proofErr w:type="spellStart"/>
+            <w:r>
+              <w:rPr>
+                <w:rFonts w:ascii="BRH Devanagari Extra" w:hAnsi="BRH Devanagari Extra" w:cs="BRH Devanagari Extra"/>
+                <w:color w:val="000000"/>
+                <w:sz w:val="40"/>
+                <w:szCs w:val="40"/>
+                <w:lang w:bidi="ml-IN"/>
+              </w:rPr>
+              <w:t>mÉÉ</w:t>
+            </w:r>
+            <w:proofErr w:type="spellEnd"/>
+            <w:r>
+              <w:rPr>
+                <w:rFonts w:ascii="BRH Malayalam Extra" w:hAnsi="BRH Malayalam Extra" w:cs="BRH Devanagari Extra"/>
+                <w:b/>
+                <w:color w:val="000000"/>
+                <w:sz w:val="32"/>
+                <w:szCs w:val="40"/>
+                <w:highlight w:val="green"/>
+                <w:lang w:bidi="ml-IN"/>
+              </w:rPr>
+              <w:t>–</w:t>
+            </w:r>
+            <w:r>
+              <w:rPr>
+                <w:rFonts w:ascii="BRH Devanagari Extra" w:hAnsi="BRH Devanagari Extra" w:cs="BRH Devanagari Extra"/>
+                <w:color w:val="000000"/>
+                <w:sz w:val="40"/>
+                <w:szCs w:val="40"/>
+                <w:highlight w:val="green"/>
+                <w:lang w:bidi="ml-IN"/>
+              </w:rPr>
+              <w:t>¦É</w:t>
+            </w:r>
+            <w:r>
+              <w:rPr>
+                <w:rFonts w:ascii="BRH Malayalam Extra" w:hAnsi="BRH Malayalam Extra" w:cs="BRH Devanagari Extra"/>
+                <w:b/>
+                <w:color w:val="000000"/>
+                <w:sz w:val="32"/>
+                <w:szCs w:val="40"/>
+                <w:highlight w:val="green"/>
+                <w:lang w:bidi="ml-IN"/>
+              </w:rPr>
+              <w:t>–</w:t>
+            </w:r>
+            <w:proofErr w:type="spellStart"/>
+            <w:r>
+              <w:rPr>
+                <w:rFonts w:ascii="BRH Devanagari Extra" w:hAnsi="BRH Devanagari Extra" w:cs="BRH Devanagari Extra"/>
+                <w:color w:val="000000"/>
+                <w:sz w:val="40"/>
+                <w:szCs w:val="40"/>
+                <w:highlight w:val="green"/>
+                <w:lang w:bidi="ml-IN"/>
+              </w:rPr>
+              <w:t>Ï</w:t>
+            </w:r>
+            <w:r>
+              <w:rPr>
+                <w:rFonts w:ascii="BRH Devanagari Extra" w:hAnsi="BRH Devanagari Extra" w:cs="BRH Devanagari Extra"/>
+                <w:color w:val="000000"/>
+                <w:sz w:val="40"/>
+                <w:szCs w:val="40"/>
+                <w:lang w:bidi="ml-IN"/>
+              </w:rPr>
+              <w:t>uÉ</w:t>
+            </w:r>
+            <w:proofErr w:type="spellEnd"/>
+            <w:r>
+              <w:rPr>
+                <w:rFonts w:ascii="BRH Malayalam Extra" w:hAnsi="BRH Malayalam Extra" w:cs="BRH Devanagari Extra"/>
+                <w:b/>
+                <w:color w:val="000000"/>
+                <w:sz w:val="32"/>
+                <w:szCs w:val="40"/>
+                <w:lang w:bidi="ml-IN"/>
+              </w:rPr>
+              <w:t>–</w:t>
+            </w:r>
+            <w:proofErr w:type="spellStart"/>
+            <w:r>
+              <w:rPr>
+                <w:rFonts w:ascii="BRH Devanagari Extra" w:hAnsi="BRH Devanagari Extra" w:cs="BRH Devanagari Extra"/>
+                <w:color w:val="000000"/>
+                <w:sz w:val="40"/>
+                <w:szCs w:val="40"/>
+                <w:lang w:bidi="ml-IN"/>
+              </w:rPr>
+              <w:t>iÉålÉåÌiÉþ</w:t>
+            </w:r>
+            <w:proofErr w:type="spellEnd"/>
+            <w:r>
+              <w:rPr>
+                <w:rFonts w:ascii="BRH Devanagari Extra" w:hAnsi="BRH Devanagari Extra" w:cs="BRH Devanagari Extra"/>
+                <w:color w:val="000000"/>
+                <w:sz w:val="40"/>
+                <w:szCs w:val="40"/>
+                <w:lang w:bidi="ml-IN"/>
+              </w:rPr>
+              <w:t xml:space="preserve"> </w:t>
+            </w:r>
+          </w:p>
+          <w:p>
+            <w:pPr>
+              <w:spacing w:before="0" w:line="240" w:lineRule="auto"/>
+              <w:rPr>
+                <w:rFonts w:ascii="BRH Malayalam Extra" w:eastAsia="Times New Roman" w:hAnsi="BRH Malayalam Extra" w:cs="BRH Malayalam Extra"/>
+                <w:color w:val="000000"/>
+                <w:sz w:val="40"/>
+                <w:szCs w:val="40"/>
+                <w:lang w:val="en-IN" w:eastAsia="en-IN" w:bidi="ml-IN"/>
+              </w:rPr>
+            </w:pPr>
+            <w:proofErr w:type="spellStart"/>
+            <w:r>
+              <w:rPr>
+                <w:rFonts w:ascii="BRH Devanagari Extra" w:hAnsi="BRH Devanagari Extra" w:cs="BRH Devanagari Extra"/>
+                <w:color w:val="000000"/>
+                <w:sz w:val="40"/>
+                <w:szCs w:val="40"/>
+                <w:lang w:bidi="ml-IN"/>
+              </w:rPr>
+              <w:t>mÉÉ¦ÉÏ</w:t>
+            </w:r>
+            <w:proofErr w:type="spellEnd"/>
+            <w:r>
+              <w:rPr>
+                <w:rFonts w:ascii="BRH Devanagari Extra" w:hAnsi="BRH Devanagari Extra" w:cs="BRH Devanagari Extra"/>
+                <w:color w:val="000000"/>
+                <w:sz w:val="40"/>
+                <w:szCs w:val="40"/>
+                <w:lang w:bidi="ml-IN"/>
+              </w:rPr>
+              <w:t xml:space="preserve"> - </w:t>
+            </w:r>
+            <w:proofErr w:type="spellStart"/>
+            <w:r>
+              <w:rPr>
+                <w:rFonts w:ascii="BRH Devanagari Extra" w:hAnsi="BRH Devanagari Extra" w:cs="BRH Devanagari Extra"/>
+                <w:color w:val="000000"/>
+                <w:sz w:val="40"/>
+                <w:szCs w:val="40"/>
+                <w:lang w:bidi="ml-IN"/>
+              </w:rPr>
+              <w:t>uÉ</w:t>
+            </w:r>
+            <w:proofErr w:type="spellEnd"/>
+            <w:r>
+              <w:rPr>
+                <w:rFonts w:ascii="BRH Malayalam Extra" w:hAnsi="BRH Malayalam Extra" w:cs="BRH Devanagari Extra"/>
+                <w:b/>
+                <w:color w:val="000000"/>
+                <w:sz w:val="32"/>
+                <w:szCs w:val="40"/>
+                <w:lang w:bidi="ml-IN"/>
+              </w:rPr>
+              <w:t>–</w:t>
+            </w:r>
+            <w:proofErr w:type="spellStart"/>
+            <w:r>
+              <w:rPr>
+                <w:rFonts w:ascii="BRH Devanagari Extra" w:hAnsi="BRH Devanagari Extra" w:cs="BRH Devanagari Extra"/>
+                <w:color w:val="000000"/>
+                <w:sz w:val="40"/>
+                <w:szCs w:val="40"/>
+                <w:lang w:bidi="ml-IN"/>
+              </w:rPr>
+              <w:t>iÉålÉþ</w:t>
+            </w:r>
+            <w:proofErr w:type="spellEnd"/>
+            <w:r>
+              <w:rPr>
+                <w:rFonts w:ascii="BRH Devanagari Extra" w:hAnsi="BRH Devanagari Extra" w:cs="BRH Devanagari Extra"/>
+                <w:color w:val="000000"/>
+                <w:sz w:val="40"/>
+                <w:szCs w:val="40"/>
+                <w:lang w:bidi="ml-IN"/>
+              </w:rPr>
+              <w:t xml:space="preserve"> |</w:t>
             </w:r>
           </w:p>
         </w:tc>
@@ -2177,7 +4700,6 @@
               <w:rPr>
                 <w:rFonts w:cs="Arial"/>
                 <w:b/>
-                <w:color w:val="000000"/>
                 <w:sz w:val="28"/>
                 <w:szCs w:val="32"/>
               </w:rPr>
@@ -2186,38 +4708,16 @@
               <w:rPr>
                 <w:rFonts w:cs="Arial"/>
                 <w:b/>
-                <w:color w:val="000000"/>
-                <w:sz w:val="28"/>
-                <w:szCs w:val="32"/>
-              </w:rPr>
-              <w:t>T.S.</w:t>
-            </w:r>
-            <w:r>
-              <w:rPr>
-                <w:rFonts w:cs="Arial"/>
-                <w:b/>
-                <w:color w:val="000000"/>
-                <w:sz w:val="28"/>
-                <w:szCs w:val="32"/>
-              </w:rPr>
-              <w:t>6.6.7.3</w:t>
-            </w:r>
-            <w:r>
-              <w:rPr>
-                <w:rFonts w:cs="Arial"/>
-                <w:b/>
-                <w:color w:val="000000"/>
-                <w:sz w:val="28"/>
-                <w:szCs w:val="32"/>
-              </w:rPr>
-              <w:t xml:space="preserve"> – </w:t>
-            </w:r>
-            <w:proofErr w:type="spellStart"/>
-            <w:r>
-              <w:rPr>
-                <w:rFonts w:cs="Arial"/>
-                <w:b/>
-                <w:color w:val="000000"/>
+                <w:sz w:val="28"/>
+                <w:szCs w:val="32"/>
+              </w:rPr>
+              <w:t xml:space="preserve">T.S.6.6.7.3 – </w:t>
+            </w:r>
+            <w:proofErr w:type="spellStart"/>
+            <w:r>
+              <w:rPr>
+                <w:rFonts w:cs="Arial"/>
+                <w:b/>
                 <w:sz w:val="28"/>
                 <w:szCs w:val="32"/>
               </w:rPr>
@@ -2239,7 +4739,6 @@
               <w:rPr>
                 <w:rFonts w:cs="Arial"/>
                 <w:b/>
-                <w:color w:val="000000"/>
                 <w:sz w:val="28"/>
                 <w:szCs w:val="32"/>
               </w:rPr>
@@ -2249,7 +4748,6 @@
               <w:rPr>
                 <w:rFonts w:cs="Arial"/>
                 <w:b/>
-                <w:color w:val="000000"/>
                 <w:sz w:val="28"/>
                 <w:szCs w:val="32"/>
               </w:rPr>
@@ -2260,7 +4758,6 @@
               <w:rPr>
                 <w:rFonts w:cs="Arial"/>
                 <w:b/>
-                <w:color w:val="000000"/>
                 <w:sz w:val="28"/>
                 <w:szCs w:val="32"/>
               </w:rPr>
@@ -2271,7 +4768,6 @@
               <w:rPr>
                 <w:rFonts w:cs="Arial"/>
                 <w:b/>
-                <w:color w:val="000000"/>
                 <w:sz w:val="28"/>
                 <w:szCs w:val="32"/>
               </w:rPr>
@@ -2282,21 +4778,10 @@
               <w:rPr>
                 <w:rFonts w:cs="Arial"/>
                 <w:b/>
-                <w:color w:val="000000"/>
-                <w:sz w:val="28"/>
-                <w:szCs w:val="32"/>
-              </w:rPr>
-              <w:t xml:space="preserve"> No.– </w:t>
-            </w:r>
-            <w:r>
-              <w:rPr>
-                <w:rFonts w:cs="Arial"/>
-                <w:b/>
-                <w:color w:val="000000"/>
-                <w:sz w:val="28"/>
-                <w:szCs w:val="32"/>
-              </w:rPr>
-              <w:t>31</w:t>
+                <w:sz w:val="28"/>
+                <w:szCs w:val="32"/>
+              </w:rPr>
+              <w:t xml:space="preserve"> No.– 31</w:t>
             </w:r>
           </w:p>
           <w:p>
@@ -2319,7 +4804,6 @@
               <w:rPr>
                 <w:rFonts w:cs="Arial"/>
                 <w:b/>
-                <w:color w:val="000000"/>
                 <w:sz w:val="28"/>
                 <w:szCs w:val="32"/>
               </w:rPr>
@@ -2330,7 +4814,6 @@
               <w:rPr>
                 <w:rFonts w:cs="Arial"/>
                 <w:b/>
-                <w:color w:val="000000"/>
                 <w:sz w:val="28"/>
                 <w:szCs w:val="32"/>
               </w:rPr>
@@ -2340,7 +4823,6 @@
               <w:rPr>
                 <w:rFonts w:cs="Arial"/>
                 <w:b/>
-                <w:color w:val="000000"/>
                 <w:szCs w:val="32"/>
               </w:rPr>
               <w:t xml:space="preserve">. - </w:t>
@@ -2349,7 +4831,6 @@
               <w:rPr>
                 <w:rFonts w:cs="Arial"/>
                 <w:b/>
-                <w:color w:val="000000"/>
                 <w:sz w:val="28"/>
                 <w:szCs w:val="32"/>
               </w:rPr>
@@ -2964,7 +5445,7 @@
               <w:rPr>
                 <w:rFonts w:cs="Arial"/>
                 <w:b/>
-                <w:color w:val="000000"/>
+                <w:color w:val="FF0000"/>
                 <w:sz w:val="28"/>
                 <w:szCs w:val="32"/>
               </w:rPr>
@@ -2973,27 +5454,27 @@
               <w:rPr>
                 <w:rFonts w:cs="Arial"/>
                 <w:b/>
-                <w:color w:val="000000"/>
-                <w:sz w:val="28"/>
-                <w:szCs w:val="32"/>
-              </w:rPr>
-              <w:t>T.S.</w:t>
-            </w:r>
-            <w:r>
-              <w:rPr>
-                <w:rFonts w:cs="Arial"/>
-                <w:b/>
-                <w:color w:val="000000"/>
-                <w:sz w:val="28"/>
-                <w:szCs w:val="32"/>
-              </w:rPr>
-              <w:t>6.6.10.2</w:t>
-            </w:r>
-            <w:r>
-              <w:rPr>
-                <w:rFonts w:cs="Arial"/>
-                <w:b/>
-                <w:color w:val="000000"/>
+                <w:color w:val="FF0000"/>
+                <w:sz w:val="28"/>
+                <w:szCs w:val="32"/>
+              </w:rPr>
+              <w:t>T.S.6.6.</w:t>
+            </w:r>
+            <w:r>
+              <w:rPr>
+                <w:rFonts w:cs="Arial"/>
+                <w:b/>
+                <w:color w:val="FF0000"/>
+                <w:sz w:val="28"/>
+                <w:szCs w:val="32"/>
+              </w:rPr>
+              <w:t>8.3</w:t>
+            </w:r>
+            <w:r>
+              <w:rPr>
+                <w:rFonts w:cs="Arial"/>
+                <w:b/>
+                <w:color w:val="FF0000"/>
                 <w:sz w:val="28"/>
                 <w:szCs w:val="32"/>
               </w:rPr>
@@ -3004,7 +5485,7 @@
               <w:rPr>
                 <w:rFonts w:cs="Arial"/>
                 <w:b/>
-                <w:color w:val="000000"/>
+                <w:color w:val="FF0000"/>
                 <w:sz w:val="28"/>
                 <w:szCs w:val="32"/>
               </w:rPr>
@@ -3026,7 +5507,7 @@
               <w:rPr>
                 <w:rFonts w:cs="Arial"/>
                 <w:b/>
-                <w:color w:val="000000"/>
+                <w:color w:val="FF0000"/>
                 <w:sz w:val="28"/>
                 <w:szCs w:val="32"/>
               </w:rPr>
@@ -3036,7 +5517,7 @@
               <w:rPr>
                 <w:rFonts w:cs="Arial"/>
                 <w:b/>
-                <w:color w:val="000000"/>
+                <w:color w:val="FF0000"/>
                 <w:sz w:val="28"/>
                 <w:szCs w:val="32"/>
               </w:rPr>
@@ -3047,7 +5528,7 @@
               <w:rPr>
                 <w:rFonts w:cs="Arial"/>
                 <w:b/>
-                <w:color w:val="000000"/>
+                <w:color w:val="FF0000"/>
                 <w:sz w:val="28"/>
                 <w:szCs w:val="32"/>
               </w:rPr>
@@ -3058,7 +5539,7 @@
               <w:rPr>
                 <w:rFonts w:cs="Arial"/>
                 <w:b/>
-                <w:color w:val="000000"/>
+                <w:color w:val="FF0000"/>
                 <w:sz w:val="28"/>
                 <w:szCs w:val="32"/>
               </w:rPr>
@@ -3069,7 +5550,7 @@
               <w:rPr>
                 <w:rFonts w:cs="Arial"/>
                 <w:b/>
-                <w:color w:val="000000"/>
+                <w:color w:val="FF0000"/>
                 <w:sz w:val="28"/>
                 <w:szCs w:val="32"/>
               </w:rPr>
@@ -3079,11 +5560,509 @@
               <w:rPr>
                 <w:rFonts w:cs="Arial"/>
                 <w:b/>
-                <w:color w:val="000000"/>
+                <w:color w:val="FF0000"/>
                 <w:sz w:val="28"/>
                 <w:szCs w:val="32"/>
               </w:rPr>
               <w:t>51</w:t>
+            </w:r>
+          </w:p>
+          <w:p>
+            <w:pPr>
+              <w:widowControl w:val="0"/>
+              <w:tabs>
+                <w:tab w:val="left" w:pos="993"/>
+              </w:tabs>
+              <w:autoSpaceDE w:val="0"/>
+              <w:autoSpaceDN w:val="0"/>
+              <w:adjustRightInd w:val="0"/>
+              <w:spacing w:before="0" w:line="252" w:lineRule="auto"/>
+              <w:ind w:right="297"/>
+              <w:rPr>
+                <w:rFonts w:cs="Arial"/>
+                <w:b/>
+                <w:sz w:val="28"/>
+                <w:szCs w:val="32"/>
+              </w:rPr>
+            </w:pPr>
+            <w:proofErr w:type="spellStart"/>
+            <w:r>
+              <w:rPr>
+                <w:rFonts w:cs="Arial"/>
+                <w:b/>
+                <w:color w:val="FF0000"/>
+                <w:sz w:val="28"/>
+                <w:szCs w:val="32"/>
+              </w:rPr>
+              <w:t>Panchaati</w:t>
+            </w:r>
+            <w:proofErr w:type="spellEnd"/>
+            <w:r>
+              <w:rPr>
+                <w:rFonts w:cs="Arial"/>
+                <w:b/>
+                <w:color w:val="FF0000"/>
+                <w:sz w:val="28"/>
+                <w:szCs w:val="32"/>
+              </w:rPr>
+              <w:t xml:space="preserve"> No</w:t>
+            </w:r>
+            <w:r>
+              <w:rPr>
+                <w:rFonts w:cs="Arial"/>
+                <w:b/>
+                <w:color w:val="FF0000"/>
+                <w:szCs w:val="32"/>
+              </w:rPr>
+              <w:t xml:space="preserve">. - </w:t>
+            </w:r>
+            <w:r>
+              <w:rPr>
+                <w:rFonts w:cs="Arial"/>
+                <w:b/>
+                <w:color w:val="FF0000"/>
+                <w:sz w:val="28"/>
+                <w:szCs w:val="32"/>
+              </w:rPr>
+              <w:t>32</w:t>
+            </w:r>
+          </w:p>
+        </w:tc>
+        <w:tc>
+          <w:tcPr>
+            <w:tcW w:w="4738" w:type="dxa"/>
+          </w:tcPr>
+          <w:p>
+            <w:pPr>
+              <w:spacing w:before="0" w:line="240" w:lineRule="auto"/>
+              <w:rPr>
+                <w:rFonts w:ascii="BRH Malayalam Extra" w:eastAsia="Times New Roman" w:hAnsi="BRH Malayalam Extra" w:cs="BRH Malayalam Extra"/>
+                <w:color w:val="000000"/>
+                <w:sz w:val="40"/>
+                <w:szCs w:val="40"/>
+                <w:lang w:val="en-IN" w:eastAsia="en-IN" w:bidi="ml-IN"/>
+              </w:rPr>
+            </w:pPr>
+            <w:proofErr w:type="spellStart"/>
+            <w:r>
+              <w:rPr>
+                <w:rFonts w:ascii="BRH Devanagari Extra" w:hAnsi="BRH Devanagari Extra" w:cs="BRH Devanagari Extra"/>
+                <w:color w:val="000000"/>
+                <w:sz w:val="40"/>
+                <w:szCs w:val="40"/>
+                <w:lang w:bidi="ml-IN"/>
+              </w:rPr>
+              <w:t>xÉ</w:t>
+            </w:r>
+            <w:proofErr w:type="spellEnd"/>
+            <w:r>
+              <w:rPr>
+                <w:rFonts w:ascii="BRH Malayalam Extra" w:hAnsi="BRH Malayalam Extra" w:cs="BRH Devanagari Extra"/>
+                <w:b/>
+                <w:color w:val="000000"/>
+                <w:sz w:val="32"/>
+                <w:szCs w:val="40"/>
+                <w:lang w:bidi="ml-IN"/>
+              </w:rPr>
+              <w:t>–</w:t>
+            </w:r>
+            <w:proofErr w:type="spellStart"/>
+            <w:r>
+              <w:rPr>
+                <w:rFonts w:ascii="BRH Devanagari Extra" w:hAnsi="BRH Devanagari Extra" w:cs="BRH Devanagari Extra"/>
+                <w:color w:val="000000"/>
+                <w:sz w:val="40"/>
+                <w:szCs w:val="40"/>
+                <w:lang w:bidi="ml-IN"/>
+              </w:rPr>
+              <w:t>rÉÑeÉÉæÿ</w:t>
+            </w:r>
+            <w:proofErr w:type="spellEnd"/>
+            <w:r>
+              <w:rPr>
+                <w:rFonts w:ascii="BRH Devanagari Extra" w:hAnsi="BRH Devanagari Extra" w:cs="BRH Devanagari Extra"/>
+                <w:color w:val="000000"/>
+                <w:sz w:val="40"/>
+                <w:szCs w:val="40"/>
+                <w:lang w:bidi="ml-IN"/>
+              </w:rPr>
+              <w:t xml:space="preserve"> | </w:t>
+            </w:r>
+            <w:proofErr w:type="spellStart"/>
+            <w:r>
+              <w:rPr>
+                <w:rFonts w:ascii="BRH Devanagari Extra" w:hAnsi="BRH Devanagari Extra" w:cs="BRH Devanagari Extra"/>
+                <w:color w:val="000000"/>
+                <w:sz w:val="40"/>
+                <w:szCs w:val="40"/>
+                <w:lang w:bidi="ml-IN"/>
+              </w:rPr>
+              <w:t>xÉ</w:t>
+            </w:r>
+            <w:proofErr w:type="spellEnd"/>
+            <w:r>
+              <w:rPr>
+                <w:rFonts w:ascii="BRH Malayalam Extra" w:hAnsi="BRH Malayalam Extra" w:cs="BRH Devanagari Extra"/>
+                <w:b/>
+                <w:color w:val="000000"/>
+                <w:sz w:val="32"/>
+                <w:szCs w:val="40"/>
+                <w:lang w:bidi="ml-IN"/>
+              </w:rPr>
+              <w:t>–</w:t>
+            </w:r>
+            <w:proofErr w:type="spellStart"/>
+            <w:r>
+              <w:rPr>
+                <w:rFonts w:ascii="BRH Devanagari Extra" w:hAnsi="BRH Devanagari Extra" w:cs="BRH Devanagari Extra"/>
+                <w:color w:val="000000"/>
+                <w:sz w:val="40"/>
+                <w:szCs w:val="40"/>
+                <w:highlight w:val="yellow"/>
+                <w:lang w:bidi="ml-IN"/>
+              </w:rPr>
+              <w:t>rÉ</w:t>
+            </w:r>
+            <w:r>
+              <w:rPr>
+                <w:rFonts w:ascii="BRH Devanagari Extra" w:hAnsi="BRH Devanagari Extra" w:cs="BRH Devanagari Extra"/>
+                <w:color w:val="000000"/>
+                <w:sz w:val="40"/>
+                <w:szCs w:val="40"/>
+                <w:lang w:bidi="ml-IN"/>
+              </w:rPr>
+              <w:t>eÉÉæþ</w:t>
+            </w:r>
+            <w:proofErr w:type="spellEnd"/>
+            <w:r>
+              <w:rPr>
+                <w:rFonts w:ascii="BRH Devanagari Extra" w:hAnsi="BRH Devanagari Extra" w:cs="BRH Devanagari Extra"/>
+                <w:color w:val="000000"/>
+                <w:sz w:val="40"/>
+                <w:szCs w:val="40"/>
+                <w:lang w:bidi="ml-IN"/>
+              </w:rPr>
+              <w:t xml:space="preserve"> </w:t>
+            </w:r>
+            <w:proofErr w:type="spellStart"/>
+            <w:r>
+              <w:rPr>
+                <w:rFonts w:ascii="BRH Devanagari Extra" w:hAnsi="BRH Devanagari Extra" w:cs="BRH Devanagari Extra"/>
+                <w:color w:val="000000"/>
+                <w:sz w:val="40"/>
+                <w:szCs w:val="40"/>
+                <w:lang w:bidi="ml-IN"/>
+              </w:rPr>
+              <w:t>xÉÉæ</w:t>
+            </w:r>
+            <w:proofErr w:type="spellEnd"/>
+            <w:r>
+              <w:rPr>
+                <w:rFonts w:ascii="BRH Malayalam Extra" w:hAnsi="BRH Malayalam Extra" w:cs="BRH Devanagari Extra"/>
+                <w:b/>
+                <w:color w:val="000000"/>
+                <w:sz w:val="32"/>
+                <w:szCs w:val="40"/>
+                <w:lang w:bidi="ml-IN"/>
+              </w:rPr>
+              <w:t>–</w:t>
+            </w:r>
+            <w:proofErr w:type="spellStart"/>
+            <w:r>
+              <w:rPr>
+                <w:rFonts w:ascii="BRH Devanagari Extra" w:hAnsi="BRH Devanagari Extra" w:cs="BRH Devanagari Extra"/>
+                <w:color w:val="000000"/>
+                <w:sz w:val="40"/>
+                <w:szCs w:val="40"/>
+                <w:lang w:bidi="ml-IN"/>
+              </w:rPr>
+              <w:t>rÉåïhÉþ</w:t>
+            </w:r>
+            <w:proofErr w:type="spellEnd"/>
+            <w:r>
+              <w:rPr>
+                <w:rFonts w:ascii="BRH Devanagari Extra" w:hAnsi="BRH Devanagari Extra" w:cs="BRH Devanagari Extra"/>
+                <w:color w:val="000000"/>
+                <w:sz w:val="40"/>
+                <w:szCs w:val="40"/>
+                <w:lang w:bidi="ml-IN"/>
+              </w:rPr>
+              <w:t xml:space="preserve"> |</w:t>
+            </w:r>
+          </w:p>
+        </w:tc>
+        <w:tc>
+          <w:tcPr>
+            <w:tcW w:w="5220" w:type="dxa"/>
+          </w:tcPr>
+          <w:p>
+            <w:pPr>
+              <w:widowControl w:val="0"/>
+              <w:autoSpaceDE w:val="0"/>
+              <w:autoSpaceDN w:val="0"/>
+              <w:adjustRightInd w:val="0"/>
+              <w:spacing w:before="0" w:line="240" w:lineRule="auto"/>
+              <w:rPr>
+                <w:rFonts w:ascii="BRH Malayalam Extra" w:eastAsia="Times New Roman" w:hAnsi="BRH Malayalam Extra" w:cs="BRH Malayalam Extra"/>
+                <w:color w:val="000000"/>
+                <w:sz w:val="40"/>
+                <w:szCs w:val="40"/>
+                <w:lang w:val="en-IN" w:eastAsia="en-IN" w:bidi="ml-IN"/>
+              </w:rPr>
+            </w:pPr>
+            <w:proofErr w:type="spellStart"/>
+            <w:r>
+              <w:rPr>
+                <w:rFonts w:ascii="BRH Devanagari Extra" w:hAnsi="BRH Devanagari Extra" w:cs="BRH Devanagari Extra"/>
+                <w:color w:val="000000"/>
+                <w:sz w:val="40"/>
+                <w:szCs w:val="40"/>
+                <w:lang w:bidi="ml-IN"/>
+              </w:rPr>
+              <w:t>xÉ</w:t>
+            </w:r>
+            <w:proofErr w:type="spellEnd"/>
+            <w:r>
+              <w:rPr>
+                <w:rFonts w:ascii="BRH Malayalam Extra" w:hAnsi="BRH Malayalam Extra" w:cs="BRH Devanagari Extra"/>
+                <w:b/>
+                <w:color w:val="000000"/>
+                <w:sz w:val="32"/>
+                <w:szCs w:val="40"/>
+                <w:lang w:bidi="ml-IN"/>
+              </w:rPr>
+              <w:t>–</w:t>
+            </w:r>
+            <w:proofErr w:type="spellStart"/>
+            <w:r>
+              <w:rPr>
+                <w:rFonts w:ascii="BRH Devanagari Extra" w:hAnsi="BRH Devanagari Extra" w:cs="BRH Devanagari Extra"/>
+                <w:color w:val="000000"/>
+                <w:sz w:val="40"/>
+                <w:szCs w:val="40"/>
+                <w:lang w:bidi="ml-IN"/>
+              </w:rPr>
+              <w:t>rÉÑeÉÉæÿ</w:t>
+            </w:r>
+            <w:proofErr w:type="spellEnd"/>
+            <w:r>
+              <w:rPr>
+                <w:rFonts w:ascii="BRH Devanagari Extra" w:hAnsi="BRH Devanagari Extra" w:cs="BRH Devanagari Extra"/>
+                <w:color w:val="000000"/>
+                <w:sz w:val="40"/>
+                <w:szCs w:val="40"/>
+                <w:lang w:bidi="ml-IN"/>
+              </w:rPr>
+              <w:t xml:space="preserve"> | </w:t>
+            </w:r>
+            <w:proofErr w:type="spellStart"/>
+            <w:r>
+              <w:rPr>
+                <w:rFonts w:ascii="BRH Devanagari Extra" w:hAnsi="BRH Devanagari Extra" w:cs="BRH Devanagari Extra"/>
+                <w:color w:val="000000"/>
+                <w:sz w:val="40"/>
+                <w:szCs w:val="40"/>
+                <w:lang w:bidi="ml-IN"/>
+              </w:rPr>
+              <w:t>xÉ</w:t>
+            </w:r>
+            <w:proofErr w:type="spellEnd"/>
+            <w:r>
+              <w:rPr>
+                <w:rFonts w:ascii="BRH Malayalam Extra" w:hAnsi="BRH Malayalam Extra" w:cs="BRH Devanagari Extra"/>
+                <w:b/>
+                <w:color w:val="000000"/>
+                <w:sz w:val="32"/>
+                <w:szCs w:val="40"/>
+                <w:lang w:bidi="ml-IN"/>
+              </w:rPr>
+              <w:t>–</w:t>
+            </w:r>
+            <w:proofErr w:type="spellStart"/>
+            <w:r>
+              <w:rPr>
+                <w:rFonts w:ascii="BRH Devanagari Extra" w:hAnsi="BRH Devanagari Extra" w:cs="BRH Devanagari Extra"/>
+                <w:color w:val="000000"/>
+                <w:sz w:val="40"/>
+                <w:szCs w:val="40"/>
+                <w:highlight w:val="green"/>
+                <w:lang w:bidi="ml-IN"/>
+              </w:rPr>
+              <w:t>rÉ</w:t>
+            </w:r>
+            <w:r>
+              <w:rPr>
+                <w:rFonts w:ascii="BRH Devanagari Extra" w:hAnsi="BRH Devanagari Extra" w:cs="BRH Devanagari Extra"/>
+                <w:color w:val="000000"/>
+                <w:sz w:val="40"/>
+                <w:szCs w:val="40"/>
+                <w:lang w:bidi="ml-IN"/>
+              </w:rPr>
+              <w:t>ÑeÉÉæþ</w:t>
+            </w:r>
+            <w:proofErr w:type="spellEnd"/>
+            <w:r>
+              <w:rPr>
+                <w:rFonts w:ascii="BRH Devanagari Extra" w:hAnsi="BRH Devanagari Extra" w:cs="BRH Devanagari Extra"/>
+                <w:color w:val="000000"/>
+                <w:sz w:val="40"/>
+                <w:szCs w:val="40"/>
+                <w:lang w:bidi="ml-IN"/>
+              </w:rPr>
+              <w:t xml:space="preserve"> </w:t>
+            </w:r>
+            <w:proofErr w:type="spellStart"/>
+            <w:r>
+              <w:rPr>
+                <w:rFonts w:ascii="BRH Devanagari Extra" w:hAnsi="BRH Devanagari Extra" w:cs="BRH Devanagari Extra"/>
+                <w:color w:val="000000"/>
+                <w:sz w:val="40"/>
+                <w:szCs w:val="40"/>
+                <w:lang w:bidi="ml-IN"/>
+              </w:rPr>
+              <w:t>xÉÉæ</w:t>
+            </w:r>
+            <w:proofErr w:type="spellEnd"/>
+            <w:r>
+              <w:rPr>
+                <w:rFonts w:ascii="BRH Malayalam Extra" w:hAnsi="BRH Malayalam Extra" w:cs="BRH Devanagari Extra"/>
+                <w:b/>
+                <w:color w:val="000000"/>
+                <w:sz w:val="32"/>
+                <w:szCs w:val="40"/>
+                <w:lang w:bidi="ml-IN"/>
+              </w:rPr>
+              <w:t>–</w:t>
+            </w:r>
+            <w:proofErr w:type="spellStart"/>
+            <w:r>
+              <w:rPr>
+                <w:rFonts w:ascii="BRH Devanagari Extra" w:hAnsi="BRH Devanagari Extra" w:cs="BRH Devanagari Extra"/>
+                <w:color w:val="000000"/>
+                <w:sz w:val="40"/>
+                <w:szCs w:val="40"/>
+                <w:lang w:bidi="ml-IN"/>
+              </w:rPr>
+              <w:t>rÉåïhÉþ</w:t>
+            </w:r>
+            <w:proofErr w:type="spellEnd"/>
+            <w:r>
+              <w:rPr>
+                <w:rFonts w:ascii="BRH Devanagari Extra" w:hAnsi="BRH Devanagari Extra" w:cs="BRH Devanagari Extra"/>
+                <w:color w:val="000000"/>
+                <w:sz w:val="40"/>
+                <w:szCs w:val="40"/>
+                <w:lang w:bidi="ml-IN"/>
+              </w:rPr>
+              <w:t xml:space="preserve"> |</w:t>
+            </w:r>
+          </w:p>
+        </w:tc>
+      </w:tr>
+      <w:tr>
+        <w:trPr>
+          <w:trHeight w:val="964"/>
+        </w:trPr>
+        <w:tc>
+          <w:tcPr>
+            <w:tcW w:w="3877" w:type="dxa"/>
+          </w:tcPr>
+          <w:p>
+            <w:pPr>
+              <w:widowControl w:val="0"/>
+              <w:tabs>
+                <w:tab w:val="left" w:pos="993"/>
+              </w:tabs>
+              <w:autoSpaceDE w:val="0"/>
+              <w:autoSpaceDN w:val="0"/>
+              <w:adjustRightInd w:val="0"/>
+              <w:spacing w:before="0" w:line="252" w:lineRule="auto"/>
+              <w:ind w:right="297"/>
+              <w:rPr>
+                <w:rFonts w:cs="Arial"/>
+                <w:b/>
+                <w:sz w:val="28"/>
+                <w:szCs w:val="32"/>
+              </w:rPr>
+            </w:pPr>
+            <w:r>
+              <w:rPr>
+                <w:rFonts w:cs="Arial"/>
+                <w:b/>
+                <w:sz w:val="28"/>
+                <w:szCs w:val="32"/>
+              </w:rPr>
+              <w:t xml:space="preserve">T.S.6.6.10.2 – </w:t>
+            </w:r>
+            <w:proofErr w:type="spellStart"/>
+            <w:r>
+              <w:rPr>
+                <w:rFonts w:cs="Arial"/>
+                <w:b/>
+                <w:sz w:val="28"/>
+                <w:szCs w:val="32"/>
+              </w:rPr>
+              <w:t>Kramam</w:t>
+            </w:r>
+            <w:proofErr w:type="spellEnd"/>
+          </w:p>
+          <w:p>
+            <w:pPr>
+              <w:widowControl w:val="0"/>
+              <w:tabs>
+                <w:tab w:val="left" w:pos="993"/>
+              </w:tabs>
+              <w:autoSpaceDE w:val="0"/>
+              <w:autoSpaceDN w:val="0"/>
+              <w:adjustRightInd w:val="0"/>
+              <w:spacing w:before="0" w:line="252" w:lineRule="auto"/>
+              <w:ind w:right="297"/>
+              <w:rPr>
+                <w:rFonts w:cs="Arial"/>
+                <w:b/>
+                <w:sz w:val="28"/>
+                <w:szCs w:val="32"/>
+              </w:rPr>
+            </w:pPr>
+            <w:proofErr w:type="spellStart"/>
+            <w:r>
+              <w:rPr>
+                <w:rFonts w:cs="Arial"/>
+                <w:b/>
+                <w:sz w:val="28"/>
+                <w:szCs w:val="32"/>
+              </w:rPr>
+              <w:t>Krama</w:t>
+            </w:r>
+            <w:proofErr w:type="spellEnd"/>
+            <w:r>
+              <w:rPr>
+                <w:rFonts w:cs="Arial"/>
+                <w:b/>
+                <w:sz w:val="28"/>
+                <w:szCs w:val="32"/>
+              </w:rPr>
+              <w:t xml:space="preserve"> </w:t>
+            </w:r>
+            <w:proofErr w:type="spellStart"/>
+            <w:r>
+              <w:rPr>
+                <w:rFonts w:cs="Arial"/>
+                <w:b/>
+                <w:sz w:val="28"/>
+                <w:szCs w:val="32"/>
+              </w:rPr>
+              <w:t>Vaakyam</w:t>
+            </w:r>
+            <w:proofErr w:type="spellEnd"/>
+            <w:r>
+              <w:rPr>
+                <w:rFonts w:cs="Arial"/>
+                <w:b/>
+                <w:sz w:val="28"/>
+                <w:szCs w:val="32"/>
+              </w:rPr>
+              <w:t xml:space="preserve"> No.– 51</w:t>
             </w:r>
           </w:p>
           <w:p>
@@ -3106,7 +6085,6 @@
               <w:rPr>
                 <w:rFonts w:cs="Arial"/>
                 <w:b/>
-                <w:color w:val="000000"/>
                 <w:sz w:val="28"/>
                 <w:szCs w:val="32"/>
               </w:rPr>
@@ -3117,7 +6095,6 @@
               <w:rPr>
                 <w:rFonts w:cs="Arial"/>
                 <w:b/>
-                <w:color w:val="000000"/>
                 <w:sz w:val="28"/>
                 <w:szCs w:val="32"/>
               </w:rPr>
@@ -3127,7 +6104,6 @@
               <w:rPr>
                 <w:rFonts w:cs="Arial"/>
                 <w:b/>
-                <w:color w:val="000000"/>
                 <w:szCs w:val="32"/>
               </w:rPr>
               <w:t xml:space="preserve">. - </w:t>
@@ -3136,7 +6112,6 @@
               <w:rPr>
                 <w:rFonts w:cs="Arial"/>
                 <w:b/>
-                <w:color w:val="000000"/>
                 <w:sz w:val="28"/>
                 <w:szCs w:val="32"/>
               </w:rPr>
@@ -3455,48 +6430,25 @@
               <w:rPr>
                 <w:rFonts w:cs="Arial"/>
                 <w:b/>
-                <w:color w:val="FF0000"/>
                 <w:sz w:val="28"/>
                 <w:szCs w:val="32"/>
               </w:rPr>
             </w:pPr>
-            <w:r>
-              <w:rPr>
-                <w:rFonts w:cs="Arial"/>
-                <w:b/>
-                <w:color w:val="FF0000"/>
-                <w:sz w:val="28"/>
-                <w:szCs w:val="32"/>
-              </w:rPr>
-              <w:lastRenderedPageBreak/>
-              <w:t>T.S.6.6.</w:t>
-            </w:r>
-            <w:r>
-              <w:rPr>
-                <w:rFonts w:cs="Arial"/>
-                <w:b/>
-                <w:color w:val="FF0000"/>
-                <w:sz w:val="28"/>
-                <w:szCs w:val="32"/>
-              </w:rPr>
-              <w:t>11.6</w:t>
-            </w:r>
-            <w:r>
-              <w:rPr>
-                <w:rFonts w:cs="Arial"/>
-                <w:b/>
-                <w:color w:val="FF0000"/>
-                <w:sz w:val="28"/>
-                <w:szCs w:val="32"/>
-              </w:rPr>
-              <w:t xml:space="preserve"> – </w:t>
-            </w:r>
-            <w:proofErr w:type="spellStart"/>
-            <w:r>
-              <w:rPr>
-                <w:rFonts w:cs="Arial"/>
-                <w:b/>
-                <w:color w:val="FF0000"/>
+            <w:bookmarkStart w:id="0" w:name="_GoBack"/>
+            <w:r>
+              <w:rPr>
+                <w:rFonts w:cs="Arial"/>
+                <w:b/>
+                <w:sz w:val="28"/>
+                <w:szCs w:val="32"/>
+              </w:rPr>
+              <w:t xml:space="preserve">T.S.6.6.11.6 – </w:t>
+            </w:r>
+            <w:proofErr w:type="spellStart"/>
+            <w:r>
+              <w:rPr>
+                <w:rFonts w:cs="Arial"/>
+                <w:b/>
                 <w:sz w:val="28"/>
                 <w:szCs w:val="32"/>
               </w:rPr>
@@ -3518,7 +6470,6 @@
               <w:rPr>
                 <w:rFonts w:cs="Arial"/>
                 <w:b/>
-                <w:color w:val="FF0000"/>
                 <w:sz w:val="28"/>
                 <w:szCs w:val="32"/>
               </w:rPr>
@@ -3528,7 +6479,6 @@
               <w:rPr>
                 <w:rFonts w:cs="Arial"/>
                 <w:b/>
-                <w:color w:val="FF0000"/>
                 <w:sz w:val="28"/>
                 <w:szCs w:val="32"/>
               </w:rPr>
@@ -3539,7 +6489,6 @@
               <w:rPr>
                 <w:rFonts w:cs="Arial"/>
                 <w:b/>
-                <w:color w:val="FF0000"/>
                 <w:sz w:val="28"/>
                 <w:szCs w:val="32"/>
               </w:rPr>
@@ -3550,7 +6499,6 @@
               <w:rPr>
                 <w:rFonts w:cs="Arial"/>
                 <w:b/>
-                <w:color w:val="FF0000"/>
                 <w:sz w:val="28"/>
                 <w:szCs w:val="32"/>
               </w:rPr>
@@ -3561,7 +6509,6 @@
               <w:rPr>
                 <w:rFonts w:cs="Arial"/>
                 <w:b/>
-                <w:color w:val="FF0000"/>
                 <w:sz w:val="28"/>
                 <w:szCs w:val="32"/>
               </w:rPr>
@@ -3582,7 +6529,6 @@
               <w:rPr>
                 <w:rFonts w:cs="Arial"/>
                 <w:b/>
-                <w:color w:val="000000"/>
                 <w:sz w:val="28"/>
                 <w:szCs w:val="32"/>
               </w:rPr>
@@ -3592,7 +6538,6 @@
               <w:rPr>
                 <w:rFonts w:cs="Arial"/>
                 <w:b/>
-                <w:color w:val="FF0000"/>
                 <w:sz w:val="28"/>
                 <w:szCs w:val="32"/>
               </w:rPr>
@@ -3603,7 +6548,6 @@
               <w:rPr>
                 <w:rFonts w:cs="Arial"/>
                 <w:b/>
-                <w:color w:val="FF0000"/>
                 <w:sz w:val="28"/>
                 <w:szCs w:val="32"/>
               </w:rPr>
@@ -3613,7 +6557,6 @@
               <w:rPr>
                 <w:rFonts w:cs="Arial"/>
                 <w:b/>
-                <w:color w:val="FF0000"/>
                 <w:szCs w:val="32"/>
               </w:rPr>
               <w:t xml:space="preserve">. - </w:t>
@@ -3622,7 +6565,6 @@
               <w:rPr>
                 <w:rFonts w:cs="Arial"/>
                 <w:b/>
-                <w:color w:val="FF0000"/>
                 <w:sz w:val="28"/>
                 <w:szCs w:val="32"/>
               </w:rPr>
@@ -4224,6 +7166,7 @@
         </w:tc>
       </w:tr>
     </w:tbl>
+    <w:bookmarkEnd w:id="0"/>
     <w:p>
       <w:pPr>
         <w:pBdr>
@@ -4379,8 +7322,6 @@
           <w:u w:val="single"/>
         </w:rPr>
       </w:pPr>
-      <w:bookmarkStart w:id="0" w:name="_GoBack"/>
-      <w:bookmarkEnd w:id="0"/>
     </w:p>
     <w:p>
       <w:pPr>
@@ -4942,7 +7883,7 @@
         <w:bCs/>
         <w:noProof/>
       </w:rPr>
-      <w:t>2</w:t>
+      <w:t>3</w:t>
     </w:r>
     <w:r>
       <w:rPr>
@@ -5093,7 +8034,7 @@
         <w:bCs/>
         <w:noProof/>
       </w:rPr>
-      <w:t>1</w:t>
+      <w:t>3</w:t>
     </w:r>
     <w:r>
       <w:rPr>
@@ -5136,7 +8077,7 @@
         <w:bCs/>
         <w:noProof/>
       </w:rPr>
-      <w:t>2</w:t>
+      <w:t>3</w:t>
     </w:r>
     <w:r>
       <w:rPr>
@@ -5993,7 +8934,7 @@
 </file>
 
 <file path=customXml/itemProps1.xml><?xml version="1.0" encoding="utf-8"?>
-<ds:datastoreItem xmlns:ds="http://schemas.openxmlformats.org/officeDocument/2006/customXml" ds:itemID="{7ED4EE88-2E97-4969-868B-B0B49572A9C9}">
+<ds:datastoreItem xmlns:ds="http://schemas.openxmlformats.org/officeDocument/2006/customXml" ds:itemID="{F48ADDBA-62BF-4EC4-A25A-7BE509022CD7}">
   <ds:schemaRefs>
     <ds:schemaRef ds:uri="http://schemas.openxmlformats.org/officeDocument/2006/bibliography"/>
   </ds:schemaRefs>

--- a/TS-Kramam/TS-6.6/TS 6.6 Sanskrit Krama Paatam Corrections.docx
+++ b/TS-Kramam/TS-6.6/TS 6.6 Sanskrit Krama Paatam Corrections.docx
@@ -135,9 +135,8 @@
           <w:szCs w:val="32"/>
           <w:u w:val="single"/>
         </w:rPr>
-        <w:t xml:space="preserve">Observed </w:t>
+        <w:t xml:space="preserve">Observed till </w:t>
       </w:r>
-      <w:proofErr w:type="gramStart"/>
       <w:r>
         <w:rPr>
           <w:b/>
@@ -146,20 +145,8 @@
           <w:szCs w:val="32"/>
           <w:u w:val="single"/>
         </w:rPr>
-        <w:t xml:space="preserve">till </w:t>
+        <w:t>31st Mar 2022</w:t>
       </w:r>
-      <w:r>
-        <w:rPr>
-          <w:b/>
-          <w:bCs/>
-          <w:sz w:val="32"/>
-          <w:szCs w:val="32"/>
-          <w:highlight w:val="red"/>
-          <w:u w:val="single"/>
-        </w:rPr>
-        <w:t>????</w:t>
-      </w:r>
-      <w:proofErr w:type="gramEnd"/>
     </w:p>
     <w:p>
       <w:pPr>
@@ -304,7 +291,6 @@
               <w:rPr>
                 <w:rFonts w:cs="Arial"/>
                 <w:b/>
-                <w:color w:val="FF0000"/>
                 <w:sz w:val="28"/>
                 <w:szCs w:val="32"/>
               </w:rPr>
@@ -313,38 +299,16 @@
               <w:rPr>
                 <w:rFonts w:cs="Arial"/>
                 <w:b/>
-                <w:color w:val="FF0000"/>
-                <w:sz w:val="28"/>
-                <w:szCs w:val="32"/>
-              </w:rPr>
-              <w:t>T.S.6.6.1.</w:t>
-            </w:r>
-            <w:r>
-              <w:rPr>
-                <w:rFonts w:cs="Arial"/>
-                <w:b/>
-                <w:color w:val="FF0000"/>
-                <w:sz w:val="28"/>
-                <w:szCs w:val="32"/>
-              </w:rPr>
-              <w:t>4</w:t>
-            </w:r>
-            <w:r>
-              <w:rPr>
-                <w:rFonts w:cs="Arial"/>
-                <w:b/>
-                <w:color w:val="FF0000"/>
-                <w:sz w:val="28"/>
-                <w:szCs w:val="32"/>
-              </w:rPr>
-              <w:t xml:space="preserve"> – </w:t>
-            </w:r>
-            <w:proofErr w:type="spellStart"/>
-            <w:r>
-              <w:rPr>
-                <w:rFonts w:cs="Arial"/>
-                <w:b/>
-                <w:color w:val="FF0000"/>
+                <w:sz w:val="28"/>
+                <w:szCs w:val="32"/>
+              </w:rPr>
+              <w:t xml:space="preserve">T.S.6.6.1.4 – </w:t>
+            </w:r>
+            <w:proofErr w:type="spellStart"/>
+            <w:r>
+              <w:rPr>
+                <w:rFonts w:cs="Arial"/>
+                <w:b/>
                 <w:sz w:val="28"/>
                 <w:szCs w:val="32"/>
               </w:rPr>
@@ -366,7 +330,6 @@
               <w:rPr>
                 <w:rFonts w:cs="Arial"/>
                 <w:b/>
-                <w:color w:val="FF0000"/>
                 <w:sz w:val="28"/>
                 <w:szCs w:val="32"/>
               </w:rPr>
@@ -376,7 +339,6 @@
               <w:rPr>
                 <w:rFonts w:cs="Arial"/>
                 <w:b/>
-                <w:color w:val="FF0000"/>
                 <w:sz w:val="28"/>
                 <w:szCs w:val="32"/>
               </w:rPr>
@@ -387,7 +349,6 @@
               <w:rPr>
                 <w:rFonts w:cs="Arial"/>
                 <w:b/>
-                <w:color w:val="FF0000"/>
                 <w:sz w:val="28"/>
                 <w:szCs w:val="32"/>
               </w:rPr>
@@ -398,7 +359,6 @@
               <w:rPr>
                 <w:rFonts w:cs="Arial"/>
                 <w:b/>
-                <w:color w:val="FF0000"/>
                 <w:sz w:val="28"/>
                 <w:szCs w:val="32"/>
               </w:rPr>
@@ -409,21 +369,10 @@
               <w:rPr>
                 <w:rFonts w:cs="Arial"/>
                 <w:b/>
-                <w:color w:val="FF0000"/>
-                <w:sz w:val="28"/>
-                <w:szCs w:val="32"/>
-              </w:rPr>
-              <w:t xml:space="preserve"> No.– </w:t>
-            </w:r>
-            <w:r>
-              <w:rPr>
-                <w:rFonts w:cs="Arial"/>
-                <w:b/>
-                <w:color w:val="FF0000"/>
-                <w:sz w:val="28"/>
-                <w:szCs w:val="32"/>
-              </w:rPr>
-              <w:t>37</w:t>
+                <w:sz w:val="28"/>
+                <w:szCs w:val="32"/>
+              </w:rPr>
+              <w:t xml:space="preserve"> No.– 37</w:t>
             </w:r>
           </w:p>
           <w:p>
@@ -440,7 +389,6 @@
               <w:rPr>
                 <w:rFonts w:cs="Arial"/>
                 <w:b/>
-                <w:color w:val="FF0000"/>
                 <w:sz w:val="28"/>
                 <w:szCs w:val="32"/>
               </w:rPr>
@@ -450,7 +398,6 @@
               <w:rPr>
                 <w:rFonts w:cs="Arial"/>
                 <w:b/>
-                <w:color w:val="FF0000"/>
                 <w:sz w:val="28"/>
                 <w:szCs w:val="32"/>
               </w:rPr>
@@ -461,7 +408,6 @@
               <w:rPr>
                 <w:rFonts w:cs="Arial"/>
                 <w:b/>
-                <w:color w:val="FF0000"/>
                 <w:sz w:val="28"/>
                 <w:szCs w:val="32"/>
               </w:rPr>
@@ -471,7 +417,6 @@
               <w:rPr>
                 <w:rFonts w:cs="Arial"/>
                 <w:b/>
-                <w:color w:val="FF0000"/>
                 <w:szCs w:val="32"/>
               </w:rPr>
               <w:t xml:space="preserve">. - </w:t>
@@ -480,7 +425,6 @@
               <w:rPr>
                 <w:rFonts w:cs="Arial"/>
                 <w:b/>
-                <w:color w:val="FF0000"/>
                 <w:sz w:val="28"/>
                 <w:szCs w:val="32"/>
               </w:rPr>
@@ -983,7 +927,6 @@
               <w:rPr>
                 <w:rFonts w:cs="Arial"/>
                 <w:b/>
-                <w:color w:val="FF0000"/>
                 <w:sz w:val="28"/>
                 <w:szCs w:val="32"/>
               </w:rPr>
@@ -992,7 +935,6 @@
               <w:rPr>
                 <w:rFonts w:cs="Arial"/>
                 <w:b/>
-                <w:color w:val="FF0000"/>
                 <w:sz w:val="28"/>
                 <w:szCs w:val="32"/>
               </w:rPr>
@@ -1003,7 +945,6 @@
               <w:rPr>
                 <w:rFonts w:cs="Arial"/>
                 <w:b/>
-                <w:color w:val="FF0000"/>
                 <w:sz w:val="28"/>
                 <w:szCs w:val="32"/>
               </w:rPr>
@@ -1025,7 +966,6 @@
               <w:rPr>
                 <w:rFonts w:cs="Arial"/>
                 <w:b/>
-                <w:color w:val="FF0000"/>
                 <w:sz w:val="28"/>
                 <w:szCs w:val="32"/>
               </w:rPr>
@@ -1035,7 +975,6 @@
               <w:rPr>
                 <w:rFonts w:cs="Arial"/>
                 <w:b/>
-                <w:color w:val="FF0000"/>
                 <w:sz w:val="28"/>
                 <w:szCs w:val="32"/>
               </w:rPr>
@@ -1046,7 +985,6 @@
               <w:rPr>
                 <w:rFonts w:cs="Arial"/>
                 <w:b/>
-                <w:color w:val="FF0000"/>
                 <w:sz w:val="28"/>
                 <w:szCs w:val="32"/>
               </w:rPr>
@@ -1057,7 +995,6 @@
               <w:rPr>
                 <w:rFonts w:cs="Arial"/>
                 <w:b/>
-                <w:color w:val="FF0000"/>
                 <w:sz w:val="28"/>
                 <w:szCs w:val="32"/>
               </w:rPr>
@@ -1068,21 +1005,10 @@
               <w:rPr>
                 <w:rFonts w:cs="Arial"/>
                 <w:b/>
-                <w:color w:val="FF0000"/>
-                <w:sz w:val="28"/>
-                <w:szCs w:val="32"/>
-              </w:rPr>
-              <w:t xml:space="preserve"> No.– </w:t>
-            </w:r>
-            <w:r>
-              <w:rPr>
-                <w:rFonts w:cs="Arial"/>
-                <w:b/>
-                <w:color w:val="FF0000"/>
-                <w:sz w:val="28"/>
-                <w:szCs w:val="32"/>
-              </w:rPr>
-              <w:t>5</w:t>
+                <w:sz w:val="28"/>
+                <w:szCs w:val="32"/>
+              </w:rPr>
+              <w:t xml:space="preserve"> No.– 5</w:t>
             </w:r>
           </w:p>
           <w:p>
@@ -1099,7 +1025,6 @@
               <w:rPr>
                 <w:rFonts w:cs="Arial"/>
                 <w:b/>
-                <w:color w:val="FF0000"/>
                 <w:sz w:val="28"/>
                 <w:szCs w:val="32"/>
               </w:rPr>
@@ -1109,7 +1034,6 @@
               <w:rPr>
                 <w:rFonts w:cs="Arial"/>
                 <w:b/>
-                <w:color w:val="FF0000"/>
                 <w:sz w:val="28"/>
                 <w:szCs w:val="32"/>
               </w:rPr>
@@ -1120,7 +1044,6 @@
               <w:rPr>
                 <w:rFonts w:cs="Arial"/>
                 <w:b/>
-                <w:color w:val="FF0000"/>
                 <w:sz w:val="28"/>
                 <w:szCs w:val="32"/>
               </w:rPr>
@@ -1130,7 +1053,6 @@
               <w:rPr>
                 <w:rFonts w:cs="Arial"/>
                 <w:b/>
-                <w:color w:val="FF0000"/>
                 <w:szCs w:val="32"/>
               </w:rPr>
               <w:t xml:space="preserve">. - </w:t>
@@ -1139,7 +1061,6 @@
               <w:rPr>
                 <w:rFonts w:cs="Arial"/>
                 <w:b/>
-                <w:color w:val="FF0000"/>
                 <w:sz w:val="28"/>
                 <w:szCs w:val="32"/>
               </w:rPr>
@@ -3307,7 +3228,6 @@
               <w:rPr>
                 <w:rFonts w:cs="Arial"/>
                 <w:b/>
-                <w:color w:val="FF0000"/>
                 <w:sz w:val="28"/>
                 <w:szCs w:val="32"/>
               </w:rPr>
@@ -3316,39 +3236,17 @@
               <w:rPr>
                 <w:rFonts w:cs="Arial"/>
                 <w:b/>
-                <w:color w:val="FF0000"/>
                 <w:sz w:val="28"/>
                 <w:szCs w:val="32"/>
               </w:rPr>
               <w:lastRenderedPageBreak/>
-              <w:t>T.S.6.6.</w:t>
-            </w:r>
-            <w:r>
-              <w:rPr>
-                <w:rFonts w:cs="Arial"/>
-                <w:b/>
-                <w:color w:val="FF0000"/>
-                <w:sz w:val="28"/>
-                <w:szCs w:val="32"/>
-              </w:rPr>
-              <w:t>4.1</w:t>
-            </w:r>
-            <w:r>
-              <w:rPr>
-                <w:rFonts w:cs="Arial"/>
-                <w:b/>
-                <w:color w:val="FF0000"/>
-                <w:sz w:val="28"/>
-                <w:szCs w:val="32"/>
-              </w:rPr>
-              <w:t xml:space="preserve"> – </w:t>
-            </w:r>
-            <w:proofErr w:type="spellStart"/>
-            <w:r>
-              <w:rPr>
-                <w:rFonts w:cs="Arial"/>
-                <w:b/>
-                <w:color w:val="FF0000"/>
+              <w:t xml:space="preserve">T.S.6.6.4.1 – </w:t>
+            </w:r>
+            <w:proofErr w:type="spellStart"/>
+            <w:r>
+              <w:rPr>
+                <w:rFonts w:cs="Arial"/>
+                <w:b/>
                 <w:sz w:val="28"/>
                 <w:szCs w:val="32"/>
               </w:rPr>
@@ -3370,7 +3268,6 @@
               <w:rPr>
                 <w:rFonts w:cs="Arial"/>
                 <w:b/>
-                <w:color w:val="FF0000"/>
                 <w:sz w:val="28"/>
                 <w:szCs w:val="32"/>
               </w:rPr>
@@ -3380,7 +3277,6 @@
               <w:rPr>
                 <w:rFonts w:cs="Arial"/>
                 <w:b/>
-                <w:color w:val="FF0000"/>
                 <w:sz w:val="28"/>
                 <w:szCs w:val="32"/>
               </w:rPr>
@@ -3391,7 +3287,6 @@
               <w:rPr>
                 <w:rFonts w:cs="Arial"/>
                 <w:b/>
-                <w:color w:val="FF0000"/>
                 <w:sz w:val="28"/>
                 <w:szCs w:val="32"/>
               </w:rPr>
@@ -3402,7 +3297,6 @@
               <w:rPr>
                 <w:rFonts w:cs="Arial"/>
                 <w:b/>
-                <w:color w:val="FF0000"/>
                 <w:sz w:val="28"/>
                 <w:szCs w:val="32"/>
               </w:rPr>
@@ -3413,21 +3307,10 @@
               <w:rPr>
                 <w:rFonts w:cs="Arial"/>
                 <w:b/>
-                <w:color w:val="FF0000"/>
-                <w:sz w:val="28"/>
-                <w:szCs w:val="32"/>
-              </w:rPr>
-              <w:t xml:space="preserve"> No.– </w:t>
-            </w:r>
-            <w:r>
-              <w:rPr>
-                <w:rFonts w:cs="Arial"/>
-                <w:b/>
-                <w:color w:val="FF0000"/>
-                <w:sz w:val="28"/>
-                <w:szCs w:val="32"/>
-              </w:rPr>
-              <w:t>31</w:t>
+                <w:sz w:val="28"/>
+                <w:szCs w:val="32"/>
+              </w:rPr>
+              <w:t xml:space="preserve"> No.– 31</w:t>
             </w:r>
           </w:p>
           <w:p>
@@ -3453,7 +3336,6 @@
               <w:rPr>
                 <w:rFonts w:cs="Arial"/>
                 <w:b/>
-                <w:color w:val="FF0000"/>
                 <w:sz w:val="28"/>
                 <w:szCs w:val="32"/>
               </w:rPr>
@@ -3464,7 +3346,6 @@
               <w:rPr>
                 <w:rFonts w:cs="Arial"/>
                 <w:b/>
-                <w:color w:val="FF0000"/>
                 <w:sz w:val="28"/>
                 <w:szCs w:val="32"/>
               </w:rPr>
@@ -3474,7 +3355,6 @@
               <w:rPr>
                 <w:rFonts w:cs="Arial"/>
                 <w:b/>
-                <w:color w:val="FF0000"/>
                 <w:szCs w:val="32"/>
               </w:rPr>
               <w:t xml:space="preserve">. - </w:t>
@@ -3483,7 +3363,6 @@
               <w:rPr>
                 <w:rFonts w:cs="Arial"/>
                 <w:b/>
-                <w:color w:val="FF0000"/>
                 <w:sz w:val="28"/>
                 <w:szCs w:val="32"/>
               </w:rPr>
@@ -3862,7 +3741,6 @@
               <w:rPr>
                 <w:rFonts w:cs="Arial"/>
                 <w:b/>
-                <w:color w:val="FF0000"/>
                 <w:sz w:val="28"/>
                 <w:szCs w:val="32"/>
               </w:rPr>
@@ -3871,38 +3749,16 @@
               <w:rPr>
                 <w:rFonts w:cs="Arial"/>
                 <w:b/>
-                <w:color w:val="FF0000"/>
-                <w:sz w:val="28"/>
-                <w:szCs w:val="32"/>
-              </w:rPr>
-              <w:t>T.S.6.6.</w:t>
-            </w:r>
-            <w:r>
-              <w:rPr>
-                <w:rFonts w:cs="Arial"/>
-                <w:b/>
-                <w:color w:val="FF0000"/>
-                <w:sz w:val="28"/>
-                <w:szCs w:val="32"/>
-              </w:rPr>
-              <w:t>6.2</w:t>
-            </w:r>
-            <w:r>
-              <w:rPr>
-                <w:rFonts w:cs="Arial"/>
-                <w:b/>
-                <w:color w:val="FF0000"/>
-                <w:sz w:val="28"/>
-                <w:szCs w:val="32"/>
-              </w:rPr>
-              <w:t xml:space="preserve"> – </w:t>
-            </w:r>
-            <w:proofErr w:type="spellStart"/>
-            <w:r>
-              <w:rPr>
-                <w:rFonts w:cs="Arial"/>
-                <w:b/>
-                <w:color w:val="FF0000"/>
+                <w:sz w:val="28"/>
+                <w:szCs w:val="32"/>
+              </w:rPr>
+              <w:t xml:space="preserve">T.S.6.6.6.2 – </w:t>
+            </w:r>
+            <w:proofErr w:type="spellStart"/>
+            <w:r>
+              <w:rPr>
+                <w:rFonts w:cs="Arial"/>
+                <w:b/>
                 <w:sz w:val="28"/>
                 <w:szCs w:val="32"/>
               </w:rPr>
@@ -3924,7 +3780,6 @@
               <w:rPr>
                 <w:rFonts w:cs="Arial"/>
                 <w:b/>
-                <w:color w:val="FF0000"/>
                 <w:sz w:val="28"/>
                 <w:szCs w:val="32"/>
               </w:rPr>
@@ -3934,7 +3789,6 @@
               <w:rPr>
                 <w:rFonts w:cs="Arial"/>
                 <w:b/>
-                <w:color w:val="FF0000"/>
                 <w:sz w:val="28"/>
                 <w:szCs w:val="32"/>
               </w:rPr>
@@ -3945,7 +3799,6 @@
               <w:rPr>
                 <w:rFonts w:cs="Arial"/>
                 <w:b/>
-                <w:color w:val="FF0000"/>
                 <w:sz w:val="28"/>
                 <w:szCs w:val="32"/>
               </w:rPr>
@@ -3956,7 +3809,6 @@
               <w:rPr>
                 <w:rFonts w:cs="Arial"/>
                 <w:b/>
-                <w:color w:val="FF0000"/>
                 <w:sz w:val="28"/>
                 <w:szCs w:val="32"/>
               </w:rPr>
@@ -3967,21 +3819,10 @@
               <w:rPr>
                 <w:rFonts w:cs="Arial"/>
                 <w:b/>
-                <w:color w:val="FF0000"/>
-                <w:sz w:val="28"/>
-                <w:szCs w:val="32"/>
-              </w:rPr>
-              <w:t xml:space="preserve"> No.– </w:t>
-            </w:r>
-            <w:r>
-              <w:rPr>
-                <w:rFonts w:cs="Arial"/>
-                <w:b/>
-                <w:color w:val="FF0000"/>
-                <w:sz w:val="28"/>
-                <w:szCs w:val="32"/>
-              </w:rPr>
-              <w:t>6</w:t>
+                <w:sz w:val="28"/>
+                <w:szCs w:val="32"/>
+              </w:rPr>
+              <w:t xml:space="preserve"> No.– 6</w:t>
             </w:r>
           </w:p>
           <w:p>
@@ -4007,7 +3848,6 @@
               <w:rPr>
                 <w:rFonts w:cs="Arial"/>
                 <w:b/>
-                <w:color w:val="FF0000"/>
                 <w:sz w:val="28"/>
                 <w:szCs w:val="32"/>
               </w:rPr>
@@ -4018,7 +3858,6 @@
               <w:rPr>
                 <w:rFonts w:cs="Arial"/>
                 <w:b/>
-                <w:color w:val="FF0000"/>
                 <w:sz w:val="28"/>
                 <w:szCs w:val="32"/>
               </w:rPr>
@@ -4028,7 +3867,6 @@
               <w:rPr>
                 <w:rFonts w:cs="Arial"/>
                 <w:b/>
-                <w:color w:val="FF0000"/>
                 <w:szCs w:val="32"/>
               </w:rPr>
               <w:t xml:space="preserve">. - </w:t>
@@ -4037,21 +3875,10 @@
               <w:rPr>
                 <w:rFonts w:cs="Arial"/>
                 <w:b/>
-                <w:color w:val="FF0000"/>
-                <w:sz w:val="28"/>
-                <w:szCs w:val="32"/>
-              </w:rPr>
-              <w:t>2</w:t>
-            </w:r>
-            <w:r>
-              <w:rPr>
-                <w:rFonts w:cs="Arial"/>
-                <w:b/>
-                <w:color w:val="FF0000"/>
-                <w:sz w:val="28"/>
-                <w:szCs w:val="32"/>
-              </w:rPr>
-              <w:t>5</w:t>
+                <w:sz w:val="28"/>
+                <w:szCs w:val="32"/>
+              </w:rPr>
+              <w:t>25</w:t>
             </w:r>
           </w:p>
         </w:tc>
@@ -5445,7 +5272,6 @@
               <w:rPr>
                 <w:rFonts w:cs="Arial"/>
                 <w:b/>
-                <w:color w:val="FF0000"/>
                 <w:sz w:val="28"/>
                 <w:szCs w:val="32"/>
               </w:rPr>
@@ -5454,38 +5280,16 @@
               <w:rPr>
                 <w:rFonts w:cs="Arial"/>
                 <w:b/>
-                <w:color w:val="FF0000"/>
-                <w:sz w:val="28"/>
-                <w:szCs w:val="32"/>
-              </w:rPr>
-              <w:t>T.S.6.6.</w:t>
-            </w:r>
-            <w:r>
-              <w:rPr>
-                <w:rFonts w:cs="Arial"/>
-                <w:b/>
-                <w:color w:val="FF0000"/>
-                <w:sz w:val="28"/>
-                <w:szCs w:val="32"/>
-              </w:rPr>
-              <w:t>8.3</w:t>
-            </w:r>
-            <w:r>
-              <w:rPr>
-                <w:rFonts w:cs="Arial"/>
-                <w:b/>
-                <w:color w:val="FF0000"/>
-                <w:sz w:val="28"/>
-                <w:szCs w:val="32"/>
-              </w:rPr>
-              <w:t xml:space="preserve"> – </w:t>
-            </w:r>
-            <w:proofErr w:type="spellStart"/>
-            <w:r>
-              <w:rPr>
-                <w:rFonts w:cs="Arial"/>
-                <w:b/>
-                <w:color w:val="FF0000"/>
+                <w:sz w:val="28"/>
+                <w:szCs w:val="32"/>
+              </w:rPr>
+              <w:t xml:space="preserve">T.S.6.6.8.3 – </w:t>
+            </w:r>
+            <w:proofErr w:type="spellStart"/>
+            <w:r>
+              <w:rPr>
+                <w:rFonts w:cs="Arial"/>
+                <w:b/>
                 <w:sz w:val="28"/>
                 <w:szCs w:val="32"/>
               </w:rPr>
@@ -5507,7 +5311,6 @@
               <w:rPr>
                 <w:rFonts w:cs="Arial"/>
                 <w:b/>
-                <w:color w:val="FF0000"/>
                 <w:sz w:val="28"/>
                 <w:szCs w:val="32"/>
               </w:rPr>
@@ -5517,7 +5320,6 @@
               <w:rPr>
                 <w:rFonts w:cs="Arial"/>
                 <w:b/>
-                <w:color w:val="FF0000"/>
                 <w:sz w:val="28"/>
                 <w:szCs w:val="32"/>
               </w:rPr>
@@ -5528,7 +5330,6 @@
               <w:rPr>
                 <w:rFonts w:cs="Arial"/>
                 <w:b/>
-                <w:color w:val="FF0000"/>
                 <w:sz w:val="28"/>
                 <w:szCs w:val="32"/>
               </w:rPr>
@@ -5539,7 +5340,6 @@
               <w:rPr>
                 <w:rFonts w:cs="Arial"/>
                 <w:b/>
-                <w:color w:val="FF0000"/>
                 <w:sz w:val="28"/>
                 <w:szCs w:val="32"/>
               </w:rPr>
@@ -5550,21 +5350,10 @@
               <w:rPr>
                 <w:rFonts w:cs="Arial"/>
                 <w:b/>
-                <w:color w:val="FF0000"/>
-                <w:sz w:val="28"/>
-                <w:szCs w:val="32"/>
-              </w:rPr>
-              <w:t xml:space="preserve"> No.– </w:t>
-            </w:r>
-            <w:r>
-              <w:rPr>
-                <w:rFonts w:cs="Arial"/>
-                <w:b/>
-                <w:color w:val="FF0000"/>
-                <w:sz w:val="28"/>
-                <w:szCs w:val="32"/>
-              </w:rPr>
-              <w:t>51</w:t>
+                <w:sz w:val="28"/>
+                <w:szCs w:val="32"/>
+              </w:rPr>
+              <w:t xml:space="preserve"> No.– 51</w:t>
             </w:r>
           </w:p>
           <w:p>
@@ -5590,7 +5379,6 @@
               <w:rPr>
                 <w:rFonts w:cs="Arial"/>
                 <w:b/>
-                <w:color w:val="FF0000"/>
                 <w:sz w:val="28"/>
                 <w:szCs w:val="32"/>
               </w:rPr>
@@ -5601,7 +5389,6 @@
               <w:rPr>
                 <w:rFonts w:cs="Arial"/>
                 <w:b/>
-                <w:color w:val="FF0000"/>
                 <w:sz w:val="28"/>
                 <w:szCs w:val="32"/>
               </w:rPr>
@@ -5611,7 +5398,6 @@
               <w:rPr>
                 <w:rFonts w:cs="Arial"/>
                 <w:b/>
-                <w:color w:val="FF0000"/>
                 <w:szCs w:val="32"/>
               </w:rPr>
               <w:t xml:space="preserve">. - </w:t>
@@ -5620,7 +5406,6 @@
               <w:rPr>
                 <w:rFonts w:cs="Arial"/>
                 <w:b/>
-                <w:color w:val="FF0000"/>
                 <w:sz w:val="28"/>
                 <w:szCs w:val="32"/>
               </w:rPr>
@@ -6434,7 +6219,6 @@
                 <w:szCs w:val="32"/>
               </w:rPr>
             </w:pPr>
-            <w:bookmarkStart w:id="0" w:name="_GoBack"/>
             <w:r>
               <w:rPr>
                 <w:rFonts w:cs="Arial"/>
@@ -7166,7 +6950,6 @@
         </w:tc>
       </w:tr>
     </w:tbl>
-    <w:bookmarkEnd w:id="0"/>
     <w:p>
       <w:pPr>
         <w:pBdr>
@@ -7436,7 +7219,7 @@
           <w:szCs w:val="32"/>
           <w:u w:val="single"/>
         </w:rPr>
-        <w:t xml:space="preserve"> Corrections –Observed till </w:t>
+        <w:t xml:space="preserve"> Corrections –</w:t>
       </w:r>
       <w:r>
         <w:rPr>
@@ -7444,11 +7227,53 @@
           <w:bCs/>
           <w:sz w:val="32"/>
           <w:szCs w:val="32"/>
-          <w:highlight w:val="red"/>
           <w:u w:val="single"/>
         </w:rPr>
-        <w:t>???</w:t>
+        <w:t xml:space="preserve"> </w:t>
       </w:r>
+      <w:r>
+        <w:rPr>
+          <w:b/>
+          <w:bCs/>
+          <w:sz w:val="32"/>
+          <w:szCs w:val="32"/>
+          <w:u w:val="single"/>
+        </w:rPr>
+        <w:t xml:space="preserve">Observed </w:t>
+      </w:r>
+      <w:r>
+        <w:rPr>
+          <w:b/>
+          <w:bCs/>
+          <w:sz w:val="32"/>
+          <w:szCs w:val="32"/>
+          <w:u w:val="single"/>
+        </w:rPr>
+        <w:t>Prior to 31</w:t>
+      </w:r>
+      <w:r>
+        <w:rPr>
+          <w:b/>
+          <w:bCs/>
+          <w:sz w:val="32"/>
+          <w:szCs w:val="32"/>
+          <w:u w:val="single"/>
+          <w:vertAlign w:val="superscript"/>
+        </w:rPr>
+        <w:t>st</w:t>
+      </w:r>
+      <w:r>
+        <w:rPr>
+          <w:b/>
+          <w:bCs/>
+          <w:sz w:val="32"/>
+          <w:szCs w:val="32"/>
+          <w:u w:val="single"/>
+        </w:rPr>
+        <w:t xml:space="preserve"> Mar 2022</w:t>
+      </w:r>
+      <w:bookmarkStart w:id="0" w:name="_GoBack"/>
+      <w:bookmarkEnd w:id="0"/>
     </w:p>
     <w:p>
       <w:pPr>
@@ -8934,7 +8759,7 @@
 </file>
 
 <file path=customXml/itemProps1.xml><?xml version="1.0" encoding="utf-8"?>
-<ds:datastoreItem xmlns:ds="http://schemas.openxmlformats.org/officeDocument/2006/customXml" ds:itemID="{F48ADDBA-62BF-4EC4-A25A-7BE509022CD7}">
+<ds:datastoreItem xmlns:ds="http://schemas.openxmlformats.org/officeDocument/2006/customXml" ds:itemID="{C9B9BE56-A66D-4355-9F89-94EDC319DAA1}">
   <ds:schemaRefs>
     <ds:schemaRef ds:uri="http://schemas.openxmlformats.org/officeDocument/2006/bibliography"/>
   </ds:schemaRefs>

--- a/TS-Kramam/TS-6.6/TS 6.6 Sanskrit Krama Paatam Corrections.docx
+++ b/TS-Kramam/TS-6.6/TS 6.6 Sanskrit Krama Paatam Corrections.docx
@@ -2,6 +2,1272 @@
 <file path=word/document.xml><?xml version="1.0" encoding="utf-8"?>
 <w:document xmlns:wpc="http://schemas.microsoft.com/office/word/2010/wordprocessingCanvas" xmlns:cx="http://schemas.microsoft.com/office/drawing/2014/chartex" xmlns:cx1="http://schemas.microsoft.com/office/drawing/2015/9/8/chartex" xmlns:mc="http://schemas.openxmlformats.org/markup-compatibility/2006" xmlns:o="urn:schemas-microsoft-com:office:office" xmlns:r="http://schemas.openxmlformats.org/officeDocument/2006/relationships" xmlns:m="http://schemas.openxmlformats.org/officeDocument/2006/math" xmlns:v="urn:schemas-microsoft-com:vml" xmlns:wp14="http://schemas.microsoft.com/office/word/2010/wordprocessingDrawing" xmlns:wp="http://schemas.openxmlformats.org/drawingml/2006/wordprocessingDrawing" xmlns:w10="urn:schemas-microsoft-com:office:word" xmlns:w="http://schemas.openxmlformats.org/wordprocessingml/2006/main" xmlns:w14="http://schemas.microsoft.com/office/word/2010/wordml" xmlns:w15="http://schemas.microsoft.com/office/word/2012/wordml" xmlns:w16se="http://schemas.microsoft.com/office/word/2015/wordml/symex" xmlns:wpg="http://schemas.microsoft.com/office/word/2010/wordprocessingGroup" xmlns:wpi="http://schemas.microsoft.com/office/word/2010/wordprocessingInk" xmlns:wne="http://schemas.microsoft.com/office/word/2006/wordml" xmlns:wps="http://schemas.microsoft.com/office/word/2010/wordprocessingShape" mc:Ignorable="w14 w15 w16se wp14">
   <w:body>
+    <w:p>
+      <w:pPr>
+        <w:jc w:val="center"/>
+        <w:rPr>
+          <w:b/>
+          <w:bCs/>
+          <w:sz w:val="32"/>
+          <w:szCs w:val="32"/>
+          <w:u w:val="single"/>
+        </w:rPr>
+      </w:pPr>
+      <w:r>
+        <w:rPr>
+          <w:b/>
+          <w:bCs/>
+          <w:sz w:val="32"/>
+          <w:szCs w:val="32"/>
+          <w:u w:val="single"/>
+        </w:rPr>
+        <w:t xml:space="preserve">TS </w:t>
+      </w:r>
+      <w:proofErr w:type="spellStart"/>
+      <w:r>
+        <w:rPr>
+          <w:b/>
+          <w:bCs/>
+          <w:sz w:val="32"/>
+          <w:szCs w:val="32"/>
+          <w:u w:val="single"/>
+        </w:rPr>
+        <w:t>Krama</w:t>
+      </w:r>
+      <w:proofErr w:type="spellEnd"/>
+      <w:r>
+        <w:rPr>
+          <w:b/>
+          <w:bCs/>
+          <w:sz w:val="32"/>
+          <w:szCs w:val="32"/>
+          <w:u w:val="single"/>
+        </w:rPr>
+        <w:t xml:space="preserve"> </w:t>
+      </w:r>
+      <w:proofErr w:type="spellStart"/>
+      <w:r>
+        <w:rPr>
+          <w:b/>
+          <w:bCs/>
+          <w:sz w:val="32"/>
+          <w:szCs w:val="32"/>
+          <w:u w:val="single"/>
+        </w:rPr>
+        <w:t>Paatam</w:t>
+      </w:r>
+      <w:proofErr w:type="spellEnd"/>
+      <w:r>
+        <w:rPr>
+          <w:b/>
+          <w:bCs/>
+          <w:sz w:val="32"/>
+          <w:szCs w:val="32"/>
+          <w:u w:val="single"/>
+        </w:rPr>
+        <w:t xml:space="preserve"> – TS </w:t>
+      </w:r>
+      <w:r>
+        <w:rPr>
+          <w:b/>
+          <w:bCs/>
+          <w:sz w:val="32"/>
+          <w:szCs w:val="32"/>
+          <w:u w:val="single"/>
+        </w:rPr>
+        <w:t>6.6 Sanskrit</w:t>
+      </w:r>
+      <w:r>
+        <w:rPr>
+          <w:b/>
+          <w:bCs/>
+          <w:sz w:val="32"/>
+          <w:szCs w:val="32"/>
+          <w:u w:val="single"/>
+        </w:rPr>
+        <w:t xml:space="preserve"> Corrections –</w:t>
+      </w:r>
+      <w:r>
+        <w:rPr>
+          <w:b/>
+          <w:bCs/>
+          <w:sz w:val="32"/>
+          <w:szCs w:val="32"/>
+          <w:u w:val="single"/>
+        </w:rPr>
+        <w:t xml:space="preserve"> </w:t>
+      </w:r>
+      <w:r>
+        <w:rPr>
+          <w:b/>
+          <w:bCs/>
+          <w:sz w:val="32"/>
+          <w:szCs w:val="32"/>
+          <w:u w:val="single"/>
+        </w:rPr>
+        <w:t xml:space="preserve">Observed </w:t>
+      </w:r>
+      <w:proofErr w:type="gramStart"/>
+      <w:r>
+        <w:rPr>
+          <w:b/>
+          <w:bCs/>
+          <w:sz w:val="32"/>
+          <w:szCs w:val="32"/>
+          <w:u w:val="single"/>
+        </w:rPr>
+        <w:t xml:space="preserve">till </w:t>
+      </w:r>
+      <w:r>
+        <w:rPr>
+          <w:b/>
+          <w:bCs/>
+          <w:sz w:val="32"/>
+          <w:szCs w:val="32"/>
+          <w:highlight w:val="red"/>
+          <w:u w:val="single"/>
+        </w:rPr>
+        <w:t>????</w:t>
+      </w:r>
+      <w:proofErr w:type="gramEnd"/>
+    </w:p>
+    <w:p>
+      <w:pPr>
+        <w:jc w:val="center"/>
+        <w:rPr>
+          <w:b/>
+          <w:bCs/>
+        </w:rPr>
+      </w:pPr>
+      <w:r>
+        <w:rPr>
+          <w:b/>
+          <w:bCs/>
+        </w:rPr>
+        <w:t>(ignore those which are already incorporated in your book’s version and date)</w:t>
+      </w:r>
+    </w:p>
+    <w:tbl>
+      <w:tblPr>
+        <w:tblW w:w="13835" w:type="dxa"/>
+        <w:tblInd w:w="-792" w:type="dxa"/>
+        <w:tblBorders>
+          <w:top w:val="single" w:sz="4" w:space="0" w:color="000000"/>
+          <w:left w:val="single" w:sz="4" w:space="0" w:color="000000"/>
+          <w:bottom w:val="single" w:sz="4" w:space="0" w:color="000000"/>
+          <w:right w:val="single" w:sz="4" w:space="0" w:color="000000"/>
+          <w:insideH w:val="single" w:sz="4" w:space="0" w:color="000000"/>
+          <w:insideV w:val="single" w:sz="4" w:space="0" w:color="000000"/>
+        </w:tblBorders>
+        <w:tblLook w:val="04A0" w:firstRow="1" w:lastRow="0" w:firstColumn="1" w:lastColumn="0" w:noHBand="0" w:noVBand="1"/>
+      </w:tblPr>
+      <w:tblGrid>
+        <w:gridCol w:w="3877"/>
+        <w:gridCol w:w="4738"/>
+        <w:gridCol w:w="5220"/>
+      </w:tblGrid>
+      <w:tr>
+        <w:tc>
+          <w:tcPr>
+            <w:tcW w:w="3877" w:type="dxa"/>
+          </w:tcPr>
+          <w:p>
+            <w:pPr>
+              <w:spacing w:before="0" w:line="240" w:lineRule="auto"/>
+              <w:jc w:val="center"/>
+              <w:rPr>
+                <w:sz w:val="32"/>
+                <w:szCs w:val="32"/>
+              </w:rPr>
+            </w:pPr>
+            <w:r>
+              <w:rPr>
+                <w:sz w:val="32"/>
+                <w:szCs w:val="32"/>
+              </w:rPr>
+              <w:t>Section, Paragraph</w:t>
+            </w:r>
+          </w:p>
+          <w:p>
+            <w:pPr>
+              <w:spacing w:before="0" w:line="240" w:lineRule="auto"/>
+              <w:jc w:val="center"/>
+              <w:rPr>
+                <w:sz w:val="32"/>
+                <w:szCs w:val="32"/>
+              </w:rPr>
+            </w:pPr>
+            <w:r>
+              <w:rPr>
+                <w:sz w:val="32"/>
+                <w:szCs w:val="32"/>
+              </w:rPr>
+              <w:t>Reference</w:t>
+            </w:r>
+          </w:p>
+        </w:tc>
+        <w:tc>
+          <w:tcPr>
+            <w:tcW w:w="4738" w:type="dxa"/>
+          </w:tcPr>
+          <w:p>
+            <w:pPr>
+              <w:spacing w:before="0" w:line="240" w:lineRule="auto"/>
+              <w:jc w:val="center"/>
+              <w:rPr>
+                <w:sz w:val="32"/>
+                <w:szCs w:val="32"/>
+              </w:rPr>
+            </w:pPr>
+            <w:r>
+              <w:rPr>
+                <w:sz w:val="32"/>
+                <w:szCs w:val="32"/>
+              </w:rPr>
+              <w:t>As Printed</w:t>
+            </w:r>
+          </w:p>
+        </w:tc>
+        <w:tc>
+          <w:tcPr>
+            <w:tcW w:w="5220" w:type="dxa"/>
+          </w:tcPr>
+          <w:p>
+            <w:pPr>
+              <w:spacing w:before="0" w:line="240" w:lineRule="auto"/>
+              <w:ind w:right="-18"/>
+              <w:jc w:val="center"/>
+              <w:rPr>
+                <w:sz w:val="32"/>
+                <w:szCs w:val="32"/>
+              </w:rPr>
+            </w:pPr>
+            <w:r>
+              <w:rPr>
+                <w:sz w:val="32"/>
+                <w:szCs w:val="32"/>
+              </w:rPr>
+              <w:t>To be read as or corrected as</w:t>
+            </w:r>
+          </w:p>
+        </w:tc>
+      </w:tr>
+      <w:tr>
+        <w:trPr>
+          <w:trHeight w:val="1389"/>
+        </w:trPr>
+        <w:tc>
+          <w:tcPr>
+            <w:tcW w:w="3877" w:type="dxa"/>
+          </w:tcPr>
+          <w:p>
+            <w:pPr>
+              <w:widowControl w:val="0"/>
+              <w:tabs>
+                <w:tab w:val="left" w:pos="993"/>
+              </w:tabs>
+              <w:autoSpaceDE w:val="0"/>
+              <w:autoSpaceDN w:val="0"/>
+              <w:adjustRightInd w:val="0"/>
+              <w:spacing w:before="0" w:line="252" w:lineRule="auto"/>
+              <w:ind w:right="297"/>
+              <w:rPr>
+                <w:rFonts w:cs="Arial"/>
+                <w:b/>
+                <w:sz w:val="28"/>
+                <w:szCs w:val="32"/>
+              </w:rPr>
+            </w:pPr>
+            <w:r>
+              <w:rPr>
+                <w:rFonts w:cs="Arial"/>
+                <w:b/>
+                <w:sz w:val="28"/>
+                <w:szCs w:val="32"/>
+              </w:rPr>
+              <w:t>T.S.6.6.</w:t>
+            </w:r>
+            <w:r>
+              <w:rPr>
+                <w:rFonts w:cs="Arial"/>
+                <w:b/>
+                <w:sz w:val="28"/>
+                <w:szCs w:val="32"/>
+              </w:rPr>
+              <w:t>2.1</w:t>
+            </w:r>
+            <w:r>
+              <w:rPr>
+                <w:rFonts w:cs="Arial"/>
+                <w:b/>
+                <w:sz w:val="28"/>
+                <w:szCs w:val="32"/>
+              </w:rPr>
+              <w:t xml:space="preserve"> – </w:t>
+            </w:r>
+            <w:proofErr w:type="spellStart"/>
+            <w:r>
+              <w:rPr>
+                <w:rFonts w:cs="Arial"/>
+                <w:b/>
+                <w:sz w:val="28"/>
+                <w:szCs w:val="32"/>
+              </w:rPr>
+              <w:t>Kramam</w:t>
+            </w:r>
+            <w:proofErr w:type="spellEnd"/>
+          </w:p>
+          <w:p>
+            <w:pPr>
+              <w:widowControl w:val="0"/>
+              <w:tabs>
+                <w:tab w:val="left" w:pos="993"/>
+              </w:tabs>
+              <w:autoSpaceDE w:val="0"/>
+              <w:autoSpaceDN w:val="0"/>
+              <w:adjustRightInd w:val="0"/>
+              <w:spacing w:before="0" w:line="252" w:lineRule="auto"/>
+              <w:ind w:right="297"/>
+              <w:rPr>
+                <w:rFonts w:cs="Arial"/>
+                <w:b/>
+                <w:szCs w:val="32"/>
+              </w:rPr>
+            </w:pPr>
+            <w:bookmarkStart w:id="0" w:name="_GoBack"/>
+            <w:proofErr w:type="spellStart"/>
+            <w:r>
+              <w:rPr>
+                <w:rFonts w:cs="Arial"/>
+                <w:b/>
+                <w:szCs w:val="32"/>
+              </w:rPr>
+              <w:t>Krama</w:t>
+            </w:r>
+            <w:proofErr w:type="spellEnd"/>
+            <w:r>
+              <w:rPr>
+                <w:rFonts w:cs="Arial"/>
+                <w:b/>
+                <w:szCs w:val="32"/>
+              </w:rPr>
+              <w:t xml:space="preserve"> </w:t>
+            </w:r>
+            <w:proofErr w:type="spellStart"/>
+            <w:r>
+              <w:rPr>
+                <w:rFonts w:cs="Arial"/>
+                <w:b/>
+                <w:szCs w:val="32"/>
+              </w:rPr>
+              <w:t>Vaakyam</w:t>
+            </w:r>
+            <w:proofErr w:type="spellEnd"/>
+            <w:r>
+              <w:rPr>
+                <w:rFonts w:cs="Arial"/>
+                <w:b/>
+                <w:szCs w:val="32"/>
+              </w:rPr>
+              <w:t xml:space="preserve"> No.– 17</w:t>
+            </w:r>
+            <w:r>
+              <w:rPr>
+                <w:rFonts w:cs="Arial"/>
+                <w:b/>
+                <w:szCs w:val="32"/>
+              </w:rPr>
+              <w:t xml:space="preserve"> &amp; 24</w:t>
+            </w:r>
+          </w:p>
+          <w:bookmarkEnd w:id="0"/>
+          <w:p>
+            <w:pPr>
+              <w:widowControl w:val="0"/>
+              <w:tabs>
+                <w:tab w:val="left" w:pos="993"/>
+              </w:tabs>
+              <w:autoSpaceDE w:val="0"/>
+              <w:autoSpaceDN w:val="0"/>
+              <w:adjustRightInd w:val="0"/>
+              <w:spacing w:before="0" w:line="252" w:lineRule="auto"/>
+              <w:ind w:right="297"/>
+              <w:rPr>
+                <w:rFonts w:cs="Arial"/>
+                <w:b/>
+                <w:sz w:val="28"/>
+                <w:szCs w:val="32"/>
+              </w:rPr>
+            </w:pPr>
+            <w:proofErr w:type="spellStart"/>
+            <w:r>
+              <w:rPr>
+                <w:rFonts w:cs="Arial"/>
+                <w:b/>
+                <w:sz w:val="28"/>
+                <w:szCs w:val="32"/>
+              </w:rPr>
+              <w:t>Panchaati</w:t>
+            </w:r>
+            <w:proofErr w:type="spellEnd"/>
+            <w:r>
+              <w:rPr>
+                <w:rFonts w:cs="Arial"/>
+                <w:b/>
+                <w:sz w:val="28"/>
+                <w:szCs w:val="32"/>
+              </w:rPr>
+              <w:t xml:space="preserve"> No</w:t>
+            </w:r>
+            <w:r>
+              <w:rPr>
+                <w:rFonts w:cs="Arial"/>
+                <w:b/>
+                <w:szCs w:val="32"/>
+              </w:rPr>
+              <w:t xml:space="preserve">. - </w:t>
+            </w:r>
+            <w:r>
+              <w:rPr>
+                <w:rFonts w:cs="Arial"/>
+                <w:b/>
+                <w:sz w:val="28"/>
+                <w:szCs w:val="32"/>
+              </w:rPr>
+              <w:t>6</w:t>
+            </w:r>
+          </w:p>
+        </w:tc>
+        <w:tc>
+          <w:tcPr>
+            <w:tcW w:w="4738" w:type="dxa"/>
+          </w:tcPr>
+          <w:p>
+            <w:pPr>
+              <w:widowControl w:val="0"/>
+              <w:autoSpaceDE w:val="0"/>
+              <w:autoSpaceDN w:val="0"/>
+              <w:adjustRightInd w:val="0"/>
+              <w:spacing w:before="0" w:line="240" w:lineRule="auto"/>
+              <w:rPr>
+                <w:rFonts w:ascii="BRH Devanagari Extra" w:hAnsi="BRH Devanagari Extra" w:cs="BRH Devanagari Extra"/>
+                <w:color w:val="000000"/>
+                <w:sz w:val="40"/>
+                <w:szCs w:val="40"/>
+                <w:lang w:bidi="ml-IN"/>
+              </w:rPr>
+            </w:pPr>
+            <w:proofErr w:type="spellStart"/>
+            <w:r>
+              <w:rPr>
+                <w:rFonts w:ascii="BRH Devanagari Extra" w:hAnsi="BRH Devanagari Extra" w:cs="BRH Devanagari Extra"/>
+                <w:color w:val="000000"/>
+                <w:sz w:val="40"/>
+                <w:szCs w:val="40"/>
+                <w:highlight w:val="yellow"/>
+                <w:lang w:bidi="ml-IN"/>
+              </w:rPr>
+              <w:t>rÉlÉ</w:t>
+            </w:r>
+            <w:proofErr w:type="spellEnd"/>
+            <w:r>
+              <w:rPr>
+                <w:rFonts w:ascii="BRH Devanagari Extra" w:hAnsi="BRH Devanagari Extra" w:cs="BRH Devanagari Extra"/>
+                <w:color w:val="000000"/>
+                <w:sz w:val="40"/>
+                <w:szCs w:val="40"/>
+                <w:highlight w:val="yellow"/>
+                <w:lang w:bidi="ml-IN"/>
+              </w:rPr>
+              <w:t xml:space="preserve"> </w:t>
+            </w:r>
+            <w:proofErr w:type="spellStart"/>
+            <w:r>
+              <w:rPr>
+                <w:rFonts w:ascii="BRH Devanagari Extra" w:hAnsi="BRH Devanagari Extra" w:cs="BRH Devanagari Extra"/>
+                <w:color w:val="000000"/>
+                <w:sz w:val="40"/>
+                <w:szCs w:val="40"/>
+                <w:highlight w:val="yellow"/>
+                <w:lang w:bidi="ml-IN"/>
+              </w:rPr>
+              <w:t>lÉç</w:t>
+            </w:r>
+            <w:proofErr w:type="spellEnd"/>
+            <w:r>
+              <w:rPr>
+                <w:rFonts w:ascii="BRH Devanagari Extra" w:hAnsi="BRH Devanagari Extra" w:cs="BRH Devanagari Extra"/>
+                <w:color w:val="000000"/>
+                <w:sz w:val="40"/>
+                <w:szCs w:val="40"/>
+                <w:lang w:bidi="ml-IN"/>
+              </w:rPr>
+              <w:t xml:space="preserve"> | </w:t>
+            </w:r>
+            <w:proofErr w:type="spellStart"/>
+            <w:r>
+              <w:rPr>
+                <w:rFonts w:ascii="BRH Devanagari Extra" w:hAnsi="BRH Devanagari Extra" w:cs="BRH Devanagari Extra"/>
+                <w:color w:val="000000"/>
+                <w:sz w:val="40"/>
+                <w:szCs w:val="40"/>
+                <w:lang w:bidi="ml-IN"/>
+              </w:rPr>
+              <w:t>lÉÉirÉåÌiÉþ</w:t>
+            </w:r>
+            <w:proofErr w:type="spellEnd"/>
+            <w:r>
+              <w:rPr>
+                <w:rFonts w:ascii="BRH Devanagari Extra" w:hAnsi="BRH Devanagari Extra" w:cs="BRH Devanagari Extra"/>
+                <w:color w:val="000000"/>
+                <w:sz w:val="40"/>
+                <w:szCs w:val="40"/>
+                <w:lang w:bidi="ml-IN"/>
+              </w:rPr>
+              <w:t xml:space="preserve"> |</w:t>
+            </w:r>
+          </w:p>
+        </w:tc>
+        <w:tc>
+          <w:tcPr>
+            <w:tcW w:w="5220" w:type="dxa"/>
+          </w:tcPr>
+          <w:p>
+            <w:pPr>
+              <w:widowControl w:val="0"/>
+              <w:autoSpaceDE w:val="0"/>
+              <w:autoSpaceDN w:val="0"/>
+              <w:adjustRightInd w:val="0"/>
+              <w:spacing w:before="0" w:line="240" w:lineRule="auto"/>
+              <w:rPr>
+                <w:rFonts w:ascii="BRH Devanagari Extra" w:hAnsi="BRH Devanagari Extra" w:cs="BRH Devanagari Extra"/>
+                <w:color w:val="000000"/>
+                <w:sz w:val="40"/>
+                <w:szCs w:val="40"/>
+                <w:lang w:bidi="ml-IN"/>
+              </w:rPr>
+            </w:pPr>
+            <w:proofErr w:type="spellStart"/>
+            <w:r>
+              <w:rPr>
+                <w:rFonts w:ascii="BRH Devanagari Extra" w:hAnsi="BRH Devanagari Extra" w:cs="BRH Devanagari Extra"/>
+                <w:color w:val="000000"/>
+                <w:sz w:val="40"/>
+                <w:szCs w:val="40"/>
+                <w:highlight w:val="green"/>
+                <w:lang w:bidi="ml-IN"/>
+              </w:rPr>
+              <w:t>rÉlÉç</w:t>
+            </w:r>
+            <w:proofErr w:type="spellEnd"/>
+            <w:r>
+              <w:rPr>
+                <w:rFonts w:ascii="BRH Devanagari Extra" w:hAnsi="BRH Devanagari Extra" w:cs="BRH Devanagari Extra"/>
+                <w:color w:val="000000"/>
+                <w:sz w:val="40"/>
+                <w:szCs w:val="40"/>
+                <w:highlight w:val="green"/>
+                <w:lang w:bidi="ml-IN"/>
+              </w:rPr>
+              <w:t xml:space="preserve"> </w:t>
+            </w:r>
+            <w:proofErr w:type="spellStart"/>
+            <w:r>
+              <w:rPr>
+                <w:rFonts w:ascii="BRH Devanagari Extra" w:hAnsi="BRH Devanagari Extra" w:cs="BRH Devanagari Extra"/>
+                <w:color w:val="000000"/>
+                <w:sz w:val="40"/>
+                <w:szCs w:val="40"/>
+                <w:highlight w:val="green"/>
+                <w:lang w:bidi="ml-IN"/>
+              </w:rPr>
+              <w:t>lÉ</w:t>
+            </w:r>
+            <w:proofErr w:type="spellEnd"/>
+            <w:r>
+              <w:rPr>
+                <w:rFonts w:ascii="BRH Devanagari Extra" w:hAnsi="BRH Devanagari Extra" w:cs="BRH Devanagari Extra"/>
+                <w:color w:val="000000"/>
+                <w:sz w:val="40"/>
+                <w:szCs w:val="40"/>
+                <w:lang w:bidi="ml-IN"/>
+              </w:rPr>
+              <w:t xml:space="preserve"> </w:t>
+            </w:r>
+            <w:r>
+              <w:rPr>
+                <w:rFonts w:ascii="BRH Devanagari Extra" w:hAnsi="BRH Devanagari Extra" w:cs="BRH Devanagari Extra"/>
+                <w:color w:val="000000"/>
+                <w:sz w:val="40"/>
+                <w:szCs w:val="40"/>
+                <w:lang w:bidi="ml-IN"/>
+              </w:rPr>
+              <w:t xml:space="preserve">| </w:t>
+            </w:r>
+            <w:proofErr w:type="spellStart"/>
+            <w:r>
+              <w:rPr>
+                <w:rFonts w:ascii="BRH Devanagari Extra" w:hAnsi="BRH Devanagari Extra" w:cs="BRH Devanagari Extra"/>
+                <w:color w:val="000000"/>
+                <w:sz w:val="40"/>
+                <w:szCs w:val="40"/>
+                <w:lang w:bidi="ml-IN"/>
+              </w:rPr>
+              <w:t>lÉÉirÉåÌiÉþ</w:t>
+            </w:r>
+            <w:proofErr w:type="spellEnd"/>
+            <w:r>
+              <w:rPr>
+                <w:rFonts w:ascii="BRH Devanagari Extra" w:hAnsi="BRH Devanagari Extra" w:cs="BRH Devanagari Extra"/>
+                <w:color w:val="000000"/>
+                <w:sz w:val="40"/>
+                <w:szCs w:val="40"/>
+                <w:lang w:bidi="ml-IN"/>
+              </w:rPr>
+              <w:t xml:space="preserve"> |</w:t>
+            </w:r>
+          </w:p>
+        </w:tc>
+      </w:tr>
+      <w:tr>
+        <w:trPr>
+          <w:trHeight w:val="1389"/>
+        </w:trPr>
+        <w:tc>
+          <w:tcPr>
+            <w:tcW w:w="3877" w:type="dxa"/>
+          </w:tcPr>
+          <w:p>
+            <w:pPr>
+              <w:widowControl w:val="0"/>
+              <w:tabs>
+                <w:tab w:val="left" w:pos="993"/>
+              </w:tabs>
+              <w:autoSpaceDE w:val="0"/>
+              <w:autoSpaceDN w:val="0"/>
+              <w:adjustRightInd w:val="0"/>
+              <w:spacing w:before="0" w:line="252" w:lineRule="auto"/>
+              <w:ind w:right="297"/>
+              <w:rPr>
+                <w:rFonts w:cs="Arial"/>
+                <w:b/>
+                <w:sz w:val="28"/>
+                <w:szCs w:val="32"/>
+              </w:rPr>
+            </w:pPr>
+            <w:r>
+              <w:rPr>
+                <w:rFonts w:cs="Arial"/>
+                <w:b/>
+                <w:sz w:val="28"/>
+                <w:szCs w:val="32"/>
+              </w:rPr>
+              <w:t>T.S.6.6.</w:t>
+            </w:r>
+            <w:r>
+              <w:rPr>
+                <w:rFonts w:cs="Arial"/>
+                <w:b/>
+                <w:sz w:val="28"/>
+                <w:szCs w:val="32"/>
+              </w:rPr>
+              <w:t>7.1</w:t>
+            </w:r>
+            <w:r>
+              <w:rPr>
+                <w:rFonts w:cs="Arial"/>
+                <w:b/>
+                <w:sz w:val="28"/>
+                <w:szCs w:val="32"/>
+              </w:rPr>
+              <w:t xml:space="preserve"> – </w:t>
+            </w:r>
+            <w:proofErr w:type="spellStart"/>
+            <w:r>
+              <w:rPr>
+                <w:rFonts w:cs="Arial"/>
+                <w:b/>
+                <w:sz w:val="28"/>
+                <w:szCs w:val="32"/>
+              </w:rPr>
+              <w:t>Kramam</w:t>
+            </w:r>
+            <w:proofErr w:type="spellEnd"/>
+          </w:p>
+          <w:p>
+            <w:pPr>
+              <w:widowControl w:val="0"/>
+              <w:tabs>
+                <w:tab w:val="left" w:pos="993"/>
+              </w:tabs>
+              <w:autoSpaceDE w:val="0"/>
+              <w:autoSpaceDN w:val="0"/>
+              <w:adjustRightInd w:val="0"/>
+              <w:spacing w:before="0" w:line="252" w:lineRule="auto"/>
+              <w:ind w:right="297"/>
+              <w:rPr>
+                <w:rFonts w:cs="Arial"/>
+                <w:b/>
+                <w:sz w:val="28"/>
+                <w:szCs w:val="32"/>
+              </w:rPr>
+            </w:pPr>
+            <w:proofErr w:type="spellStart"/>
+            <w:r>
+              <w:rPr>
+                <w:rFonts w:cs="Arial"/>
+                <w:b/>
+                <w:sz w:val="28"/>
+                <w:szCs w:val="32"/>
+              </w:rPr>
+              <w:t>Krama</w:t>
+            </w:r>
+            <w:proofErr w:type="spellEnd"/>
+            <w:r>
+              <w:rPr>
+                <w:rFonts w:cs="Arial"/>
+                <w:b/>
+                <w:sz w:val="28"/>
+                <w:szCs w:val="32"/>
+              </w:rPr>
+              <w:t xml:space="preserve"> </w:t>
+            </w:r>
+            <w:proofErr w:type="spellStart"/>
+            <w:r>
+              <w:rPr>
+                <w:rFonts w:cs="Arial"/>
+                <w:b/>
+                <w:sz w:val="28"/>
+                <w:szCs w:val="32"/>
+              </w:rPr>
+              <w:t>Vaakyam</w:t>
+            </w:r>
+            <w:proofErr w:type="spellEnd"/>
+            <w:r>
+              <w:rPr>
+                <w:rFonts w:cs="Arial"/>
+                <w:b/>
+                <w:sz w:val="28"/>
+                <w:szCs w:val="32"/>
+              </w:rPr>
+              <w:t xml:space="preserve"> No.– </w:t>
+            </w:r>
+            <w:r>
+              <w:rPr>
+                <w:rFonts w:cs="Arial"/>
+                <w:b/>
+                <w:sz w:val="28"/>
+                <w:szCs w:val="32"/>
+              </w:rPr>
+              <w:t>54</w:t>
+            </w:r>
+          </w:p>
+          <w:p>
+            <w:pPr>
+              <w:widowControl w:val="0"/>
+              <w:tabs>
+                <w:tab w:val="left" w:pos="993"/>
+              </w:tabs>
+              <w:autoSpaceDE w:val="0"/>
+              <w:autoSpaceDN w:val="0"/>
+              <w:adjustRightInd w:val="0"/>
+              <w:spacing w:before="0" w:line="252" w:lineRule="auto"/>
+              <w:ind w:right="297"/>
+              <w:rPr>
+                <w:rFonts w:cs="Arial"/>
+                <w:b/>
+                <w:sz w:val="28"/>
+                <w:szCs w:val="32"/>
+              </w:rPr>
+            </w:pPr>
+            <w:proofErr w:type="spellStart"/>
+            <w:r>
+              <w:rPr>
+                <w:rFonts w:cs="Arial"/>
+                <w:b/>
+                <w:sz w:val="28"/>
+                <w:szCs w:val="32"/>
+              </w:rPr>
+              <w:t>Panchaati</w:t>
+            </w:r>
+            <w:proofErr w:type="spellEnd"/>
+            <w:r>
+              <w:rPr>
+                <w:rFonts w:cs="Arial"/>
+                <w:b/>
+                <w:sz w:val="28"/>
+                <w:szCs w:val="32"/>
+              </w:rPr>
+              <w:t xml:space="preserve"> No</w:t>
+            </w:r>
+            <w:r>
+              <w:rPr>
+                <w:rFonts w:cs="Arial"/>
+                <w:b/>
+                <w:szCs w:val="32"/>
+              </w:rPr>
+              <w:t xml:space="preserve">. - </w:t>
+            </w:r>
+            <w:r>
+              <w:rPr>
+                <w:rFonts w:cs="Arial"/>
+                <w:b/>
+                <w:sz w:val="28"/>
+                <w:szCs w:val="32"/>
+              </w:rPr>
+              <w:t>26</w:t>
+            </w:r>
+          </w:p>
+        </w:tc>
+        <w:tc>
+          <w:tcPr>
+            <w:tcW w:w="4738" w:type="dxa"/>
+          </w:tcPr>
+          <w:p>
+            <w:pPr>
+              <w:widowControl w:val="0"/>
+              <w:autoSpaceDE w:val="0"/>
+              <w:autoSpaceDN w:val="0"/>
+              <w:adjustRightInd w:val="0"/>
+              <w:spacing w:before="0" w:line="240" w:lineRule="auto"/>
+              <w:rPr>
+                <w:rFonts w:ascii="BRH Devanagari Extra" w:hAnsi="BRH Devanagari Extra" w:cs="BRH Devanagari Extra"/>
+                <w:color w:val="000000"/>
+                <w:sz w:val="40"/>
+                <w:szCs w:val="40"/>
+                <w:lang w:bidi="ml-IN"/>
+              </w:rPr>
+            </w:pPr>
+            <w:proofErr w:type="spellStart"/>
+            <w:r>
+              <w:rPr>
+                <w:rFonts w:ascii="BRH Devanagari Extra" w:hAnsi="BRH Devanagari Extra" w:cs="BRH Devanagari Extra"/>
+                <w:color w:val="000000"/>
+                <w:sz w:val="40"/>
+                <w:szCs w:val="40"/>
+                <w:lang w:bidi="ml-IN"/>
+              </w:rPr>
+              <w:t>Nû</w:t>
+            </w:r>
+            <w:proofErr w:type="spellEnd"/>
+            <w:r>
+              <w:rPr>
+                <w:rFonts w:ascii="BRH Malayalam Extra" w:hAnsi="BRH Malayalam Extra" w:cs="BRH Devanagari Extra"/>
+                <w:b/>
+                <w:color w:val="000000"/>
+                <w:sz w:val="32"/>
+                <w:szCs w:val="40"/>
+                <w:lang w:bidi="ml-IN"/>
+              </w:rPr>
+              <w:t>–</w:t>
+            </w:r>
+            <w:proofErr w:type="spellStart"/>
+            <w:r>
+              <w:rPr>
+                <w:rFonts w:ascii="BRH Devanagari Extra" w:hAnsi="BRH Devanagari Extra" w:cs="BRH Devanagari Extra"/>
+                <w:color w:val="000000"/>
+                <w:sz w:val="40"/>
+                <w:szCs w:val="40"/>
+                <w:lang w:bidi="ml-IN"/>
+              </w:rPr>
+              <w:t>qoÉ</w:t>
+            </w:r>
+            <w:proofErr w:type="spellEnd"/>
+            <w:r>
+              <w:rPr>
+                <w:rFonts w:ascii="BRH Malayalam Extra" w:hAnsi="BRH Malayalam Extra" w:cs="BRH Devanagari Extra"/>
+                <w:b/>
+                <w:color w:val="000000"/>
+                <w:sz w:val="32"/>
+                <w:szCs w:val="40"/>
+                <w:lang w:bidi="ml-IN"/>
+              </w:rPr>
+              <w:t>–</w:t>
+            </w:r>
+            <w:proofErr w:type="spellStart"/>
+            <w:r>
+              <w:rPr>
+                <w:rFonts w:ascii="BRH Devanagari Extra" w:hAnsi="BRH Devanagari Extra" w:cs="BRH Devanagari Extra"/>
+                <w:color w:val="000000"/>
+                <w:sz w:val="40"/>
+                <w:szCs w:val="40"/>
+                <w:lang w:bidi="ml-IN"/>
+              </w:rPr>
+              <w:t>OèMÑü</w:t>
+            </w:r>
+            <w:proofErr w:type="spellEnd"/>
+            <w:r>
+              <w:rPr>
+                <w:rFonts w:ascii="BRH Malayalam Extra" w:hAnsi="BRH Malayalam Extra" w:cs="BRH Devanagari Extra"/>
+                <w:b/>
+                <w:color w:val="000000"/>
+                <w:sz w:val="32"/>
+                <w:szCs w:val="40"/>
+                <w:lang w:bidi="ml-IN"/>
+              </w:rPr>
+              <w:t>–</w:t>
+            </w:r>
+            <w:proofErr w:type="spellStart"/>
+            <w:r>
+              <w:rPr>
+                <w:rFonts w:ascii="BRH Devanagari Extra" w:hAnsi="BRH Devanagari Extra" w:cs="BRH Devanagari Extra"/>
+                <w:color w:val="000000"/>
+                <w:sz w:val="40"/>
+                <w:szCs w:val="40"/>
+                <w:highlight w:val="yellow"/>
+                <w:lang w:bidi="ml-IN"/>
+              </w:rPr>
+              <w:t>uÉ</w:t>
+            </w:r>
+            <w:r>
+              <w:rPr>
+                <w:rFonts w:ascii="BRH Devanagari Extra" w:hAnsi="BRH Devanagari Extra" w:cs="BRH Devanagari Extra"/>
+                <w:color w:val="000000"/>
+                <w:sz w:val="40"/>
+                <w:szCs w:val="40"/>
+                <w:lang w:bidi="ml-IN"/>
+              </w:rPr>
+              <w:t>liÉÏÌiÉþ</w:t>
+            </w:r>
+            <w:proofErr w:type="spellEnd"/>
+            <w:r>
+              <w:rPr>
+                <w:rFonts w:ascii="BRH Devanagari Extra" w:hAnsi="BRH Devanagari Extra" w:cs="BRH Devanagari Extra"/>
+                <w:color w:val="000000"/>
+                <w:sz w:val="40"/>
+                <w:szCs w:val="40"/>
+                <w:lang w:bidi="ml-IN"/>
+              </w:rPr>
+              <w:t xml:space="preserve"> </w:t>
+            </w:r>
+          </w:p>
+          <w:p>
+            <w:pPr>
+              <w:widowControl w:val="0"/>
+              <w:autoSpaceDE w:val="0"/>
+              <w:autoSpaceDN w:val="0"/>
+              <w:adjustRightInd w:val="0"/>
+              <w:spacing w:before="0" w:line="240" w:lineRule="auto"/>
+              <w:rPr>
+                <w:rFonts w:ascii="BRH Malayalam Extra" w:eastAsia="Times New Roman" w:hAnsi="BRH Malayalam Extra" w:cs="BRH Malayalam Extra"/>
+                <w:color w:val="000000"/>
+                <w:sz w:val="40"/>
+                <w:szCs w:val="40"/>
+                <w:lang w:val="en-IN" w:eastAsia="en-IN" w:bidi="ml-IN"/>
+              </w:rPr>
+            </w:pPr>
+            <w:proofErr w:type="spellStart"/>
+            <w:r>
+              <w:rPr>
+                <w:rFonts w:ascii="BRH Devanagari Extra" w:hAnsi="BRH Devanagari Extra" w:cs="BRH Devanagari Extra"/>
+                <w:color w:val="000000"/>
+                <w:sz w:val="40"/>
+                <w:szCs w:val="40"/>
+                <w:lang w:bidi="ml-IN"/>
+              </w:rPr>
+              <w:t>NûqoÉOèû</w:t>
+            </w:r>
+            <w:proofErr w:type="spellEnd"/>
+            <w:r>
+              <w:rPr>
+                <w:rFonts w:ascii="BRH Devanagari Extra" w:hAnsi="BRH Devanagari Extra" w:cs="BRH Devanagari Extra"/>
+                <w:color w:val="000000"/>
+                <w:sz w:val="40"/>
+                <w:szCs w:val="40"/>
+                <w:lang w:bidi="ml-IN"/>
+              </w:rPr>
+              <w:t xml:space="preserve"> - </w:t>
+            </w:r>
+            <w:proofErr w:type="spellStart"/>
+            <w:r>
+              <w:rPr>
+                <w:rFonts w:ascii="BRH Devanagari Extra" w:hAnsi="BRH Devanagari Extra" w:cs="BRH Devanagari Extra"/>
+                <w:color w:val="000000"/>
+                <w:sz w:val="40"/>
+                <w:szCs w:val="40"/>
+                <w:lang w:bidi="ml-IN"/>
+              </w:rPr>
+              <w:t>MÑü</w:t>
+            </w:r>
+            <w:proofErr w:type="spellEnd"/>
+            <w:r>
+              <w:rPr>
+                <w:rFonts w:ascii="BRH Malayalam Extra" w:hAnsi="BRH Malayalam Extra" w:cs="BRH Devanagari Extra"/>
+                <w:b/>
+                <w:color w:val="000000"/>
+                <w:sz w:val="32"/>
+                <w:szCs w:val="40"/>
+                <w:lang w:bidi="ml-IN"/>
+              </w:rPr>
+              <w:t>–</w:t>
+            </w:r>
+            <w:proofErr w:type="spellStart"/>
+            <w:r>
+              <w:rPr>
+                <w:rFonts w:ascii="BRH Devanagari Extra" w:hAnsi="BRH Devanagari Extra" w:cs="BRH Devanagari Extra"/>
+                <w:color w:val="000000"/>
+                <w:sz w:val="40"/>
+                <w:szCs w:val="40"/>
+                <w:lang w:bidi="ml-IN"/>
+              </w:rPr>
+              <w:t>uÉïÎliÉþ</w:t>
+            </w:r>
+            <w:proofErr w:type="spellEnd"/>
+            <w:r>
+              <w:rPr>
+                <w:rFonts w:ascii="BRH Devanagari Extra" w:hAnsi="BRH Devanagari Extra" w:cs="BRH Devanagari Extra"/>
+                <w:color w:val="000000"/>
+                <w:sz w:val="40"/>
+                <w:szCs w:val="40"/>
+                <w:lang w:bidi="ml-IN"/>
+              </w:rPr>
+              <w:t xml:space="preserve"> |</w:t>
+            </w:r>
+          </w:p>
+        </w:tc>
+        <w:tc>
+          <w:tcPr>
+            <w:tcW w:w="5220" w:type="dxa"/>
+          </w:tcPr>
+          <w:p>
+            <w:pPr>
+              <w:widowControl w:val="0"/>
+              <w:autoSpaceDE w:val="0"/>
+              <w:autoSpaceDN w:val="0"/>
+              <w:adjustRightInd w:val="0"/>
+              <w:spacing w:before="0" w:line="240" w:lineRule="auto"/>
+              <w:rPr>
+                <w:rFonts w:ascii="BRH Devanagari Extra" w:hAnsi="BRH Devanagari Extra" w:cs="BRH Devanagari Extra"/>
+                <w:color w:val="000000"/>
+                <w:sz w:val="40"/>
+                <w:szCs w:val="40"/>
+                <w:lang w:bidi="ml-IN"/>
+              </w:rPr>
+            </w:pPr>
+            <w:proofErr w:type="spellStart"/>
+            <w:r>
+              <w:rPr>
+                <w:rFonts w:ascii="BRH Devanagari Extra" w:hAnsi="BRH Devanagari Extra" w:cs="BRH Devanagari Extra"/>
+                <w:color w:val="000000"/>
+                <w:sz w:val="40"/>
+                <w:szCs w:val="40"/>
+                <w:lang w:bidi="ml-IN"/>
+              </w:rPr>
+              <w:t>Nû</w:t>
+            </w:r>
+            <w:proofErr w:type="spellEnd"/>
+            <w:r>
+              <w:rPr>
+                <w:rFonts w:ascii="BRH Malayalam Extra" w:hAnsi="BRH Malayalam Extra" w:cs="BRH Devanagari Extra"/>
+                <w:b/>
+                <w:color w:val="000000"/>
+                <w:sz w:val="32"/>
+                <w:szCs w:val="40"/>
+                <w:lang w:bidi="ml-IN"/>
+              </w:rPr>
+              <w:t>–</w:t>
+            </w:r>
+            <w:proofErr w:type="spellStart"/>
+            <w:r>
+              <w:rPr>
+                <w:rFonts w:ascii="BRH Devanagari Extra" w:hAnsi="BRH Devanagari Extra" w:cs="BRH Devanagari Extra"/>
+                <w:color w:val="000000"/>
+                <w:sz w:val="40"/>
+                <w:szCs w:val="40"/>
+                <w:lang w:bidi="ml-IN"/>
+              </w:rPr>
+              <w:t>qoÉ</w:t>
+            </w:r>
+            <w:proofErr w:type="spellEnd"/>
+            <w:r>
+              <w:rPr>
+                <w:rFonts w:ascii="BRH Malayalam Extra" w:hAnsi="BRH Malayalam Extra" w:cs="BRH Devanagari Extra"/>
+                <w:b/>
+                <w:color w:val="000000"/>
+                <w:sz w:val="32"/>
+                <w:szCs w:val="40"/>
+                <w:lang w:bidi="ml-IN"/>
+              </w:rPr>
+              <w:t>–</w:t>
+            </w:r>
+            <w:proofErr w:type="spellStart"/>
+            <w:r>
+              <w:rPr>
+                <w:rFonts w:ascii="BRH Devanagari Extra" w:hAnsi="BRH Devanagari Extra" w:cs="BRH Devanagari Extra"/>
+                <w:color w:val="000000"/>
+                <w:sz w:val="40"/>
+                <w:szCs w:val="40"/>
+                <w:lang w:bidi="ml-IN"/>
+              </w:rPr>
+              <w:t>OèMÑü</w:t>
+            </w:r>
+            <w:proofErr w:type="spellEnd"/>
+            <w:r>
+              <w:rPr>
+                <w:rFonts w:ascii="BRH Malayalam Extra" w:hAnsi="BRH Malayalam Extra" w:cs="BRH Devanagari Extra"/>
+                <w:b/>
+                <w:color w:val="000000"/>
+                <w:sz w:val="32"/>
+                <w:szCs w:val="40"/>
+                <w:highlight w:val="green"/>
+                <w:lang w:bidi="ml-IN"/>
+              </w:rPr>
+              <w:t>–</w:t>
+            </w:r>
+            <w:proofErr w:type="spellStart"/>
+            <w:r>
+              <w:rPr>
+                <w:rFonts w:ascii="BRH Devanagari Extra" w:hAnsi="BRH Devanagari Extra" w:cs="BRH Devanagari Extra"/>
+                <w:color w:val="000000"/>
+                <w:sz w:val="40"/>
+                <w:szCs w:val="40"/>
+                <w:highlight w:val="green"/>
+                <w:lang w:bidi="ml-IN"/>
+              </w:rPr>
+              <w:t>uÉ</w:t>
+            </w:r>
+            <w:r>
+              <w:rPr>
+                <w:rFonts w:ascii="BRH Devanagari Extra" w:hAnsi="BRH Devanagari Extra" w:cs="BRH Devanagari Extra"/>
+                <w:color w:val="000000"/>
+                <w:sz w:val="40"/>
+                <w:szCs w:val="40"/>
+                <w:lang w:bidi="ml-IN"/>
+              </w:rPr>
+              <w:t>ïliÉÏÌiÉþ</w:t>
+            </w:r>
+            <w:proofErr w:type="spellEnd"/>
+            <w:r>
+              <w:rPr>
+                <w:rFonts w:ascii="BRH Devanagari Extra" w:hAnsi="BRH Devanagari Extra" w:cs="BRH Devanagari Extra"/>
+                <w:color w:val="000000"/>
+                <w:sz w:val="40"/>
+                <w:szCs w:val="40"/>
+                <w:lang w:bidi="ml-IN"/>
+              </w:rPr>
+              <w:t xml:space="preserve"> </w:t>
+            </w:r>
+          </w:p>
+          <w:p>
+            <w:pPr>
+              <w:widowControl w:val="0"/>
+              <w:autoSpaceDE w:val="0"/>
+              <w:autoSpaceDN w:val="0"/>
+              <w:adjustRightInd w:val="0"/>
+              <w:spacing w:before="0" w:line="240" w:lineRule="auto"/>
+              <w:rPr>
+                <w:rFonts w:ascii="BRH Malayalam Extra" w:eastAsia="Times New Roman" w:hAnsi="BRH Malayalam Extra" w:cs="BRH Malayalam Extra"/>
+                <w:color w:val="000000"/>
+                <w:sz w:val="40"/>
+                <w:szCs w:val="40"/>
+                <w:lang w:val="en-IN" w:eastAsia="en-IN" w:bidi="ml-IN"/>
+              </w:rPr>
+            </w:pPr>
+            <w:proofErr w:type="spellStart"/>
+            <w:r>
+              <w:rPr>
+                <w:rFonts w:ascii="BRH Devanagari Extra" w:hAnsi="BRH Devanagari Extra" w:cs="BRH Devanagari Extra"/>
+                <w:color w:val="000000"/>
+                <w:sz w:val="40"/>
+                <w:szCs w:val="40"/>
+                <w:lang w:bidi="ml-IN"/>
+              </w:rPr>
+              <w:t>NûqoÉOèû</w:t>
+            </w:r>
+            <w:proofErr w:type="spellEnd"/>
+            <w:r>
+              <w:rPr>
+                <w:rFonts w:ascii="BRH Devanagari Extra" w:hAnsi="BRH Devanagari Extra" w:cs="BRH Devanagari Extra"/>
+                <w:color w:val="000000"/>
+                <w:sz w:val="40"/>
+                <w:szCs w:val="40"/>
+                <w:lang w:bidi="ml-IN"/>
+              </w:rPr>
+              <w:t xml:space="preserve"> - </w:t>
+            </w:r>
+            <w:proofErr w:type="spellStart"/>
+            <w:r>
+              <w:rPr>
+                <w:rFonts w:ascii="BRH Devanagari Extra" w:hAnsi="BRH Devanagari Extra" w:cs="BRH Devanagari Extra"/>
+                <w:color w:val="000000"/>
+                <w:sz w:val="40"/>
+                <w:szCs w:val="40"/>
+                <w:lang w:bidi="ml-IN"/>
+              </w:rPr>
+              <w:t>MÑü</w:t>
+            </w:r>
+            <w:proofErr w:type="spellEnd"/>
+            <w:r>
+              <w:rPr>
+                <w:rFonts w:ascii="BRH Malayalam Extra" w:hAnsi="BRH Malayalam Extra" w:cs="BRH Devanagari Extra"/>
+                <w:b/>
+                <w:color w:val="000000"/>
+                <w:sz w:val="32"/>
+                <w:szCs w:val="40"/>
+                <w:lang w:bidi="ml-IN"/>
+              </w:rPr>
+              <w:t>–</w:t>
+            </w:r>
+            <w:proofErr w:type="spellStart"/>
+            <w:r>
+              <w:rPr>
+                <w:rFonts w:ascii="BRH Devanagari Extra" w:hAnsi="BRH Devanagari Extra" w:cs="BRH Devanagari Extra"/>
+                <w:color w:val="000000"/>
+                <w:sz w:val="40"/>
+                <w:szCs w:val="40"/>
+                <w:lang w:bidi="ml-IN"/>
+              </w:rPr>
+              <w:t>uÉïÎliÉþ</w:t>
+            </w:r>
+            <w:proofErr w:type="spellEnd"/>
+            <w:r>
+              <w:rPr>
+                <w:rFonts w:ascii="BRH Devanagari Extra" w:hAnsi="BRH Devanagari Extra" w:cs="BRH Devanagari Extra"/>
+                <w:color w:val="000000"/>
+                <w:sz w:val="40"/>
+                <w:szCs w:val="40"/>
+                <w:lang w:bidi="ml-IN"/>
+              </w:rPr>
+              <w:t xml:space="preserve"> |</w:t>
+            </w:r>
+          </w:p>
+        </w:tc>
+      </w:tr>
+    </w:tbl>
+    <w:p>
+      <w:pPr>
+        <w:jc w:val="center"/>
+        <w:rPr>
+          <w:b/>
+          <w:bCs/>
+          <w:sz w:val="32"/>
+          <w:szCs w:val="32"/>
+          <w:u w:val="single"/>
+        </w:rPr>
+      </w:pPr>
+      <w:r>
+        <w:rPr>
+          <w:b/>
+          <w:bCs/>
+          <w:sz w:val="32"/>
+          <w:szCs w:val="32"/>
+          <w:u w:val="single"/>
+        </w:rPr>
+        <w:t>==========</w:t>
+      </w:r>
+    </w:p>
+    <w:p>
+      <w:pPr>
+        <w:jc w:val="center"/>
+        <w:rPr>
+          <w:b/>
+          <w:bCs/>
+          <w:sz w:val="32"/>
+          <w:szCs w:val="32"/>
+          <w:u w:val="single"/>
+        </w:rPr>
+      </w:pPr>
+    </w:p>
     <w:p>
       <w:pPr>
         <w:jc w:val="center"/>
@@ -938,6 +2204,7 @@
                 <w:sz w:val="28"/>
                 <w:szCs w:val="32"/>
               </w:rPr>
+              <w:lastRenderedPageBreak/>
               <w:t xml:space="preserve">T.S.6.6.1.5 – </w:t>
             </w:r>
             <w:proofErr w:type="spellStart"/>
@@ -3239,7 +4506,6 @@
                 <w:sz w:val="28"/>
                 <w:szCs w:val="32"/>
               </w:rPr>
-              <w:lastRenderedPageBreak/>
               <w:t xml:space="preserve">T.S.6.6.4.1 – </w:t>
             </w:r>
             <w:proofErr w:type="spellStart"/>
@@ -4538,6 +5804,7 @@
                 <w:sz w:val="28"/>
                 <w:szCs w:val="32"/>
               </w:rPr>
+              <w:lastRenderedPageBreak/>
               <w:t xml:space="preserve">T.S.6.6.7.3 – </w:t>
             </w:r>
             <w:proofErr w:type="spellStart"/>
@@ -7272,8 +8539,6 @@
         </w:rPr>
         <w:t xml:space="preserve"> Mar 2022</w:t>
       </w:r>
-      <w:bookmarkStart w:id="0" w:name="_GoBack"/>
-      <w:bookmarkEnd w:id="0"/>
     </w:p>
     <w:p>
       <w:pPr>
@@ -7423,6 +8688,7 @@
                 <w:sz w:val="32"/>
                 <w:szCs w:val="36"/>
               </w:rPr>
+              <w:lastRenderedPageBreak/>
               <w:t>None</w:t>
             </w:r>
           </w:p>
@@ -7665,7 +8931,7 @@
         <w:bCs/>
         <w:noProof/>
       </w:rPr>
-      <w:t>2</w:t>
+      <w:t>4</w:t>
     </w:r>
     <w:r>
       <w:rPr>
@@ -7708,7 +8974,7 @@
         <w:bCs/>
         <w:noProof/>
       </w:rPr>
-      <w:t>3</w:t>
+      <w:t>4</w:t>
     </w:r>
     <w:r>
       <w:rPr>
@@ -7902,7 +9168,7 @@
         <w:bCs/>
         <w:noProof/>
       </w:rPr>
-      <w:t>3</w:t>
+      <w:t>4</w:t>
     </w:r>
     <w:r>
       <w:rPr>
@@ -8759,7 +10025,7 @@
 </file>
 
 <file path=customXml/itemProps1.xml><?xml version="1.0" encoding="utf-8"?>
-<ds:datastoreItem xmlns:ds="http://schemas.openxmlformats.org/officeDocument/2006/customXml" ds:itemID="{C9B9BE56-A66D-4355-9F89-94EDC319DAA1}">
+<ds:datastoreItem xmlns:ds="http://schemas.openxmlformats.org/officeDocument/2006/customXml" ds:itemID="{6B178B0A-4F18-46A6-91FD-669A8A287F55}">
   <ds:schemaRefs>
     <ds:schemaRef ds:uri="http://schemas.openxmlformats.org/officeDocument/2006/bibliography"/>
   </ds:schemaRefs>

--- a/TS-Kramam/TS-6.6/TS 6.6 Sanskrit Krama Paatam Corrections.docx
+++ b/TS-Kramam/TS-6.6/TS 6.6 Sanskrit Krama Paatam Corrections.docx
@@ -1,6 +1,6 @@
 
 <file path=word/document.xml><?xml version="1.0" encoding="utf-8"?>
-<w:document xmlns:wpc="http://schemas.microsoft.com/office/word/2010/wordprocessingCanvas" xmlns:cx="http://schemas.microsoft.com/office/drawing/2014/chartex" xmlns:cx1="http://schemas.microsoft.com/office/drawing/2015/9/8/chartex" xmlns:mc="http://schemas.openxmlformats.org/markup-compatibility/2006" xmlns:o="urn:schemas-microsoft-com:office:office" xmlns:r="http://schemas.openxmlformats.org/officeDocument/2006/relationships" xmlns:m="http://schemas.openxmlformats.org/officeDocument/2006/math" xmlns:v="urn:schemas-microsoft-com:vml" xmlns:wp14="http://schemas.microsoft.com/office/word/2010/wordprocessingDrawing" xmlns:wp="http://schemas.openxmlformats.org/drawingml/2006/wordprocessingDrawing" xmlns:w10="urn:schemas-microsoft-com:office:word" xmlns:w="http://schemas.openxmlformats.org/wordprocessingml/2006/main" xmlns:w14="http://schemas.microsoft.com/office/word/2010/wordml" xmlns:w15="http://schemas.microsoft.com/office/word/2012/wordml" xmlns:w16se="http://schemas.microsoft.com/office/word/2015/wordml/symex" xmlns:wpg="http://schemas.microsoft.com/office/word/2010/wordprocessingGroup" xmlns:wpi="http://schemas.microsoft.com/office/word/2010/wordprocessingInk" xmlns:wne="http://schemas.microsoft.com/office/word/2006/wordml" xmlns:wps="http://schemas.microsoft.com/office/word/2010/wordprocessingShape" mc:Ignorable="w14 w15 w16se wp14">
+<w:document xmlns:wpc="http://schemas.microsoft.com/office/word/2010/wordprocessingCanvas" xmlns:cx="http://schemas.microsoft.com/office/drawing/2014/chartex" xmlns:cx1="http://schemas.microsoft.com/office/drawing/2015/9/8/chartex" xmlns:cx2="http://schemas.microsoft.com/office/drawing/2015/10/21/chartex" xmlns:cx3="http://schemas.microsoft.com/office/drawing/2016/5/9/chartex" xmlns:cx4="http://schemas.microsoft.com/office/drawing/2016/5/10/chartex" xmlns:cx5="http://schemas.microsoft.com/office/drawing/2016/5/11/chartex" xmlns:cx6="http://schemas.microsoft.com/office/drawing/2016/5/12/chartex" xmlns:cx7="http://schemas.microsoft.com/office/drawing/2016/5/13/chartex" xmlns:cx8="http://schemas.microsoft.com/office/drawing/2016/5/14/chartex" xmlns:mc="http://schemas.openxmlformats.org/markup-compatibility/2006" xmlns:aink="http://schemas.microsoft.com/office/drawing/2016/ink" xmlns:am3d="http://schemas.microsoft.com/office/drawing/2017/model3d" xmlns:o="urn:schemas-microsoft-com:office:office" xmlns:oel="http://schemas.microsoft.com/office/2019/extlst" xmlns:r="http://schemas.openxmlformats.org/officeDocument/2006/relationships" xmlns:m="http://schemas.openxmlformats.org/officeDocument/2006/math" xmlns:v="urn:schemas-microsoft-com:vml" xmlns:wp14="http://schemas.microsoft.com/office/word/2010/wordprocessingDrawing" xmlns:wp="http://schemas.openxmlformats.org/drawingml/2006/wordprocessingDrawing" xmlns:w10="urn:schemas-microsoft-com:office:word" xmlns:w="http://schemas.openxmlformats.org/wordprocessingml/2006/main" xmlns:w14="http://schemas.microsoft.com/office/word/2010/wordml" xmlns:w15="http://schemas.microsoft.com/office/word/2012/wordml" xmlns:w16cex="http://schemas.microsoft.com/office/word/2018/wordml/cex" xmlns:w16cid="http://schemas.microsoft.com/office/word/2016/wordml/cid" xmlns:w16="http://schemas.microsoft.com/office/word/2018/wordml" xmlns:w16sdtdh="http://schemas.microsoft.com/office/word/2020/wordml/sdtdatahash" xmlns:w16se="http://schemas.microsoft.com/office/word/2015/wordml/symex" xmlns:wpg="http://schemas.microsoft.com/office/word/2010/wordprocessingGroup" xmlns:wpi="http://schemas.microsoft.com/office/word/2010/wordprocessingInk" xmlns:wne="http://schemas.microsoft.com/office/word/2006/wordml" xmlns:wps="http://schemas.microsoft.com/office/word/2010/wordprocessingShape" mc:Ignorable="w14 w15 w16se w16cid w16 w16cex w16sdtdh wp14">
   <w:body>
     <w:p>
       <w:pPr>
@@ -23,7 +23,6 @@
         </w:rPr>
         <w:t xml:space="preserve">TS </w:t>
       </w:r>
-      <w:proofErr w:type="spellStart"/>
       <w:r>
         <w:rPr>
           <w:b/>
@@ -34,7 +33,6 @@
         </w:rPr>
         <w:t>Krama</w:t>
       </w:r>
-      <w:proofErr w:type="spellEnd"/>
       <w:r>
         <w:rPr>
           <w:b/>
@@ -43,29 +41,7 @@
           <w:szCs w:val="32"/>
           <w:u w:val="single"/>
         </w:rPr>
-        <w:t xml:space="preserve"> </w:t>
-      </w:r>
-      <w:proofErr w:type="spellStart"/>
-      <w:r>
-        <w:rPr>
-          <w:b/>
-          <w:bCs/>
-          <w:sz w:val="32"/>
-          <w:szCs w:val="32"/>
-          <w:u w:val="single"/>
-        </w:rPr>
-        <w:t>Paatam</w:t>
-      </w:r>
-      <w:proofErr w:type="spellEnd"/>
-      <w:r>
-        <w:rPr>
-          <w:b/>
-          <w:bCs/>
-          <w:sz w:val="32"/>
-          <w:szCs w:val="32"/>
-          <w:u w:val="single"/>
-        </w:rPr>
-        <w:t xml:space="preserve"> – TS </w:t>
+        <w:t xml:space="preserve"> Paatam – TS </w:t>
       </w:r>
       <w:r>
         <w:rPr>
@@ -176,12 +152,16 @@
               <w:spacing w:before="0" w:line="240" w:lineRule="auto"/>
               <w:jc w:val="center"/>
               <w:rPr>
+                <w:b/>
+                <w:bCs/>
                 <w:sz w:val="32"/>
                 <w:szCs w:val="32"/>
               </w:rPr>
             </w:pPr>
             <w:r>
               <w:rPr>
+                <w:b/>
+                <w:bCs/>
                 <w:sz w:val="32"/>
                 <w:szCs w:val="32"/>
               </w:rPr>
@@ -193,12 +173,16 @@
               <w:spacing w:before="0" w:line="240" w:lineRule="auto"/>
               <w:jc w:val="center"/>
               <w:rPr>
+                <w:b/>
+                <w:bCs/>
                 <w:sz w:val="32"/>
                 <w:szCs w:val="32"/>
               </w:rPr>
             </w:pPr>
             <w:r>
               <w:rPr>
+                <w:b/>
+                <w:bCs/>
                 <w:sz w:val="32"/>
                 <w:szCs w:val="32"/>
               </w:rPr>
@@ -215,12 +199,16 @@
               <w:spacing w:before="0" w:line="240" w:lineRule="auto"/>
               <w:jc w:val="center"/>
               <w:rPr>
+                <w:b/>
+                <w:bCs/>
                 <w:sz w:val="32"/>
                 <w:szCs w:val="32"/>
               </w:rPr>
             </w:pPr>
             <w:r>
               <w:rPr>
+                <w:b/>
+                <w:bCs/>
                 <w:sz w:val="32"/>
                 <w:szCs w:val="32"/>
               </w:rPr>
@@ -238,12 +226,16 @@
               <w:ind w:right="-18"/>
               <w:jc w:val="center"/>
               <w:rPr>
+                <w:b/>
+                <w:bCs/>
                 <w:sz w:val="32"/>
                 <w:szCs w:val="32"/>
               </w:rPr>
             </w:pPr>
             <w:r>
               <w:rPr>
+                <w:b/>
+                <w:bCs/>
                 <w:sz w:val="32"/>
                 <w:szCs w:val="32"/>
               </w:rPr>
@@ -303,19 +295,8 @@
                 <w:sz w:val="28"/>
                 <w:szCs w:val="32"/>
               </w:rPr>
-              <w:t xml:space="preserve"> – </w:t>
-            </w:r>
-            <w:proofErr w:type="spellStart"/>
-            <w:r>
-              <w:rPr>
-                <w:rFonts w:cs="Arial"/>
-                <w:b/>
-                <w:sz w:val="28"/>
-                <w:szCs w:val="32"/>
-              </w:rPr>
-              <w:t>Kramam</w:t>
-            </w:r>
-            <w:proofErr w:type="spellEnd"/>
+              <w:t xml:space="preserve"> – Kramam</w:t>
+            </w:r>
           </w:p>
           <w:p>
             <w:pPr>
@@ -334,42 +315,13 @@
                 <w:szCs w:val="32"/>
               </w:rPr>
             </w:pPr>
-            <w:bookmarkStart w:id="0" w:name="_GoBack"/>
-            <w:proofErr w:type="spellStart"/>
-            <w:r>
-              <w:rPr>
-                <w:rFonts w:cs="Arial"/>
-                <w:b/>
-                <w:szCs w:val="32"/>
-              </w:rPr>
-              <w:t>Krama</w:t>
-            </w:r>
-            <w:proofErr w:type="spellEnd"/>
-            <w:r>
-              <w:rPr>
-                <w:rFonts w:cs="Arial"/>
-                <w:b/>
-                <w:szCs w:val="32"/>
-              </w:rPr>
-              <w:t xml:space="preserve"> </w:t>
-            </w:r>
-            <w:proofErr w:type="spellStart"/>
-            <w:r>
-              <w:rPr>
-                <w:rFonts w:cs="Arial"/>
-                <w:b/>
-                <w:szCs w:val="32"/>
-              </w:rPr>
-              <w:t>Vaakyam</w:t>
-            </w:r>
-            <w:proofErr w:type="spellEnd"/>
-            <w:r>
-              <w:rPr>
-                <w:rFonts w:cs="Arial"/>
-                <w:b/>
-                <w:szCs w:val="32"/>
-              </w:rPr>
-              <w:t xml:space="preserve"> No.– 17</w:t>
+            <w:r>
+              <w:rPr>
+                <w:rFonts w:cs="Arial"/>
+                <w:b/>
+                <w:szCs w:val="32"/>
+              </w:rPr>
+              <w:t>Krama Vaakyam No.– 17</w:t>
             </w:r>
             <w:r>
               <w:rPr>
@@ -380,7 +332,6 @@
               <w:t xml:space="preserve"> &amp; 24</w:t>
             </w:r>
           </w:p>
-          <w:bookmarkEnd w:id="0"/>
           <w:p>
             <w:pPr>
               <w:widowControl w:val="0"/>
@@ -399,7 +350,6 @@
                 <w:szCs w:val="32"/>
               </w:rPr>
             </w:pPr>
-            <w:proofErr w:type="spellStart"/>
             <w:r>
               <w:rPr>
                 <w:rFonts w:cs="Arial"/>
@@ -407,17 +357,7 @@
                 <w:sz w:val="28"/>
                 <w:szCs w:val="32"/>
               </w:rPr>
-              <w:t>Panchaati</w:t>
-            </w:r>
-            <w:proofErr w:type="spellEnd"/>
-            <w:r>
-              <w:rPr>
-                <w:rFonts w:cs="Arial"/>
-                <w:b/>
-                <w:sz w:val="28"/>
-                <w:szCs w:val="32"/>
-              </w:rPr>
-              <w:t xml:space="preserve"> No</w:t>
+              <w:t>Panchaati No</w:t>
             </w:r>
             <w:r>
               <w:rPr>
@@ -680,19 +620,8 @@
                 <w:sz w:val="28"/>
                 <w:szCs w:val="32"/>
               </w:rPr>
-              <w:t xml:space="preserve"> – </w:t>
-            </w:r>
-            <w:proofErr w:type="spellStart"/>
-            <w:r>
-              <w:rPr>
-                <w:rFonts w:cs="Arial"/>
-                <w:b/>
-                <w:sz w:val="28"/>
-                <w:szCs w:val="32"/>
-              </w:rPr>
-              <w:t>Kramam</w:t>
-            </w:r>
-            <w:proofErr w:type="spellEnd"/>
+              <w:t xml:space="preserve"> – Kramam</w:t>
+            </w:r>
           </w:p>
           <w:p>
             <w:pPr>
@@ -712,7 +641,6 @@
                 <w:szCs w:val="32"/>
               </w:rPr>
             </w:pPr>
-            <w:proofErr w:type="spellStart"/>
             <w:r>
               <w:rPr>
                 <w:rFonts w:cs="Arial"/>
@@ -720,37 +648,7 @@
                 <w:sz w:val="28"/>
                 <w:szCs w:val="32"/>
               </w:rPr>
-              <w:t>Krama</w:t>
-            </w:r>
-            <w:proofErr w:type="spellEnd"/>
-            <w:r>
-              <w:rPr>
-                <w:rFonts w:cs="Arial"/>
-                <w:b/>
-                <w:sz w:val="28"/>
-                <w:szCs w:val="32"/>
-              </w:rPr>
-              <w:t xml:space="preserve"> </w:t>
-            </w:r>
-            <w:proofErr w:type="spellStart"/>
-            <w:r>
-              <w:rPr>
-                <w:rFonts w:cs="Arial"/>
-                <w:b/>
-                <w:sz w:val="28"/>
-                <w:szCs w:val="32"/>
-              </w:rPr>
-              <w:t>Vaakyam</w:t>
-            </w:r>
-            <w:proofErr w:type="spellEnd"/>
-            <w:r>
-              <w:rPr>
-                <w:rFonts w:cs="Arial"/>
-                <w:b/>
-                <w:sz w:val="28"/>
-                <w:szCs w:val="32"/>
-              </w:rPr>
-              <w:t xml:space="preserve"> No.– </w:t>
+              <w:t xml:space="preserve">Krama Vaakyam No.– </w:t>
             </w:r>
             <w:r>
               <w:rPr>
@@ -780,7 +678,6 @@
                 <w:szCs w:val="32"/>
               </w:rPr>
             </w:pPr>
-            <w:proofErr w:type="spellStart"/>
             <w:r>
               <w:rPr>
                 <w:rFonts w:cs="Arial"/>
@@ -788,17 +685,7 @@
                 <w:sz w:val="28"/>
                 <w:szCs w:val="32"/>
               </w:rPr>
-              <w:t>Panchaati</w:t>
-            </w:r>
-            <w:proofErr w:type="spellEnd"/>
-            <w:r>
-              <w:rPr>
-                <w:rFonts w:cs="Arial"/>
-                <w:b/>
-                <w:sz w:val="28"/>
-                <w:szCs w:val="32"/>
-              </w:rPr>
-              <w:t xml:space="preserve"> No</w:t>
+              <w:t>Panchaati No</w:t>
             </w:r>
             <w:r>
               <w:rPr>
@@ -956,27 +843,15 @@
                 <w:lang w:val="en-IN" w:eastAsia="en-IN" w:bidi="ml-IN"/>
               </w:rPr>
             </w:pPr>
-            <w:proofErr w:type="spellStart"/>
-            <w:r>
-              <w:rPr>
-                <w:rFonts w:ascii="BRH Devanagari Extra" w:hAnsi="BRH Devanagari Extra" w:cs="BRH Devanagari Extra"/>
-                <w:color w:val="000000"/>
-                <w:sz w:val="40"/>
-                <w:szCs w:val="40"/>
-                <w:lang w:bidi="ml-IN"/>
-              </w:rPr>
-              <w:t>NûqoÉOèû</w:t>
-            </w:r>
-            <w:proofErr w:type="spellEnd"/>
-            <w:r>
-              <w:rPr>
-                <w:rFonts w:ascii="BRH Devanagari Extra" w:hAnsi="BRH Devanagari Extra" w:cs="BRH Devanagari Extra"/>
-                <w:color w:val="000000"/>
-                <w:sz w:val="40"/>
-                <w:szCs w:val="40"/>
-                <w:lang w:bidi="ml-IN"/>
-              </w:rPr>
-              <w:t xml:space="preserve"> - </w:t>
+            <w:r>
+              <w:rPr>
+                <w:rFonts w:ascii="BRH Devanagari Extra" w:hAnsi="BRH Devanagari Extra" w:cs="BRH Devanagari Extra"/>
+                <w:color w:val="000000"/>
+                <w:sz w:val="40"/>
+                <w:szCs w:val="40"/>
+                <w:lang w:bidi="ml-IN"/>
+              </w:rPr>
+              <w:t xml:space="preserve">NûqoÉOèû - </w:t>
             </w:r>
             <w:proofErr w:type="spellStart"/>
             <w:r>
@@ -1163,27 +1038,15 @@
                 <w:lang w:val="en-IN" w:eastAsia="en-IN" w:bidi="ml-IN"/>
               </w:rPr>
             </w:pPr>
-            <w:proofErr w:type="spellStart"/>
-            <w:r>
-              <w:rPr>
-                <w:rFonts w:ascii="BRH Devanagari Extra" w:hAnsi="BRH Devanagari Extra" w:cs="BRH Devanagari Extra"/>
-                <w:color w:val="000000"/>
-                <w:sz w:val="40"/>
-                <w:szCs w:val="40"/>
-                <w:lang w:bidi="ml-IN"/>
-              </w:rPr>
-              <w:t>NûqoÉOèû</w:t>
-            </w:r>
-            <w:proofErr w:type="spellEnd"/>
-            <w:r>
-              <w:rPr>
-                <w:rFonts w:ascii="BRH Devanagari Extra" w:hAnsi="BRH Devanagari Extra" w:cs="BRH Devanagari Extra"/>
-                <w:color w:val="000000"/>
-                <w:sz w:val="40"/>
-                <w:szCs w:val="40"/>
-                <w:lang w:bidi="ml-IN"/>
-              </w:rPr>
-              <w:t xml:space="preserve"> - </w:t>
+            <w:r>
+              <w:rPr>
+                <w:rFonts w:ascii="BRH Devanagari Extra" w:hAnsi="BRH Devanagari Extra" w:cs="BRH Devanagari Extra"/>
+                <w:color w:val="000000"/>
+                <w:sz w:val="40"/>
+                <w:szCs w:val="40"/>
+                <w:lang w:bidi="ml-IN"/>
+              </w:rPr>
+              <w:t xml:space="preserve">NûqoÉOèû - </w:t>
             </w:r>
             <w:proofErr w:type="spellStart"/>
             <w:r>
@@ -1289,7 +1152,6 @@
         </w:rPr>
         <w:t xml:space="preserve">TS </w:t>
       </w:r>
-      <w:proofErr w:type="spellStart"/>
       <w:r>
         <w:rPr>
           <w:b/>
@@ -1300,7 +1162,6 @@
         </w:rPr>
         <w:t>Krama</w:t>
       </w:r>
-      <w:proofErr w:type="spellEnd"/>
       <w:r>
         <w:rPr>
           <w:b/>
@@ -1309,29 +1170,7 @@
           <w:szCs w:val="32"/>
           <w:u w:val="single"/>
         </w:rPr>
-        <w:t xml:space="preserve"> </w:t>
-      </w:r>
-      <w:proofErr w:type="spellStart"/>
-      <w:r>
-        <w:rPr>
-          <w:b/>
-          <w:bCs/>
-          <w:sz w:val="32"/>
-          <w:szCs w:val="32"/>
-          <w:u w:val="single"/>
-        </w:rPr>
-        <w:t>Paatam</w:t>
-      </w:r>
-      <w:proofErr w:type="spellEnd"/>
-      <w:r>
-        <w:rPr>
-          <w:b/>
-          <w:bCs/>
-          <w:sz w:val="32"/>
-          <w:szCs w:val="32"/>
-          <w:u w:val="single"/>
-        </w:rPr>
-        <w:t xml:space="preserve"> – TS </w:t>
+        <w:t xml:space="preserve"> Paatam – TS </w:t>
       </w:r>
       <w:r>
         <w:rPr>
@@ -1568,19 +1407,8 @@
                 <w:sz w:val="28"/>
                 <w:szCs w:val="32"/>
               </w:rPr>
-              <w:t xml:space="preserve">T.S.6.6.1.4 – </w:t>
-            </w:r>
-            <w:proofErr w:type="spellStart"/>
-            <w:r>
-              <w:rPr>
-                <w:rFonts w:cs="Arial"/>
-                <w:b/>
-                <w:sz w:val="28"/>
-                <w:szCs w:val="32"/>
-              </w:rPr>
-              <w:t>Kramam</w:t>
-            </w:r>
-            <w:proofErr w:type="spellEnd"/>
+              <w:t>T.S.6.6.1.4 – Kramam</w:t>
+            </w:r>
           </w:p>
           <w:p>
             <w:pPr>
@@ -1600,7 +1428,6 @@
                 <w:szCs w:val="32"/>
               </w:rPr>
             </w:pPr>
-            <w:proofErr w:type="spellStart"/>
             <w:r>
               <w:rPr>
                 <w:rFonts w:cs="Arial"/>
@@ -1608,37 +1435,7 @@
                 <w:sz w:val="28"/>
                 <w:szCs w:val="32"/>
               </w:rPr>
-              <w:t>Krama</w:t>
-            </w:r>
-            <w:proofErr w:type="spellEnd"/>
-            <w:r>
-              <w:rPr>
-                <w:rFonts w:cs="Arial"/>
-                <w:b/>
-                <w:sz w:val="28"/>
-                <w:szCs w:val="32"/>
-              </w:rPr>
-              <w:t xml:space="preserve"> </w:t>
-            </w:r>
-            <w:proofErr w:type="spellStart"/>
-            <w:r>
-              <w:rPr>
-                <w:rFonts w:cs="Arial"/>
-                <w:b/>
-                <w:sz w:val="28"/>
-                <w:szCs w:val="32"/>
-              </w:rPr>
-              <w:t>Vaakyam</w:t>
-            </w:r>
-            <w:proofErr w:type="spellEnd"/>
-            <w:r>
-              <w:rPr>
-                <w:rFonts w:cs="Arial"/>
-                <w:b/>
-                <w:sz w:val="28"/>
-                <w:szCs w:val="32"/>
-              </w:rPr>
-              <w:t xml:space="preserve"> No.– 37</w:t>
+              <w:t>Krama Vaakyam No.– 37</w:t>
             </w:r>
           </w:p>
           <w:p>
@@ -1659,7 +1456,6 @@
                 <w:szCs w:val="32"/>
               </w:rPr>
             </w:pPr>
-            <w:proofErr w:type="spellStart"/>
             <w:r>
               <w:rPr>
                 <w:rFonts w:cs="Arial"/>
@@ -1667,17 +1463,7 @@
                 <w:sz w:val="28"/>
                 <w:szCs w:val="32"/>
               </w:rPr>
-              <w:t>Panchaati</w:t>
-            </w:r>
-            <w:proofErr w:type="spellEnd"/>
-            <w:r>
-              <w:rPr>
-                <w:rFonts w:cs="Arial"/>
-                <w:b/>
-                <w:sz w:val="28"/>
-                <w:szCs w:val="32"/>
-              </w:rPr>
-              <w:t xml:space="preserve"> No</w:t>
+              <w:t>Panchaati No</w:t>
             </w:r>
             <w:r>
               <w:rPr>
@@ -2205,19 +1991,8 @@
                 <w:szCs w:val="32"/>
               </w:rPr>
               <w:lastRenderedPageBreak/>
-              <w:t xml:space="preserve">T.S.6.6.1.5 – </w:t>
-            </w:r>
-            <w:proofErr w:type="spellStart"/>
-            <w:r>
-              <w:rPr>
-                <w:rFonts w:cs="Arial"/>
-                <w:b/>
-                <w:sz w:val="28"/>
-                <w:szCs w:val="32"/>
-              </w:rPr>
-              <w:t>Kramam</w:t>
-            </w:r>
-            <w:proofErr w:type="spellEnd"/>
+              <w:t>T.S.6.6.1.5 – Kramam</w:t>
+            </w:r>
           </w:p>
           <w:p>
             <w:pPr>
@@ -2237,7 +2012,6 @@
                 <w:szCs w:val="32"/>
               </w:rPr>
             </w:pPr>
-            <w:proofErr w:type="spellStart"/>
             <w:r>
               <w:rPr>
                 <w:rFonts w:cs="Arial"/>
@@ -2245,37 +2019,7 @@
                 <w:sz w:val="28"/>
                 <w:szCs w:val="32"/>
               </w:rPr>
-              <w:t>Krama</w:t>
-            </w:r>
-            <w:proofErr w:type="spellEnd"/>
-            <w:r>
-              <w:rPr>
-                <w:rFonts w:cs="Arial"/>
-                <w:b/>
-                <w:sz w:val="28"/>
-                <w:szCs w:val="32"/>
-              </w:rPr>
-              <w:t xml:space="preserve"> </w:t>
-            </w:r>
-            <w:proofErr w:type="spellStart"/>
-            <w:r>
-              <w:rPr>
-                <w:rFonts w:cs="Arial"/>
-                <w:b/>
-                <w:sz w:val="28"/>
-                <w:szCs w:val="32"/>
-              </w:rPr>
-              <w:t>Vaakyam</w:t>
-            </w:r>
-            <w:proofErr w:type="spellEnd"/>
-            <w:r>
-              <w:rPr>
-                <w:rFonts w:cs="Arial"/>
-                <w:b/>
-                <w:sz w:val="28"/>
-                <w:szCs w:val="32"/>
-              </w:rPr>
-              <w:t xml:space="preserve"> No.– 5</w:t>
+              <w:t>Krama Vaakyam No.– 5</w:t>
             </w:r>
           </w:p>
           <w:p>
@@ -2296,7 +2040,6 @@
                 <w:szCs w:val="32"/>
               </w:rPr>
             </w:pPr>
-            <w:proofErr w:type="spellStart"/>
             <w:r>
               <w:rPr>
                 <w:rFonts w:cs="Arial"/>
@@ -2304,17 +2047,7 @@
                 <w:sz w:val="28"/>
                 <w:szCs w:val="32"/>
               </w:rPr>
-              <w:t>Panchaati</w:t>
-            </w:r>
-            <w:proofErr w:type="spellEnd"/>
-            <w:r>
-              <w:rPr>
-                <w:rFonts w:cs="Arial"/>
-                <w:b/>
-                <w:sz w:val="28"/>
-                <w:szCs w:val="32"/>
-              </w:rPr>
-              <w:t xml:space="preserve"> No</w:t>
+              <w:t>Panchaati No</w:t>
             </w:r>
             <w:r>
               <w:rPr>
@@ -2761,19 +2494,8 @@
                 <w:sz w:val="28"/>
                 <w:szCs w:val="32"/>
               </w:rPr>
-              <w:t xml:space="preserve">T.S.6.6.1.5 – </w:t>
-            </w:r>
-            <w:proofErr w:type="spellStart"/>
-            <w:r>
-              <w:rPr>
-                <w:rFonts w:cs="Arial"/>
-                <w:b/>
-                <w:sz w:val="28"/>
-                <w:szCs w:val="32"/>
-              </w:rPr>
-              <w:t>Kramam</w:t>
-            </w:r>
-            <w:proofErr w:type="spellEnd"/>
+              <w:t>T.S.6.6.1.5 – Kramam</w:t>
+            </w:r>
           </w:p>
           <w:p>
             <w:pPr>
@@ -2793,7 +2515,6 @@
                 <w:szCs w:val="32"/>
               </w:rPr>
             </w:pPr>
-            <w:proofErr w:type="spellStart"/>
             <w:r>
               <w:rPr>
                 <w:rFonts w:cs="Arial"/>
@@ -2801,37 +2522,7 @@
                 <w:sz w:val="28"/>
                 <w:szCs w:val="32"/>
               </w:rPr>
-              <w:t>Krama</w:t>
-            </w:r>
-            <w:proofErr w:type="spellEnd"/>
-            <w:r>
-              <w:rPr>
-                <w:rFonts w:cs="Arial"/>
-                <w:b/>
-                <w:sz w:val="28"/>
-                <w:szCs w:val="32"/>
-              </w:rPr>
-              <w:t xml:space="preserve"> </w:t>
-            </w:r>
-            <w:proofErr w:type="spellStart"/>
-            <w:r>
-              <w:rPr>
-                <w:rFonts w:cs="Arial"/>
-                <w:b/>
-                <w:sz w:val="28"/>
-                <w:szCs w:val="32"/>
-              </w:rPr>
-              <w:t>Vaakyam</w:t>
-            </w:r>
-            <w:proofErr w:type="spellEnd"/>
-            <w:r>
-              <w:rPr>
-                <w:rFonts w:cs="Arial"/>
-                <w:b/>
-                <w:sz w:val="28"/>
-                <w:szCs w:val="32"/>
-              </w:rPr>
-              <w:t xml:space="preserve"> No.– 37</w:t>
+              <w:t>Krama Vaakyam No.– 37</w:t>
             </w:r>
           </w:p>
           <w:p>
@@ -2849,7 +2540,6 @@
                 <w:szCs w:val="36"/>
               </w:rPr>
             </w:pPr>
-            <w:proofErr w:type="spellStart"/>
             <w:r>
               <w:rPr>
                 <w:rFonts w:cs="Arial"/>
@@ -2857,17 +2547,7 @@
                 <w:sz w:val="28"/>
                 <w:szCs w:val="32"/>
               </w:rPr>
-              <w:t>Panchaati</w:t>
-            </w:r>
-            <w:proofErr w:type="spellEnd"/>
-            <w:r>
-              <w:rPr>
-                <w:rFonts w:cs="Arial"/>
-                <w:b/>
-                <w:sz w:val="28"/>
-                <w:szCs w:val="32"/>
-              </w:rPr>
-              <w:t xml:space="preserve"> No</w:t>
+              <w:t>Panchaati No</w:t>
             </w:r>
             <w:r>
               <w:rPr>
@@ -3200,19 +2880,8 @@
                 <w:sz w:val="28"/>
                 <w:szCs w:val="32"/>
               </w:rPr>
-              <w:t xml:space="preserve">T.S.6.6.2.1 – </w:t>
-            </w:r>
-            <w:proofErr w:type="spellStart"/>
-            <w:r>
-              <w:rPr>
-                <w:rFonts w:cs="Arial"/>
-                <w:b/>
-                <w:sz w:val="28"/>
-                <w:szCs w:val="32"/>
-              </w:rPr>
-              <w:t>Kramam</w:t>
-            </w:r>
-            <w:proofErr w:type="spellEnd"/>
+              <w:t>T.S.6.6.2.1 – Kramam</w:t>
+            </w:r>
           </w:p>
           <w:p>
             <w:pPr>
@@ -3232,7 +2901,6 @@
                 <w:szCs w:val="32"/>
               </w:rPr>
             </w:pPr>
-            <w:proofErr w:type="spellStart"/>
             <w:r>
               <w:rPr>
                 <w:rFonts w:cs="Arial"/>
@@ -3240,37 +2908,7 @@
                 <w:sz w:val="28"/>
                 <w:szCs w:val="32"/>
               </w:rPr>
-              <w:t>Krama</w:t>
-            </w:r>
-            <w:proofErr w:type="spellEnd"/>
-            <w:r>
-              <w:rPr>
-                <w:rFonts w:cs="Arial"/>
-                <w:b/>
-                <w:sz w:val="28"/>
-                <w:szCs w:val="32"/>
-              </w:rPr>
-              <w:t xml:space="preserve"> </w:t>
-            </w:r>
-            <w:proofErr w:type="spellStart"/>
-            <w:r>
-              <w:rPr>
-                <w:rFonts w:cs="Arial"/>
-                <w:b/>
-                <w:sz w:val="28"/>
-                <w:szCs w:val="32"/>
-              </w:rPr>
-              <w:t>Vaakyam</w:t>
-            </w:r>
-            <w:proofErr w:type="spellEnd"/>
-            <w:r>
-              <w:rPr>
-                <w:rFonts w:cs="Arial"/>
-                <w:b/>
-                <w:sz w:val="28"/>
-                <w:szCs w:val="32"/>
-              </w:rPr>
-              <w:t xml:space="preserve"> No.– 23</w:t>
+              <w:t>Krama Vaakyam No.– 23</w:t>
             </w:r>
           </w:p>
           <w:p>
@@ -3288,7 +2926,6 @@
                 <w:szCs w:val="36"/>
               </w:rPr>
             </w:pPr>
-            <w:proofErr w:type="spellStart"/>
             <w:r>
               <w:rPr>
                 <w:rFonts w:cs="Arial"/>
@@ -3296,17 +2933,7 @@
                 <w:sz w:val="28"/>
                 <w:szCs w:val="32"/>
               </w:rPr>
-              <w:t>Panchaati</w:t>
-            </w:r>
-            <w:proofErr w:type="spellEnd"/>
-            <w:r>
-              <w:rPr>
-                <w:rFonts w:cs="Arial"/>
-                <w:b/>
-                <w:sz w:val="28"/>
-                <w:szCs w:val="32"/>
-              </w:rPr>
-              <w:t xml:space="preserve"> No</w:t>
+              <w:t>Panchaati No</w:t>
             </w:r>
             <w:r>
               <w:rPr>
@@ -3984,19 +3611,8 @@
                 <w:sz w:val="28"/>
                 <w:szCs w:val="32"/>
               </w:rPr>
-              <w:t xml:space="preserve">T.S.6.6.3.4 – </w:t>
-            </w:r>
-            <w:proofErr w:type="spellStart"/>
-            <w:r>
-              <w:rPr>
-                <w:rFonts w:cs="Arial"/>
-                <w:b/>
-                <w:sz w:val="28"/>
-                <w:szCs w:val="32"/>
-              </w:rPr>
-              <w:t>Kramam</w:t>
-            </w:r>
-            <w:proofErr w:type="spellEnd"/>
+              <w:t>T.S.6.6.3.4 – Kramam</w:t>
+            </w:r>
           </w:p>
           <w:p>
             <w:pPr>
@@ -4015,41 +3631,13 @@
                 <w:szCs w:val="32"/>
               </w:rPr>
             </w:pPr>
-            <w:proofErr w:type="spellStart"/>
-            <w:r>
-              <w:rPr>
-                <w:rFonts w:cs="Arial"/>
-                <w:b/>
-                <w:szCs w:val="32"/>
-              </w:rPr>
-              <w:t>Krama</w:t>
-            </w:r>
-            <w:proofErr w:type="spellEnd"/>
-            <w:r>
-              <w:rPr>
-                <w:rFonts w:cs="Arial"/>
-                <w:b/>
-                <w:szCs w:val="32"/>
-              </w:rPr>
-              <w:t xml:space="preserve"> </w:t>
-            </w:r>
-            <w:proofErr w:type="spellStart"/>
-            <w:r>
-              <w:rPr>
-                <w:rFonts w:cs="Arial"/>
-                <w:b/>
-                <w:szCs w:val="32"/>
-              </w:rPr>
-              <w:t>Vaakyam</w:t>
-            </w:r>
-            <w:proofErr w:type="spellEnd"/>
-            <w:r>
-              <w:rPr>
-                <w:rFonts w:cs="Arial"/>
-                <w:b/>
-                <w:szCs w:val="32"/>
-              </w:rPr>
-              <w:t xml:space="preserve"> No.– 3 &amp; 4</w:t>
+            <w:r>
+              <w:rPr>
+                <w:rFonts w:cs="Arial"/>
+                <w:b/>
+                <w:szCs w:val="32"/>
+              </w:rPr>
+              <w:t>Krama Vaakyam No.– 3 &amp; 4</w:t>
             </w:r>
           </w:p>
           <w:p>
@@ -4070,7 +3658,6 @@
                 <w:szCs w:val="32"/>
               </w:rPr>
             </w:pPr>
-            <w:proofErr w:type="spellStart"/>
             <w:r>
               <w:rPr>
                 <w:rFonts w:cs="Arial"/>
@@ -4078,17 +3665,7 @@
                 <w:sz w:val="28"/>
                 <w:szCs w:val="32"/>
               </w:rPr>
-              <w:t>Panchaati</w:t>
-            </w:r>
-            <w:proofErr w:type="spellEnd"/>
-            <w:r>
-              <w:rPr>
-                <w:rFonts w:cs="Arial"/>
-                <w:b/>
-                <w:sz w:val="28"/>
-                <w:szCs w:val="32"/>
-              </w:rPr>
-              <w:t xml:space="preserve"> No</w:t>
+              <w:t>Panchaati No</w:t>
             </w:r>
             <w:r>
               <w:rPr>
@@ -4506,19 +4083,8 @@
                 <w:sz w:val="28"/>
                 <w:szCs w:val="32"/>
               </w:rPr>
-              <w:t xml:space="preserve">T.S.6.6.4.1 – </w:t>
-            </w:r>
-            <w:proofErr w:type="spellStart"/>
-            <w:r>
-              <w:rPr>
-                <w:rFonts w:cs="Arial"/>
-                <w:b/>
-                <w:sz w:val="28"/>
-                <w:szCs w:val="32"/>
-              </w:rPr>
-              <w:t>Kramam</w:t>
-            </w:r>
-            <w:proofErr w:type="spellEnd"/>
+              <w:t>T.S.6.6.4.1 – Kramam</w:t>
+            </w:r>
           </w:p>
           <w:p>
             <w:pPr>
@@ -4538,7 +4104,6 @@
                 <w:szCs w:val="32"/>
               </w:rPr>
             </w:pPr>
-            <w:proofErr w:type="spellStart"/>
             <w:r>
               <w:rPr>
                 <w:rFonts w:cs="Arial"/>
@@ -4546,37 +4111,7 @@
                 <w:sz w:val="28"/>
                 <w:szCs w:val="32"/>
               </w:rPr>
-              <w:t>Krama</w:t>
-            </w:r>
-            <w:proofErr w:type="spellEnd"/>
-            <w:r>
-              <w:rPr>
-                <w:rFonts w:cs="Arial"/>
-                <w:b/>
-                <w:sz w:val="28"/>
-                <w:szCs w:val="32"/>
-              </w:rPr>
-              <w:t xml:space="preserve"> </w:t>
-            </w:r>
-            <w:proofErr w:type="spellStart"/>
-            <w:r>
-              <w:rPr>
-                <w:rFonts w:cs="Arial"/>
-                <w:b/>
-                <w:sz w:val="28"/>
-                <w:szCs w:val="32"/>
-              </w:rPr>
-              <w:t>Vaakyam</w:t>
-            </w:r>
-            <w:proofErr w:type="spellEnd"/>
-            <w:r>
-              <w:rPr>
-                <w:rFonts w:cs="Arial"/>
-                <w:b/>
-                <w:sz w:val="28"/>
-                <w:szCs w:val="32"/>
-              </w:rPr>
-              <w:t xml:space="preserve"> No.– 31</w:t>
+              <w:t>Krama Vaakyam No.– 31</w:t>
             </w:r>
           </w:p>
           <w:p>
@@ -4597,7 +4132,6 @@
                 <w:szCs w:val="32"/>
               </w:rPr>
             </w:pPr>
-            <w:proofErr w:type="spellStart"/>
             <w:r>
               <w:rPr>
                 <w:rFonts w:cs="Arial"/>
@@ -4605,17 +4139,7 @@
                 <w:sz w:val="28"/>
                 <w:szCs w:val="32"/>
               </w:rPr>
-              <w:t>Panchaati</w:t>
-            </w:r>
-            <w:proofErr w:type="spellEnd"/>
-            <w:r>
-              <w:rPr>
-                <w:rFonts w:cs="Arial"/>
-                <w:b/>
-                <w:sz w:val="28"/>
-                <w:szCs w:val="32"/>
-              </w:rPr>
-              <w:t xml:space="preserve"> No</w:t>
+              <w:t>Panchaati No</w:t>
             </w:r>
             <w:r>
               <w:rPr>
@@ -5018,19 +4542,8 @@
                 <w:sz w:val="28"/>
                 <w:szCs w:val="32"/>
               </w:rPr>
-              <w:t xml:space="preserve">T.S.6.6.6.2 – </w:t>
-            </w:r>
-            <w:proofErr w:type="spellStart"/>
-            <w:r>
-              <w:rPr>
-                <w:rFonts w:cs="Arial"/>
-                <w:b/>
-                <w:sz w:val="28"/>
-                <w:szCs w:val="32"/>
-              </w:rPr>
-              <w:t>Kramam</w:t>
-            </w:r>
-            <w:proofErr w:type="spellEnd"/>
+              <w:t>T.S.6.6.6.2 – Kramam</w:t>
+            </w:r>
           </w:p>
           <w:p>
             <w:pPr>
@@ -5050,7 +4563,6 @@
                 <w:szCs w:val="32"/>
               </w:rPr>
             </w:pPr>
-            <w:proofErr w:type="spellStart"/>
             <w:r>
               <w:rPr>
                 <w:rFonts w:cs="Arial"/>
@@ -5058,37 +4570,7 @@
                 <w:sz w:val="28"/>
                 <w:szCs w:val="32"/>
               </w:rPr>
-              <w:t>Krama</w:t>
-            </w:r>
-            <w:proofErr w:type="spellEnd"/>
-            <w:r>
-              <w:rPr>
-                <w:rFonts w:cs="Arial"/>
-                <w:b/>
-                <w:sz w:val="28"/>
-                <w:szCs w:val="32"/>
-              </w:rPr>
-              <w:t xml:space="preserve"> </w:t>
-            </w:r>
-            <w:proofErr w:type="spellStart"/>
-            <w:r>
-              <w:rPr>
-                <w:rFonts w:cs="Arial"/>
-                <w:b/>
-                <w:sz w:val="28"/>
-                <w:szCs w:val="32"/>
-              </w:rPr>
-              <w:t>Vaakyam</w:t>
-            </w:r>
-            <w:proofErr w:type="spellEnd"/>
-            <w:r>
-              <w:rPr>
-                <w:rFonts w:cs="Arial"/>
-                <w:b/>
-                <w:sz w:val="28"/>
-                <w:szCs w:val="32"/>
-              </w:rPr>
-              <w:t xml:space="preserve"> No.– 6</w:t>
+              <w:t>Krama Vaakyam No.– 6</w:t>
             </w:r>
           </w:p>
           <w:p>
@@ -5109,7 +4591,6 @@
                 <w:szCs w:val="32"/>
               </w:rPr>
             </w:pPr>
-            <w:proofErr w:type="spellStart"/>
             <w:r>
               <w:rPr>
                 <w:rFonts w:cs="Arial"/>
@@ -5117,17 +4598,7 @@
                 <w:sz w:val="28"/>
                 <w:szCs w:val="32"/>
               </w:rPr>
-              <w:t>Panchaati</w:t>
-            </w:r>
-            <w:proofErr w:type="spellEnd"/>
-            <w:r>
-              <w:rPr>
-                <w:rFonts w:cs="Arial"/>
-                <w:b/>
-                <w:sz w:val="28"/>
-                <w:szCs w:val="32"/>
-              </w:rPr>
-              <w:t xml:space="preserve"> No</w:t>
+              <w:t>Panchaati No</w:t>
             </w:r>
             <w:r>
               <w:rPr>
@@ -5805,19 +5276,8 @@
                 <w:szCs w:val="32"/>
               </w:rPr>
               <w:lastRenderedPageBreak/>
-              <w:t xml:space="preserve">T.S.6.6.7.3 – </w:t>
-            </w:r>
-            <w:proofErr w:type="spellStart"/>
-            <w:r>
-              <w:rPr>
-                <w:rFonts w:cs="Arial"/>
-                <w:b/>
-                <w:sz w:val="28"/>
-                <w:szCs w:val="32"/>
-              </w:rPr>
-              <w:t>Kramam</w:t>
-            </w:r>
-            <w:proofErr w:type="spellEnd"/>
+              <w:t>T.S.6.6.7.3 – Kramam</w:t>
+            </w:r>
           </w:p>
           <w:p>
             <w:pPr>
@@ -5837,7 +5297,6 @@
                 <w:szCs w:val="32"/>
               </w:rPr>
             </w:pPr>
-            <w:proofErr w:type="spellStart"/>
             <w:r>
               <w:rPr>
                 <w:rFonts w:cs="Arial"/>
@@ -5845,37 +5304,7 @@
                 <w:sz w:val="28"/>
                 <w:szCs w:val="32"/>
               </w:rPr>
-              <w:t>Krama</w:t>
-            </w:r>
-            <w:proofErr w:type="spellEnd"/>
-            <w:r>
-              <w:rPr>
-                <w:rFonts w:cs="Arial"/>
-                <w:b/>
-                <w:sz w:val="28"/>
-                <w:szCs w:val="32"/>
-              </w:rPr>
-              <w:t xml:space="preserve"> </w:t>
-            </w:r>
-            <w:proofErr w:type="spellStart"/>
-            <w:r>
-              <w:rPr>
-                <w:rFonts w:cs="Arial"/>
-                <w:b/>
-                <w:sz w:val="28"/>
-                <w:szCs w:val="32"/>
-              </w:rPr>
-              <w:t>Vaakyam</w:t>
-            </w:r>
-            <w:proofErr w:type="spellEnd"/>
-            <w:r>
-              <w:rPr>
-                <w:rFonts w:cs="Arial"/>
-                <w:b/>
-                <w:sz w:val="28"/>
-                <w:szCs w:val="32"/>
-              </w:rPr>
-              <w:t xml:space="preserve"> No.– 31</w:t>
+              <w:t>Krama Vaakyam No.– 31</w:t>
             </w:r>
           </w:p>
           <w:p>
@@ -5893,7 +5322,6 @@
                 <w:szCs w:val="36"/>
               </w:rPr>
             </w:pPr>
-            <w:proofErr w:type="spellStart"/>
             <w:r>
               <w:rPr>
                 <w:rFonts w:cs="Arial"/>
@@ -5901,17 +5329,7 @@
                 <w:sz w:val="28"/>
                 <w:szCs w:val="32"/>
               </w:rPr>
-              <w:t>Panchaati</w:t>
-            </w:r>
-            <w:proofErr w:type="spellEnd"/>
-            <w:r>
-              <w:rPr>
-                <w:rFonts w:cs="Arial"/>
-                <w:b/>
-                <w:sz w:val="28"/>
-                <w:szCs w:val="32"/>
-              </w:rPr>
-              <w:t xml:space="preserve"> No</w:t>
+              <w:t>Panchaati No</w:t>
             </w:r>
             <w:r>
               <w:rPr>
@@ -6550,19 +5968,8 @@
                 <w:sz w:val="28"/>
                 <w:szCs w:val="32"/>
               </w:rPr>
-              <w:t xml:space="preserve">T.S.6.6.8.3 – </w:t>
-            </w:r>
-            <w:proofErr w:type="spellStart"/>
-            <w:r>
-              <w:rPr>
-                <w:rFonts w:cs="Arial"/>
-                <w:b/>
-                <w:sz w:val="28"/>
-                <w:szCs w:val="32"/>
-              </w:rPr>
-              <w:t>Kramam</w:t>
-            </w:r>
-            <w:proofErr w:type="spellEnd"/>
+              <w:t>T.S.6.6.8.3 – Kramam</w:t>
+            </w:r>
           </w:p>
           <w:p>
             <w:pPr>
@@ -6582,7 +5989,6 @@
                 <w:szCs w:val="32"/>
               </w:rPr>
             </w:pPr>
-            <w:proofErr w:type="spellStart"/>
             <w:r>
               <w:rPr>
                 <w:rFonts w:cs="Arial"/>
@@ -6590,37 +5996,7 @@
                 <w:sz w:val="28"/>
                 <w:szCs w:val="32"/>
               </w:rPr>
-              <w:t>Krama</w:t>
-            </w:r>
-            <w:proofErr w:type="spellEnd"/>
-            <w:r>
-              <w:rPr>
-                <w:rFonts w:cs="Arial"/>
-                <w:b/>
-                <w:sz w:val="28"/>
-                <w:szCs w:val="32"/>
-              </w:rPr>
-              <w:t xml:space="preserve"> </w:t>
-            </w:r>
-            <w:proofErr w:type="spellStart"/>
-            <w:r>
-              <w:rPr>
-                <w:rFonts w:cs="Arial"/>
-                <w:b/>
-                <w:sz w:val="28"/>
-                <w:szCs w:val="32"/>
-              </w:rPr>
-              <w:t>Vaakyam</w:t>
-            </w:r>
-            <w:proofErr w:type="spellEnd"/>
-            <w:r>
-              <w:rPr>
-                <w:rFonts w:cs="Arial"/>
-                <w:b/>
-                <w:sz w:val="28"/>
-                <w:szCs w:val="32"/>
-              </w:rPr>
-              <w:t xml:space="preserve"> No.– 51</w:t>
+              <w:t>Krama Vaakyam No.– 51</w:t>
             </w:r>
           </w:p>
           <w:p>
@@ -6641,7 +6017,6 @@
                 <w:szCs w:val="32"/>
               </w:rPr>
             </w:pPr>
-            <w:proofErr w:type="spellStart"/>
             <w:r>
               <w:rPr>
                 <w:rFonts w:cs="Arial"/>
@@ -6649,17 +6024,7 @@
                 <w:sz w:val="28"/>
                 <w:szCs w:val="32"/>
               </w:rPr>
-              <w:t>Panchaati</w:t>
-            </w:r>
-            <w:proofErr w:type="spellEnd"/>
-            <w:r>
-              <w:rPr>
-                <w:rFonts w:cs="Arial"/>
-                <w:b/>
-                <w:sz w:val="28"/>
-                <w:szCs w:val="32"/>
-              </w:rPr>
-              <w:t xml:space="preserve"> No</w:t>
+              <w:t>Panchaati No</w:t>
             </w:r>
             <w:r>
               <w:rPr>
@@ -7044,19 +6409,8 @@
                 <w:sz w:val="28"/>
                 <w:szCs w:val="32"/>
               </w:rPr>
-              <w:t xml:space="preserve">T.S.6.6.10.2 – </w:t>
-            </w:r>
-            <w:proofErr w:type="spellStart"/>
-            <w:r>
-              <w:rPr>
-                <w:rFonts w:cs="Arial"/>
-                <w:b/>
-                <w:sz w:val="28"/>
-                <w:szCs w:val="32"/>
-              </w:rPr>
-              <w:t>Kramam</w:t>
-            </w:r>
-            <w:proofErr w:type="spellEnd"/>
+              <w:t>T.S.6.6.10.2 – Kramam</w:t>
+            </w:r>
           </w:p>
           <w:p>
             <w:pPr>
@@ -7076,7 +6430,6 @@
                 <w:szCs w:val="32"/>
               </w:rPr>
             </w:pPr>
-            <w:proofErr w:type="spellStart"/>
             <w:r>
               <w:rPr>
                 <w:rFonts w:cs="Arial"/>
@@ -7084,37 +6437,7 @@
                 <w:sz w:val="28"/>
                 <w:szCs w:val="32"/>
               </w:rPr>
-              <w:t>Krama</w:t>
-            </w:r>
-            <w:proofErr w:type="spellEnd"/>
-            <w:r>
-              <w:rPr>
-                <w:rFonts w:cs="Arial"/>
-                <w:b/>
-                <w:sz w:val="28"/>
-                <w:szCs w:val="32"/>
-              </w:rPr>
-              <w:t xml:space="preserve"> </w:t>
-            </w:r>
-            <w:proofErr w:type="spellStart"/>
-            <w:r>
-              <w:rPr>
-                <w:rFonts w:cs="Arial"/>
-                <w:b/>
-                <w:sz w:val="28"/>
-                <w:szCs w:val="32"/>
-              </w:rPr>
-              <w:t>Vaakyam</w:t>
-            </w:r>
-            <w:proofErr w:type="spellEnd"/>
-            <w:r>
-              <w:rPr>
-                <w:rFonts w:cs="Arial"/>
-                <w:b/>
-                <w:sz w:val="28"/>
-                <w:szCs w:val="32"/>
-              </w:rPr>
-              <w:t xml:space="preserve"> No.– 51</w:t>
+              <w:t>Krama Vaakyam No.– 51</w:t>
             </w:r>
           </w:p>
           <w:p>
@@ -7132,7 +6455,6 @@
                 <w:szCs w:val="36"/>
               </w:rPr>
             </w:pPr>
-            <w:proofErr w:type="spellStart"/>
             <w:r>
               <w:rPr>
                 <w:rFonts w:cs="Arial"/>
@@ -7140,17 +6462,7 @@
                 <w:sz w:val="28"/>
                 <w:szCs w:val="32"/>
               </w:rPr>
-              <w:t>Panchaati</w:t>
-            </w:r>
-            <w:proofErr w:type="spellEnd"/>
-            <w:r>
-              <w:rPr>
-                <w:rFonts w:cs="Arial"/>
-                <w:b/>
-                <w:sz w:val="28"/>
-                <w:szCs w:val="32"/>
-              </w:rPr>
-              <w:t xml:space="preserve"> No</w:t>
+              <w:t>Panchaati No</w:t>
             </w:r>
             <w:r>
               <w:rPr>
@@ -7493,19 +6805,8 @@
                 <w:sz w:val="28"/>
                 <w:szCs w:val="32"/>
               </w:rPr>
-              <w:t xml:space="preserve">T.S.6.6.11.6 – </w:t>
-            </w:r>
-            <w:proofErr w:type="spellStart"/>
-            <w:r>
-              <w:rPr>
-                <w:rFonts w:cs="Arial"/>
-                <w:b/>
-                <w:sz w:val="28"/>
-                <w:szCs w:val="32"/>
-              </w:rPr>
-              <w:t>Kramam</w:t>
-            </w:r>
-            <w:proofErr w:type="spellEnd"/>
+              <w:t>T.S.6.6.11.6 – Kramam</w:t>
+            </w:r>
           </w:p>
           <w:p>
             <w:pPr>
@@ -7525,7 +6826,6 @@
                 <w:szCs w:val="32"/>
               </w:rPr>
             </w:pPr>
-            <w:proofErr w:type="spellStart"/>
             <w:r>
               <w:rPr>
                 <w:rFonts w:cs="Arial"/>
@@ -7533,37 +6833,7 @@
                 <w:sz w:val="28"/>
                 <w:szCs w:val="32"/>
               </w:rPr>
-              <w:t>Krama</w:t>
-            </w:r>
-            <w:proofErr w:type="spellEnd"/>
-            <w:r>
-              <w:rPr>
-                <w:rFonts w:cs="Arial"/>
-                <w:b/>
-                <w:sz w:val="28"/>
-                <w:szCs w:val="32"/>
-              </w:rPr>
-              <w:t xml:space="preserve"> </w:t>
-            </w:r>
-            <w:proofErr w:type="spellStart"/>
-            <w:r>
-              <w:rPr>
-                <w:rFonts w:cs="Arial"/>
-                <w:b/>
-                <w:sz w:val="28"/>
-                <w:szCs w:val="32"/>
-              </w:rPr>
-              <w:t>Vaakyam</w:t>
-            </w:r>
-            <w:proofErr w:type="spellEnd"/>
-            <w:r>
-              <w:rPr>
-                <w:rFonts w:cs="Arial"/>
-                <w:b/>
-                <w:sz w:val="28"/>
-                <w:szCs w:val="32"/>
-              </w:rPr>
-              <w:t xml:space="preserve"> No.– 32</w:t>
+              <w:t>Krama Vaakyam No.– 32</w:t>
             </w:r>
           </w:p>
           <w:p>
@@ -7584,7 +6854,6 @@
                 <w:szCs w:val="32"/>
               </w:rPr>
             </w:pPr>
-            <w:proofErr w:type="spellStart"/>
             <w:r>
               <w:rPr>
                 <w:rFonts w:cs="Arial"/>
@@ -7592,17 +6861,7 @@
                 <w:sz w:val="28"/>
                 <w:szCs w:val="32"/>
               </w:rPr>
-              <w:t>Panchaati</w:t>
-            </w:r>
-            <w:proofErr w:type="spellEnd"/>
-            <w:r>
-              <w:rPr>
-                <w:rFonts w:cs="Arial"/>
-                <w:b/>
-                <w:sz w:val="28"/>
-                <w:szCs w:val="32"/>
-              </w:rPr>
-              <w:t xml:space="preserve"> No</w:t>
+              <w:t>Panchaati No</w:t>
             </w:r>
             <w:r>
               <w:rPr>
@@ -8394,7 +7653,6 @@
         </w:rPr>
         <w:t xml:space="preserve">TS </w:t>
       </w:r>
-      <w:proofErr w:type="spellStart"/>
       <w:r>
         <w:rPr>
           <w:b/>
@@ -8405,7 +7663,6 @@
         </w:rPr>
         <w:t>Krama</w:t>
       </w:r>
-      <w:proofErr w:type="spellEnd"/>
       <w:r>
         <w:rPr>
           <w:b/>
@@ -8414,29 +7671,7 @@
           <w:szCs w:val="32"/>
           <w:u w:val="single"/>
         </w:rPr>
-        <w:t xml:space="preserve"> </w:t>
-      </w:r>
-      <w:proofErr w:type="spellStart"/>
-      <w:r>
-        <w:rPr>
-          <w:b/>
-          <w:bCs/>
-          <w:sz w:val="32"/>
-          <w:szCs w:val="32"/>
-          <w:u w:val="single"/>
-        </w:rPr>
-        <w:t>Paatam</w:t>
-      </w:r>
-      <w:proofErr w:type="spellEnd"/>
-      <w:r>
-        <w:rPr>
-          <w:b/>
-          <w:bCs/>
-          <w:sz w:val="32"/>
-          <w:szCs w:val="32"/>
-          <w:u w:val="single"/>
-        </w:rPr>
-        <w:t xml:space="preserve"> – TS </w:t>
+        <w:t xml:space="preserve"> Paatam – TS </w:t>
       </w:r>
       <w:r>
         <w:rPr>
@@ -8787,7 +8022,7 @@
 </file>
 
 <file path=word/endnotes.xml><?xml version="1.0" encoding="utf-8"?>
-<w:endnotes xmlns:wpc="http://schemas.microsoft.com/office/word/2010/wordprocessingCanvas" xmlns:cx="http://schemas.microsoft.com/office/drawing/2014/chartex" xmlns:cx1="http://schemas.microsoft.com/office/drawing/2015/9/8/chartex" xmlns:mc="http://schemas.openxmlformats.org/markup-compatibility/2006" xmlns:o="urn:schemas-microsoft-com:office:office" xmlns:r="http://schemas.openxmlformats.org/officeDocument/2006/relationships" xmlns:m="http://schemas.openxmlformats.org/officeDocument/2006/math" xmlns:v="urn:schemas-microsoft-com:vml" xmlns:wp14="http://schemas.microsoft.com/office/word/2010/wordprocessingDrawing" xmlns:wp="http://schemas.openxmlformats.org/drawingml/2006/wordprocessingDrawing" xmlns:w10="urn:schemas-microsoft-com:office:word" xmlns:w="http://schemas.openxmlformats.org/wordprocessingml/2006/main" xmlns:w14="http://schemas.microsoft.com/office/word/2010/wordml" xmlns:w15="http://schemas.microsoft.com/office/word/2012/wordml" xmlns:w16se="http://schemas.microsoft.com/office/word/2015/wordml/symex" xmlns:wpg="http://schemas.microsoft.com/office/word/2010/wordprocessingGroup" xmlns:wpi="http://schemas.microsoft.com/office/word/2010/wordprocessingInk" xmlns:wne="http://schemas.microsoft.com/office/word/2006/wordml" xmlns:wps="http://schemas.microsoft.com/office/word/2010/wordprocessingShape" mc:Ignorable="w14 w15 w16se wp14">
+<w:endnotes xmlns:wpc="http://schemas.microsoft.com/office/word/2010/wordprocessingCanvas" xmlns:cx="http://schemas.microsoft.com/office/drawing/2014/chartex" xmlns:cx1="http://schemas.microsoft.com/office/drawing/2015/9/8/chartex" xmlns:cx2="http://schemas.microsoft.com/office/drawing/2015/10/21/chartex" xmlns:cx3="http://schemas.microsoft.com/office/drawing/2016/5/9/chartex" xmlns:cx4="http://schemas.microsoft.com/office/drawing/2016/5/10/chartex" xmlns:cx5="http://schemas.microsoft.com/office/drawing/2016/5/11/chartex" xmlns:cx6="http://schemas.microsoft.com/office/drawing/2016/5/12/chartex" xmlns:cx7="http://schemas.microsoft.com/office/drawing/2016/5/13/chartex" xmlns:cx8="http://schemas.microsoft.com/office/drawing/2016/5/14/chartex" xmlns:mc="http://schemas.openxmlformats.org/markup-compatibility/2006" xmlns:aink="http://schemas.microsoft.com/office/drawing/2016/ink" xmlns:am3d="http://schemas.microsoft.com/office/drawing/2017/model3d" xmlns:o="urn:schemas-microsoft-com:office:office" xmlns:oel="http://schemas.microsoft.com/office/2019/extlst" xmlns:r="http://schemas.openxmlformats.org/officeDocument/2006/relationships" xmlns:m="http://schemas.openxmlformats.org/officeDocument/2006/math" xmlns:v="urn:schemas-microsoft-com:vml" xmlns:wp14="http://schemas.microsoft.com/office/word/2010/wordprocessingDrawing" xmlns:wp="http://schemas.openxmlformats.org/drawingml/2006/wordprocessingDrawing" xmlns:w10="urn:schemas-microsoft-com:office:word" xmlns:w="http://schemas.openxmlformats.org/wordprocessingml/2006/main" xmlns:w14="http://schemas.microsoft.com/office/word/2010/wordml" xmlns:w15="http://schemas.microsoft.com/office/word/2012/wordml" xmlns:w16cex="http://schemas.microsoft.com/office/word/2018/wordml/cex" xmlns:w16cid="http://schemas.microsoft.com/office/word/2016/wordml/cid" xmlns:w16="http://schemas.microsoft.com/office/word/2018/wordml" xmlns:w16sdtdh="http://schemas.microsoft.com/office/word/2020/wordml/sdtdatahash" xmlns:w16se="http://schemas.microsoft.com/office/word/2015/wordml/symex" xmlns:wpg="http://schemas.microsoft.com/office/word/2010/wordprocessingGroup" xmlns:wpi="http://schemas.microsoft.com/office/word/2010/wordprocessingInk" xmlns:wne="http://schemas.microsoft.com/office/word/2006/wordml" xmlns:wps="http://schemas.microsoft.com/office/word/2010/wordprocessingShape" mc:Ignorable="w14 w15 w16se w16cid w16 w16cex w16sdtdh wp14">
   <w:endnote w:type="separator" w:id="-1">
     <w:p>
       <w:pPr>
@@ -8812,7 +8047,7 @@
 </file>
 
 <file path=word/footer1.xml><?xml version="1.0" encoding="utf-8"?>
-<w:ftr xmlns:wpc="http://schemas.microsoft.com/office/word/2010/wordprocessingCanvas" xmlns:cx="http://schemas.microsoft.com/office/drawing/2014/chartex" xmlns:cx1="http://schemas.microsoft.com/office/drawing/2015/9/8/chartex" xmlns:mc="http://schemas.openxmlformats.org/markup-compatibility/2006" xmlns:o="urn:schemas-microsoft-com:office:office" xmlns:r="http://schemas.openxmlformats.org/officeDocument/2006/relationships" xmlns:m="http://schemas.openxmlformats.org/officeDocument/2006/math" xmlns:v="urn:schemas-microsoft-com:vml" xmlns:wp14="http://schemas.microsoft.com/office/word/2010/wordprocessingDrawing" xmlns:wp="http://schemas.openxmlformats.org/drawingml/2006/wordprocessingDrawing" xmlns:w10="urn:schemas-microsoft-com:office:word" xmlns:w="http://schemas.openxmlformats.org/wordprocessingml/2006/main" xmlns:w14="http://schemas.microsoft.com/office/word/2010/wordml" xmlns:w15="http://schemas.microsoft.com/office/word/2012/wordml" xmlns:w16se="http://schemas.microsoft.com/office/word/2015/wordml/symex" xmlns:wpg="http://schemas.microsoft.com/office/word/2010/wordprocessingGroup" xmlns:wpi="http://schemas.microsoft.com/office/word/2010/wordprocessingInk" xmlns:wne="http://schemas.microsoft.com/office/word/2006/wordml" xmlns:wps="http://schemas.microsoft.com/office/word/2010/wordprocessingShape" mc:Ignorable="w14 w15 w16se wp14">
+<w:ftr xmlns:wpc="http://schemas.microsoft.com/office/word/2010/wordprocessingCanvas" xmlns:cx="http://schemas.microsoft.com/office/drawing/2014/chartex" xmlns:cx1="http://schemas.microsoft.com/office/drawing/2015/9/8/chartex" xmlns:cx2="http://schemas.microsoft.com/office/drawing/2015/10/21/chartex" xmlns:cx3="http://schemas.microsoft.com/office/drawing/2016/5/9/chartex" xmlns:cx4="http://schemas.microsoft.com/office/drawing/2016/5/10/chartex" xmlns:cx5="http://schemas.microsoft.com/office/drawing/2016/5/11/chartex" xmlns:cx6="http://schemas.microsoft.com/office/drawing/2016/5/12/chartex" xmlns:cx7="http://schemas.microsoft.com/office/drawing/2016/5/13/chartex" xmlns:cx8="http://schemas.microsoft.com/office/drawing/2016/5/14/chartex" xmlns:mc="http://schemas.openxmlformats.org/markup-compatibility/2006" xmlns:aink="http://schemas.microsoft.com/office/drawing/2016/ink" xmlns:am3d="http://schemas.microsoft.com/office/drawing/2017/model3d" xmlns:o="urn:schemas-microsoft-com:office:office" xmlns:oel="http://schemas.microsoft.com/office/2019/extlst" xmlns:r="http://schemas.openxmlformats.org/officeDocument/2006/relationships" xmlns:m="http://schemas.openxmlformats.org/officeDocument/2006/math" xmlns:v="urn:schemas-microsoft-com:vml" xmlns:wp14="http://schemas.microsoft.com/office/word/2010/wordprocessingDrawing" xmlns:wp="http://schemas.openxmlformats.org/drawingml/2006/wordprocessingDrawing" xmlns:w10="urn:schemas-microsoft-com:office:word" xmlns:w="http://schemas.openxmlformats.org/wordprocessingml/2006/main" xmlns:w14="http://schemas.microsoft.com/office/word/2010/wordml" xmlns:w15="http://schemas.microsoft.com/office/word/2012/wordml" xmlns:w16cex="http://schemas.microsoft.com/office/word/2018/wordml/cex" xmlns:w16cid="http://schemas.microsoft.com/office/word/2016/wordml/cid" xmlns:w16="http://schemas.microsoft.com/office/word/2018/wordml" xmlns:w16sdtdh="http://schemas.microsoft.com/office/word/2020/wordml/sdtdatahash" xmlns:w16se="http://schemas.microsoft.com/office/word/2015/wordml/symex" xmlns:wpg="http://schemas.microsoft.com/office/word/2010/wordprocessingGroup" xmlns:wpi="http://schemas.microsoft.com/office/word/2010/wordprocessingInk" xmlns:wne="http://schemas.microsoft.com/office/word/2006/wordml" xmlns:wps="http://schemas.microsoft.com/office/word/2010/wordprocessingShape" mc:Ignorable="w14 w15 w16se w16cid w16 w16cex w16sdtdh wp14">
   <w:p>
     <w:pPr>
       <w:pBdr>
@@ -8993,7 +8228,7 @@
 </file>
 
 <file path=word/footer2.xml><?xml version="1.0" encoding="utf-8"?>
-<w:ftr xmlns:wpc="http://schemas.microsoft.com/office/word/2010/wordprocessingCanvas" xmlns:cx="http://schemas.microsoft.com/office/drawing/2014/chartex" xmlns:cx1="http://schemas.microsoft.com/office/drawing/2015/9/8/chartex" xmlns:mc="http://schemas.openxmlformats.org/markup-compatibility/2006" xmlns:o="urn:schemas-microsoft-com:office:office" xmlns:r="http://schemas.openxmlformats.org/officeDocument/2006/relationships" xmlns:m="http://schemas.openxmlformats.org/officeDocument/2006/math" xmlns:v="urn:schemas-microsoft-com:vml" xmlns:wp14="http://schemas.microsoft.com/office/word/2010/wordprocessingDrawing" xmlns:wp="http://schemas.openxmlformats.org/drawingml/2006/wordprocessingDrawing" xmlns:w10="urn:schemas-microsoft-com:office:word" xmlns:w="http://schemas.openxmlformats.org/wordprocessingml/2006/main" xmlns:w14="http://schemas.microsoft.com/office/word/2010/wordml" xmlns:w15="http://schemas.microsoft.com/office/word/2012/wordml" xmlns:w16se="http://schemas.microsoft.com/office/word/2015/wordml/symex" xmlns:wpg="http://schemas.microsoft.com/office/word/2010/wordprocessingGroup" xmlns:wpi="http://schemas.microsoft.com/office/word/2010/wordprocessingInk" xmlns:wne="http://schemas.microsoft.com/office/word/2006/wordml" xmlns:wps="http://schemas.microsoft.com/office/word/2010/wordprocessingShape" mc:Ignorable="w14 w15 w16se wp14">
+<w:ftr xmlns:wpc="http://schemas.microsoft.com/office/word/2010/wordprocessingCanvas" xmlns:cx="http://schemas.microsoft.com/office/drawing/2014/chartex" xmlns:cx1="http://schemas.microsoft.com/office/drawing/2015/9/8/chartex" xmlns:cx2="http://schemas.microsoft.com/office/drawing/2015/10/21/chartex" xmlns:cx3="http://schemas.microsoft.com/office/drawing/2016/5/9/chartex" xmlns:cx4="http://schemas.microsoft.com/office/drawing/2016/5/10/chartex" xmlns:cx5="http://schemas.microsoft.com/office/drawing/2016/5/11/chartex" xmlns:cx6="http://schemas.microsoft.com/office/drawing/2016/5/12/chartex" xmlns:cx7="http://schemas.microsoft.com/office/drawing/2016/5/13/chartex" xmlns:cx8="http://schemas.microsoft.com/office/drawing/2016/5/14/chartex" xmlns:mc="http://schemas.openxmlformats.org/markup-compatibility/2006" xmlns:aink="http://schemas.microsoft.com/office/drawing/2016/ink" xmlns:am3d="http://schemas.microsoft.com/office/drawing/2017/model3d" xmlns:o="urn:schemas-microsoft-com:office:office" xmlns:oel="http://schemas.microsoft.com/office/2019/extlst" xmlns:r="http://schemas.openxmlformats.org/officeDocument/2006/relationships" xmlns:m="http://schemas.openxmlformats.org/officeDocument/2006/math" xmlns:v="urn:schemas-microsoft-com:vml" xmlns:wp14="http://schemas.microsoft.com/office/word/2010/wordprocessingDrawing" xmlns:wp="http://schemas.openxmlformats.org/drawingml/2006/wordprocessingDrawing" xmlns:w10="urn:schemas-microsoft-com:office:word" xmlns:w="http://schemas.openxmlformats.org/wordprocessingml/2006/main" xmlns:w14="http://schemas.microsoft.com/office/word/2010/wordml" xmlns:w15="http://schemas.microsoft.com/office/word/2012/wordml" xmlns:w16cex="http://schemas.microsoft.com/office/word/2018/wordml/cex" xmlns:w16cid="http://schemas.microsoft.com/office/word/2016/wordml/cid" xmlns:w16="http://schemas.microsoft.com/office/word/2018/wordml" xmlns:w16sdtdh="http://schemas.microsoft.com/office/word/2020/wordml/sdtdatahash" xmlns:w16se="http://schemas.microsoft.com/office/word/2015/wordml/symex" xmlns:wpg="http://schemas.microsoft.com/office/word/2010/wordprocessingGroup" xmlns:wpi="http://schemas.microsoft.com/office/word/2010/wordprocessingInk" xmlns:wne="http://schemas.microsoft.com/office/word/2006/wordml" xmlns:wps="http://schemas.microsoft.com/office/word/2010/wordprocessingShape" mc:Ignorable="w14 w15 w16se w16cid w16 w16cex w16sdtdh wp14">
   <w:p>
     <w:pPr>
       <w:pBdr>
@@ -9195,7 +8430,7 @@
 </file>
 
 <file path=word/footnotes.xml><?xml version="1.0" encoding="utf-8"?>
-<w:footnotes xmlns:wpc="http://schemas.microsoft.com/office/word/2010/wordprocessingCanvas" xmlns:cx="http://schemas.microsoft.com/office/drawing/2014/chartex" xmlns:cx1="http://schemas.microsoft.com/office/drawing/2015/9/8/chartex" xmlns:mc="http://schemas.openxmlformats.org/markup-compatibility/2006" xmlns:o="urn:schemas-microsoft-com:office:office" xmlns:r="http://schemas.openxmlformats.org/officeDocument/2006/relationships" xmlns:m="http://schemas.openxmlformats.org/officeDocument/2006/math" xmlns:v="urn:schemas-microsoft-com:vml" xmlns:wp14="http://schemas.microsoft.com/office/word/2010/wordprocessingDrawing" xmlns:wp="http://schemas.openxmlformats.org/drawingml/2006/wordprocessingDrawing" xmlns:w10="urn:schemas-microsoft-com:office:word" xmlns:w="http://schemas.openxmlformats.org/wordprocessingml/2006/main" xmlns:w14="http://schemas.microsoft.com/office/word/2010/wordml" xmlns:w15="http://schemas.microsoft.com/office/word/2012/wordml" xmlns:w16se="http://schemas.microsoft.com/office/word/2015/wordml/symex" xmlns:wpg="http://schemas.microsoft.com/office/word/2010/wordprocessingGroup" xmlns:wpi="http://schemas.microsoft.com/office/word/2010/wordprocessingInk" xmlns:wne="http://schemas.microsoft.com/office/word/2006/wordml" xmlns:wps="http://schemas.microsoft.com/office/word/2010/wordprocessingShape" mc:Ignorable="w14 w15 w16se wp14">
+<w:footnotes xmlns:wpc="http://schemas.microsoft.com/office/word/2010/wordprocessingCanvas" xmlns:cx="http://schemas.microsoft.com/office/drawing/2014/chartex" xmlns:cx1="http://schemas.microsoft.com/office/drawing/2015/9/8/chartex" xmlns:cx2="http://schemas.microsoft.com/office/drawing/2015/10/21/chartex" xmlns:cx3="http://schemas.microsoft.com/office/drawing/2016/5/9/chartex" xmlns:cx4="http://schemas.microsoft.com/office/drawing/2016/5/10/chartex" xmlns:cx5="http://schemas.microsoft.com/office/drawing/2016/5/11/chartex" xmlns:cx6="http://schemas.microsoft.com/office/drawing/2016/5/12/chartex" xmlns:cx7="http://schemas.microsoft.com/office/drawing/2016/5/13/chartex" xmlns:cx8="http://schemas.microsoft.com/office/drawing/2016/5/14/chartex" xmlns:mc="http://schemas.openxmlformats.org/markup-compatibility/2006" xmlns:aink="http://schemas.microsoft.com/office/drawing/2016/ink" xmlns:am3d="http://schemas.microsoft.com/office/drawing/2017/model3d" xmlns:o="urn:schemas-microsoft-com:office:office" xmlns:oel="http://schemas.microsoft.com/office/2019/extlst" xmlns:r="http://schemas.openxmlformats.org/officeDocument/2006/relationships" xmlns:m="http://schemas.openxmlformats.org/officeDocument/2006/math" xmlns:v="urn:schemas-microsoft-com:vml" xmlns:wp14="http://schemas.microsoft.com/office/word/2010/wordprocessingDrawing" xmlns:wp="http://schemas.openxmlformats.org/drawingml/2006/wordprocessingDrawing" xmlns:w10="urn:schemas-microsoft-com:office:word" xmlns:w="http://schemas.openxmlformats.org/wordprocessingml/2006/main" xmlns:w14="http://schemas.microsoft.com/office/word/2010/wordml" xmlns:w15="http://schemas.microsoft.com/office/word/2012/wordml" xmlns:w16cex="http://schemas.microsoft.com/office/word/2018/wordml/cex" xmlns:w16cid="http://schemas.microsoft.com/office/word/2016/wordml/cid" xmlns:w16="http://schemas.microsoft.com/office/word/2018/wordml" xmlns:w16sdtdh="http://schemas.microsoft.com/office/word/2020/wordml/sdtdatahash" xmlns:w16se="http://schemas.microsoft.com/office/word/2015/wordml/symex" xmlns:wpg="http://schemas.microsoft.com/office/word/2010/wordprocessingGroup" xmlns:wpi="http://schemas.microsoft.com/office/word/2010/wordprocessingInk" xmlns:wne="http://schemas.microsoft.com/office/word/2006/wordml" xmlns:wps="http://schemas.microsoft.com/office/word/2010/wordprocessingShape" mc:Ignorable="w14 w15 w16se w16cid w16 w16cex w16sdtdh wp14">
   <w:footnote w:type="separator" w:id="-1">
     <w:p>
       <w:pPr>
@@ -9220,7 +8455,7 @@
 </file>
 
 <file path=word/header1.xml><?xml version="1.0" encoding="utf-8"?>
-<w:hdr xmlns:wpc="http://schemas.microsoft.com/office/word/2010/wordprocessingCanvas" xmlns:cx="http://schemas.microsoft.com/office/drawing/2014/chartex" xmlns:cx1="http://schemas.microsoft.com/office/drawing/2015/9/8/chartex" xmlns:mc="http://schemas.openxmlformats.org/markup-compatibility/2006" xmlns:o="urn:schemas-microsoft-com:office:office" xmlns:r="http://schemas.openxmlformats.org/officeDocument/2006/relationships" xmlns:m="http://schemas.openxmlformats.org/officeDocument/2006/math" xmlns:v="urn:schemas-microsoft-com:vml" xmlns:wp14="http://schemas.microsoft.com/office/word/2010/wordprocessingDrawing" xmlns:wp="http://schemas.openxmlformats.org/drawingml/2006/wordprocessingDrawing" xmlns:w10="urn:schemas-microsoft-com:office:word" xmlns:w="http://schemas.openxmlformats.org/wordprocessingml/2006/main" xmlns:w14="http://schemas.microsoft.com/office/word/2010/wordml" xmlns:w15="http://schemas.microsoft.com/office/word/2012/wordml" xmlns:w16se="http://schemas.microsoft.com/office/word/2015/wordml/symex" xmlns:wpg="http://schemas.microsoft.com/office/word/2010/wordprocessingGroup" xmlns:wpi="http://schemas.microsoft.com/office/word/2010/wordprocessingInk" xmlns:wne="http://schemas.microsoft.com/office/word/2006/wordml" xmlns:wps="http://schemas.microsoft.com/office/word/2010/wordprocessingShape" mc:Ignorable="w14 w15 w16se wp14">
+<w:hdr xmlns:wpc="http://schemas.microsoft.com/office/word/2010/wordprocessingCanvas" xmlns:cx="http://schemas.microsoft.com/office/drawing/2014/chartex" xmlns:cx1="http://schemas.microsoft.com/office/drawing/2015/9/8/chartex" xmlns:cx2="http://schemas.microsoft.com/office/drawing/2015/10/21/chartex" xmlns:cx3="http://schemas.microsoft.com/office/drawing/2016/5/9/chartex" xmlns:cx4="http://schemas.microsoft.com/office/drawing/2016/5/10/chartex" xmlns:cx5="http://schemas.microsoft.com/office/drawing/2016/5/11/chartex" xmlns:cx6="http://schemas.microsoft.com/office/drawing/2016/5/12/chartex" xmlns:cx7="http://schemas.microsoft.com/office/drawing/2016/5/13/chartex" xmlns:cx8="http://schemas.microsoft.com/office/drawing/2016/5/14/chartex" xmlns:mc="http://schemas.openxmlformats.org/markup-compatibility/2006" xmlns:aink="http://schemas.microsoft.com/office/drawing/2016/ink" xmlns:am3d="http://schemas.microsoft.com/office/drawing/2017/model3d" xmlns:o="urn:schemas-microsoft-com:office:office" xmlns:oel="http://schemas.microsoft.com/office/2019/extlst" xmlns:r="http://schemas.openxmlformats.org/officeDocument/2006/relationships" xmlns:m="http://schemas.openxmlformats.org/officeDocument/2006/math" xmlns:v="urn:schemas-microsoft-com:vml" xmlns:wp14="http://schemas.microsoft.com/office/word/2010/wordprocessingDrawing" xmlns:wp="http://schemas.openxmlformats.org/drawingml/2006/wordprocessingDrawing" xmlns:w10="urn:schemas-microsoft-com:office:word" xmlns:w="http://schemas.openxmlformats.org/wordprocessingml/2006/main" xmlns:w14="http://schemas.microsoft.com/office/word/2010/wordml" xmlns:w15="http://schemas.microsoft.com/office/word/2012/wordml" xmlns:w16cex="http://schemas.microsoft.com/office/word/2018/wordml/cex" xmlns:w16cid="http://schemas.microsoft.com/office/word/2016/wordml/cid" xmlns:w16="http://schemas.microsoft.com/office/word/2018/wordml" xmlns:w16sdtdh="http://schemas.microsoft.com/office/word/2020/wordml/sdtdatahash" xmlns:w16se="http://schemas.microsoft.com/office/word/2015/wordml/symex" xmlns:wpg="http://schemas.microsoft.com/office/word/2010/wordprocessingGroup" xmlns:wpi="http://schemas.microsoft.com/office/word/2010/wordprocessingInk" xmlns:wne="http://schemas.microsoft.com/office/word/2006/wordml" xmlns:wps="http://schemas.microsoft.com/office/word/2010/wordprocessingShape" mc:Ignorable="w14 w15 w16se w16cid w16 w16cex w16sdtdh wp14">
   <w:p>
     <w:pPr>
       <w:pStyle w:val="Header"/>
@@ -9233,7 +8468,7 @@
 </file>
 
 <file path=word/header2.xml><?xml version="1.0" encoding="utf-8"?>
-<w:hdr xmlns:wpc="http://schemas.microsoft.com/office/word/2010/wordprocessingCanvas" xmlns:cx="http://schemas.microsoft.com/office/drawing/2014/chartex" xmlns:cx1="http://schemas.microsoft.com/office/drawing/2015/9/8/chartex" xmlns:mc="http://schemas.openxmlformats.org/markup-compatibility/2006" xmlns:o="urn:schemas-microsoft-com:office:office" xmlns:r="http://schemas.openxmlformats.org/officeDocument/2006/relationships" xmlns:m="http://schemas.openxmlformats.org/officeDocument/2006/math" xmlns:v="urn:schemas-microsoft-com:vml" xmlns:wp14="http://schemas.microsoft.com/office/word/2010/wordprocessingDrawing" xmlns:wp="http://schemas.openxmlformats.org/drawingml/2006/wordprocessingDrawing" xmlns:w10="urn:schemas-microsoft-com:office:word" xmlns:w="http://schemas.openxmlformats.org/wordprocessingml/2006/main" xmlns:w14="http://schemas.microsoft.com/office/word/2010/wordml" xmlns:w15="http://schemas.microsoft.com/office/word/2012/wordml" xmlns:w16se="http://schemas.microsoft.com/office/word/2015/wordml/symex" xmlns:wpg="http://schemas.microsoft.com/office/word/2010/wordprocessingGroup" xmlns:wpi="http://schemas.microsoft.com/office/word/2010/wordprocessingInk" xmlns:wne="http://schemas.microsoft.com/office/word/2006/wordml" xmlns:wps="http://schemas.microsoft.com/office/word/2010/wordprocessingShape" mc:Ignorable="w14 w15 w16se wp14">
+<w:hdr xmlns:wpc="http://schemas.microsoft.com/office/word/2010/wordprocessingCanvas" xmlns:cx="http://schemas.microsoft.com/office/drawing/2014/chartex" xmlns:cx1="http://schemas.microsoft.com/office/drawing/2015/9/8/chartex" xmlns:cx2="http://schemas.microsoft.com/office/drawing/2015/10/21/chartex" xmlns:cx3="http://schemas.microsoft.com/office/drawing/2016/5/9/chartex" xmlns:cx4="http://schemas.microsoft.com/office/drawing/2016/5/10/chartex" xmlns:cx5="http://schemas.microsoft.com/office/drawing/2016/5/11/chartex" xmlns:cx6="http://schemas.microsoft.com/office/drawing/2016/5/12/chartex" xmlns:cx7="http://schemas.microsoft.com/office/drawing/2016/5/13/chartex" xmlns:cx8="http://schemas.microsoft.com/office/drawing/2016/5/14/chartex" xmlns:mc="http://schemas.openxmlformats.org/markup-compatibility/2006" xmlns:aink="http://schemas.microsoft.com/office/drawing/2016/ink" xmlns:am3d="http://schemas.microsoft.com/office/drawing/2017/model3d" xmlns:o="urn:schemas-microsoft-com:office:office" xmlns:oel="http://schemas.microsoft.com/office/2019/extlst" xmlns:r="http://schemas.openxmlformats.org/officeDocument/2006/relationships" xmlns:m="http://schemas.openxmlformats.org/officeDocument/2006/math" xmlns:v="urn:schemas-microsoft-com:vml" xmlns:wp14="http://schemas.microsoft.com/office/word/2010/wordprocessingDrawing" xmlns:wp="http://schemas.openxmlformats.org/drawingml/2006/wordprocessingDrawing" xmlns:w10="urn:schemas-microsoft-com:office:word" xmlns:w="http://schemas.openxmlformats.org/wordprocessingml/2006/main" xmlns:w14="http://schemas.microsoft.com/office/word/2010/wordml" xmlns:w15="http://schemas.microsoft.com/office/word/2012/wordml" xmlns:w16cex="http://schemas.microsoft.com/office/word/2018/wordml/cex" xmlns:w16cid="http://schemas.microsoft.com/office/word/2016/wordml/cid" xmlns:w16="http://schemas.microsoft.com/office/word/2018/wordml" xmlns:w16sdtdh="http://schemas.microsoft.com/office/word/2020/wordml/sdtdatahash" xmlns:w16se="http://schemas.microsoft.com/office/word/2015/wordml/symex" xmlns:wpg="http://schemas.microsoft.com/office/word/2010/wordprocessingGroup" xmlns:wpi="http://schemas.microsoft.com/office/word/2010/wordprocessingInk" xmlns:wne="http://schemas.microsoft.com/office/word/2006/wordml" xmlns:wps="http://schemas.microsoft.com/office/word/2010/wordprocessingShape" mc:Ignorable="w14 w15 w16se w16cid w16 w16cex w16sdtdh wp14">
   <w:p>
     <w:pPr>
       <w:pStyle w:val="Header"/>
@@ -9246,7 +8481,7 @@
 </file>
 
 <file path=word/styles.xml><?xml version="1.0" encoding="utf-8"?>
-<w:styles xmlns:mc="http://schemas.openxmlformats.org/markup-compatibility/2006" xmlns:r="http://schemas.openxmlformats.org/officeDocument/2006/relationships" xmlns:w="http://schemas.openxmlformats.org/wordprocessingml/2006/main" xmlns:w14="http://schemas.microsoft.com/office/word/2010/wordml" xmlns:w15="http://schemas.microsoft.com/office/word/2012/wordml" xmlns:w16se="http://schemas.microsoft.com/office/word/2015/wordml/symex" mc:Ignorable="w14 w15 w16se">
+<w:styles xmlns:mc="http://schemas.openxmlformats.org/markup-compatibility/2006" xmlns:r="http://schemas.openxmlformats.org/officeDocument/2006/relationships" xmlns:w="http://schemas.openxmlformats.org/wordprocessingml/2006/main" xmlns:w14="http://schemas.microsoft.com/office/word/2010/wordml" xmlns:w15="http://schemas.microsoft.com/office/word/2012/wordml" xmlns:w16cex="http://schemas.microsoft.com/office/word/2018/wordml/cex" xmlns:w16cid="http://schemas.microsoft.com/office/word/2016/wordml/cid" xmlns:w16="http://schemas.microsoft.com/office/word/2018/wordml" xmlns:w16sdtdh="http://schemas.microsoft.com/office/word/2020/wordml/sdtdatahash" xmlns:w16se="http://schemas.microsoft.com/office/word/2015/wordml/symex" mc:Ignorable="w14 w15 w16se w16cid w16 w16cex w16sdtdh">
   <w:docDefaults>
     <w:rPrDefault>
       <w:rPr>
@@ -9256,7 +8491,7 @@
     </w:rPrDefault>
     <w:pPrDefault/>
   </w:docDefaults>
-  <w:latentStyles w:defLockedState="0" w:defUIPriority="99" w:defSemiHidden="0" w:defUnhideWhenUsed="0" w:defQFormat="0" w:count="371">
+  <w:latentStyles w:defLockedState="0" w:defUIPriority="99" w:defSemiHidden="0" w:defUnhideWhenUsed="0" w:defQFormat="0" w:count="376">
     <w:lsdException w:name="Normal" w:uiPriority="0" w:qFormat="1"/>
     <w:lsdException w:name="heading 1" w:uiPriority="9" w:qFormat="1"/>
     <w:lsdException w:name="heading 2" w:semiHidden="1" w:uiPriority="9" w:unhideWhenUsed="1" w:qFormat="1"/>
@@ -9362,7 +8597,6 @@
     <w:lsdException w:name="HTML Sample" w:semiHidden="1" w:unhideWhenUsed="1"/>
     <w:lsdException w:name="HTML Typewriter" w:semiHidden="1" w:unhideWhenUsed="1"/>
     <w:lsdException w:name="HTML Variable" w:semiHidden="1" w:unhideWhenUsed="1"/>
-    <w:lsdException w:name="Normal Table" w:semiHidden="1" w:unhideWhenUsed="1"/>
     <w:lsdException w:name="annotation subject" w:semiHidden="1" w:unhideWhenUsed="1"/>
     <w:lsdException w:name="No List" w:semiHidden="1" w:unhideWhenUsed="1"/>
     <w:lsdException w:name="Outline List 1" w:semiHidden="1" w:unhideWhenUsed="1"/>
@@ -9405,11 +8639,8 @@
     <w:lsdException w:name="Table Contemporary" w:semiHidden="1" w:unhideWhenUsed="1"/>
     <w:lsdException w:name="Table Elegant" w:semiHidden="1" w:unhideWhenUsed="1"/>
     <w:lsdException w:name="Table Professional" w:semiHidden="1" w:unhideWhenUsed="1"/>
-    <w:lsdException w:name="Table Subtle 1" w:semiHidden="1" w:unhideWhenUsed="1"/>
     <w:lsdException w:name="Table Subtle 2" w:semiHidden="1" w:unhideWhenUsed="1"/>
     <w:lsdException w:name="Table Web 1" w:semiHidden="1" w:unhideWhenUsed="1"/>
-    <w:lsdException w:name="Table Web 2" w:semiHidden="1" w:unhideWhenUsed="1"/>
-    <w:lsdException w:name="Table Web 3" w:semiHidden="1" w:unhideWhenUsed="1"/>
     <w:lsdException w:name="Balloon Text" w:semiHidden="1" w:unhideWhenUsed="1"/>
     <w:lsdException w:name="Table Grid" w:uiPriority="59"/>
     <w:lsdException w:name="Table Theme" w:semiHidden="1" w:unhideWhenUsed="1"/>
@@ -9628,6 +8859,11 @@
     <w:lsdException w:name="List Table 5 Dark Accent 6" w:uiPriority="50"/>
     <w:lsdException w:name="List Table 6 Colorful Accent 6" w:uiPriority="51"/>
     <w:lsdException w:name="List Table 7 Colorful Accent 6" w:uiPriority="52"/>
+    <w:lsdException w:name="Mention" w:semiHidden="1" w:unhideWhenUsed="1"/>
+    <w:lsdException w:name="Smart Hyperlink" w:semiHidden="1" w:unhideWhenUsed="1"/>
+    <w:lsdException w:name="Hashtag" w:semiHidden="1" w:unhideWhenUsed="1"/>
+    <w:lsdException w:name="Unresolved Mention" w:semiHidden="1" w:unhideWhenUsed="1"/>
+    <w:lsdException w:name="Smart Link" w:semiHidden="1" w:unhideWhenUsed="1"/>
   </w:latentStyles>
   <w:style w:type="paragraph" w:default="1" w:styleId="Normal">
     <w:name w:val="Normal"/>

--- a/TS-Kramam/TS-6.6/TS 6.6 Sanskrit Krama Paatam Corrections.docx
+++ b/TS-Kramam/TS-6.6/TS 6.6 Sanskrit Krama Paatam Corrections.docx
@@ -1,6 +1,6 @@
 
 <file path=word/document.xml><?xml version="1.0" encoding="utf-8"?>
-<w:document xmlns:wpc="http://schemas.microsoft.com/office/word/2010/wordprocessingCanvas" xmlns:cx="http://schemas.microsoft.com/office/drawing/2014/chartex" xmlns:cx1="http://schemas.microsoft.com/office/drawing/2015/9/8/chartex" xmlns:cx2="http://schemas.microsoft.com/office/drawing/2015/10/21/chartex" xmlns:cx3="http://schemas.microsoft.com/office/drawing/2016/5/9/chartex" xmlns:cx4="http://schemas.microsoft.com/office/drawing/2016/5/10/chartex" xmlns:cx5="http://schemas.microsoft.com/office/drawing/2016/5/11/chartex" xmlns:cx6="http://schemas.microsoft.com/office/drawing/2016/5/12/chartex" xmlns:cx7="http://schemas.microsoft.com/office/drawing/2016/5/13/chartex" xmlns:cx8="http://schemas.microsoft.com/office/drawing/2016/5/14/chartex" xmlns:mc="http://schemas.openxmlformats.org/markup-compatibility/2006" xmlns:aink="http://schemas.microsoft.com/office/drawing/2016/ink" xmlns:am3d="http://schemas.microsoft.com/office/drawing/2017/model3d" xmlns:o="urn:schemas-microsoft-com:office:office" xmlns:oel="http://schemas.microsoft.com/office/2019/extlst" xmlns:r="http://schemas.openxmlformats.org/officeDocument/2006/relationships" xmlns:m="http://schemas.openxmlformats.org/officeDocument/2006/math" xmlns:v="urn:schemas-microsoft-com:vml" xmlns:wp14="http://schemas.microsoft.com/office/word/2010/wordprocessingDrawing" xmlns:wp="http://schemas.openxmlformats.org/drawingml/2006/wordprocessingDrawing" xmlns:w10="urn:schemas-microsoft-com:office:word" xmlns:w="http://schemas.openxmlformats.org/wordprocessingml/2006/main" xmlns:w14="http://schemas.microsoft.com/office/word/2010/wordml" xmlns:w15="http://schemas.microsoft.com/office/word/2012/wordml" xmlns:w16cex="http://schemas.microsoft.com/office/word/2018/wordml/cex" xmlns:w16cid="http://schemas.microsoft.com/office/word/2016/wordml/cid" xmlns:w16="http://schemas.microsoft.com/office/word/2018/wordml" xmlns:w16sdtdh="http://schemas.microsoft.com/office/word/2020/wordml/sdtdatahash" xmlns:w16se="http://schemas.microsoft.com/office/word/2015/wordml/symex" xmlns:wpg="http://schemas.microsoft.com/office/word/2010/wordprocessingGroup" xmlns:wpi="http://schemas.microsoft.com/office/word/2010/wordprocessingInk" xmlns:wne="http://schemas.microsoft.com/office/word/2006/wordml" xmlns:wps="http://schemas.microsoft.com/office/word/2010/wordprocessingShape" mc:Ignorable="w14 w15 w16se w16cid w16 w16cex w16sdtdh wp14">
+<w:document xmlns:wpc="http://schemas.microsoft.com/office/word/2010/wordprocessingCanvas" xmlns:cx="http://schemas.microsoft.com/office/drawing/2014/chartex" xmlns:cx1="http://schemas.microsoft.com/office/drawing/2015/9/8/chartex" xmlns:mc="http://schemas.openxmlformats.org/markup-compatibility/2006" xmlns:o="urn:schemas-microsoft-com:office:office" xmlns:r="http://schemas.openxmlformats.org/officeDocument/2006/relationships" xmlns:m="http://schemas.openxmlformats.org/officeDocument/2006/math" xmlns:v="urn:schemas-microsoft-com:vml" xmlns:wp14="http://schemas.microsoft.com/office/word/2010/wordprocessingDrawing" xmlns:wp="http://schemas.openxmlformats.org/drawingml/2006/wordprocessingDrawing" xmlns:w10="urn:schemas-microsoft-com:office:word" xmlns:w="http://schemas.openxmlformats.org/wordprocessingml/2006/main" xmlns:w14="http://schemas.microsoft.com/office/word/2010/wordml" xmlns:w15="http://schemas.microsoft.com/office/word/2012/wordml" xmlns:w16se="http://schemas.microsoft.com/office/word/2015/wordml/symex" xmlns:wpg="http://schemas.microsoft.com/office/word/2010/wordprocessingGroup" xmlns:wpi="http://schemas.microsoft.com/office/word/2010/wordprocessingInk" xmlns:wne="http://schemas.microsoft.com/office/word/2006/wordml" xmlns:wps="http://schemas.microsoft.com/office/word/2010/wordprocessingShape" mc:Ignorable="w14 w15 w16se wp14">
   <w:body>
     <w:p>
       <w:pPr>
@@ -81,9 +81,8 @@
           <w:szCs w:val="32"/>
           <w:u w:val="single"/>
         </w:rPr>
-        <w:t xml:space="preserve">Observed </w:t>
+        <w:t xml:space="preserve">Observed till </w:t>
       </w:r>
-      <w:proofErr w:type="gramStart"/>
       <w:r>
         <w:rPr>
           <w:b/>
@@ -92,20 +91,8 @@
           <w:szCs w:val="32"/>
           <w:u w:val="single"/>
         </w:rPr>
-        <w:t xml:space="preserve">till </w:t>
+        <w:t>30th Sep 2022</w:t>
       </w:r>
-      <w:r>
-        <w:rPr>
-          <w:b/>
-          <w:bCs/>
-          <w:sz w:val="32"/>
-          <w:szCs w:val="32"/>
-          <w:highlight w:val="red"/>
-          <w:u w:val="single"/>
-        </w:rPr>
-        <w:t>????</w:t>
-      </w:r>
-      <w:proofErr w:type="gramEnd"/>
     </w:p>
     <w:p>
       <w:pPr>
@@ -843,15 +830,27 @@
                 <w:lang w:val="en-IN" w:eastAsia="en-IN" w:bidi="ml-IN"/>
               </w:rPr>
             </w:pPr>
-            <w:r>
-              <w:rPr>
-                <w:rFonts w:ascii="BRH Devanagari Extra" w:hAnsi="BRH Devanagari Extra" w:cs="BRH Devanagari Extra"/>
-                <w:color w:val="000000"/>
-                <w:sz w:val="40"/>
-                <w:szCs w:val="40"/>
-                <w:lang w:bidi="ml-IN"/>
-              </w:rPr>
-              <w:t xml:space="preserve">NûqoÉOèû - </w:t>
+            <w:proofErr w:type="spellStart"/>
+            <w:r>
+              <w:rPr>
+                <w:rFonts w:ascii="BRH Devanagari Extra" w:hAnsi="BRH Devanagari Extra" w:cs="BRH Devanagari Extra"/>
+                <w:color w:val="000000"/>
+                <w:sz w:val="40"/>
+                <w:szCs w:val="40"/>
+                <w:lang w:bidi="ml-IN"/>
+              </w:rPr>
+              <w:t>NûqoÉOèû</w:t>
+            </w:r>
+            <w:proofErr w:type="spellEnd"/>
+            <w:r>
+              <w:rPr>
+                <w:rFonts w:ascii="BRH Devanagari Extra" w:hAnsi="BRH Devanagari Extra" w:cs="BRH Devanagari Extra"/>
+                <w:color w:val="000000"/>
+                <w:sz w:val="40"/>
+                <w:szCs w:val="40"/>
+                <w:lang w:bidi="ml-IN"/>
+              </w:rPr>
+              <w:t xml:space="preserve"> - </w:t>
             </w:r>
             <w:proofErr w:type="spellStart"/>
             <w:r>
@@ -1038,15 +1037,27 @@
                 <w:lang w:val="en-IN" w:eastAsia="en-IN" w:bidi="ml-IN"/>
               </w:rPr>
             </w:pPr>
-            <w:r>
-              <w:rPr>
-                <w:rFonts w:ascii="BRH Devanagari Extra" w:hAnsi="BRH Devanagari Extra" w:cs="BRH Devanagari Extra"/>
-                <w:color w:val="000000"/>
-                <w:sz w:val="40"/>
-                <w:szCs w:val="40"/>
-                <w:lang w:bidi="ml-IN"/>
-              </w:rPr>
-              <w:t xml:space="preserve">NûqoÉOèû - </w:t>
+            <w:proofErr w:type="spellStart"/>
+            <w:r>
+              <w:rPr>
+                <w:rFonts w:ascii="BRH Devanagari Extra" w:hAnsi="BRH Devanagari Extra" w:cs="BRH Devanagari Extra"/>
+                <w:color w:val="000000"/>
+                <w:sz w:val="40"/>
+                <w:szCs w:val="40"/>
+                <w:lang w:bidi="ml-IN"/>
+              </w:rPr>
+              <w:t>NûqoÉOèû</w:t>
+            </w:r>
+            <w:proofErr w:type="spellEnd"/>
+            <w:r>
+              <w:rPr>
+                <w:rFonts w:ascii="BRH Devanagari Extra" w:hAnsi="BRH Devanagari Extra" w:cs="BRH Devanagari Extra"/>
+                <w:color w:val="000000"/>
+                <w:sz w:val="40"/>
+                <w:szCs w:val="40"/>
+                <w:lang w:bidi="ml-IN"/>
+              </w:rPr>
+              <w:t xml:space="preserve"> - </w:t>
             </w:r>
             <w:proofErr w:type="spellStart"/>
             <w:r>
@@ -1130,18 +1141,6 @@
           <w:u w:val="single"/>
         </w:rPr>
       </w:pPr>
-    </w:p>
-    <w:p>
-      <w:pPr>
-        <w:jc w:val="center"/>
-        <w:rPr>
-          <w:b/>
-          <w:bCs/>
-          <w:sz w:val="32"/>
-          <w:szCs w:val="32"/>
-          <w:u w:val="single"/>
-        </w:rPr>
-      </w:pPr>
       <w:r>
         <w:rPr>
           <w:b/>
@@ -1152,6 +1151,7 @@
         </w:rPr>
         <w:t xml:space="preserve">TS </w:t>
       </w:r>
+      <w:proofErr w:type="spellStart"/>
       <w:r>
         <w:rPr>
           <w:b/>
@@ -1162,6 +1162,7 @@
         </w:rPr>
         <w:t>Krama</w:t>
       </w:r>
+      <w:proofErr w:type="spellEnd"/>
       <w:r>
         <w:rPr>
           <w:b/>
@@ -1170,7 +1171,29 @@
           <w:szCs w:val="32"/>
           <w:u w:val="single"/>
         </w:rPr>
-        <w:t xml:space="preserve"> Paatam – TS </w:t>
+        <w:t xml:space="preserve"> </w:t>
+      </w:r>
+      <w:proofErr w:type="spellStart"/>
+      <w:r>
+        <w:rPr>
+          <w:b/>
+          <w:bCs/>
+          <w:sz w:val="32"/>
+          <w:szCs w:val="32"/>
+          <w:u w:val="single"/>
+        </w:rPr>
+        <w:t>Paatam</w:t>
+      </w:r>
+      <w:proofErr w:type="spellEnd"/>
+      <w:r>
+        <w:rPr>
+          <w:b/>
+          <w:bCs/>
+          <w:sz w:val="32"/>
+          <w:szCs w:val="32"/>
+          <w:u w:val="single"/>
+        </w:rPr>
+        <w:t xml:space="preserve"> – TS </w:t>
       </w:r>
       <w:r>
         <w:rPr>
@@ -7643,6 +7666,44 @@
           <w:u w:val="single"/>
         </w:rPr>
       </w:pPr>
+    </w:p>
+    <w:p>
+      <w:pPr>
+        <w:jc w:val="center"/>
+        <w:rPr>
+          <w:b/>
+          <w:bCs/>
+          <w:sz w:val="32"/>
+          <w:szCs w:val="32"/>
+          <w:u w:val="single"/>
+        </w:rPr>
+      </w:pPr>
+    </w:p>
+    <w:p>
+      <w:pPr>
+        <w:jc w:val="center"/>
+        <w:rPr>
+          <w:b/>
+          <w:bCs/>
+          <w:sz w:val="32"/>
+          <w:szCs w:val="32"/>
+          <w:u w:val="single"/>
+        </w:rPr>
+      </w:pPr>
+      <w:bookmarkStart w:id="0" w:name="_GoBack"/>
+      <w:bookmarkEnd w:id="0"/>
+    </w:p>
+    <w:p>
+      <w:pPr>
+        <w:jc w:val="center"/>
+        <w:rPr>
+          <w:b/>
+          <w:bCs/>
+          <w:sz w:val="32"/>
+          <w:szCs w:val="32"/>
+          <w:u w:val="single"/>
+        </w:rPr>
+      </w:pPr>
       <w:r>
         <w:rPr>
           <w:b/>
@@ -7651,6 +7712,7 @@
           <w:szCs w:val="32"/>
           <w:u w:val="single"/>
         </w:rPr>
+        <w:lastRenderedPageBreak/>
         <w:t xml:space="preserve">TS </w:t>
       </w:r>
       <w:r>
@@ -7923,7 +7985,6 @@
                 <w:sz w:val="32"/>
                 <w:szCs w:val="36"/>
               </w:rPr>
-              <w:lastRenderedPageBreak/>
               <w:t>None</w:t>
             </w:r>
           </w:p>
@@ -8022,7 +8083,7 @@
 </file>
 
 <file path=word/endnotes.xml><?xml version="1.0" encoding="utf-8"?>
-<w:endnotes xmlns:wpc="http://schemas.microsoft.com/office/word/2010/wordprocessingCanvas" xmlns:cx="http://schemas.microsoft.com/office/drawing/2014/chartex" xmlns:cx1="http://schemas.microsoft.com/office/drawing/2015/9/8/chartex" xmlns:cx2="http://schemas.microsoft.com/office/drawing/2015/10/21/chartex" xmlns:cx3="http://schemas.microsoft.com/office/drawing/2016/5/9/chartex" xmlns:cx4="http://schemas.microsoft.com/office/drawing/2016/5/10/chartex" xmlns:cx5="http://schemas.microsoft.com/office/drawing/2016/5/11/chartex" xmlns:cx6="http://schemas.microsoft.com/office/drawing/2016/5/12/chartex" xmlns:cx7="http://schemas.microsoft.com/office/drawing/2016/5/13/chartex" xmlns:cx8="http://schemas.microsoft.com/office/drawing/2016/5/14/chartex" xmlns:mc="http://schemas.openxmlformats.org/markup-compatibility/2006" xmlns:aink="http://schemas.microsoft.com/office/drawing/2016/ink" xmlns:am3d="http://schemas.microsoft.com/office/drawing/2017/model3d" xmlns:o="urn:schemas-microsoft-com:office:office" xmlns:oel="http://schemas.microsoft.com/office/2019/extlst" xmlns:r="http://schemas.openxmlformats.org/officeDocument/2006/relationships" xmlns:m="http://schemas.openxmlformats.org/officeDocument/2006/math" xmlns:v="urn:schemas-microsoft-com:vml" xmlns:wp14="http://schemas.microsoft.com/office/word/2010/wordprocessingDrawing" xmlns:wp="http://schemas.openxmlformats.org/drawingml/2006/wordprocessingDrawing" xmlns:w10="urn:schemas-microsoft-com:office:word" xmlns:w="http://schemas.openxmlformats.org/wordprocessingml/2006/main" xmlns:w14="http://schemas.microsoft.com/office/word/2010/wordml" xmlns:w15="http://schemas.microsoft.com/office/word/2012/wordml" xmlns:w16cex="http://schemas.microsoft.com/office/word/2018/wordml/cex" xmlns:w16cid="http://schemas.microsoft.com/office/word/2016/wordml/cid" xmlns:w16="http://schemas.microsoft.com/office/word/2018/wordml" xmlns:w16sdtdh="http://schemas.microsoft.com/office/word/2020/wordml/sdtdatahash" xmlns:w16se="http://schemas.microsoft.com/office/word/2015/wordml/symex" xmlns:wpg="http://schemas.microsoft.com/office/word/2010/wordprocessingGroup" xmlns:wpi="http://schemas.microsoft.com/office/word/2010/wordprocessingInk" xmlns:wne="http://schemas.microsoft.com/office/word/2006/wordml" xmlns:wps="http://schemas.microsoft.com/office/word/2010/wordprocessingShape" mc:Ignorable="w14 w15 w16se w16cid w16 w16cex w16sdtdh wp14">
+<w:endnotes xmlns:wpc="http://schemas.microsoft.com/office/word/2010/wordprocessingCanvas" xmlns:cx="http://schemas.microsoft.com/office/drawing/2014/chartex" xmlns:cx1="http://schemas.microsoft.com/office/drawing/2015/9/8/chartex" xmlns:mc="http://schemas.openxmlformats.org/markup-compatibility/2006" xmlns:o="urn:schemas-microsoft-com:office:office" xmlns:r="http://schemas.openxmlformats.org/officeDocument/2006/relationships" xmlns:m="http://schemas.openxmlformats.org/officeDocument/2006/math" xmlns:v="urn:schemas-microsoft-com:vml" xmlns:wp14="http://schemas.microsoft.com/office/word/2010/wordprocessingDrawing" xmlns:wp="http://schemas.openxmlformats.org/drawingml/2006/wordprocessingDrawing" xmlns:w10="urn:schemas-microsoft-com:office:word" xmlns:w="http://schemas.openxmlformats.org/wordprocessingml/2006/main" xmlns:w14="http://schemas.microsoft.com/office/word/2010/wordml" xmlns:w15="http://schemas.microsoft.com/office/word/2012/wordml" xmlns:w16se="http://schemas.microsoft.com/office/word/2015/wordml/symex" xmlns:wpg="http://schemas.microsoft.com/office/word/2010/wordprocessingGroup" xmlns:wpi="http://schemas.microsoft.com/office/word/2010/wordprocessingInk" xmlns:wne="http://schemas.microsoft.com/office/word/2006/wordml" xmlns:wps="http://schemas.microsoft.com/office/word/2010/wordprocessingShape" mc:Ignorable="w14 w15 w16se wp14">
   <w:endnote w:type="separator" w:id="-1">
     <w:p>
       <w:pPr>
@@ -8047,12 +8108,13 @@
 </file>
 
 <file path=word/footer1.xml><?xml version="1.0" encoding="utf-8"?>
-<w:ftr xmlns:wpc="http://schemas.microsoft.com/office/word/2010/wordprocessingCanvas" xmlns:cx="http://schemas.microsoft.com/office/drawing/2014/chartex" xmlns:cx1="http://schemas.microsoft.com/office/drawing/2015/9/8/chartex" xmlns:cx2="http://schemas.microsoft.com/office/drawing/2015/10/21/chartex" xmlns:cx3="http://schemas.microsoft.com/office/drawing/2016/5/9/chartex" xmlns:cx4="http://schemas.microsoft.com/office/drawing/2016/5/10/chartex" xmlns:cx5="http://schemas.microsoft.com/office/drawing/2016/5/11/chartex" xmlns:cx6="http://schemas.microsoft.com/office/drawing/2016/5/12/chartex" xmlns:cx7="http://schemas.microsoft.com/office/drawing/2016/5/13/chartex" xmlns:cx8="http://schemas.microsoft.com/office/drawing/2016/5/14/chartex" xmlns:mc="http://schemas.openxmlformats.org/markup-compatibility/2006" xmlns:aink="http://schemas.microsoft.com/office/drawing/2016/ink" xmlns:am3d="http://schemas.microsoft.com/office/drawing/2017/model3d" xmlns:o="urn:schemas-microsoft-com:office:office" xmlns:oel="http://schemas.microsoft.com/office/2019/extlst" xmlns:r="http://schemas.openxmlformats.org/officeDocument/2006/relationships" xmlns:m="http://schemas.openxmlformats.org/officeDocument/2006/math" xmlns:v="urn:schemas-microsoft-com:vml" xmlns:wp14="http://schemas.microsoft.com/office/word/2010/wordprocessingDrawing" xmlns:wp="http://schemas.openxmlformats.org/drawingml/2006/wordprocessingDrawing" xmlns:w10="urn:schemas-microsoft-com:office:word" xmlns:w="http://schemas.openxmlformats.org/wordprocessingml/2006/main" xmlns:w14="http://schemas.microsoft.com/office/word/2010/wordml" xmlns:w15="http://schemas.microsoft.com/office/word/2012/wordml" xmlns:w16cex="http://schemas.microsoft.com/office/word/2018/wordml/cex" xmlns:w16cid="http://schemas.microsoft.com/office/word/2016/wordml/cid" xmlns:w16="http://schemas.microsoft.com/office/word/2018/wordml" xmlns:w16sdtdh="http://schemas.microsoft.com/office/word/2020/wordml/sdtdatahash" xmlns:w16se="http://schemas.microsoft.com/office/word/2015/wordml/symex" xmlns:wpg="http://schemas.microsoft.com/office/word/2010/wordprocessingGroup" xmlns:wpi="http://schemas.microsoft.com/office/word/2010/wordprocessingInk" xmlns:wne="http://schemas.microsoft.com/office/word/2006/wordml" xmlns:wps="http://schemas.microsoft.com/office/word/2010/wordprocessingShape" mc:Ignorable="w14 w15 w16se w16cid w16 w16cex w16sdtdh wp14">
+<w:ftr xmlns:wpc="http://schemas.microsoft.com/office/word/2010/wordprocessingCanvas" xmlns:cx="http://schemas.microsoft.com/office/drawing/2014/chartex" xmlns:cx1="http://schemas.microsoft.com/office/drawing/2015/9/8/chartex" xmlns:mc="http://schemas.openxmlformats.org/markup-compatibility/2006" xmlns:o="urn:schemas-microsoft-com:office:office" xmlns:r="http://schemas.openxmlformats.org/officeDocument/2006/relationships" xmlns:m="http://schemas.openxmlformats.org/officeDocument/2006/math" xmlns:v="urn:schemas-microsoft-com:vml" xmlns:wp14="http://schemas.microsoft.com/office/word/2010/wordprocessingDrawing" xmlns:wp="http://schemas.openxmlformats.org/drawingml/2006/wordprocessingDrawing" xmlns:w10="urn:schemas-microsoft-com:office:word" xmlns:w="http://schemas.openxmlformats.org/wordprocessingml/2006/main" xmlns:w14="http://schemas.microsoft.com/office/word/2010/wordml" xmlns:w15="http://schemas.microsoft.com/office/word/2012/wordml" xmlns:w16se="http://schemas.microsoft.com/office/word/2015/wordml/symex" xmlns:wpg="http://schemas.microsoft.com/office/word/2010/wordprocessingGroup" xmlns:wpi="http://schemas.microsoft.com/office/word/2010/wordprocessingInk" xmlns:wne="http://schemas.microsoft.com/office/word/2006/wordml" xmlns:wps="http://schemas.microsoft.com/office/word/2010/wordprocessingShape" mc:Ignorable="w14 w15 w16se wp14">
   <w:p>
     <w:pPr>
       <w:pBdr>
         <w:top w:val="single" w:sz="4" w:space="1" w:color="auto"/>
       </w:pBdr>
+      <w:jc w:val="right"/>
       <w:rPr>
         <w:b/>
         <w:bCs/>
@@ -8166,7 +8228,7 @@
         <w:bCs/>
         <w:noProof/>
       </w:rPr>
-      <w:t>4</w:t>
+      <w:t>2</w:t>
     </w:r>
     <w:r>
       <w:rPr>
@@ -8228,12 +8290,13 @@
 </file>
 
 <file path=word/footer2.xml><?xml version="1.0" encoding="utf-8"?>
-<w:ftr xmlns:wpc="http://schemas.microsoft.com/office/word/2010/wordprocessingCanvas" xmlns:cx="http://schemas.microsoft.com/office/drawing/2014/chartex" xmlns:cx1="http://schemas.microsoft.com/office/drawing/2015/9/8/chartex" xmlns:cx2="http://schemas.microsoft.com/office/drawing/2015/10/21/chartex" xmlns:cx3="http://schemas.microsoft.com/office/drawing/2016/5/9/chartex" xmlns:cx4="http://schemas.microsoft.com/office/drawing/2016/5/10/chartex" xmlns:cx5="http://schemas.microsoft.com/office/drawing/2016/5/11/chartex" xmlns:cx6="http://schemas.microsoft.com/office/drawing/2016/5/12/chartex" xmlns:cx7="http://schemas.microsoft.com/office/drawing/2016/5/13/chartex" xmlns:cx8="http://schemas.microsoft.com/office/drawing/2016/5/14/chartex" xmlns:mc="http://schemas.openxmlformats.org/markup-compatibility/2006" xmlns:aink="http://schemas.microsoft.com/office/drawing/2016/ink" xmlns:am3d="http://schemas.microsoft.com/office/drawing/2017/model3d" xmlns:o="urn:schemas-microsoft-com:office:office" xmlns:oel="http://schemas.microsoft.com/office/2019/extlst" xmlns:r="http://schemas.openxmlformats.org/officeDocument/2006/relationships" xmlns:m="http://schemas.openxmlformats.org/officeDocument/2006/math" xmlns:v="urn:schemas-microsoft-com:vml" xmlns:wp14="http://schemas.microsoft.com/office/word/2010/wordprocessingDrawing" xmlns:wp="http://schemas.openxmlformats.org/drawingml/2006/wordprocessingDrawing" xmlns:w10="urn:schemas-microsoft-com:office:word" xmlns:w="http://schemas.openxmlformats.org/wordprocessingml/2006/main" xmlns:w14="http://schemas.microsoft.com/office/word/2010/wordml" xmlns:w15="http://schemas.microsoft.com/office/word/2012/wordml" xmlns:w16cex="http://schemas.microsoft.com/office/word/2018/wordml/cex" xmlns:w16cid="http://schemas.microsoft.com/office/word/2016/wordml/cid" xmlns:w16="http://schemas.microsoft.com/office/word/2018/wordml" xmlns:w16sdtdh="http://schemas.microsoft.com/office/word/2020/wordml/sdtdatahash" xmlns:w16se="http://schemas.microsoft.com/office/word/2015/wordml/symex" xmlns:wpg="http://schemas.microsoft.com/office/word/2010/wordprocessingGroup" xmlns:wpi="http://schemas.microsoft.com/office/word/2010/wordprocessingInk" xmlns:wne="http://schemas.microsoft.com/office/word/2006/wordml" xmlns:wps="http://schemas.microsoft.com/office/word/2010/wordprocessingShape" mc:Ignorable="w14 w15 w16se w16cid w16 w16cex w16sdtdh wp14">
+<w:ftr xmlns:wpc="http://schemas.microsoft.com/office/word/2010/wordprocessingCanvas" xmlns:cx="http://schemas.microsoft.com/office/drawing/2014/chartex" xmlns:cx1="http://schemas.microsoft.com/office/drawing/2015/9/8/chartex" xmlns:mc="http://schemas.openxmlformats.org/markup-compatibility/2006" xmlns:o="urn:schemas-microsoft-com:office:office" xmlns:r="http://schemas.openxmlformats.org/officeDocument/2006/relationships" xmlns:m="http://schemas.openxmlformats.org/officeDocument/2006/math" xmlns:v="urn:schemas-microsoft-com:vml" xmlns:wp14="http://schemas.microsoft.com/office/word/2010/wordprocessingDrawing" xmlns:wp="http://schemas.openxmlformats.org/drawingml/2006/wordprocessingDrawing" xmlns:w10="urn:schemas-microsoft-com:office:word" xmlns:w="http://schemas.openxmlformats.org/wordprocessingml/2006/main" xmlns:w14="http://schemas.microsoft.com/office/word/2010/wordml" xmlns:w15="http://schemas.microsoft.com/office/word/2012/wordml" xmlns:w16se="http://schemas.microsoft.com/office/word/2015/wordml/symex" xmlns:wpg="http://schemas.microsoft.com/office/word/2010/wordprocessingGroup" xmlns:wpi="http://schemas.microsoft.com/office/word/2010/wordprocessingInk" xmlns:wne="http://schemas.microsoft.com/office/word/2006/wordml" xmlns:wps="http://schemas.microsoft.com/office/word/2010/wordprocessingShape" mc:Ignorable="w14 w15 w16se wp14">
   <w:p>
     <w:pPr>
       <w:pBdr>
         <w:top w:val="single" w:sz="4" w:space="1" w:color="auto"/>
       </w:pBdr>
+      <w:jc w:val="right"/>
       <w:rPr>
         <w:b/>
         <w:bCs/>
@@ -8430,7 +8493,7 @@
 </file>
 
 <file path=word/footnotes.xml><?xml version="1.0" encoding="utf-8"?>
-<w:footnotes xmlns:wpc="http://schemas.microsoft.com/office/word/2010/wordprocessingCanvas" xmlns:cx="http://schemas.microsoft.com/office/drawing/2014/chartex" xmlns:cx1="http://schemas.microsoft.com/office/drawing/2015/9/8/chartex" xmlns:cx2="http://schemas.microsoft.com/office/drawing/2015/10/21/chartex" xmlns:cx3="http://schemas.microsoft.com/office/drawing/2016/5/9/chartex" xmlns:cx4="http://schemas.microsoft.com/office/drawing/2016/5/10/chartex" xmlns:cx5="http://schemas.microsoft.com/office/drawing/2016/5/11/chartex" xmlns:cx6="http://schemas.microsoft.com/office/drawing/2016/5/12/chartex" xmlns:cx7="http://schemas.microsoft.com/office/drawing/2016/5/13/chartex" xmlns:cx8="http://schemas.microsoft.com/office/drawing/2016/5/14/chartex" xmlns:mc="http://schemas.openxmlformats.org/markup-compatibility/2006" xmlns:aink="http://schemas.microsoft.com/office/drawing/2016/ink" xmlns:am3d="http://schemas.microsoft.com/office/drawing/2017/model3d" xmlns:o="urn:schemas-microsoft-com:office:office" xmlns:oel="http://schemas.microsoft.com/office/2019/extlst" xmlns:r="http://schemas.openxmlformats.org/officeDocument/2006/relationships" xmlns:m="http://schemas.openxmlformats.org/officeDocument/2006/math" xmlns:v="urn:schemas-microsoft-com:vml" xmlns:wp14="http://schemas.microsoft.com/office/word/2010/wordprocessingDrawing" xmlns:wp="http://schemas.openxmlformats.org/drawingml/2006/wordprocessingDrawing" xmlns:w10="urn:schemas-microsoft-com:office:word" xmlns:w="http://schemas.openxmlformats.org/wordprocessingml/2006/main" xmlns:w14="http://schemas.microsoft.com/office/word/2010/wordml" xmlns:w15="http://schemas.microsoft.com/office/word/2012/wordml" xmlns:w16cex="http://schemas.microsoft.com/office/word/2018/wordml/cex" xmlns:w16cid="http://schemas.microsoft.com/office/word/2016/wordml/cid" xmlns:w16="http://schemas.microsoft.com/office/word/2018/wordml" xmlns:w16sdtdh="http://schemas.microsoft.com/office/word/2020/wordml/sdtdatahash" xmlns:w16se="http://schemas.microsoft.com/office/word/2015/wordml/symex" xmlns:wpg="http://schemas.microsoft.com/office/word/2010/wordprocessingGroup" xmlns:wpi="http://schemas.microsoft.com/office/word/2010/wordprocessingInk" xmlns:wne="http://schemas.microsoft.com/office/word/2006/wordml" xmlns:wps="http://schemas.microsoft.com/office/word/2010/wordprocessingShape" mc:Ignorable="w14 w15 w16se w16cid w16 w16cex w16sdtdh wp14">
+<w:footnotes xmlns:wpc="http://schemas.microsoft.com/office/word/2010/wordprocessingCanvas" xmlns:cx="http://schemas.microsoft.com/office/drawing/2014/chartex" xmlns:cx1="http://schemas.microsoft.com/office/drawing/2015/9/8/chartex" xmlns:mc="http://schemas.openxmlformats.org/markup-compatibility/2006" xmlns:o="urn:schemas-microsoft-com:office:office" xmlns:r="http://schemas.openxmlformats.org/officeDocument/2006/relationships" xmlns:m="http://schemas.openxmlformats.org/officeDocument/2006/math" xmlns:v="urn:schemas-microsoft-com:vml" xmlns:wp14="http://schemas.microsoft.com/office/word/2010/wordprocessingDrawing" xmlns:wp="http://schemas.openxmlformats.org/drawingml/2006/wordprocessingDrawing" xmlns:w10="urn:schemas-microsoft-com:office:word" xmlns:w="http://schemas.openxmlformats.org/wordprocessingml/2006/main" xmlns:w14="http://schemas.microsoft.com/office/word/2010/wordml" xmlns:w15="http://schemas.microsoft.com/office/word/2012/wordml" xmlns:w16se="http://schemas.microsoft.com/office/word/2015/wordml/symex" xmlns:wpg="http://schemas.microsoft.com/office/word/2010/wordprocessingGroup" xmlns:wpi="http://schemas.microsoft.com/office/word/2010/wordprocessingInk" xmlns:wne="http://schemas.microsoft.com/office/word/2006/wordml" xmlns:wps="http://schemas.microsoft.com/office/word/2010/wordprocessingShape" mc:Ignorable="w14 w15 w16se wp14">
   <w:footnote w:type="separator" w:id="-1">
     <w:p>
       <w:pPr>
@@ -8455,7 +8518,7 @@
 </file>
 
 <file path=word/header1.xml><?xml version="1.0" encoding="utf-8"?>
-<w:hdr xmlns:wpc="http://schemas.microsoft.com/office/word/2010/wordprocessingCanvas" xmlns:cx="http://schemas.microsoft.com/office/drawing/2014/chartex" xmlns:cx1="http://schemas.microsoft.com/office/drawing/2015/9/8/chartex" xmlns:cx2="http://schemas.microsoft.com/office/drawing/2015/10/21/chartex" xmlns:cx3="http://schemas.microsoft.com/office/drawing/2016/5/9/chartex" xmlns:cx4="http://schemas.microsoft.com/office/drawing/2016/5/10/chartex" xmlns:cx5="http://schemas.microsoft.com/office/drawing/2016/5/11/chartex" xmlns:cx6="http://schemas.microsoft.com/office/drawing/2016/5/12/chartex" xmlns:cx7="http://schemas.microsoft.com/office/drawing/2016/5/13/chartex" xmlns:cx8="http://schemas.microsoft.com/office/drawing/2016/5/14/chartex" xmlns:mc="http://schemas.openxmlformats.org/markup-compatibility/2006" xmlns:aink="http://schemas.microsoft.com/office/drawing/2016/ink" xmlns:am3d="http://schemas.microsoft.com/office/drawing/2017/model3d" xmlns:o="urn:schemas-microsoft-com:office:office" xmlns:oel="http://schemas.microsoft.com/office/2019/extlst" xmlns:r="http://schemas.openxmlformats.org/officeDocument/2006/relationships" xmlns:m="http://schemas.openxmlformats.org/officeDocument/2006/math" xmlns:v="urn:schemas-microsoft-com:vml" xmlns:wp14="http://schemas.microsoft.com/office/word/2010/wordprocessingDrawing" xmlns:wp="http://schemas.openxmlformats.org/drawingml/2006/wordprocessingDrawing" xmlns:w10="urn:schemas-microsoft-com:office:word" xmlns:w="http://schemas.openxmlformats.org/wordprocessingml/2006/main" xmlns:w14="http://schemas.microsoft.com/office/word/2010/wordml" xmlns:w15="http://schemas.microsoft.com/office/word/2012/wordml" xmlns:w16cex="http://schemas.microsoft.com/office/word/2018/wordml/cex" xmlns:w16cid="http://schemas.microsoft.com/office/word/2016/wordml/cid" xmlns:w16="http://schemas.microsoft.com/office/word/2018/wordml" xmlns:w16sdtdh="http://schemas.microsoft.com/office/word/2020/wordml/sdtdatahash" xmlns:w16se="http://schemas.microsoft.com/office/word/2015/wordml/symex" xmlns:wpg="http://schemas.microsoft.com/office/word/2010/wordprocessingGroup" xmlns:wpi="http://schemas.microsoft.com/office/word/2010/wordprocessingInk" xmlns:wne="http://schemas.microsoft.com/office/word/2006/wordml" xmlns:wps="http://schemas.microsoft.com/office/word/2010/wordprocessingShape" mc:Ignorable="w14 w15 w16se w16cid w16 w16cex w16sdtdh wp14">
+<w:hdr xmlns:wpc="http://schemas.microsoft.com/office/word/2010/wordprocessingCanvas" xmlns:cx="http://schemas.microsoft.com/office/drawing/2014/chartex" xmlns:cx1="http://schemas.microsoft.com/office/drawing/2015/9/8/chartex" xmlns:mc="http://schemas.openxmlformats.org/markup-compatibility/2006" xmlns:o="urn:schemas-microsoft-com:office:office" xmlns:r="http://schemas.openxmlformats.org/officeDocument/2006/relationships" xmlns:m="http://schemas.openxmlformats.org/officeDocument/2006/math" xmlns:v="urn:schemas-microsoft-com:vml" xmlns:wp14="http://schemas.microsoft.com/office/word/2010/wordprocessingDrawing" xmlns:wp="http://schemas.openxmlformats.org/drawingml/2006/wordprocessingDrawing" xmlns:w10="urn:schemas-microsoft-com:office:word" xmlns:w="http://schemas.openxmlformats.org/wordprocessingml/2006/main" xmlns:w14="http://schemas.microsoft.com/office/word/2010/wordml" xmlns:w15="http://schemas.microsoft.com/office/word/2012/wordml" xmlns:w16se="http://schemas.microsoft.com/office/word/2015/wordml/symex" xmlns:wpg="http://schemas.microsoft.com/office/word/2010/wordprocessingGroup" xmlns:wpi="http://schemas.microsoft.com/office/word/2010/wordprocessingInk" xmlns:wne="http://schemas.microsoft.com/office/word/2006/wordml" xmlns:wps="http://schemas.microsoft.com/office/word/2010/wordprocessingShape" mc:Ignorable="w14 w15 w16se wp14">
   <w:p>
     <w:pPr>
       <w:pStyle w:val="Header"/>
@@ -8468,7 +8531,7 @@
 </file>
 
 <file path=word/header2.xml><?xml version="1.0" encoding="utf-8"?>
-<w:hdr xmlns:wpc="http://schemas.microsoft.com/office/word/2010/wordprocessingCanvas" xmlns:cx="http://schemas.microsoft.com/office/drawing/2014/chartex" xmlns:cx1="http://schemas.microsoft.com/office/drawing/2015/9/8/chartex" xmlns:cx2="http://schemas.microsoft.com/office/drawing/2015/10/21/chartex" xmlns:cx3="http://schemas.microsoft.com/office/drawing/2016/5/9/chartex" xmlns:cx4="http://schemas.microsoft.com/office/drawing/2016/5/10/chartex" xmlns:cx5="http://schemas.microsoft.com/office/drawing/2016/5/11/chartex" xmlns:cx6="http://schemas.microsoft.com/office/drawing/2016/5/12/chartex" xmlns:cx7="http://schemas.microsoft.com/office/drawing/2016/5/13/chartex" xmlns:cx8="http://schemas.microsoft.com/office/drawing/2016/5/14/chartex" xmlns:mc="http://schemas.openxmlformats.org/markup-compatibility/2006" xmlns:aink="http://schemas.microsoft.com/office/drawing/2016/ink" xmlns:am3d="http://schemas.microsoft.com/office/drawing/2017/model3d" xmlns:o="urn:schemas-microsoft-com:office:office" xmlns:oel="http://schemas.microsoft.com/office/2019/extlst" xmlns:r="http://schemas.openxmlformats.org/officeDocument/2006/relationships" xmlns:m="http://schemas.openxmlformats.org/officeDocument/2006/math" xmlns:v="urn:schemas-microsoft-com:vml" xmlns:wp14="http://schemas.microsoft.com/office/word/2010/wordprocessingDrawing" xmlns:wp="http://schemas.openxmlformats.org/drawingml/2006/wordprocessingDrawing" xmlns:w10="urn:schemas-microsoft-com:office:word" xmlns:w="http://schemas.openxmlformats.org/wordprocessingml/2006/main" xmlns:w14="http://schemas.microsoft.com/office/word/2010/wordml" xmlns:w15="http://schemas.microsoft.com/office/word/2012/wordml" xmlns:w16cex="http://schemas.microsoft.com/office/word/2018/wordml/cex" xmlns:w16cid="http://schemas.microsoft.com/office/word/2016/wordml/cid" xmlns:w16="http://schemas.microsoft.com/office/word/2018/wordml" xmlns:w16sdtdh="http://schemas.microsoft.com/office/word/2020/wordml/sdtdatahash" xmlns:w16se="http://schemas.microsoft.com/office/word/2015/wordml/symex" xmlns:wpg="http://schemas.microsoft.com/office/word/2010/wordprocessingGroup" xmlns:wpi="http://schemas.microsoft.com/office/word/2010/wordprocessingInk" xmlns:wne="http://schemas.microsoft.com/office/word/2006/wordml" xmlns:wps="http://schemas.microsoft.com/office/word/2010/wordprocessingShape" mc:Ignorable="w14 w15 w16se w16cid w16 w16cex w16sdtdh wp14">
+<w:hdr xmlns:wpc="http://schemas.microsoft.com/office/word/2010/wordprocessingCanvas" xmlns:cx="http://schemas.microsoft.com/office/drawing/2014/chartex" xmlns:cx1="http://schemas.microsoft.com/office/drawing/2015/9/8/chartex" xmlns:mc="http://schemas.openxmlformats.org/markup-compatibility/2006" xmlns:o="urn:schemas-microsoft-com:office:office" xmlns:r="http://schemas.openxmlformats.org/officeDocument/2006/relationships" xmlns:m="http://schemas.openxmlformats.org/officeDocument/2006/math" xmlns:v="urn:schemas-microsoft-com:vml" xmlns:wp14="http://schemas.microsoft.com/office/word/2010/wordprocessingDrawing" xmlns:wp="http://schemas.openxmlformats.org/drawingml/2006/wordprocessingDrawing" xmlns:w10="urn:schemas-microsoft-com:office:word" xmlns:w="http://schemas.openxmlformats.org/wordprocessingml/2006/main" xmlns:w14="http://schemas.microsoft.com/office/word/2010/wordml" xmlns:w15="http://schemas.microsoft.com/office/word/2012/wordml" xmlns:w16se="http://schemas.microsoft.com/office/word/2015/wordml/symex" xmlns:wpg="http://schemas.microsoft.com/office/word/2010/wordprocessingGroup" xmlns:wpi="http://schemas.microsoft.com/office/word/2010/wordprocessingInk" xmlns:wne="http://schemas.microsoft.com/office/word/2006/wordml" xmlns:wps="http://schemas.microsoft.com/office/word/2010/wordprocessingShape" mc:Ignorable="w14 w15 w16se wp14">
   <w:p>
     <w:pPr>
       <w:pStyle w:val="Header"/>
@@ -8481,7 +8544,7 @@
 </file>
 
 <file path=word/styles.xml><?xml version="1.0" encoding="utf-8"?>
-<w:styles xmlns:mc="http://schemas.openxmlformats.org/markup-compatibility/2006" xmlns:r="http://schemas.openxmlformats.org/officeDocument/2006/relationships" xmlns:w="http://schemas.openxmlformats.org/wordprocessingml/2006/main" xmlns:w14="http://schemas.microsoft.com/office/word/2010/wordml" xmlns:w15="http://schemas.microsoft.com/office/word/2012/wordml" xmlns:w16cex="http://schemas.microsoft.com/office/word/2018/wordml/cex" xmlns:w16cid="http://schemas.microsoft.com/office/word/2016/wordml/cid" xmlns:w16="http://schemas.microsoft.com/office/word/2018/wordml" xmlns:w16sdtdh="http://schemas.microsoft.com/office/word/2020/wordml/sdtdatahash" xmlns:w16se="http://schemas.microsoft.com/office/word/2015/wordml/symex" mc:Ignorable="w14 w15 w16se w16cid w16 w16cex w16sdtdh">
+<w:styles xmlns:mc="http://schemas.openxmlformats.org/markup-compatibility/2006" xmlns:r="http://schemas.openxmlformats.org/officeDocument/2006/relationships" xmlns:w="http://schemas.openxmlformats.org/wordprocessingml/2006/main" xmlns:w14="http://schemas.microsoft.com/office/word/2010/wordml" xmlns:w15="http://schemas.microsoft.com/office/word/2012/wordml" xmlns:w16se="http://schemas.microsoft.com/office/word/2015/wordml/symex" mc:Ignorable="w14 w15 w16se">
   <w:docDefaults>
     <w:rPrDefault>
       <w:rPr>
@@ -8491,7 +8554,7 @@
     </w:rPrDefault>
     <w:pPrDefault/>
   </w:docDefaults>
-  <w:latentStyles w:defLockedState="0" w:defUIPriority="99" w:defSemiHidden="0" w:defUnhideWhenUsed="0" w:defQFormat="0" w:count="376">
+  <w:latentStyles w:defLockedState="0" w:defUIPriority="99" w:defSemiHidden="0" w:defUnhideWhenUsed="0" w:defQFormat="0" w:count="371">
     <w:lsdException w:name="Normal" w:uiPriority="0" w:qFormat="1"/>
     <w:lsdException w:name="heading 1" w:uiPriority="9" w:qFormat="1"/>
     <w:lsdException w:name="heading 2" w:semiHidden="1" w:uiPriority="9" w:unhideWhenUsed="1" w:qFormat="1"/>
@@ -8597,6 +8660,7 @@
     <w:lsdException w:name="HTML Sample" w:semiHidden="1" w:unhideWhenUsed="1"/>
     <w:lsdException w:name="HTML Typewriter" w:semiHidden="1" w:unhideWhenUsed="1"/>
     <w:lsdException w:name="HTML Variable" w:semiHidden="1" w:unhideWhenUsed="1"/>
+    <w:lsdException w:name="Normal Table" w:semiHidden="1" w:unhideWhenUsed="1"/>
     <w:lsdException w:name="annotation subject" w:semiHidden="1" w:unhideWhenUsed="1"/>
     <w:lsdException w:name="No List" w:semiHidden="1" w:unhideWhenUsed="1"/>
     <w:lsdException w:name="Outline List 1" w:semiHidden="1" w:unhideWhenUsed="1"/>
@@ -8639,8 +8703,11 @@
     <w:lsdException w:name="Table Contemporary" w:semiHidden="1" w:unhideWhenUsed="1"/>
     <w:lsdException w:name="Table Elegant" w:semiHidden="1" w:unhideWhenUsed="1"/>
     <w:lsdException w:name="Table Professional" w:semiHidden="1" w:unhideWhenUsed="1"/>
+    <w:lsdException w:name="Table Subtle 1" w:semiHidden="1" w:unhideWhenUsed="1"/>
     <w:lsdException w:name="Table Subtle 2" w:semiHidden="1" w:unhideWhenUsed="1"/>
     <w:lsdException w:name="Table Web 1" w:semiHidden="1" w:unhideWhenUsed="1"/>
+    <w:lsdException w:name="Table Web 2" w:semiHidden="1" w:unhideWhenUsed="1"/>
+    <w:lsdException w:name="Table Web 3" w:semiHidden="1" w:unhideWhenUsed="1"/>
     <w:lsdException w:name="Balloon Text" w:semiHidden="1" w:unhideWhenUsed="1"/>
     <w:lsdException w:name="Table Grid" w:uiPriority="59"/>
     <w:lsdException w:name="Table Theme" w:semiHidden="1" w:unhideWhenUsed="1"/>
@@ -8859,11 +8926,6 @@
     <w:lsdException w:name="List Table 5 Dark Accent 6" w:uiPriority="50"/>
     <w:lsdException w:name="List Table 6 Colorful Accent 6" w:uiPriority="51"/>
     <w:lsdException w:name="List Table 7 Colorful Accent 6" w:uiPriority="52"/>
-    <w:lsdException w:name="Mention" w:semiHidden="1" w:unhideWhenUsed="1"/>
-    <w:lsdException w:name="Smart Hyperlink" w:semiHidden="1" w:unhideWhenUsed="1"/>
-    <w:lsdException w:name="Hashtag" w:semiHidden="1" w:unhideWhenUsed="1"/>
-    <w:lsdException w:name="Unresolved Mention" w:semiHidden="1" w:unhideWhenUsed="1"/>
-    <w:lsdException w:name="Smart Link" w:semiHidden="1" w:unhideWhenUsed="1"/>
   </w:latentStyles>
   <w:style w:type="paragraph" w:default="1" w:styleId="Normal">
     <w:name w:val="Normal"/>
@@ -9261,7 +9323,7 @@
 </file>
 
 <file path=customXml/itemProps1.xml><?xml version="1.0" encoding="utf-8"?>
-<ds:datastoreItem xmlns:ds="http://schemas.openxmlformats.org/officeDocument/2006/customXml" ds:itemID="{6B178B0A-4F18-46A6-91FD-669A8A287F55}">
+<ds:datastoreItem xmlns:ds="http://schemas.openxmlformats.org/officeDocument/2006/customXml" ds:itemID="{E7274DB2-17BE-489B-93A2-1E6F487064E1}">
   <ds:schemaRefs>
     <ds:schemaRef ds:uri="http://schemas.openxmlformats.org/officeDocument/2006/bibliography"/>
   </ds:schemaRefs>
